--- a/问题一览.docx
+++ b/问题一览.docx
@@ -29,10 +29,9 @@
       </w:r>
       <w:r>
         <w:rPr>
-          <w:rFonts w:hint="eastAsia"/>
           <w:highlight w:val="yellow"/>
         </w:rPr>
-        <w:t>b10857b</w:t>
+        <w:t>1a26daf</w:t>
       </w:r>
       <w:r>
         <w:rPr>
@@ -76,9 +75,6 @@
           <w:numId w:val="10"/>
         </w:numPr>
         <w:ind w:firstLineChars="0"/>
-        <w:rPr>
-          <w:rFonts w:hint="eastAsia"/>
-        </w:rPr>
       </w:pPr>
       <w:r>
         <w:rPr>
@@ -379,21 +375,7 @@
         <w:rPr>
           <w:rFonts w:hint="eastAsia"/>
         </w:rPr>
-        <w:t>所有页面——个人信息：</w:t>
-      </w:r>
-      <w:proofErr w:type="gramStart"/>
-      <w:r>
-        <w:rPr>
-          <w:rFonts w:hint="eastAsia"/>
-        </w:rPr>
-        <w:t>默认值请不要</w:t>
-      </w:r>
-      <w:proofErr w:type="gramEnd"/>
-      <w:r>
-        <w:rPr>
-          <w:rFonts w:hint="eastAsia"/>
-        </w:rPr>
-        <w:t>填</w:t>
+        <w:t>所有页面——个人信息：默认值请不要填</w:t>
       </w:r>
       <w:r>
         <w:rPr>
@@ -403,11 +385,6 @@
       </w:r>
     </w:p>
     <w:p>
-      <w:pPr>
-        <w:rPr>
-          <w:rFonts w:hint="eastAsia"/>
-        </w:rPr>
-      </w:pPr>
       <w:r>
         <w:rPr>
           <w:noProof/>
@@ -463,7 +440,16 @@
         <w:rPr>
           <w:rFonts w:hint="eastAsia"/>
         </w:rPr>
-        <w:t>进行中——个人信息：显示错误，以主页的个人信息为准</w:t>
+        <w:t>已完成、进行中——退出登录成功后，不是刷新页面，而是重定向到</w:t>
+      </w:r>
+      <w:r>
+        <w:rPr>
+          <w:rFonts w:hint="eastAsia"/>
+        </w:rPr>
+        <w:t>/</w:t>
+      </w:r>
+      <w:r>
+        <w:t>index</w:t>
       </w:r>
     </w:p>
     <w:p>
@@ -479,13 +465,7 @@
         <w:rPr>
           <w:rFonts w:hint="eastAsia"/>
         </w:rPr>
-        <w:t>已完成——个人信息：显示错误，</w:t>
-      </w:r>
-      <w:r>
-        <w:rPr>
-          <w:rFonts w:hint="eastAsia"/>
-        </w:rPr>
-        <w:t>以主页的个人信息为准</w:t>
+        <w:t>进行中与已完成的页面，消息提示应该也要做，别忘了。</w:t>
       </w:r>
     </w:p>
     <w:p>
@@ -496,24 +476,12 @@
           <w:numId w:val="4"/>
         </w:numPr>
         <w:ind w:firstLineChars="0"/>
-        <w:rPr>
-          <w:rFonts w:hint="eastAsia"/>
-        </w:rPr>
-      </w:pPr>
-      <w:r>
-        <w:rPr>
-          <w:rFonts w:hint="eastAsia"/>
-        </w:rPr>
-        <w:t>已完成、进行中——退出登录成功后，不是刷新页面，而是重定向到</w:t>
-      </w:r>
-      <w:r>
-        <w:rPr>
-          <w:rFonts w:hint="eastAsia"/>
-        </w:rPr>
-        <w:t>/</w:t>
-      </w:r>
-      <w:r>
-        <w:t>index</w:t>
+      </w:pPr>
+      <w:r>
+        <w:rPr>
+          <w:rFonts w:hint="eastAsia"/>
+        </w:rPr>
+        <w:t>进行中：需要有查看详情的模态窗哟</w:t>
       </w:r>
     </w:p>
     <w:p>
@@ -529,7 +497,7 @@
         <w:rPr>
           <w:rFonts w:hint="eastAsia"/>
         </w:rPr>
-        <w:t>进行中与已完成的页面，消息提示应该也要做，别忘了。</w:t>
+        <w:t>模态框点到外边异常消失请修复</w:t>
       </w:r>
     </w:p>
     <w:p>
@@ -542,89 +510,13 @@
         <w:ind w:firstLineChars="0"/>
       </w:pPr>
       <w:r>
-        <w:rPr>
-          <w:rFonts w:hint="eastAsia"/>
-        </w:rPr>
-        <w:t>进行中与已完成待完善，订单详情显示待完善</w:t>
-      </w:r>
-    </w:p>
-    <w:p>
-      <w:pPr>
-        <w:pStyle w:val="a6"/>
-        <w:numPr>
-          <w:ilvl w:val="0"/>
-          <w:numId w:val="4"/>
-        </w:numPr>
-        <w:ind w:firstLineChars="0"/>
-      </w:pPr>
-      <w:r>
-        <w:rPr>
-          <w:rFonts w:hint="eastAsia"/>
-        </w:rPr>
-        <w:t>进行中：需要有查看详情的模态窗哟</w:t>
-      </w:r>
-    </w:p>
-    <w:p>
-      <w:pPr>
-        <w:pStyle w:val="a6"/>
-        <w:numPr>
-          <w:ilvl w:val="0"/>
-          <w:numId w:val="4"/>
-        </w:numPr>
-        <w:ind w:firstLineChars="0"/>
-      </w:pPr>
-      <w:r>
-        <w:rPr>
-          <w:rFonts w:hint="eastAsia"/>
-        </w:rPr>
-        <w:t>模态框点到外边异常</w:t>
-      </w:r>
-      <w:proofErr w:type="gramStart"/>
-      <w:r>
-        <w:rPr>
-          <w:rFonts w:hint="eastAsia"/>
-        </w:rPr>
-        <w:t>消失请</w:t>
-      </w:r>
-      <w:proofErr w:type="gramEnd"/>
-      <w:r>
-        <w:rPr>
-          <w:rFonts w:hint="eastAsia"/>
-        </w:rPr>
-        <w:t>修复</w:t>
-      </w:r>
-    </w:p>
-    <w:p>
-      <w:pPr>
-        <w:pStyle w:val="a6"/>
-        <w:numPr>
-          <w:ilvl w:val="0"/>
-          <w:numId w:val="4"/>
-        </w:numPr>
-        <w:ind w:firstLineChars="0"/>
-      </w:pPr>
-      <w:r>
         <w:t>F12</w:t>
       </w:r>
       <w:r>
         <w:rPr>
           <w:rFonts w:hint="eastAsia"/>
         </w:rPr>
-        <w:t>中请尽量不要爆红，容易</w:t>
-      </w:r>
-      <w:proofErr w:type="gramStart"/>
-      <w:r>
-        <w:rPr>
-          <w:rFonts w:hint="eastAsia"/>
-        </w:rPr>
-        <w:t>出现爆红的</w:t>
-      </w:r>
-      <w:proofErr w:type="gramEnd"/>
-      <w:r>
-        <w:rPr>
-          <w:rFonts w:hint="eastAsia"/>
-        </w:rPr>
-        <w:t>，请使用</w:t>
+        <w:t>中请尽量不要爆红，容易出现爆红的，请使用</w:t>
       </w:r>
       <w:r>
         <w:rPr>
@@ -635,13 +527,14 @@
       <w:r>
         <w:t>ry catch</w:t>
       </w:r>
-    </w:p>
-    <w:p>
-      <w:pPr>
-        <w:rPr>
-          <w:rFonts w:hint="eastAsia"/>
-        </w:rPr>
-      </w:pPr>
+      <w:r>
+        <w:rPr>
+          <w:rFonts w:hint="eastAsia"/>
+        </w:rPr>
+        <w:t>（已解决部分）</w:t>
+      </w:r>
+    </w:p>
+    <w:p>
       <w:r>
         <w:rPr>
           <w:noProof/>
@@ -786,35 +679,12 @@
           <w:numId w:val="8"/>
         </w:numPr>
         <w:ind w:firstLineChars="0"/>
-        <w:rPr>
-          <w:rFonts w:hint="eastAsia"/>
-        </w:rPr>
-      </w:pPr>
-      <w:r>
-        <w:rPr>
-          <w:rFonts w:hint="eastAsia"/>
-        </w:rPr>
-        <w:t>模态框点到外边异常</w:t>
-      </w:r>
-      <w:proofErr w:type="gramStart"/>
-      <w:r>
-        <w:rPr>
-          <w:rFonts w:hint="eastAsia"/>
-        </w:rPr>
-        <w:t>消失请</w:t>
-      </w:r>
-      <w:proofErr w:type="gramEnd"/>
-      <w:r>
-        <w:rPr>
-          <w:rFonts w:hint="eastAsia"/>
-        </w:rPr>
-        <w:t>修复</w:t>
-      </w:r>
-      <w:r>
-        <w:rPr>
-          <w:rFonts w:hint="eastAsia"/>
-        </w:rPr>
-        <w:t>，接单的这个功能是正常的</w:t>
+      </w:pPr>
+      <w:r>
+        <w:rPr>
+          <w:rFonts w:hint="eastAsia"/>
+        </w:rPr>
+        <w:t>模态框点到外边异常消失请修复，接单的这个功能是正常的</w:t>
       </w:r>
     </w:p>
     <w:p>
@@ -830,75 +700,54 @@
         <w:rPr>
           <w:rFonts w:hint="eastAsia"/>
         </w:rPr>
+        <w:t>订单详情的“已完成”板块，应该新开页面，页面中显示</w:t>
+      </w:r>
+      <w:r>
+        <w:rPr>
+          <w:rFonts w:hint="eastAsia"/>
+        </w:rPr>
+        <w:t>所有与自己相关的订单，包括处理中和已完成的订单。否则会涉及二级模态框。</w:t>
+      </w:r>
+    </w:p>
+    <w:p>
+      <w:pPr>
+        <w:pStyle w:val="a6"/>
+        <w:numPr>
+          <w:ilvl w:val="0"/>
+          <w:numId w:val="8"/>
+        </w:numPr>
+        <w:ind w:firstLineChars="0"/>
+      </w:pPr>
+      <w:r>
+        <w:rPr>
+          <w:rFonts w:hint="eastAsia"/>
+        </w:rPr>
+        <w:t>主页——个人信息：后端已写，接口</w:t>
+      </w:r>
+      <w:r>
+        <w:rPr>
+          <w:rFonts w:hint="eastAsia"/>
+        </w:rPr>
+        <w:t>/</w:t>
+      </w:r>
+      <w:r>
+        <w:t>get_salesman_info</w:t>
+      </w:r>
+    </w:p>
+    <w:p>
+      <w:pPr>
+        <w:pStyle w:val="a6"/>
+        <w:numPr>
+          <w:ilvl w:val="0"/>
+          <w:numId w:val="8"/>
+        </w:numPr>
+        <w:ind w:firstLineChars="0"/>
+      </w:pPr>
+      <w:r>
+        <w:rPr>
+          <w:rFonts w:hint="eastAsia"/>
+        </w:rPr>
         <w:lastRenderedPageBreak/>
-        <w:t>订单详情的“已完成”板块，应该新开页面，页面中显示</w:t>
-      </w:r>
-      <w:r>
-        <w:rPr>
-          <w:rFonts w:hint="eastAsia"/>
-        </w:rPr>
-        <w:t>所有与自己相关的订单，包括处理中和已完成的订单。否则会涉及二级模态框。</w:t>
-      </w:r>
-    </w:p>
-    <w:p>
-      <w:pPr>
-        <w:pStyle w:val="a6"/>
-        <w:numPr>
-          <w:ilvl w:val="0"/>
-          <w:numId w:val="8"/>
-        </w:numPr>
-        <w:ind w:firstLineChars="0"/>
-      </w:pPr>
-      <w:r>
-        <w:rPr>
-          <w:rFonts w:hint="eastAsia"/>
-        </w:rPr>
-        <w:t>主页——个人信息：后端已写，接口</w:t>
-      </w:r>
-      <w:r>
-        <w:rPr>
-          <w:rFonts w:hint="eastAsia"/>
-        </w:rPr>
-        <w:t>/</w:t>
-      </w:r>
-      <w:proofErr w:type="spellStart"/>
-      <w:r>
-        <w:t>get_salesman_info</w:t>
-      </w:r>
-      <w:proofErr w:type="spellEnd"/>
-    </w:p>
-    <w:p>
-      <w:pPr>
-        <w:pStyle w:val="a6"/>
-        <w:numPr>
-          <w:ilvl w:val="0"/>
-          <w:numId w:val="8"/>
-        </w:numPr>
-        <w:ind w:firstLineChars="0"/>
-      </w:pPr>
-      <w:r>
-        <w:rPr>
-          <w:rFonts w:hint="eastAsia"/>
-        </w:rPr>
-        <w:t>主页——退出登录：没有显示用户名</w:t>
-      </w:r>
-    </w:p>
-    <w:p>
-      <w:pPr>
-        <w:pStyle w:val="a6"/>
-        <w:numPr>
-          <w:ilvl w:val="0"/>
-          <w:numId w:val="8"/>
-        </w:numPr>
-        <w:ind w:firstLineChars="0"/>
-        <w:rPr>
-          <w:rFonts w:hint="eastAsia"/>
-        </w:rPr>
-      </w:pPr>
-      <w:r>
-        <w:rPr>
-          <w:rFonts w:hint="eastAsia"/>
-        </w:rPr>
         <w:t>主页：无消息时仍提示新的消息需要处理</w:t>
       </w:r>
     </w:p>
@@ -1004,25 +853,7 @@
         <w:rPr>
           <w:rFonts w:hint="eastAsia"/>
         </w:rPr>
-        <w:t>主页——</w:t>
-      </w:r>
-      <w:r>
-        <w:rPr>
-          <w:rFonts w:hint="eastAsia"/>
-        </w:rPr>
-        <w:t>更改工作状态</w:t>
-      </w:r>
-      <w:r>
-        <w:rPr>
-          <w:rFonts w:hint="eastAsia"/>
-        </w:rPr>
-        <w:t>：</w:t>
-      </w:r>
-      <w:r>
-        <w:rPr>
-          <w:rFonts w:hint="eastAsia"/>
-        </w:rPr>
-        <w:t>请将当前状态设置为默认值。当前状态接口</w:t>
+        <w:t>主页——更改工作状态：请将当前状态设置为默认值。当前状态接口</w:t>
       </w:r>
       <w:r>
         <w:rPr>
@@ -1030,11 +861,9 @@
         </w:rPr>
         <w:t>/</w:t>
       </w:r>
-      <w:proofErr w:type="spellStart"/>
       <w:r>
         <w:t>check_status</w:t>
       </w:r>
-      <w:proofErr w:type="spellEnd"/>
     </w:p>
     <w:p>
       <w:pPr>
@@ -1049,25 +878,8 @@
         <w:rPr>
           <w:rFonts w:hint="eastAsia"/>
         </w:rPr>
-        <w:t>主页——个人信息：后端已写，接口</w:t>
-      </w:r>
-      <w:r>
-        <w:rPr>
-          <w:rFonts w:hint="eastAsia"/>
-        </w:rPr>
-        <w:t>/</w:t>
-      </w:r>
-      <w:proofErr w:type="spellStart"/>
-      <w:r>
-        <w:t>get_</w:t>
-      </w:r>
-      <w:r>
-        <w:t>repair</w:t>
-      </w:r>
-      <w:r>
-        <w:t>man_info</w:t>
-      </w:r>
-      <w:proofErr w:type="spellEnd"/>
+        <w:t>主页：无消息时仍提示新的消息需要处理</w:t>
+      </w:r>
     </w:p>
     <w:p>
       <w:pPr>
@@ -1082,72 +894,7 @@
         <w:rPr>
           <w:rFonts w:hint="eastAsia"/>
         </w:rPr>
-        <w:t>主页——退出登录：没有显示用户名</w:t>
-      </w:r>
-    </w:p>
-    <w:p>
-      <w:pPr>
-        <w:pStyle w:val="a6"/>
-        <w:numPr>
-          <w:ilvl w:val="0"/>
-          <w:numId w:val="9"/>
-        </w:numPr>
-        <w:ind w:firstLineChars="0"/>
-      </w:pPr>
-      <w:r>
-        <w:rPr>
-          <w:rFonts w:hint="eastAsia"/>
-        </w:rPr>
-        <w:t>主页：无消息时仍提示新的消息需要处理</w:t>
-      </w:r>
-    </w:p>
-    <w:p>
-      <w:pPr>
-        <w:pStyle w:val="a6"/>
-        <w:numPr>
-          <w:ilvl w:val="0"/>
-          <w:numId w:val="9"/>
-        </w:numPr>
-        <w:ind w:firstLineChars="0"/>
-        <w:rPr>
-          <w:rFonts w:hint="eastAsia"/>
-        </w:rPr>
-      </w:pPr>
-      <w:r>
-        <w:rPr>
-          <w:rFonts w:hint="eastAsia"/>
-        </w:rPr>
-        <w:t>订单详情的“</w:t>
-      </w:r>
-      <w:r>
-        <w:rPr>
-          <w:rFonts w:hint="eastAsia"/>
-        </w:rPr>
-        <w:t>进行中</w:t>
-      </w:r>
-      <w:r>
-        <w:rPr>
-          <w:rFonts w:hint="eastAsia"/>
-        </w:rPr>
-        <w:t>”板块，应该新开页面，页面中显示所有与自己相关的</w:t>
-      </w:r>
-      <w:r>
-        <w:rPr>
-          <w:rFonts w:hint="eastAsia"/>
-        </w:rPr>
-        <w:t>未完成的</w:t>
-      </w:r>
-      <w:r>
-        <w:rPr>
-          <w:rFonts w:hint="eastAsia"/>
-        </w:rPr>
-        <w:t>订单，</w:t>
-      </w:r>
-      <w:r>
-        <w:rPr>
-          <w:rFonts w:hint="eastAsia"/>
-        </w:rPr>
-        <w:t>由于需要添加零件、</w:t>
+        <w:t>订单详情的“进行中”板块，应该新开页面，页面中显示所有与自己相关的未完成的订单，由于需要添加零件、</w:t>
       </w:r>
       <w:r>
         <w:rPr>
@@ -1232,9 +979,6 @@
   <w:p>
     <w:pPr>
       <w:pStyle w:val="a7"/>
-      <w:rPr>
-        <w:rFonts w:hint="eastAsia"/>
-      </w:rPr>
     </w:pPr>
     <w:r>
       <w:rPr>

--- a/问题一览.docx
+++ b/问题一览.docx
@@ -1,10 +1,10 @@
 
 <file path=word/document.xml><?xml version="1.0" encoding="utf-8"?>
-<w:document xmlns:wpc="http://schemas.microsoft.com/office/word/2010/wordprocessingCanvas" xmlns:mc="http://schemas.openxmlformats.org/markup-compatibility/2006" xmlns:o="urn:schemas-microsoft-com:office:office" xmlns:r="http://schemas.openxmlformats.org/officeDocument/2006/relationships" xmlns:m="http://schemas.openxmlformats.org/officeDocument/2006/math" xmlns:v="urn:schemas-microsoft-com:vml" xmlns:wp14="http://schemas.microsoft.com/office/word/2010/wordprocessingDrawing" xmlns:wp="http://schemas.openxmlformats.org/drawingml/2006/wordprocessingDrawing" xmlns:w="http://schemas.openxmlformats.org/wordprocessingml/2006/main" xmlns:w14="http://schemas.microsoft.com/office/word/2010/wordml" xmlns:w10="urn:schemas-microsoft-com:office:word" xmlns:w15="http://schemas.microsoft.com/office/word/2012/wordml" xmlns:wpg="http://schemas.microsoft.com/office/word/2010/wordprocessingGroup" xmlns:wpi="http://schemas.microsoft.com/office/word/2010/wordprocessingInk" xmlns:wne="http://schemas.microsoft.com/office/word/2006/wordml" xmlns:wps="http://schemas.microsoft.com/office/word/2010/wordprocessingShape" xmlns:wpsCustomData="http://www.wps.cn/officeDocument/2013/wpsCustomData" mc:Ignorable="w14 w15 wp14">
+<w:document xmlns:wpc="http://schemas.microsoft.com/office/word/2010/wordprocessingCanvas" xmlns:cx="http://schemas.microsoft.com/office/drawing/2014/chartex" xmlns:cx1="http://schemas.microsoft.com/office/drawing/2015/9/8/chartex" xmlns:cx2="http://schemas.microsoft.com/office/drawing/2015/10/21/chartex" xmlns:cx3="http://schemas.microsoft.com/office/drawing/2016/5/9/chartex" xmlns:cx4="http://schemas.microsoft.com/office/drawing/2016/5/10/chartex" xmlns:cx5="http://schemas.microsoft.com/office/drawing/2016/5/11/chartex" xmlns:cx6="http://schemas.microsoft.com/office/drawing/2016/5/12/chartex" xmlns:cx7="http://schemas.microsoft.com/office/drawing/2016/5/13/chartex" xmlns:cx8="http://schemas.microsoft.com/office/drawing/2016/5/14/chartex" xmlns:mc="http://schemas.openxmlformats.org/markup-compatibility/2006" xmlns:aink="http://schemas.microsoft.com/office/drawing/2016/ink" xmlns:am3d="http://schemas.microsoft.com/office/drawing/2017/model3d" xmlns:o="urn:schemas-microsoft-com:office:office" xmlns:r="http://schemas.openxmlformats.org/officeDocument/2006/relationships" xmlns:m="http://schemas.openxmlformats.org/officeDocument/2006/math" xmlns:v="urn:schemas-microsoft-com:vml" xmlns:wp14="http://schemas.microsoft.com/office/word/2010/wordprocessingDrawing" xmlns:wp="http://schemas.openxmlformats.org/drawingml/2006/wordprocessingDrawing" xmlns:w10="urn:schemas-microsoft-com:office:word" xmlns:w="http://schemas.openxmlformats.org/wordprocessingml/2006/main" xmlns:w14="http://schemas.microsoft.com/office/word/2010/wordml" xmlns:w15="http://schemas.microsoft.com/office/word/2012/wordml" xmlns:w16cex="http://schemas.microsoft.com/office/word/2018/wordml/cex" xmlns:w16cid="http://schemas.microsoft.com/office/word/2016/wordml/cid" xmlns:w16="http://schemas.microsoft.com/office/word/2018/wordml" xmlns:w16sdtdh="http://schemas.microsoft.com/office/word/2020/wordml/sdtdatahash" xmlns:w16se="http://schemas.microsoft.com/office/word/2015/wordml/symex" xmlns:wpg="http://schemas.microsoft.com/office/word/2010/wordprocessingGroup" xmlns:wpi="http://schemas.microsoft.com/office/word/2010/wordprocessingInk" xmlns:wne="http://schemas.microsoft.com/office/word/2006/wordml" xmlns:wps="http://schemas.microsoft.com/office/word/2010/wordprocessingShape" mc:Ignorable="w14 w15 w16se w16cid w16 w16cex w16sdtdh wp14">
   <w:body>
     <w:p>
       <w:pPr>
-        <w:pStyle w:val="6"/>
+        <w:pStyle w:val="a7"/>
       </w:pPr>
       <w:r>
         <w:rPr>
@@ -31,7 +31,32 @@
         <w:rPr>
           <w:highlight w:val="yellow"/>
         </w:rPr>
-        <w:t>1a26daf</w:t>
+        <w:fldChar w:fldCharType="begin"/>
+      </w:r>
+      <w:r>
+        <w:rPr>
+          <w:highlight w:val="yellow"/>
+        </w:rPr>
+        <w:instrText xml:space="preserve"> HYPERLINK "https://gitee.com/kachun_qljg/shu2021-database_project/compare/b46bfa01a18786faf790ee9a47401fb5a02b74a5...f4c26c3e8072b4b6da80d10785d7f3a89ca9833e" </w:instrText>
+      </w:r>
+      <w:r>
+        <w:rPr>
+          <w:highlight w:val="yellow"/>
+        </w:rPr>
+        <w:fldChar w:fldCharType="separate"/>
+      </w:r>
+      <w:r>
+        <w:rPr>
+          <w:rStyle w:val="ab"/>
+          <w:highlight w:val="yellow"/>
+        </w:rPr>
+        <w:t>f4c26c3</w:t>
+      </w:r>
+      <w:r>
+        <w:rPr>
+          <w:highlight w:val="yellow"/>
+        </w:rPr>
+        <w:fldChar w:fldCharType="end"/>
       </w:r>
       <w:r>
         <w:rPr>
@@ -43,7 +68,7 @@
     </w:p>
     <w:p>
       <w:pPr>
-        <w:pStyle w:val="12"/>
+        <w:pStyle w:val="aa"/>
         <w:numPr>
           <w:ilvl w:val="0"/>
           <w:numId w:val="1"/>
@@ -69,7 +94,7 @@
     </w:p>
     <w:p>
       <w:pPr>
-        <w:pStyle w:val="12"/>
+        <w:pStyle w:val="aa"/>
         <w:numPr>
           <w:ilvl w:val="0"/>
           <w:numId w:val="2"/>
@@ -85,7 +110,7 @@
     </w:p>
     <w:p>
       <w:pPr>
-        <w:pStyle w:val="12"/>
+        <w:pStyle w:val="aa"/>
         <w:numPr>
           <w:ilvl w:val="0"/>
           <w:numId w:val="1"/>
@@ -111,51 +136,212 @@
     </w:p>
     <w:p>
       <w:pPr>
-        <w:pStyle w:val="12"/>
+        <w:pStyle w:val="aa"/>
         <w:numPr>
           <w:ilvl w:val="0"/>
           <w:numId w:val="3"/>
         </w:numPr>
         <w:ind w:firstLineChars="0"/>
-        <w:rPr>
-          <w:color w:val="00B050"/>
-        </w:rPr>
-      </w:pPr>
-      <w:r>
-        <w:rPr>
-          <w:rFonts w:hint="eastAsia"/>
-          <w:color w:val="00B050"/>
-        </w:rPr>
-        <w:t>主页：无消息时仍提示新的消息需要处理</w:t>
-      </w:r>
-    </w:p>
-    <w:p>
-      <w:pPr>
-        <w:pStyle w:val="12"/>
+      </w:pPr>
+      <w:r>
+        <w:rPr>
+          <w:rFonts w:hint="eastAsia"/>
+        </w:rPr>
+        <w:t>主页——新增委托：</w:t>
+      </w:r>
+      <w:r>
+        <w:rPr>
+          <w:rFonts w:hint="eastAsia"/>
+        </w:rPr>
+        <w:t>I</w:t>
+      </w:r>
+      <w:r>
+        <w:t>CON</w:t>
+      </w:r>
+      <w:r>
+        <w:rPr>
+          <w:rFonts w:hint="eastAsia"/>
+        </w:rPr>
+        <w:t>混乱</w:t>
+      </w:r>
+    </w:p>
+    <w:p>
+      <w:pPr>
+        <w:pStyle w:val="aa"/>
         <w:numPr>
           <w:ilvl w:val="0"/>
           <w:numId w:val="3"/>
         </w:numPr>
         <w:ind w:firstLineChars="0"/>
+      </w:pPr>
+      <w:r>
+        <w:rPr>
+          <w:rFonts w:hint="eastAsia"/>
+        </w:rPr>
+        <w:t>主页——更改个人信息：</w:t>
+      </w:r>
+      <w:r>
+        <w:rPr>
+          <w:rFonts w:hint="eastAsia"/>
+        </w:rPr>
+        <w:t>I</w:t>
+      </w:r>
+      <w:r>
+        <w:t>CON</w:t>
+      </w:r>
+      <w:r>
+        <w:rPr>
+          <w:rFonts w:hint="eastAsia"/>
+        </w:rPr>
+        <w:t>混乱</w:t>
+      </w:r>
+    </w:p>
+    <w:p>
+      <w:pPr>
+        <w:pStyle w:val="aa"/>
+        <w:numPr>
+          <w:ilvl w:val="0"/>
+          <w:numId w:val="3"/>
+        </w:numPr>
+        <w:ind w:firstLineChars="0"/>
+      </w:pPr>
+      <w:r>
+        <w:rPr>
+          <w:rFonts w:hint="eastAsia"/>
+        </w:rPr>
+        <w:t>主页——更改密码：</w:t>
+      </w:r>
+      <w:r>
+        <w:rPr>
+          <w:rFonts w:hint="eastAsia"/>
+        </w:rPr>
+        <w:t>I</w:t>
+      </w:r>
+      <w:r>
+        <w:t>CON</w:t>
+      </w:r>
+      <w:r>
+        <w:rPr>
+          <w:rFonts w:hint="eastAsia"/>
+        </w:rPr>
+        <w:t>混乱</w:t>
+      </w:r>
+    </w:p>
+    <w:p>
+      <w:pPr>
+        <w:pStyle w:val="aa"/>
+        <w:numPr>
+          <w:ilvl w:val="0"/>
+          <w:numId w:val="3"/>
+        </w:numPr>
+        <w:ind w:firstLineChars="0"/>
+      </w:pPr>
+      <w:r>
+        <w:rPr>
+          <w:rFonts w:hint="eastAsia"/>
+        </w:rPr>
+        <w:t>主页——更改密码：错误（包括前端错误和后端错误）时无提示</w:t>
+      </w:r>
+    </w:p>
+    <w:p>
+      <w:pPr>
+        <w:pStyle w:val="aa"/>
+        <w:numPr>
+          <w:ilvl w:val="0"/>
+          <w:numId w:val="3"/>
+        </w:numPr>
+        <w:ind w:firstLineChars="0"/>
+        <w:rPr>
+          <w:color w:val="FF0000"/>
+          <w:highlight w:val="yellow"/>
+        </w:rPr>
+      </w:pPr>
+      <w:r>
+        <w:rPr>
+          <w:rFonts w:hint="eastAsia"/>
+          <w:color w:val="FF0000"/>
+          <w:highlight w:val="yellow"/>
+        </w:rPr>
+        <w:t>所有页面——个人信息：</w:t>
+      </w:r>
+      <w:proofErr w:type="gramStart"/>
+      <w:r>
+        <w:rPr>
+          <w:rFonts w:hint="eastAsia"/>
+          <w:color w:val="FF0000"/>
+          <w:highlight w:val="yellow"/>
+        </w:rPr>
+        <w:t>默认值请不要</w:t>
+      </w:r>
+      <w:proofErr w:type="gramEnd"/>
+      <w:r>
+        <w:rPr>
+          <w:rFonts w:hint="eastAsia"/>
+          <w:color w:val="FF0000"/>
+          <w:highlight w:val="yellow"/>
+        </w:rPr>
+        <w:t>填，默认值可以只放前面的</w:t>
+      </w:r>
+    </w:p>
+    <w:p>
+      <w:pPr>
+        <w:pStyle w:val="aa"/>
+        <w:ind w:left="420" w:firstLineChars="0" w:firstLine="0"/>
+        <w:rPr>
+          <w:color w:val="FF0000"/>
+        </w:rPr>
+      </w:pPr>
+      <w:proofErr w:type="gramStart"/>
+      <w:r>
+        <w:rPr>
+          <w:rFonts w:hint="eastAsia"/>
+          <w:color w:val="FF0000"/>
+          <w:highlight w:val="yellow"/>
+        </w:rPr>
+        <w:t>默认值请和</w:t>
+      </w:r>
+      <w:proofErr w:type="gramEnd"/>
+      <w:r>
+        <w:rPr>
+          <w:rFonts w:hint="eastAsia"/>
+          <w:color w:val="FF0000"/>
+          <w:highlight w:val="yellow"/>
+        </w:rPr>
+        <w:t>实际页面显示的时候保持一致哟，这样就不会给用户突然出现了什么又消失了的感觉</w:t>
+      </w:r>
+    </w:p>
+    <w:p>
+      <w:pPr>
+        <w:pStyle w:val="aa"/>
+        <w:ind w:left="420" w:firstLineChars="0" w:firstLine="0"/>
+        <w:rPr>
+          <w:color w:val="FF0000"/>
+        </w:rPr>
+      </w:pPr>
+      <w:r>
+        <w:rPr>
+          <w:rFonts w:hint="eastAsia"/>
+          <w:color w:val="FF0000"/>
+          <w:highlight w:val="yellow"/>
+        </w:rPr>
+        <w:t>举例而言，这个是现在的默认值</w:t>
+      </w:r>
+    </w:p>
+    <w:p>
+      <w:pPr>
         <w:rPr>
           <w:color w:val="00B050"/>
         </w:rPr>
       </w:pPr>
       <w:r>
         <w:rPr>
-          <w:rFonts w:hint="eastAsia"/>
-          <w:color w:val="00B050"/>
-        </w:rPr>
-        <w:t>主页——新增委托：结算方式，更改为自费、三包和保险</w:t>
-      </w:r>
-    </w:p>
-    <w:p>
-      <w:r>
+          <w:noProof/>
+        </w:rPr>
         <w:drawing>
-          <wp:inline distT="0" distB="0" distL="0" distR="0">
-            <wp:extent cx="5274310" cy="835025"/>
-            <wp:effectExtent l="0" t="0" r="2540" b="3175"/>
-            <wp:docPr id="1" name="图片 1"/>
+          <wp:inline distT="0" distB="0" distL="0" distR="0" wp14:anchorId="4F11EC88" wp14:editId="2E3878F7">
+            <wp:extent cx="5607685" cy="1826920"/>
+            <wp:effectExtent l="0" t="0" r="0" b="1905"/>
+            <wp:docPr id="2" name="图片 2"/>
             <wp:cNvGraphicFramePr>
               <a:graphicFrameLocks xmlns:a="http://schemas.openxmlformats.org/drawingml/2006/main" noChangeAspect="1"/>
             </wp:cNvGraphicFramePr>
@@ -163,13 +349,11 @@
               <a:graphicData uri="http://schemas.openxmlformats.org/drawingml/2006/picture">
                 <pic:pic xmlns:pic="http://schemas.openxmlformats.org/drawingml/2006/picture">
                   <pic:nvPicPr>
-                    <pic:cNvPr id="1" name="图片 1"/>
-                    <pic:cNvPicPr>
-                      <a:picLocks noChangeAspect="1"/>
-                    </pic:cNvPicPr>
+                    <pic:cNvPr id="1" name=""/>
+                    <pic:cNvPicPr/>
                   </pic:nvPicPr>
                   <pic:blipFill>
-                    <a:blip r:embed="rId5"/>
+                    <a:blip r:embed="rId8"/>
                     <a:stretch>
                       <a:fillRect/>
                     </a:stretch>
@@ -177,7 +361,7 @@
                   <pic:spPr>
                     <a:xfrm>
                       <a:off x="0" y="0"/>
-                      <a:ext cx="5274310" cy="835025"/>
+                      <a:ext cx="5611276" cy="1828090"/>
                     </a:xfrm>
                     <a:prstGeom prst="rect">
                       <a:avLst/>
@@ -192,81 +376,40 @@
     </w:p>
     <w:p>
       <w:pPr>
-        <w:pStyle w:val="12"/>
-        <w:numPr>
-          <w:ilvl w:val="0"/>
-          <w:numId w:val="3"/>
-        </w:numPr>
-        <w:ind w:firstLineChars="0"/>
-      </w:pPr>
-      <w:r>
-        <w:rPr>
-          <w:rFonts w:hint="eastAsia"/>
-        </w:rPr>
-        <w:t>主页——新增委托：I</w:t>
-      </w:r>
-      <w:r>
-        <w:t>CON</w:t>
-      </w:r>
-      <w:r>
-        <w:rPr>
-          <w:rFonts w:hint="eastAsia"/>
-        </w:rPr>
-        <w:t>混乱</w:t>
-      </w:r>
-    </w:p>
-    <w:p>
-      <w:pPr>
-        <w:pStyle w:val="12"/>
-        <w:numPr>
-          <w:ilvl w:val="0"/>
-          <w:numId w:val="3"/>
-        </w:numPr>
-        <w:ind w:firstLineChars="0"/>
-      </w:pPr>
-      <w:r>
-        <w:rPr>
-          <w:rFonts w:hint="eastAsia"/>
-        </w:rPr>
-        <w:t>主页——更改个人信息：I</w:t>
-      </w:r>
-      <w:r>
-        <w:t>CON</w:t>
-      </w:r>
-      <w:r>
-        <w:rPr>
-          <w:rFonts w:hint="eastAsia"/>
-        </w:rPr>
-        <w:t>混乱</w:t>
-      </w:r>
-    </w:p>
-    <w:p>
-      <w:pPr>
-        <w:pStyle w:val="12"/>
-        <w:numPr>
-          <w:ilvl w:val="0"/>
-          <w:numId w:val="3"/>
-        </w:numPr>
-        <w:ind w:firstLineChars="0"/>
-        <w:rPr>
-          <w:color w:val="00B050"/>
-        </w:rPr>
-      </w:pPr>
-      <w:r>
-        <w:rPr>
-          <w:rFonts w:hint="eastAsia"/>
-          <w:color w:val="00B050"/>
-        </w:rPr>
-        <w:t>主页——更改个人信息：客户性质栏，个人和单位</w:t>
-      </w:r>
-    </w:p>
-    <w:p>
-      <w:r>
+        <w:rPr>
+          <w:color w:val="FF0000"/>
+        </w:rPr>
+      </w:pPr>
+      <w:r>
+        <w:rPr>
+          <w:color w:val="FF0000"/>
+        </w:rPr>
+        <w:tab/>
+      </w:r>
+      <w:r>
+        <w:rPr>
+          <w:rFonts w:hint="eastAsia"/>
+          <w:color w:val="FF0000"/>
+          <w:highlight w:val="yellow"/>
+        </w:rPr>
+        <w:t>和最终的显示的结果是不一致哒！</w:t>
+      </w:r>
+    </w:p>
+    <w:p>
+      <w:pPr>
+        <w:rPr>
+          <w:color w:val="FF0000"/>
+        </w:rPr>
+      </w:pPr>
+      <w:r>
+        <w:rPr>
+          <w:noProof/>
+        </w:rPr>
         <w:drawing>
-          <wp:inline distT="0" distB="0" distL="0" distR="0">
-            <wp:extent cx="5274310" cy="2076450"/>
+          <wp:inline distT="0" distB="0" distL="0" distR="0" wp14:anchorId="3263A2AB" wp14:editId="476BA10D">
+            <wp:extent cx="5274310" cy="2084705"/>
             <wp:effectExtent l="0" t="0" r="2540" b="0"/>
-            <wp:docPr id="3" name="图片 3"/>
+            <wp:docPr id="1" name="图片 1"/>
             <wp:cNvGraphicFramePr>
               <a:graphicFrameLocks xmlns:a="http://schemas.openxmlformats.org/drawingml/2006/main" noChangeAspect="1"/>
             </wp:cNvGraphicFramePr>
@@ -274,13 +417,11 @@
               <a:graphicData uri="http://schemas.openxmlformats.org/drawingml/2006/picture">
                 <pic:pic xmlns:pic="http://schemas.openxmlformats.org/drawingml/2006/picture">
                   <pic:nvPicPr>
-                    <pic:cNvPr id="3" name="图片 3"/>
-                    <pic:cNvPicPr>
-                      <a:picLocks noChangeAspect="1"/>
-                    </pic:cNvPicPr>
+                    <pic:cNvPr id="1" name=""/>
+                    <pic:cNvPicPr/>
                   </pic:nvPicPr>
                   <pic:blipFill>
-                    <a:blip r:embed="rId6"/>
+                    <a:blip r:embed="rId9"/>
                     <a:stretch>
                       <a:fillRect/>
                     </a:stretch>
@@ -288,7 +429,7 @@
                   <pic:spPr>
                     <a:xfrm>
                       <a:off x="0" y="0"/>
-                      <a:ext cx="5274310" cy="2076450"/>
+                      <a:ext cx="5274310" cy="2084705"/>
                     </a:xfrm>
                     <a:prstGeom prst="rect">
                       <a:avLst/>
@@ -303,7 +444,46 @@
     </w:p>
     <w:p>
       <w:pPr>
-        <w:pStyle w:val="12"/>
+        <w:rPr>
+          <w:color w:val="FF0000"/>
+          <w:highlight w:val="yellow"/>
+        </w:rPr>
+      </w:pPr>
+      <w:r>
+        <w:rPr>
+          <w:color w:val="FF0000"/>
+          <w:highlight w:val="yellow"/>
+        </w:rPr>
+        <w:tab/>
+      </w:r>
+      <w:r>
+        <w:rPr>
+          <w:rFonts w:hint="eastAsia"/>
+          <w:color w:val="FF0000"/>
+          <w:highlight w:val="yellow"/>
+        </w:rPr>
+        <w:t>所有</w:t>
+      </w:r>
+      <w:r>
+        <w:rPr>
+          <w:rFonts w:hint="eastAsia"/>
+          <w:color w:val="FF0000"/>
+          <w:highlight w:val="yellow"/>
+        </w:rPr>
+        <w:t>其他页面的也记得改一下</w:t>
+      </w:r>
+      <w:r>
+        <w:rPr>
+          <w:rFonts w:hint="eastAsia"/>
+          <w:color w:val="FF0000"/>
+          <w:highlight w:val="yellow"/>
+        </w:rPr>
+        <w:t>~</w:t>
+      </w:r>
+    </w:p>
+    <w:p>
+      <w:pPr>
+        <w:pStyle w:val="aa"/>
         <w:numPr>
           <w:ilvl w:val="0"/>
           <w:numId w:val="3"/>
@@ -314,21 +494,12 @@
         <w:rPr>
           <w:rFonts w:hint="eastAsia"/>
         </w:rPr>
-        <w:t>主页——更改密码：I</w:t>
-      </w:r>
-      <w:r>
-        <w:t>CON</w:t>
-      </w:r>
-      <w:r>
-        <w:rPr>
-          <w:rFonts w:hint="eastAsia"/>
-        </w:rPr>
-        <w:t>混乱</w:t>
-      </w:r>
-    </w:p>
-    <w:p>
-      <w:pPr>
-        <w:pStyle w:val="12"/>
+        <w:t>进行中：需要有查看详情的模态窗哟</w:t>
+      </w:r>
+    </w:p>
+    <w:p>
+      <w:pPr>
+        <w:pStyle w:val="aa"/>
         <w:numPr>
           <w:ilvl w:val="0"/>
           <w:numId w:val="3"/>
@@ -339,36 +510,111 @@
         <w:rPr>
           <w:rFonts w:hint="eastAsia"/>
         </w:rPr>
-        <w:t>主页——更改密码：错误（包括前端错误和后端错误）时无提示</w:t>
-      </w:r>
-    </w:p>
-    <w:p>
-      <w:pPr>
-        <w:pStyle w:val="12"/>
+        <w:t>模态框点到外边异常</w:t>
+      </w:r>
+      <w:proofErr w:type="gramStart"/>
+      <w:r>
+        <w:rPr>
+          <w:rFonts w:hint="eastAsia"/>
+        </w:rPr>
+        <w:t>消失请</w:t>
+      </w:r>
+      <w:proofErr w:type="gramEnd"/>
+      <w:r>
+        <w:rPr>
+          <w:rFonts w:hint="eastAsia"/>
+        </w:rPr>
+        <w:t>修复</w:t>
+      </w:r>
+    </w:p>
+    <w:p>
+      <w:pPr>
+        <w:pStyle w:val="aa"/>
         <w:numPr>
           <w:ilvl w:val="0"/>
           <w:numId w:val="3"/>
         </w:numPr>
         <w:ind w:firstLineChars="0"/>
-        <w:rPr>
-          <w:color w:val="00B050"/>
-        </w:rPr>
-      </w:pPr>
-      <w:r>
-        <w:rPr>
-          <w:rFonts w:hint="eastAsia"/>
-          <w:color w:val="00B050"/>
-        </w:rPr>
-        <w:t>所有页面——个人信息：默认值请不要填，默认值可以只放前面的</w:t>
-      </w:r>
-    </w:p>
-    <w:p>
-      <w:r>
+      </w:pPr>
+      <w:r>
+        <w:t>F12</w:t>
+      </w:r>
+      <w:r>
+        <w:rPr>
+          <w:rFonts w:hint="eastAsia"/>
+        </w:rPr>
+        <w:t>中请尽量不要爆红，容易</w:t>
+      </w:r>
+      <w:proofErr w:type="gramStart"/>
+      <w:r>
+        <w:rPr>
+          <w:rFonts w:hint="eastAsia"/>
+        </w:rPr>
+        <w:t>出现爆红的</w:t>
+      </w:r>
+      <w:proofErr w:type="gramEnd"/>
+      <w:r>
+        <w:rPr>
+          <w:rFonts w:hint="eastAsia"/>
+        </w:rPr>
+        <w:t>，请使用</w:t>
+      </w:r>
+      <w:r>
+        <w:rPr>
+          <w:rFonts w:hint="eastAsia"/>
+        </w:rPr>
+        <w:t>t</w:t>
+      </w:r>
+      <w:r>
+        <w:t>ry catch</w:t>
+      </w:r>
+    </w:p>
+    <w:p>
+      <w:pPr>
+        <w:pStyle w:val="aa"/>
+        <w:ind w:left="420" w:firstLineChars="0" w:firstLine="0"/>
+        <w:rPr>
+          <w:color w:val="FF0000"/>
+        </w:rPr>
+      </w:pPr>
+      <w:r>
+        <w:rPr>
+          <w:rFonts w:hint="eastAsia"/>
+          <w:color w:val="FF0000"/>
+          <w:highlight w:val="yellow"/>
+        </w:rPr>
+        <w:t>读完一条消息后会</w:t>
+      </w:r>
+      <w:proofErr w:type="gramStart"/>
+      <w:r>
+        <w:rPr>
+          <w:rFonts w:hint="eastAsia"/>
+          <w:color w:val="FF0000"/>
+          <w:highlight w:val="yellow"/>
+        </w:rPr>
+        <w:t>出现爆红</w:t>
+      </w:r>
+      <w:proofErr w:type="gramEnd"/>
+      <w:r>
+        <w:rPr>
+          <w:rFonts w:hint="eastAsia"/>
+          <w:color w:val="FF0000"/>
+          <w:highlight w:val="yellow"/>
+        </w:rPr>
+        <w:t>~</w:t>
+      </w:r>
+    </w:p>
+    <w:p>
+      <w:r>
+        <w:rPr>
+          <w:noProof/>
+        </w:rPr>
+        <w:lastRenderedPageBreak/>
         <w:drawing>
-          <wp:inline distT="0" distB="0" distL="0" distR="0">
-            <wp:extent cx="1990090" cy="3371215"/>
-            <wp:effectExtent l="0" t="0" r="0" b="635"/>
-            <wp:docPr id="4" name="图片 4"/>
+          <wp:inline distT="0" distB="0" distL="0" distR="0" wp14:anchorId="65C1BF3F" wp14:editId="1798C7FD">
+            <wp:extent cx="5274310" cy="422910"/>
+            <wp:effectExtent l="0" t="0" r="2540" b="0"/>
+            <wp:docPr id="6" name="图片 6"/>
             <wp:cNvGraphicFramePr>
               <a:graphicFrameLocks xmlns:a="http://schemas.openxmlformats.org/drawingml/2006/main" noChangeAspect="1"/>
             </wp:cNvGraphicFramePr>
@@ -376,13 +622,11 @@
               <a:graphicData uri="http://schemas.openxmlformats.org/drawingml/2006/picture">
                 <pic:pic xmlns:pic="http://schemas.openxmlformats.org/drawingml/2006/picture">
                   <pic:nvPicPr>
-                    <pic:cNvPr id="4" name="图片 4"/>
-                    <pic:cNvPicPr>
-                      <a:picLocks noChangeAspect="1"/>
-                    </pic:cNvPicPr>
+                    <pic:cNvPr id="1" name=""/>
+                    <pic:cNvPicPr/>
                   </pic:nvPicPr>
                   <pic:blipFill>
-                    <a:blip r:embed="rId7"/>
+                    <a:blip r:embed="rId10"/>
                     <a:stretch>
                       <a:fillRect/>
                     </a:stretch>
@@ -390,7 +634,7 @@
                   <pic:spPr>
                     <a:xfrm>
                       <a:off x="0" y="0"/>
-                      <a:ext cx="1990476" cy="3371429"/>
+                      <a:ext cx="5274310" cy="422910"/>
                     </a:xfrm>
                     <a:prstGeom prst="rect">
                       <a:avLst/>
@@ -405,65 +649,133 @@
     </w:p>
     <w:p>
       <w:pPr>
-        <w:pStyle w:val="12"/>
+        <w:pStyle w:val="aa"/>
         <w:numPr>
           <w:ilvl w:val="0"/>
-          <w:numId w:val="3"/>
+          <w:numId w:val="1"/>
         </w:numPr>
         <w:ind w:firstLineChars="0"/>
-      </w:pPr>
-      <w:r>
-        <w:rPr>
-          <w:rFonts w:hint="eastAsia"/>
-        </w:rPr>
-        <w:t>已完成、进行中——退出登录成功后，不是刷新页面，而是重定向到/</w:t>
-      </w:r>
-      <w:r>
-        <w:t>index</w:t>
-      </w:r>
-    </w:p>
-    <w:p>
-      <w:pPr>
-        <w:pStyle w:val="12"/>
+        <w:rPr>
+          <w:b/>
+          <w:bCs/>
+          <w:sz w:val="32"/>
+          <w:szCs w:val="36"/>
+        </w:rPr>
+      </w:pPr>
+      <w:r>
+        <w:rPr>
+          <w:rFonts w:hint="eastAsia"/>
+          <w:b/>
+          <w:bCs/>
+          <w:sz w:val="32"/>
+          <w:szCs w:val="36"/>
+        </w:rPr>
+        <w:t>业务员页面</w:t>
+      </w:r>
+    </w:p>
+    <w:p>
+      <w:pPr>
+        <w:pStyle w:val="aa"/>
         <w:numPr>
           <w:ilvl w:val="0"/>
-          <w:numId w:val="3"/>
+          <w:numId w:val="4"/>
         </w:numPr>
         <w:ind w:firstLineChars="0"/>
-        <w:rPr>
-          <w:color w:val="00B050"/>
-        </w:rPr>
-      </w:pPr>
-      <w:r>
-        <w:rPr>
-          <w:rFonts w:hint="eastAsia"/>
-          <w:color w:val="00B050"/>
-        </w:rPr>
-        <w:t>进行中与已完成的页面，消息提示应该也要做，别忘了。</w:t>
-      </w:r>
-    </w:p>
-    <w:p>
-      <w:pPr>
-        <w:pStyle w:val="12"/>
+      </w:pPr>
+      <w:r>
+        <w:rPr>
+          <w:rFonts w:hint="eastAsia"/>
+        </w:rPr>
+        <w:t>主页——更改密码：</w:t>
+      </w:r>
+      <w:r>
+        <w:rPr>
+          <w:rFonts w:hint="eastAsia"/>
+        </w:rPr>
+        <w:t>I</w:t>
+      </w:r>
+      <w:r>
+        <w:t>CON</w:t>
+      </w:r>
+      <w:r>
+        <w:rPr>
+          <w:rFonts w:hint="eastAsia"/>
+        </w:rPr>
+        <w:t>混乱</w:t>
+      </w:r>
+    </w:p>
+    <w:p>
+      <w:pPr>
+        <w:pStyle w:val="aa"/>
         <w:numPr>
           <w:ilvl w:val="0"/>
-          <w:numId w:val="3"/>
+          <w:numId w:val="4"/>
         </w:numPr>
         <w:ind w:firstLineChars="0"/>
-      </w:pPr>
-      <w:r>
-        <w:rPr>
-          <w:rFonts w:hint="eastAsia"/>
-        </w:rPr>
-        <w:t>进行中：需要有查看详情的模态窗哟</w:t>
-      </w:r>
-    </w:p>
-    <w:p>
-      <w:pPr>
-        <w:pStyle w:val="12"/>
+        <w:rPr>
+          <w:color w:val="FF0000"/>
+          <w:highlight w:val="yellow"/>
+        </w:rPr>
+      </w:pPr>
+      <w:r>
+        <w:rPr>
+          <w:rFonts w:hint="eastAsia"/>
+          <w:color w:val="FF0000"/>
+          <w:highlight w:val="yellow"/>
+        </w:rPr>
+        <w:t>主页——更改密码：错误（包括前端错误和后端错误）时无提示</w:t>
+      </w:r>
+    </w:p>
+    <w:p>
+      <w:pPr>
+        <w:pStyle w:val="aa"/>
+        <w:ind w:left="420" w:firstLineChars="0" w:firstLine="0"/>
+        <w:rPr>
+          <w:color w:val="FF0000"/>
+          <w:highlight w:val="yellow"/>
+        </w:rPr>
+      </w:pPr>
+      <w:r>
+        <w:rPr>
+          <w:rFonts w:hint="eastAsia"/>
+          <w:color w:val="FF0000"/>
+          <w:highlight w:val="yellow"/>
+        </w:rPr>
+        <w:t>前端检查不通过时</w:t>
+      </w:r>
+      <w:proofErr w:type="gramStart"/>
+      <w:r>
+        <w:rPr>
+          <w:rFonts w:hint="eastAsia"/>
+          <w:color w:val="FF0000"/>
+          <w:highlight w:val="yellow"/>
+        </w:rPr>
+        <w:t>也弹窗显示</w:t>
+      </w:r>
+      <w:proofErr w:type="gramEnd"/>
+      <w:r>
+        <w:rPr>
+          <w:rFonts w:hint="eastAsia"/>
+          <w:color w:val="FF0000"/>
+          <w:highlight w:val="yellow"/>
+        </w:rPr>
+        <w:t>一下吧</w:t>
+      </w:r>
+      <w:r>
+        <w:rPr>
+          <w:rFonts w:hint="eastAsia"/>
+          <w:color w:val="FF0000"/>
+          <w:highlight w:val="yellow"/>
+        </w:rPr>
+        <w:t>~</w:t>
+      </w:r>
+    </w:p>
+    <w:p>
+      <w:pPr>
+        <w:pStyle w:val="aa"/>
         <w:numPr>
           <w:ilvl w:val="0"/>
-          <w:numId w:val="3"/>
+          <w:numId w:val="4"/>
         </w:numPr>
         <w:ind w:firstLineChars="0"/>
       </w:pPr>
@@ -471,44 +783,361 @@
         <w:rPr>
           <w:rFonts w:hint="eastAsia"/>
         </w:rPr>
-        <w:t>模态框点到外边异常消失请修复</w:t>
-      </w:r>
-    </w:p>
-    <w:p>
-      <w:pPr>
-        <w:pStyle w:val="12"/>
+        <w:t>主页——接单：详情待修改</w:t>
+      </w:r>
+    </w:p>
+    <w:p>
+      <w:pPr>
+        <w:pStyle w:val="aa"/>
         <w:numPr>
           <w:ilvl w:val="0"/>
-          <w:numId w:val="3"/>
+          <w:numId w:val="4"/>
         </w:numPr>
         <w:ind w:firstLineChars="0"/>
       </w:pPr>
       <w:r>
-        <w:t>F12</w:t>
-      </w:r>
-      <w:r>
-        <w:rPr>
-          <w:rFonts w:hint="eastAsia"/>
-        </w:rPr>
-        <w:t>中请尽量不要爆红，容易出现爆红的，请使用t</w:t>
-      </w:r>
-      <w:r>
-        <w:t>ry catch</w:t>
-      </w:r>
-      <w:r>
-        <w:rPr>
-          <w:rFonts w:hint="eastAsia"/>
-        </w:rPr>
-        <w:t>（已解决部分）</w:t>
-      </w:r>
-    </w:p>
-    <w:p>
-      <w:r>
+        <w:rPr>
+          <w:rFonts w:hint="eastAsia"/>
+        </w:rPr>
+        <w:t>模态框点到外边异常</w:t>
+      </w:r>
+      <w:proofErr w:type="gramStart"/>
+      <w:r>
+        <w:rPr>
+          <w:rFonts w:hint="eastAsia"/>
+        </w:rPr>
+        <w:t>消失请</w:t>
+      </w:r>
+      <w:proofErr w:type="gramEnd"/>
+      <w:r>
+        <w:rPr>
+          <w:rFonts w:hint="eastAsia"/>
+        </w:rPr>
+        <w:t>修复，接单的这个功能是正常的</w:t>
+      </w:r>
+    </w:p>
+    <w:p>
+      <w:pPr>
+        <w:pStyle w:val="aa"/>
+        <w:numPr>
+          <w:ilvl w:val="0"/>
+          <w:numId w:val="4"/>
+        </w:numPr>
+        <w:ind w:firstLineChars="0"/>
+      </w:pPr>
+      <w:r>
+        <w:rPr>
+          <w:rFonts w:hint="eastAsia"/>
+        </w:rPr>
+        <w:t>订单详情的“已完成”板块，应该新开页面，页面中显示所有与自己相关的订单，包括处理中和已完成的订单。否则会涉及二级模态框。</w:t>
+      </w:r>
+    </w:p>
+    <w:p>
+      <w:pPr>
+        <w:pStyle w:val="aa"/>
+        <w:numPr>
+          <w:ilvl w:val="0"/>
+          <w:numId w:val="4"/>
+        </w:numPr>
+        <w:ind w:firstLineChars="0"/>
+        <w:rPr>
+          <w:color w:val="FF0000"/>
+          <w:highlight w:val="yellow"/>
+        </w:rPr>
+      </w:pPr>
+      <w:r>
+        <w:rPr>
+          <w:rFonts w:hint="eastAsia"/>
+          <w:color w:val="FF0000"/>
+          <w:highlight w:val="yellow"/>
+        </w:rPr>
+        <w:t>主页：无消息时仍提示新的消息需要处理</w:t>
+      </w:r>
+    </w:p>
+    <w:p>
+      <w:pPr>
+        <w:pStyle w:val="aa"/>
+        <w:ind w:left="420" w:firstLineChars="0" w:firstLine="0"/>
+        <w:rPr>
+          <w:color w:val="FF0000"/>
+          <w:highlight w:val="yellow"/>
+        </w:rPr>
+      </w:pPr>
+      <w:r>
+        <w:rPr>
+          <w:rFonts w:hint="eastAsia"/>
+          <w:color w:val="FF0000"/>
+          <w:highlight w:val="yellow"/>
+        </w:rPr>
+        <w:t>用户页面的处理得很好。</w:t>
+      </w:r>
+      <w:r>
+        <w:rPr>
+          <w:rFonts w:hint="eastAsia"/>
+          <w:color w:val="FF0000"/>
+          <w:highlight w:val="yellow"/>
+        </w:rPr>
+        <w:t>请和用户页面一致，有消息时弹出黄色框，点击立即查看再弹出消息内容</w:t>
+      </w:r>
+      <w:r>
+        <w:rPr>
+          <w:rFonts w:hint="eastAsia"/>
+          <w:color w:val="FF0000"/>
+          <w:highlight w:val="yellow"/>
+        </w:rPr>
+        <w:t>~</w:t>
+      </w:r>
+    </w:p>
+    <w:p>
+      <w:pPr>
+        <w:pStyle w:val="aa"/>
+        <w:numPr>
+          <w:ilvl w:val="0"/>
+          <w:numId w:val="4"/>
+        </w:numPr>
+        <w:ind w:firstLineChars="0"/>
+      </w:pPr>
+      <w:r>
+        <w:rPr>
+          <w:rFonts w:hint="eastAsia"/>
+        </w:rPr>
+        <w:t>其他待完善的内容</w:t>
+      </w:r>
+    </w:p>
+    <w:p>
+      <w:pPr>
+        <w:pStyle w:val="aa"/>
+        <w:numPr>
+          <w:ilvl w:val="0"/>
+          <w:numId w:val="1"/>
+        </w:numPr>
+        <w:ind w:firstLineChars="0"/>
+        <w:rPr>
+          <w:b/>
+          <w:bCs/>
+          <w:sz w:val="32"/>
+          <w:szCs w:val="36"/>
+        </w:rPr>
+      </w:pPr>
+      <w:r>
+        <w:rPr>
+          <w:rFonts w:hint="eastAsia"/>
+          <w:b/>
+          <w:bCs/>
+          <w:sz w:val="32"/>
+          <w:szCs w:val="36"/>
+        </w:rPr>
+        <w:t>维修员页面</w:t>
+      </w:r>
+    </w:p>
+    <w:p>
+      <w:pPr>
+        <w:pStyle w:val="aa"/>
+        <w:numPr>
+          <w:ilvl w:val="0"/>
+          <w:numId w:val="5"/>
+        </w:numPr>
+        <w:ind w:firstLineChars="0"/>
+      </w:pPr>
+      <w:r>
+        <w:rPr>
+          <w:rFonts w:hint="eastAsia"/>
+        </w:rPr>
+        <w:t>主页——更改密码：</w:t>
+      </w:r>
+      <w:r>
+        <w:rPr>
+          <w:rFonts w:hint="eastAsia"/>
+        </w:rPr>
+        <w:t>I</w:t>
+      </w:r>
+      <w:r>
+        <w:t>CON</w:t>
+      </w:r>
+      <w:r>
+        <w:rPr>
+          <w:rFonts w:hint="eastAsia"/>
+        </w:rPr>
+        <w:t>混乱</w:t>
+      </w:r>
+    </w:p>
+    <w:p>
+      <w:pPr>
+        <w:pStyle w:val="aa"/>
+        <w:numPr>
+          <w:ilvl w:val="0"/>
+          <w:numId w:val="5"/>
+        </w:numPr>
+        <w:ind w:firstLineChars="0"/>
+        <w:rPr>
+          <w:color w:val="FF0000"/>
+          <w:highlight w:val="yellow"/>
+        </w:rPr>
+      </w:pPr>
+      <w:r>
+        <w:rPr>
+          <w:rFonts w:hint="eastAsia"/>
+          <w:color w:val="FF0000"/>
+          <w:highlight w:val="yellow"/>
+        </w:rPr>
+        <w:t>主页——更改密码：错误（包括前端错误和后端错误）时无提示</w:t>
+      </w:r>
+    </w:p>
+    <w:p>
+      <w:pPr>
+        <w:pStyle w:val="aa"/>
+        <w:ind w:left="420" w:firstLineChars="0" w:firstLine="0"/>
+        <w:rPr>
+          <w:color w:val="FF0000"/>
+          <w:highlight w:val="yellow"/>
+        </w:rPr>
+      </w:pPr>
+      <w:r>
+        <w:rPr>
+          <w:rFonts w:hint="eastAsia"/>
+          <w:color w:val="FF0000"/>
+          <w:highlight w:val="yellow"/>
+        </w:rPr>
+        <w:t>前端检查不通过时</w:t>
+      </w:r>
+      <w:proofErr w:type="gramStart"/>
+      <w:r>
+        <w:rPr>
+          <w:rFonts w:hint="eastAsia"/>
+          <w:color w:val="FF0000"/>
+          <w:highlight w:val="yellow"/>
+        </w:rPr>
+        <w:t>也弹窗显示</w:t>
+      </w:r>
+      <w:proofErr w:type="gramEnd"/>
+      <w:r>
+        <w:rPr>
+          <w:rFonts w:hint="eastAsia"/>
+          <w:color w:val="FF0000"/>
+          <w:highlight w:val="yellow"/>
+        </w:rPr>
+        <w:t>一下吧</w:t>
+      </w:r>
+      <w:r>
+        <w:rPr>
+          <w:rFonts w:hint="eastAsia"/>
+          <w:color w:val="FF0000"/>
+          <w:highlight w:val="yellow"/>
+        </w:rPr>
+        <w:t>~</w:t>
+      </w:r>
+    </w:p>
+    <w:p>
+      <w:pPr>
+        <w:pStyle w:val="aa"/>
+        <w:numPr>
+          <w:ilvl w:val="0"/>
+          <w:numId w:val="5"/>
+        </w:numPr>
+        <w:ind w:firstLineChars="0"/>
+        <w:rPr>
+          <w:color w:val="FF0000"/>
+          <w:highlight w:val="yellow"/>
+        </w:rPr>
+      </w:pPr>
+      <w:r>
+        <w:rPr>
+          <w:rFonts w:hint="eastAsia"/>
+          <w:color w:val="FF0000"/>
+          <w:highlight w:val="yellow"/>
+        </w:rPr>
+        <w:t>主页——更改工作状态：请将当前状态设置为默认值。当前状态接口</w:t>
+      </w:r>
+      <w:r>
+        <w:rPr>
+          <w:rFonts w:hint="eastAsia"/>
+          <w:color w:val="FF0000"/>
+          <w:highlight w:val="yellow"/>
+        </w:rPr>
+        <w:t>/</w:t>
+      </w:r>
+      <w:proofErr w:type="spellStart"/>
+      <w:r>
+        <w:rPr>
+          <w:color w:val="FF0000"/>
+          <w:highlight w:val="yellow"/>
+        </w:rPr>
+        <w:t>check_status</w:t>
+      </w:r>
+      <w:proofErr w:type="spellEnd"/>
+    </w:p>
+    <w:p>
+      <w:pPr>
+        <w:pStyle w:val="aa"/>
+        <w:ind w:left="420" w:firstLineChars="0" w:firstLine="0"/>
+        <w:rPr>
+          <w:color w:val="FF0000"/>
+          <w:highlight w:val="yellow"/>
+        </w:rPr>
+      </w:pPr>
+      <w:r>
+        <w:rPr>
+          <w:rFonts w:hint="eastAsia"/>
+          <w:color w:val="FF0000"/>
+          <w:highlight w:val="yellow"/>
+        </w:rPr>
+        <w:t>这边指的是这个</w:t>
+      </w:r>
+      <w:proofErr w:type="gramStart"/>
+      <w:r>
+        <w:rPr>
+          <w:rFonts w:hint="eastAsia"/>
+          <w:color w:val="FF0000"/>
+          <w:highlight w:val="yellow"/>
+        </w:rPr>
+        <w:t>默认值哟</w:t>
+      </w:r>
+      <w:proofErr w:type="gramEnd"/>
+      <w:r>
+        <w:rPr>
+          <w:rFonts w:hint="eastAsia"/>
+          <w:color w:val="FF0000"/>
+          <w:highlight w:val="yellow"/>
+        </w:rPr>
+        <w:t>~</w:t>
+      </w:r>
+    </w:p>
+    <w:p>
+      <w:pPr>
+        <w:pStyle w:val="aa"/>
+        <w:ind w:left="420" w:firstLineChars="0" w:firstLine="0"/>
+        <w:rPr>
+          <w:color w:val="FF0000"/>
+          <w:highlight w:val="yellow"/>
+        </w:rPr>
+      </w:pPr>
+      <w:r>
+        <w:rPr>
+          <w:rFonts w:hint="eastAsia"/>
+          <w:color w:val="FF0000"/>
+          <w:highlight w:val="yellow"/>
+        </w:rPr>
+        <w:t>和用户的更改个人信息一样的</w:t>
+      </w:r>
+    </w:p>
+    <w:p>
+      <w:pPr>
+        <w:pStyle w:val="aa"/>
+        <w:ind w:left="420" w:firstLineChars="0" w:firstLine="0"/>
+        <w:rPr>
+          <w:color w:val="FF0000"/>
+          <w:highlight w:val="yellow"/>
+        </w:rPr>
+      </w:pPr>
+      <w:r>
+        <w:rPr>
+          <w:noProof/>
+        </w:rPr>
         <w:drawing>
-          <wp:inline distT="0" distB="0" distL="0" distR="0">
-            <wp:extent cx="5274310" cy="2298065"/>
-            <wp:effectExtent l="0" t="0" r="2540" b="6985"/>
-            <wp:docPr id="5" name="图片 5"/>
+          <wp:inline distT="0" distB="0" distL="0" distR="0" wp14:anchorId="1CE5BC85" wp14:editId="4F69849F">
+            <wp:extent cx="5274310" cy="2744470"/>
+            <wp:effectExtent l="0" t="0" r="2540" b="0"/>
+            <wp:docPr id="9" name="图片 9"/>
             <wp:cNvGraphicFramePr>
               <a:graphicFrameLocks xmlns:a="http://schemas.openxmlformats.org/drawingml/2006/main" noChangeAspect="1"/>
             </wp:cNvGraphicFramePr>
@@ -516,13 +1145,11 @@
               <a:graphicData uri="http://schemas.openxmlformats.org/drawingml/2006/picture">
                 <pic:pic xmlns:pic="http://schemas.openxmlformats.org/drawingml/2006/picture">
                   <pic:nvPicPr>
-                    <pic:cNvPr id="5" name="图片 5"/>
-                    <pic:cNvPicPr>
-                      <a:picLocks noChangeAspect="1"/>
-                    </pic:cNvPicPr>
+                    <pic:cNvPr id="1" name=""/>
+                    <pic:cNvPicPr/>
                   </pic:nvPicPr>
                   <pic:blipFill>
-                    <a:blip r:embed="rId8"/>
+                    <a:blip r:embed="rId11"/>
                     <a:stretch>
                       <a:fillRect/>
                     </a:stretch>
@@ -530,7 +1157,7 @@
                   <pic:spPr>
                     <a:xfrm>
                       <a:off x="0" y="0"/>
-                      <a:ext cx="5274310" cy="2298065"/>
+                      <a:ext cx="5274310" cy="2744470"/>
                     </a:xfrm>
                     <a:prstGeom prst="rect">
                       <a:avLst/>
@@ -545,334 +1172,135 @@
     </w:p>
     <w:p>
       <w:pPr>
-        <w:pStyle w:val="12"/>
-        <w:numPr>
-          <w:ilvl w:val="0"/>
-          <w:numId w:val="1"/>
-        </w:numPr>
-        <w:ind w:firstLineChars="0"/>
-        <w:rPr>
-          <w:b/>
-          <w:bCs/>
-          <w:sz w:val="32"/>
-          <w:szCs w:val="36"/>
-        </w:rPr>
-      </w:pPr>
-      <w:r>
-        <w:rPr>
-          <w:rFonts w:hint="eastAsia"/>
-          <w:b/>
-          <w:bCs/>
-          <w:sz w:val="32"/>
-          <w:szCs w:val="36"/>
-        </w:rPr>
-        <w:t>业务员页面</w:t>
-      </w:r>
-    </w:p>
-    <w:p>
-      <w:pPr>
-        <w:pStyle w:val="12"/>
-        <w:numPr>
-          <w:ilvl w:val="0"/>
-          <w:numId w:val="4"/>
-        </w:numPr>
-        <w:ind w:firstLineChars="0"/>
-      </w:pPr>
-      <w:r>
-        <w:rPr>
-          <w:rFonts w:hint="eastAsia"/>
-        </w:rPr>
-        <w:t>主页——更改密码：I</w:t>
-      </w:r>
-      <w:r>
-        <w:t>CON</w:t>
-      </w:r>
-      <w:r>
-        <w:rPr>
-          <w:rFonts w:hint="eastAsia"/>
-        </w:rPr>
-        <w:t>混乱</w:t>
-      </w:r>
-    </w:p>
-    <w:p>
-      <w:pPr>
-        <w:pStyle w:val="12"/>
-        <w:numPr>
-          <w:ilvl w:val="0"/>
-          <w:numId w:val="4"/>
-        </w:numPr>
-        <w:ind w:firstLineChars="0"/>
-        <w:rPr>
-          <w:color w:val="00B050"/>
-        </w:rPr>
-      </w:pPr>
-      <w:r>
-        <w:rPr>
-          <w:rFonts w:hint="eastAsia"/>
-          <w:color w:val="00B050"/>
-        </w:rPr>
-        <w:t>主页——更改密码：错误（包括前端错误和后端错误）时无提示</w:t>
-      </w:r>
-    </w:p>
-    <w:p>
-      <w:pPr>
-        <w:pStyle w:val="12"/>
-        <w:numPr>
-          <w:ilvl w:val="0"/>
-          <w:numId w:val="4"/>
-        </w:numPr>
-        <w:ind w:firstLineChars="0"/>
-      </w:pPr>
-      <w:r>
-        <w:rPr>
-          <w:rFonts w:hint="eastAsia"/>
-        </w:rPr>
-        <w:t>主页——接单：详情待修改</w:t>
-      </w:r>
-    </w:p>
-    <w:p>
-      <w:pPr>
-        <w:pStyle w:val="12"/>
-        <w:numPr>
-          <w:ilvl w:val="0"/>
-          <w:numId w:val="4"/>
-        </w:numPr>
-        <w:ind w:firstLineChars="0"/>
-      </w:pPr>
-      <w:r>
-        <w:rPr>
-          <w:rFonts w:hint="eastAsia"/>
-        </w:rPr>
-        <w:t>模态框点到外边异常消失请修复，接单的这个功能是正常的</w:t>
-      </w:r>
-    </w:p>
-    <w:p>
-      <w:pPr>
-        <w:pStyle w:val="12"/>
-        <w:numPr>
-          <w:ilvl w:val="0"/>
-          <w:numId w:val="4"/>
-        </w:numPr>
-        <w:ind w:firstLineChars="0"/>
-      </w:pPr>
-      <w:r>
-        <w:rPr>
-          <w:rFonts w:hint="eastAsia"/>
-        </w:rPr>
-        <w:t>订单详情的“已完成”板块，应该新开页面，页面中显示所有与自己相关的订单，包括处理中和已完成的订单。否则会涉及二级模态框。</w:t>
-      </w:r>
-    </w:p>
-    <w:p>
-      <w:pPr>
-        <w:pStyle w:val="12"/>
-        <w:numPr>
-          <w:ilvl w:val="0"/>
-          <w:numId w:val="4"/>
-        </w:numPr>
-        <w:ind w:firstLineChars="0"/>
-        <w:rPr>
-          <w:color w:val="00B050"/>
-        </w:rPr>
-      </w:pPr>
-      <w:r>
-        <w:rPr>
-          <w:rFonts w:hint="eastAsia"/>
-          <w:color w:val="00B050"/>
-        </w:rPr>
-        <w:t>主页——个人信息：后端已写，接口/</w:t>
-      </w:r>
-      <w:r>
-        <w:rPr>
-          <w:color w:val="00B050"/>
-        </w:rPr>
-        <w:t>get_salesman_info</w:t>
-      </w:r>
-    </w:p>
-    <w:p>
-      <w:pPr>
-        <w:pStyle w:val="12"/>
-        <w:numPr>
-          <w:ilvl w:val="0"/>
-          <w:numId w:val="4"/>
-        </w:numPr>
-        <w:ind w:firstLineChars="0"/>
-        <w:rPr>
-          <w:color w:val="00B050"/>
-        </w:rPr>
-      </w:pPr>
-      <w:r>
-        <w:rPr>
-          <w:rFonts w:hint="eastAsia"/>
-          <w:color w:val="00B050"/>
-        </w:rPr>
-        <w:t>主页：无消息时仍提示新的消息需要处理</w:t>
-      </w:r>
-    </w:p>
-    <w:p>
-      <w:pPr>
-        <w:pStyle w:val="12"/>
-        <w:numPr>
-          <w:ilvl w:val="0"/>
-          <w:numId w:val="4"/>
-        </w:numPr>
-        <w:ind w:firstLineChars="0"/>
-      </w:pPr>
-      <w:r>
-        <w:rPr>
-          <w:rFonts w:hint="eastAsia"/>
-        </w:rPr>
-        <w:t>其他待完善的内容</w:t>
-      </w:r>
-    </w:p>
-    <w:p>
-      <w:pPr>
-        <w:pStyle w:val="12"/>
-        <w:numPr>
-          <w:ilvl w:val="0"/>
-          <w:numId w:val="1"/>
-        </w:numPr>
-        <w:ind w:firstLineChars="0"/>
-        <w:rPr>
-          <w:b/>
-          <w:bCs/>
-          <w:sz w:val="32"/>
-          <w:szCs w:val="36"/>
-        </w:rPr>
-      </w:pPr>
-      <w:r>
-        <w:rPr>
-          <w:rFonts w:hint="eastAsia"/>
-          <w:b/>
-          <w:bCs/>
-          <w:sz w:val="32"/>
-          <w:szCs w:val="36"/>
-        </w:rPr>
-        <w:t>维修员页面</w:t>
-      </w:r>
-    </w:p>
-    <w:p>
-      <w:pPr>
-        <w:pStyle w:val="12"/>
+        <w:pStyle w:val="aa"/>
+        <w:ind w:left="420" w:firstLineChars="0" w:firstLine="0"/>
+        <w:rPr>
+          <w:color w:val="FF0000"/>
+          <w:highlight w:val="yellow"/>
+        </w:rPr>
+      </w:pPr>
+      <w:r>
+        <w:rPr>
+          <w:noProof/>
+        </w:rPr>
+        <w:lastRenderedPageBreak/>
+        <w:drawing>
+          <wp:inline distT="0" distB="0" distL="0" distR="0" wp14:anchorId="03D242C7" wp14:editId="0C6BDED6">
+            <wp:extent cx="5274310" cy="1741805"/>
+            <wp:effectExtent l="0" t="0" r="2540" b="0"/>
+            <wp:docPr id="8" name="图片 8"/>
+            <wp:cNvGraphicFramePr>
+              <a:graphicFrameLocks xmlns:a="http://schemas.openxmlformats.org/drawingml/2006/main" noChangeAspect="1"/>
+            </wp:cNvGraphicFramePr>
+            <a:graphic xmlns:a="http://schemas.openxmlformats.org/drawingml/2006/main">
+              <a:graphicData uri="http://schemas.openxmlformats.org/drawingml/2006/picture">
+                <pic:pic xmlns:pic="http://schemas.openxmlformats.org/drawingml/2006/picture">
+                  <pic:nvPicPr>
+                    <pic:cNvPr id="1" name=""/>
+                    <pic:cNvPicPr/>
+                  </pic:nvPicPr>
+                  <pic:blipFill>
+                    <a:blip r:embed="rId12"/>
+                    <a:stretch>
+                      <a:fillRect/>
+                    </a:stretch>
+                  </pic:blipFill>
+                  <pic:spPr>
+                    <a:xfrm>
+                      <a:off x="0" y="0"/>
+                      <a:ext cx="5274310" cy="1741805"/>
+                    </a:xfrm>
+                    <a:prstGeom prst="rect">
+                      <a:avLst/>
+                    </a:prstGeom>
+                  </pic:spPr>
+                </pic:pic>
+              </a:graphicData>
+            </a:graphic>
+          </wp:inline>
+        </w:drawing>
+      </w:r>
+    </w:p>
+    <w:p>
+      <w:pPr>
+        <w:pStyle w:val="aa"/>
         <w:numPr>
           <w:ilvl w:val="0"/>
           <w:numId w:val="5"/>
         </w:numPr>
         <w:ind w:firstLineChars="0"/>
-      </w:pPr>
-      <w:r>
-        <w:rPr>
-          <w:rFonts w:hint="eastAsia"/>
-        </w:rPr>
-        <w:t>主页——更改密码：I</w:t>
-      </w:r>
-      <w:r>
-        <w:t>CON</w:t>
-      </w:r>
-      <w:r>
-        <w:rPr>
-          <w:rFonts w:hint="eastAsia"/>
-        </w:rPr>
-        <w:t>混乱</w:t>
-      </w:r>
-    </w:p>
-    <w:p>
-      <w:pPr>
-        <w:pStyle w:val="12"/>
+        <w:rPr>
+          <w:color w:val="FF0000"/>
+          <w:highlight w:val="yellow"/>
+        </w:rPr>
+      </w:pPr>
+      <w:r>
+        <w:rPr>
+          <w:rFonts w:hint="eastAsia"/>
+          <w:color w:val="FF0000"/>
+          <w:highlight w:val="yellow"/>
+        </w:rPr>
+        <w:t>主页：无消息时仍提示新的消息需要处理</w:t>
+      </w:r>
+    </w:p>
+    <w:p>
+      <w:pPr>
+        <w:pStyle w:val="aa"/>
+        <w:ind w:left="420" w:firstLineChars="0" w:firstLine="0"/>
+        <w:rPr>
+          <w:color w:val="FF0000"/>
+          <w:highlight w:val="yellow"/>
+        </w:rPr>
+      </w:pPr>
+      <w:r>
+        <w:rPr>
+          <w:rFonts w:hint="eastAsia"/>
+          <w:color w:val="FF0000"/>
+          <w:highlight w:val="yellow"/>
+        </w:rPr>
+        <w:t>用户页面的处理得很好。</w:t>
+      </w:r>
+      <w:r>
+        <w:rPr>
+          <w:rFonts w:hint="eastAsia"/>
+          <w:color w:val="FF0000"/>
+          <w:highlight w:val="yellow"/>
+        </w:rPr>
+        <w:t>请和用户页面一致，有消息时弹出黄色框，点击立即查看再弹出消息内容</w:t>
+      </w:r>
+      <w:r>
+        <w:rPr>
+          <w:rFonts w:hint="eastAsia"/>
+          <w:color w:val="FF0000"/>
+          <w:highlight w:val="yellow"/>
+        </w:rPr>
+        <w:t>~</w:t>
+      </w:r>
+    </w:p>
+    <w:p>
+      <w:pPr>
+        <w:pStyle w:val="aa"/>
         <w:numPr>
           <w:ilvl w:val="0"/>
           <w:numId w:val="5"/>
         </w:numPr>
         <w:ind w:firstLineChars="0"/>
-        <w:rPr>
-          <w:color w:val="00B050"/>
-        </w:rPr>
-      </w:pPr>
-      <w:r>
-        <w:rPr>
-          <w:rFonts w:hint="eastAsia"/>
-          <w:color w:val="00B050"/>
-        </w:rPr>
-        <w:t>主页——更改密码：错误（包括前端错误和后端错误）时无提示</w:t>
-      </w:r>
-    </w:p>
-    <w:p>
-      <w:pPr>
-        <w:pStyle w:val="12"/>
+      </w:pPr>
+      <w:r>
+        <w:rPr>
+          <w:rFonts w:hint="eastAsia"/>
+        </w:rPr>
+        <w:t>订单详情的“进行中”板块，应该新开页面，页面中显示所有与自己相关的未完成的订单，由于需要添加零件、设置状态等，否则会涉及二级模态框。</w:t>
+      </w:r>
+    </w:p>
+    <w:p>
+      <w:pPr>
+        <w:pStyle w:val="aa"/>
         <w:numPr>
           <w:ilvl w:val="0"/>
           <w:numId w:val="5"/>
         </w:numPr>
         <w:ind w:firstLineChars="0"/>
-        <w:rPr>
-          <w:color w:val="00B050"/>
-        </w:rPr>
-      </w:pPr>
-      <w:r>
-        <w:rPr>
-          <w:rFonts w:hint="eastAsia"/>
-          <w:color w:val="00B050"/>
-        </w:rPr>
-        <w:t>主页——更改工作状态：请将当前状态设置为默认值。当前状态接口/</w:t>
-      </w:r>
-      <w:r>
-        <w:rPr>
-          <w:color w:val="00B050"/>
-        </w:rPr>
-        <w:t>check_status</w:t>
-      </w:r>
-    </w:p>
-    <w:p>
-      <w:pPr>
-        <w:pStyle w:val="12"/>
-        <w:numPr>
-          <w:ilvl w:val="0"/>
-          <w:numId w:val="5"/>
-        </w:numPr>
-        <w:ind w:firstLineChars="0"/>
-        <w:rPr>
-          <w:color w:val="00B050"/>
-        </w:rPr>
-      </w:pPr>
-      <w:r>
-        <w:rPr>
-          <w:rFonts w:hint="eastAsia"/>
-          <w:color w:val="00B050"/>
-        </w:rPr>
-        <w:t>主页：无消息时仍提示新的消息需要处理</w:t>
-      </w:r>
-    </w:p>
-    <w:p>
-      <w:pPr>
-        <w:pStyle w:val="12"/>
-        <w:numPr>
-          <w:ilvl w:val="0"/>
-          <w:numId w:val="5"/>
-        </w:numPr>
-        <w:ind w:firstLineChars="0"/>
-      </w:pPr>
-      <w:r>
-        <w:rPr>
-          <w:rFonts w:hint="eastAsia"/>
-        </w:rPr>
-        <w:t>订单详情的“进行中”板块，应该新开页面，页面中显示所有与自己相关的未完成的订单，由于需要添加零件</w:t>
-      </w:r>
-      <w:bookmarkStart w:id="0" w:name="_GoBack"/>
-      <w:bookmarkEnd w:id="0"/>
-      <w:r>
-        <w:rPr>
-          <w:rFonts w:hint="eastAsia"/>
-        </w:rPr>
-        <w:t>、设置状态等，否则会涉及二级模态框。</w:t>
-      </w:r>
-    </w:p>
-    <w:p>
-      <w:pPr>
-        <w:pStyle w:val="12"/>
-        <w:numPr>
-          <w:ilvl w:val="0"/>
-          <w:numId w:val="5"/>
-        </w:numPr>
-        <w:ind w:firstLineChars="0"/>
       </w:pPr>
       <w:r>
         <w:rPr>
@@ -882,21 +1310,59 @@
       </w:r>
     </w:p>
     <w:sectPr>
-      <w:headerReference r:id="rId3" w:type="default"/>
+      <w:headerReference w:type="default" r:id="rId13"/>
       <w:pgSz w:w="11906" w:h="16838"/>
       <w:pgMar w:top="1440" w:right="1800" w:bottom="1440" w:left="1800" w:header="851" w:footer="992" w:gutter="0"/>
-      <w:cols w:space="425" w:num="1"/>
-      <w:docGrid w:type="lines" w:linePitch="312" w:charSpace="0"/>
+      <w:cols w:space="425"/>
+      <w:docGrid w:type="lines" w:linePitch="312"/>
     </w:sectPr>
   </w:body>
 </w:document>
 </file>
 
+<file path=word/endnotes.xml><?xml version="1.0" encoding="utf-8"?>
+<w:endnotes xmlns:wpc="http://schemas.microsoft.com/office/word/2010/wordprocessingCanvas" xmlns:cx="http://schemas.microsoft.com/office/drawing/2014/chartex" xmlns:cx1="http://schemas.microsoft.com/office/drawing/2015/9/8/chartex" xmlns:cx2="http://schemas.microsoft.com/office/drawing/2015/10/21/chartex" xmlns:cx3="http://schemas.microsoft.com/office/drawing/2016/5/9/chartex" xmlns:cx4="http://schemas.microsoft.com/office/drawing/2016/5/10/chartex" xmlns:cx5="http://schemas.microsoft.com/office/drawing/2016/5/11/chartex" xmlns:cx6="http://schemas.microsoft.com/office/drawing/2016/5/12/chartex" xmlns:cx7="http://schemas.microsoft.com/office/drawing/2016/5/13/chartex" xmlns:cx8="http://schemas.microsoft.com/office/drawing/2016/5/14/chartex" xmlns:mc="http://schemas.openxmlformats.org/markup-compatibility/2006" xmlns:aink="http://schemas.microsoft.com/office/drawing/2016/ink" xmlns:am3d="http://schemas.microsoft.com/office/drawing/2017/model3d" xmlns:o="urn:schemas-microsoft-com:office:office" xmlns:r="http://schemas.openxmlformats.org/officeDocument/2006/relationships" xmlns:m="http://schemas.openxmlformats.org/officeDocument/2006/math" xmlns:v="urn:schemas-microsoft-com:vml" xmlns:wp14="http://schemas.microsoft.com/office/word/2010/wordprocessingDrawing" xmlns:wp="http://schemas.openxmlformats.org/drawingml/2006/wordprocessingDrawing" xmlns:w10="urn:schemas-microsoft-com:office:word" xmlns:w="http://schemas.openxmlformats.org/wordprocessingml/2006/main" xmlns:w14="http://schemas.microsoft.com/office/word/2010/wordml" xmlns:w15="http://schemas.microsoft.com/office/word/2012/wordml" xmlns:w16cex="http://schemas.microsoft.com/office/word/2018/wordml/cex" xmlns:w16cid="http://schemas.microsoft.com/office/word/2016/wordml/cid" xmlns:w16="http://schemas.microsoft.com/office/word/2018/wordml" xmlns:w16sdtdh="http://schemas.microsoft.com/office/word/2020/wordml/sdtdatahash" xmlns:w16se="http://schemas.microsoft.com/office/word/2015/wordml/symex" xmlns:wpg="http://schemas.microsoft.com/office/word/2010/wordprocessingGroup" xmlns:wpi="http://schemas.microsoft.com/office/word/2010/wordprocessingInk" xmlns:wne="http://schemas.microsoft.com/office/word/2006/wordml" xmlns:wps="http://schemas.microsoft.com/office/word/2010/wordprocessingShape" mc:Ignorable="w14 w15 w16se w16cid w16 w16cex w16sdtdh wp14">
+  <w:endnote w:type="separator" w:id="-1">
+    <w:p>
+      <w:r>
+        <w:separator/>
+      </w:r>
+    </w:p>
+  </w:endnote>
+  <w:endnote w:type="continuationSeparator" w:id="0">
+    <w:p>
+      <w:r>
+        <w:continuationSeparator/>
+      </w:r>
+    </w:p>
+  </w:endnote>
+</w:endnotes>
+</file>
+
+<file path=word/footnotes.xml><?xml version="1.0" encoding="utf-8"?>
+<w:footnotes xmlns:wpc="http://schemas.microsoft.com/office/word/2010/wordprocessingCanvas" xmlns:cx="http://schemas.microsoft.com/office/drawing/2014/chartex" xmlns:cx1="http://schemas.microsoft.com/office/drawing/2015/9/8/chartex" xmlns:cx2="http://schemas.microsoft.com/office/drawing/2015/10/21/chartex" xmlns:cx3="http://schemas.microsoft.com/office/drawing/2016/5/9/chartex" xmlns:cx4="http://schemas.microsoft.com/office/drawing/2016/5/10/chartex" xmlns:cx5="http://schemas.microsoft.com/office/drawing/2016/5/11/chartex" xmlns:cx6="http://schemas.microsoft.com/office/drawing/2016/5/12/chartex" xmlns:cx7="http://schemas.microsoft.com/office/drawing/2016/5/13/chartex" xmlns:cx8="http://schemas.microsoft.com/office/drawing/2016/5/14/chartex" xmlns:mc="http://schemas.openxmlformats.org/markup-compatibility/2006" xmlns:aink="http://schemas.microsoft.com/office/drawing/2016/ink" xmlns:am3d="http://schemas.microsoft.com/office/drawing/2017/model3d" xmlns:o="urn:schemas-microsoft-com:office:office" xmlns:r="http://schemas.openxmlformats.org/officeDocument/2006/relationships" xmlns:m="http://schemas.openxmlformats.org/officeDocument/2006/math" xmlns:v="urn:schemas-microsoft-com:vml" xmlns:wp14="http://schemas.microsoft.com/office/word/2010/wordprocessingDrawing" xmlns:wp="http://schemas.openxmlformats.org/drawingml/2006/wordprocessingDrawing" xmlns:w10="urn:schemas-microsoft-com:office:word" xmlns:w="http://schemas.openxmlformats.org/wordprocessingml/2006/main" xmlns:w14="http://schemas.microsoft.com/office/word/2010/wordml" xmlns:w15="http://schemas.microsoft.com/office/word/2012/wordml" xmlns:w16cex="http://schemas.microsoft.com/office/word/2018/wordml/cex" xmlns:w16cid="http://schemas.microsoft.com/office/word/2016/wordml/cid" xmlns:w16="http://schemas.microsoft.com/office/word/2018/wordml" xmlns:w16sdtdh="http://schemas.microsoft.com/office/word/2020/wordml/sdtdatahash" xmlns:w16se="http://schemas.microsoft.com/office/word/2015/wordml/symex" xmlns:wpg="http://schemas.microsoft.com/office/word/2010/wordprocessingGroup" xmlns:wpi="http://schemas.microsoft.com/office/word/2010/wordprocessingInk" xmlns:wne="http://schemas.microsoft.com/office/word/2006/wordml" xmlns:wps="http://schemas.microsoft.com/office/word/2010/wordprocessingShape" mc:Ignorable="w14 w15 w16se w16cid w16 w16cex w16sdtdh wp14">
+  <w:footnote w:type="separator" w:id="-1">
+    <w:p>
+      <w:r>
+        <w:separator/>
+      </w:r>
+    </w:p>
+  </w:footnote>
+  <w:footnote w:type="continuationSeparator" w:id="0">
+    <w:p>
+      <w:r>
+        <w:continuationSeparator/>
+      </w:r>
+    </w:p>
+  </w:footnote>
+</w:footnotes>
+</file>
+
 <file path=word/header1.xml><?xml version="1.0" encoding="utf-8"?>
-<w:hdr xmlns:wpc="http://schemas.microsoft.com/office/word/2010/wordprocessingCanvas" xmlns:mc="http://schemas.openxmlformats.org/markup-compatibility/2006" xmlns:o="urn:schemas-microsoft-com:office:office" xmlns:r="http://schemas.openxmlformats.org/officeDocument/2006/relationships" xmlns:m="http://schemas.openxmlformats.org/officeDocument/2006/math" xmlns:v="urn:schemas-microsoft-com:vml" xmlns:wp14="http://schemas.microsoft.com/office/word/2010/wordprocessingDrawing" xmlns:wp="http://schemas.openxmlformats.org/drawingml/2006/wordprocessingDrawing" xmlns:w10="urn:schemas-microsoft-com:office:word" xmlns:w="http://schemas.openxmlformats.org/wordprocessingml/2006/main" xmlns:w14="http://schemas.microsoft.com/office/word/2010/wordml" xmlns:w15="http://schemas.microsoft.com/office/word/2012/wordml" xmlns:wpg="http://schemas.microsoft.com/office/word/2010/wordprocessingGroup" xmlns:wpi="http://schemas.microsoft.com/office/word/2010/wordprocessingInk" xmlns:wne="http://schemas.microsoft.com/office/word/2006/wordml" xmlns:wps="http://schemas.microsoft.com/office/word/2010/wordprocessingShape" xmlns:wpsCustomData="http://www.wps.cn/officeDocument/2013/wpsCustomData" mc:Ignorable="w14 w15 wp14">
+<w:hdr xmlns:wpc="http://schemas.microsoft.com/office/word/2010/wordprocessingCanvas" xmlns:cx="http://schemas.microsoft.com/office/drawing/2014/chartex" xmlns:cx1="http://schemas.microsoft.com/office/drawing/2015/9/8/chartex" xmlns:cx2="http://schemas.microsoft.com/office/drawing/2015/10/21/chartex" xmlns:cx3="http://schemas.microsoft.com/office/drawing/2016/5/9/chartex" xmlns:cx4="http://schemas.microsoft.com/office/drawing/2016/5/10/chartex" xmlns:cx5="http://schemas.microsoft.com/office/drawing/2016/5/11/chartex" xmlns:cx6="http://schemas.microsoft.com/office/drawing/2016/5/12/chartex" xmlns:cx7="http://schemas.microsoft.com/office/drawing/2016/5/13/chartex" xmlns:cx8="http://schemas.microsoft.com/office/drawing/2016/5/14/chartex" xmlns:mc="http://schemas.openxmlformats.org/markup-compatibility/2006" xmlns:aink="http://schemas.microsoft.com/office/drawing/2016/ink" xmlns:am3d="http://schemas.microsoft.com/office/drawing/2017/model3d" xmlns:o="urn:schemas-microsoft-com:office:office" xmlns:r="http://schemas.openxmlformats.org/officeDocument/2006/relationships" xmlns:m="http://schemas.openxmlformats.org/officeDocument/2006/math" xmlns:v="urn:schemas-microsoft-com:vml" xmlns:wp14="http://schemas.microsoft.com/office/word/2010/wordprocessingDrawing" xmlns:wp="http://schemas.openxmlformats.org/drawingml/2006/wordprocessingDrawing" xmlns:w10="urn:schemas-microsoft-com:office:word" xmlns:w="http://schemas.openxmlformats.org/wordprocessingml/2006/main" xmlns:w14="http://schemas.microsoft.com/office/word/2010/wordml" xmlns:w15="http://schemas.microsoft.com/office/word/2012/wordml" xmlns:w16cex="http://schemas.microsoft.com/office/word/2018/wordml/cex" xmlns:w16cid="http://schemas.microsoft.com/office/word/2016/wordml/cid" xmlns:w16="http://schemas.microsoft.com/office/word/2018/wordml" xmlns:w16sdtdh="http://schemas.microsoft.com/office/word/2020/wordml/sdtdatahash" xmlns:w16se="http://schemas.microsoft.com/office/word/2015/wordml/symex" xmlns:wpg="http://schemas.microsoft.com/office/word/2010/wordprocessingGroup" xmlns:wpi="http://schemas.microsoft.com/office/word/2010/wordprocessingInk" xmlns:wne="http://schemas.microsoft.com/office/word/2006/wordml" xmlns:wps="http://schemas.microsoft.com/office/word/2010/wordprocessingShape" mc:Ignorable="w14 w15 w16se w16cid w16 w16cex w16sdtdh wp14">
   <w:p>
     <w:pPr>
-      <w:pStyle w:val="5"/>
+      <w:pStyle w:val="a5"/>
     </w:pPr>
     <w:r>
       <w:rPr>
@@ -909,12 +1375,12 @@
 </file>
 
 <file path=word/numbering.xml><?xml version="1.0" encoding="utf-8"?>
-<w:numbering xmlns:wpc="http://schemas.microsoft.com/office/word/2010/wordprocessingCanvas" xmlns:mc="http://schemas.openxmlformats.org/markup-compatibility/2006" xmlns:o="urn:schemas-microsoft-com:office:office" xmlns:r="http://schemas.openxmlformats.org/officeDocument/2006/relationships" xmlns:m="http://schemas.openxmlformats.org/officeDocument/2006/math" xmlns:v="urn:schemas-microsoft-com:vml" xmlns:wp14="http://schemas.microsoft.com/office/word/2010/wordprocessingDrawing" xmlns:wp="http://schemas.openxmlformats.org/drawingml/2006/wordprocessingDrawing" xmlns:w10="urn:schemas-microsoft-com:office:word" xmlns:w="http://schemas.openxmlformats.org/wordprocessingml/2006/main" xmlns:w14="http://schemas.microsoft.com/office/word/2010/wordml" xmlns:wpg="http://schemas.microsoft.com/office/word/2010/wordprocessingGroup" xmlns:wpi="http://schemas.microsoft.com/office/word/2010/wordprocessingInk" xmlns:wne="http://schemas.microsoft.com/office/word/2006/wordml" xmlns:wps="http://schemas.microsoft.com/office/word/2010/wordprocessingShape" mc:Ignorable="w14 wp14">
-  <w:abstractNum w:abstractNumId="0">
+<w:numbering xmlns:wpc="http://schemas.microsoft.com/office/word/2010/wordprocessingCanvas" xmlns:cx="http://schemas.microsoft.com/office/drawing/2014/chartex" xmlns:cx1="http://schemas.microsoft.com/office/drawing/2015/9/8/chartex" xmlns:cx2="http://schemas.microsoft.com/office/drawing/2015/10/21/chartex" xmlns:cx3="http://schemas.microsoft.com/office/drawing/2016/5/9/chartex" xmlns:cx4="http://schemas.microsoft.com/office/drawing/2016/5/10/chartex" xmlns:cx5="http://schemas.microsoft.com/office/drawing/2016/5/11/chartex" xmlns:cx6="http://schemas.microsoft.com/office/drawing/2016/5/12/chartex" xmlns:cx7="http://schemas.microsoft.com/office/drawing/2016/5/13/chartex" xmlns:cx8="http://schemas.microsoft.com/office/drawing/2016/5/14/chartex" xmlns:mc="http://schemas.openxmlformats.org/markup-compatibility/2006" xmlns:aink="http://schemas.microsoft.com/office/drawing/2016/ink" xmlns:am3d="http://schemas.microsoft.com/office/drawing/2017/model3d" xmlns:o="urn:schemas-microsoft-com:office:office" xmlns:r="http://schemas.openxmlformats.org/officeDocument/2006/relationships" xmlns:m="http://schemas.openxmlformats.org/officeDocument/2006/math" xmlns:v="urn:schemas-microsoft-com:vml" xmlns:wp14="http://schemas.microsoft.com/office/word/2010/wordprocessingDrawing" xmlns:wp="http://schemas.openxmlformats.org/drawingml/2006/wordprocessingDrawing" xmlns:w10="urn:schemas-microsoft-com:office:word" xmlns:w="http://schemas.openxmlformats.org/wordprocessingml/2006/main" xmlns:w14="http://schemas.microsoft.com/office/word/2010/wordml" xmlns:w15="http://schemas.microsoft.com/office/word/2012/wordml" xmlns:w16cex="http://schemas.microsoft.com/office/word/2018/wordml/cex" xmlns:w16cid="http://schemas.microsoft.com/office/word/2016/wordml/cid" xmlns:w16="http://schemas.microsoft.com/office/word/2018/wordml" xmlns:w16sdtdh="http://schemas.microsoft.com/office/word/2020/wordml/sdtdatahash" xmlns:w16se="http://schemas.microsoft.com/office/word/2015/wordml/symex" xmlns:wpg="http://schemas.microsoft.com/office/word/2010/wordprocessingGroup" xmlns:wpi="http://schemas.microsoft.com/office/word/2010/wordprocessingInk" xmlns:wne="http://schemas.microsoft.com/office/word/2006/wordml" xmlns:wps="http://schemas.microsoft.com/office/word/2010/wordprocessingShape" mc:Ignorable="w14 w15 w16se w16cid w16 w16cex w16sdtdh wp14">
+  <w:abstractNum w:abstractNumId="0" w15:restartNumberingAfterBreak="0">
     <w:nsid w:val="07643390"/>
     <w:multiLevelType w:val="multilevel"/>
     <w:tmpl w:val="07643390"/>
-    <w:lvl w:ilvl="0" w:tentative="0">
+    <w:lvl w:ilvl="0">
       <w:start w:val="1"/>
       <w:numFmt w:val="decimal"/>
       <w:lvlText w:val="%1."/>
@@ -923,7 +1389,7 @@
         <w:ind w:left="420" w:hanging="420"/>
       </w:pPr>
     </w:lvl>
-    <w:lvl w:ilvl="1" w:tentative="0">
+    <w:lvl w:ilvl="1">
       <w:start w:val="1"/>
       <w:numFmt w:val="lowerLetter"/>
       <w:lvlText w:val="%2)"/>
@@ -932,7 +1398,7 @@
         <w:ind w:left="840" w:hanging="420"/>
       </w:pPr>
     </w:lvl>
-    <w:lvl w:ilvl="2" w:tentative="0">
+    <w:lvl w:ilvl="2">
       <w:start w:val="1"/>
       <w:numFmt w:val="lowerRoman"/>
       <w:lvlText w:val="%3."/>
@@ -941,7 +1407,7 @@
         <w:ind w:left="1260" w:hanging="420"/>
       </w:pPr>
     </w:lvl>
-    <w:lvl w:ilvl="3" w:tentative="0">
+    <w:lvl w:ilvl="3">
       <w:start w:val="1"/>
       <w:numFmt w:val="decimal"/>
       <w:lvlText w:val="%4."/>
@@ -950,7 +1416,7 @@
         <w:ind w:left="1680" w:hanging="420"/>
       </w:pPr>
     </w:lvl>
-    <w:lvl w:ilvl="4" w:tentative="0">
+    <w:lvl w:ilvl="4">
       <w:start w:val="1"/>
       <w:numFmt w:val="lowerLetter"/>
       <w:lvlText w:val="%5)"/>
@@ -959,7 +1425,7 @@
         <w:ind w:left="2100" w:hanging="420"/>
       </w:pPr>
     </w:lvl>
-    <w:lvl w:ilvl="5" w:tentative="0">
+    <w:lvl w:ilvl="5">
       <w:start w:val="1"/>
       <w:numFmt w:val="lowerRoman"/>
       <w:lvlText w:val="%6."/>
@@ -968,7 +1434,7 @@
         <w:ind w:left="2520" w:hanging="420"/>
       </w:pPr>
     </w:lvl>
-    <w:lvl w:ilvl="6" w:tentative="0">
+    <w:lvl w:ilvl="6">
       <w:start w:val="1"/>
       <w:numFmt w:val="decimal"/>
       <w:lvlText w:val="%7."/>
@@ -977,7 +1443,7 @@
         <w:ind w:left="2940" w:hanging="420"/>
       </w:pPr>
     </w:lvl>
-    <w:lvl w:ilvl="7" w:tentative="0">
+    <w:lvl w:ilvl="7">
       <w:start w:val="1"/>
       <w:numFmt w:val="lowerLetter"/>
       <w:lvlText w:val="%8)"/>
@@ -986,7 +1452,7 @@
         <w:ind w:left="3360" w:hanging="420"/>
       </w:pPr>
     </w:lvl>
-    <w:lvl w:ilvl="8" w:tentative="0">
+    <w:lvl w:ilvl="8">
       <w:start w:val="1"/>
       <w:numFmt w:val="lowerRoman"/>
       <w:lvlText w:val="%9."/>
@@ -996,11 +1462,11 @@
       </w:pPr>
     </w:lvl>
   </w:abstractNum>
-  <w:abstractNum w:abstractNumId="1">
+  <w:abstractNum w:abstractNumId="1" w15:restartNumberingAfterBreak="0">
     <w:nsid w:val="5B2B4719"/>
     <w:multiLevelType w:val="multilevel"/>
     <w:tmpl w:val="5B2B4719"/>
-    <w:lvl w:ilvl="0" w:tentative="0">
+    <w:lvl w:ilvl="0">
       <w:start w:val="1"/>
       <w:numFmt w:val="decimal"/>
       <w:lvlText w:val="%1."/>
@@ -1009,7 +1475,7 @@
         <w:ind w:left="420" w:hanging="420"/>
       </w:pPr>
     </w:lvl>
-    <w:lvl w:ilvl="1" w:tentative="0">
+    <w:lvl w:ilvl="1">
       <w:start w:val="1"/>
       <w:numFmt w:val="lowerLetter"/>
       <w:lvlText w:val="%2)"/>
@@ -1018,7 +1484,7 @@
         <w:ind w:left="840" w:hanging="420"/>
       </w:pPr>
     </w:lvl>
-    <w:lvl w:ilvl="2" w:tentative="0">
+    <w:lvl w:ilvl="2">
       <w:start w:val="1"/>
       <w:numFmt w:val="lowerRoman"/>
       <w:lvlText w:val="%3."/>
@@ -1027,7 +1493,7 @@
         <w:ind w:left="1260" w:hanging="420"/>
       </w:pPr>
     </w:lvl>
-    <w:lvl w:ilvl="3" w:tentative="0">
+    <w:lvl w:ilvl="3">
       <w:start w:val="1"/>
       <w:numFmt w:val="decimal"/>
       <w:lvlText w:val="%4."/>
@@ -1036,7 +1502,7 @@
         <w:ind w:left="1680" w:hanging="420"/>
       </w:pPr>
     </w:lvl>
-    <w:lvl w:ilvl="4" w:tentative="0">
+    <w:lvl w:ilvl="4">
       <w:start w:val="1"/>
       <w:numFmt w:val="lowerLetter"/>
       <w:lvlText w:val="%5)"/>
@@ -1045,7 +1511,7 @@
         <w:ind w:left="2100" w:hanging="420"/>
       </w:pPr>
     </w:lvl>
-    <w:lvl w:ilvl="5" w:tentative="0">
+    <w:lvl w:ilvl="5">
       <w:start w:val="1"/>
       <w:numFmt w:val="lowerRoman"/>
       <w:lvlText w:val="%6."/>
@@ -1054,7 +1520,7 @@
         <w:ind w:left="2520" w:hanging="420"/>
       </w:pPr>
     </w:lvl>
-    <w:lvl w:ilvl="6" w:tentative="0">
+    <w:lvl w:ilvl="6">
       <w:start w:val="1"/>
       <w:numFmt w:val="decimal"/>
       <w:lvlText w:val="%7."/>
@@ -1063,7 +1529,7 @@
         <w:ind w:left="2940" w:hanging="420"/>
       </w:pPr>
     </w:lvl>
-    <w:lvl w:ilvl="7" w:tentative="0">
+    <w:lvl w:ilvl="7">
       <w:start w:val="1"/>
       <w:numFmt w:val="lowerLetter"/>
       <w:lvlText w:val="%8)"/>
@@ -1072,7 +1538,7 @@
         <w:ind w:left="3360" w:hanging="420"/>
       </w:pPr>
     </w:lvl>
-    <w:lvl w:ilvl="8" w:tentative="0">
+    <w:lvl w:ilvl="8">
       <w:start w:val="1"/>
       <w:numFmt w:val="lowerRoman"/>
       <w:lvlText w:val="%9."/>
@@ -1082,11 +1548,11 @@
       </w:pPr>
     </w:lvl>
   </w:abstractNum>
-  <w:abstractNum w:abstractNumId="2">
+  <w:abstractNum w:abstractNumId="2" w15:restartNumberingAfterBreak="0">
     <w:nsid w:val="60BB37AF"/>
     <w:multiLevelType w:val="multilevel"/>
     <w:tmpl w:val="60BB37AF"/>
-    <w:lvl w:ilvl="0" w:tentative="0">
+    <w:lvl w:ilvl="0">
       <w:start w:val="1"/>
       <w:numFmt w:val="decimal"/>
       <w:lvlText w:val="%1."/>
@@ -1095,7 +1561,7 @@
         <w:ind w:left="420" w:hanging="420"/>
       </w:pPr>
     </w:lvl>
-    <w:lvl w:ilvl="1" w:tentative="0">
+    <w:lvl w:ilvl="1">
       <w:start w:val="1"/>
       <w:numFmt w:val="lowerLetter"/>
       <w:lvlText w:val="%2)"/>
@@ -1104,7 +1570,7 @@
         <w:ind w:left="840" w:hanging="420"/>
       </w:pPr>
     </w:lvl>
-    <w:lvl w:ilvl="2" w:tentative="0">
+    <w:lvl w:ilvl="2">
       <w:start w:val="1"/>
       <w:numFmt w:val="lowerRoman"/>
       <w:lvlText w:val="%3."/>
@@ -1113,7 +1579,7 @@
         <w:ind w:left="1260" w:hanging="420"/>
       </w:pPr>
     </w:lvl>
-    <w:lvl w:ilvl="3" w:tentative="0">
+    <w:lvl w:ilvl="3">
       <w:start w:val="1"/>
       <w:numFmt w:val="decimal"/>
       <w:lvlText w:val="%4."/>
@@ -1122,7 +1588,7 @@
         <w:ind w:left="1680" w:hanging="420"/>
       </w:pPr>
     </w:lvl>
-    <w:lvl w:ilvl="4" w:tentative="0">
+    <w:lvl w:ilvl="4">
       <w:start w:val="1"/>
       <w:numFmt w:val="lowerLetter"/>
       <w:lvlText w:val="%5)"/>
@@ -1131,7 +1597,7 @@
         <w:ind w:left="2100" w:hanging="420"/>
       </w:pPr>
     </w:lvl>
-    <w:lvl w:ilvl="5" w:tentative="0">
+    <w:lvl w:ilvl="5">
       <w:start w:val="1"/>
       <w:numFmt w:val="lowerRoman"/>
       <w:lvlText w:val="%6."/>
@@ -1140,7 +1606,7 @@
         <w:ind w:left="2520" w:hanging="420"/>
       </w:pPr>
     </w:lvl>
-    <w:lvl w:ilvl="6" w:tentative="0">
+    <w:lvl w:ilvl="6">
       <w:start w:val="1"/>
       <w:numFmt w:val="decimal"/>
       <w:lvlText w:val="%7."/>
@@ -1149,7 +1615,7 @@
         <w:ind w:left="2940" w:hanging="420"/>
       </w:pPr>
     </w:lvl>
-    <w:lvl w:ilvl="7" w:tentative="0">
+    <w:lvl w:ilvl="7">
       <w:start w:val="1"/>
       <w:numFmt w:val="lowerLetter"/>
       <w:lvlText w:val="%8)"/>
@@ -1158,7 +1624,7 @@
         <w:ind w:left="3360" w:hanging="420"/>
       </w:pPr>
     </w:lvl>
-    <w:lvl w:ilvl="8" w:tentative="0">
+    <w:lvl w:ilvl="8">
       <w:start w:val="1"/>
       <w:numFmt w:val="lowerRoman"/>
       <w:lvlText w:val="%9."/>
@@ -1168,11 +1634,11 @@
       </w:pPr>
     </w:lvl>
   </w:abstractNum>
-  <w:abstractNum w:abstractNumId="3">
+  <w:abstractNum w:abstractNumId="3" w15:restartNumberingAfterBreak="0">
     <w:nsid w:val="718E35DF"/>
     <w:multiLevelType w:val="multilevel"/>
     <w:tmpl w:val="718E35DF"/>
-    <w:lvl w:ilvl="0" w:tentative="0">
+    <w:lvl w:ilvl="0">
       <w:start w:val="1"/>
       <w:numFmt w:val="decimal"/>
       <w:lvlText w:val="%1."/>
@@ -1181,7 +1647,7 @@
         <w:ind w:left="420" w:hanging="420"/>
       </w:pPr>
     </w:lvl>
-    <w:lvl w:ilvl="1" w:tentative="0">
+    <w:lvl w:ilvl="1">
       <w:start w:val="1"/>
       <w:numFmt w:val="lowerLetter"/>
       <w:lvlText w:val="%2)"/>
@@ -1190,7 +1656,7 @@
         <w:ind w:left="840" w:hanging="420"/>
       </w:pPr>
     </w:lvl>
-    <w:lvl w:ilvl="2" w:tentative="0">
+    <w:lvl w:ilvl="2">
       <w:start w:val="1"/>
       <w:numFmt w:val="lowerRoman"/>
       <w:lvlText w:val="%3."/>
@@ -1199,7 +1665,7 @@
         <w:ind w:left="1260" w:hanging="420"/>
       </w:pPr>
     </w:lvl>
-    <w:lvl w:ilvl="3" w:tentative="0">
+    <w:lvl w:ilvl="3">
       <w:start w:val="1"/>
       <w:numFmt w:val="decimal"/>
       <w:lvlText w:val="%4."/>
@@ -1208,7 +1674,7 @@
         <w:ind w:left="1680" w:hanging="420"/>
       </w:pPr>
     </w:lvl>
-    <w:lvl w:ilvl="4" w:tentative="0">
+    <w:lvl w:ilvl="4">
       <w:start w:val="1"/>
       <w:numFmt w:val="lowerLetter"/>
       <w:lvlText w:val="%5)"/>
@@ -1217,7 +1683,7 @@
         <w:ind w:left="2100" w:hanging="420"/>
       </w:pPr>
     </w:lvl>
-    <w:lvl w:ilvl="5" w:tentative="0">
+    <w:lvl w:ilvl="5">
       <w:start w:val="1"/>
       <w:numFmt w:val="lowerRoman"/>
       <w:lvlText w:val="%6."/>
@@ -1226,7 +1692,7 @@
         <w:ind w:left="2520" w:hanging="420"/>
       </w:pPr>
     </w:lvl>
-    <w:lvl w:ilvl="6" w:tentative="0">
+    <w:lvl w:ilvl="6">
       <w:start w:val="1"/>
       <w:numFmt w:val="decimal"/>
       <w:lvlText w:val="%7."/>
@@ -1235,7 +1701,7 @@
         <w:ind w:left="2940" w:hanging="420"/>
       </w:pPr>
     </w:lvl>
-    <w:lvl w:ilvl="7" w:tentative="0">
+    <w:lvl w:ilvl="7">
       <w:start w:val="1"/>
       <w:numFmt w:val="lowerLetter"/>
       <w:lvlText w:val="%8)"/>
@@ -1244,7 +1710,7 @@
         <w:ind w:left="3360" w:hanging="420"/>
       </w:pPr>
     </w:lvl>
-    <w:lvl w:ilvl="8" w:tentative="0">
+    <w:lvl w:ilvl="8">
       <w:start w:val="1"/>
       <w:numFmt w:val="lowerRoman"/>
       <w:lvlText w:val="%9."/>
@@ -1254,12 +1720,11 @@
       </w:pPr>
     </w:lvl>
   </w:abstractNum>
-  <w:abstractNum w:abstractNumId="4">
+  <w:abstractNum w:abstractNumId="4" w15:restartNumberingAfterBreak="0">
     <w:nsid w:val="79091A69"/>
     <w:multiLevelType w:val="multilevel"/>
     <w:tmpl w:val="79091A69"/>
-    <w:lvl w:ilvl="0" w:tentative="0">
-      <w:start w:val="0"/>
+    <w:lvl w:ilvl="0">
       <w:numFmt w:val="chineseCountingThousand"/>
       <w:lvlText w:val="%1、"/>
       <w:lvlJc w:val="left"/>
@@ -1270,7 +1735,7 @@
         <w:rFonts w:hint="eastAsia"/>
       </w:rPr>
     </w:lvl>
-    <w:lvl w:ilvl="1" w:tentative="0">
+    <w:lvl w:ilvl="1">
       <w:start w:val="1"/>
       <w:numFmt w:val="lowerLetter"/>
       <w:lvlText w:val="%2)"/>
@@ -1279,7 +1744,7 @@
         <w:ind w:left="840" w:hanging="420"/>
       </w:pPr>
     </w:lvl>
-    <w:lvl w:ilvl="2" w:tentative="0">
+    <w:lvl w:ilvl="2">
       <w:start w:val="1"/>
       <w:numFmt w:val="lowerRoman"/>
       <w:lvlText w:val="%3."/>
@@ -1288,7 +1753,7 @@
         <w:ind w:left="1260" w:hanging="420"/>
       </w:pPr>
     </w:lvl>
-    <w:lvl w:ilvl="3" w:tentative="0">
+    <w:lvl w:ilvl="3">
       <w:start w:val="1"/>
       <w:numFmt w:val="decimal"/>
       <w:lvlText w:val="%4."/>
@@ -1297,7 +1762,7 @@
         <w:ind w:left="1680" w:hanging="420"/>
       </w:pPr>
     </w:lvl>
-    <w:lvl w:ilvl="4" w:tentative="0">
+    <w:lvl w:ilvl="4">
       <w:start w:val="1"/>
       <w:numFmt w:val="lowerLetter"/>
       <w:lvlText w:val="%5)"/>
@@ -1306,7 +1771,7 @@
         <w:ind w:left="2100" w:hanging="420"/>
       </w:pPr>
     </w:lvl>
-    <w:lvl w:ilvl="5" w:tentative="0">
+    <w:lvl w:ilvl="5">
       <w:start w:val="1"/>
       <w:numFmt w:val="lowerRoman"/>
       <w:lvlText w:val="%6."/>
@@ -1315,7 +1780,7 @@
         <w:ind w:left="2520" w:hanging="420"/>
       </w:pPr>
     </w:lvl>
-    <w:lvl w:ilvl="6" w:tentative="0">
+    <w:lvl w:ilvl="6">
       <w:start w:val="1"/>
       <w:numFmt w:val="decimal"/>
       <w:lvlText w:val="%7."/>
@@ -1324,7 +1789,7 @@
         <w:ind w:left="2940" w:hanging="420"/>
       </w:pPr>
     </w:lvl>
-    <w:lvl w:ilvl="7" w:tentative="0">
+    <w:lvl w:ilvl="7">
       <w:start w:val="1"/>
       <w:numFmt w:val="lowerLetter"/>
       <w:lvlText w:val="%8)"/>
@@ -1333,7 +1798,7 @@
         <w:ind w:left="3360" w:hanging="420"/>
       </w:pPr>
     </w:lvl>
-    <w:lvl w:ilvl="8" w:tentative="0">
+    <w:lvl w:ilvl="8">
       <w:start w:val="1"/>
       <w:numFmt w:val="lowerRoman"/>
       <w:lvlText w:val="%9."/>
@@ -1362,288 +1827,411 @@
 </file>
 
 <file path=word/styles.xml><?xml version="1.0" encoding="utf-8"?>
-<w:styles xmlns:mc="http://schemas.openxmlformats.org/markup-compatibility/2006" xmlns:o="urn:schemas-microsoft-com:office:office" xmlns:r="http://schemas.openxmlformats.org/officeDocument/2006/relationships" xmlns:m="http://schemas.openxmlformats.org/officeDocument/2006/math" xmlns:v="urn:schemas-microsoft-com:vml" xmlns:w="http://schemas.openxmlformats.org/wordprocessingml/2006/main" xmlns:w14="http://schemas.microsoft.com/office/word/2010/wordml" xmlns:w10="urn:schemas-microsoft-com:office:word" xmlns:sl="http://schemas.openxmlformats.org/schemaLibrary/2006/main" mc:Ignorable="w14">
+<w:styles xmlns:mc="http://schemas.openxmlformats.org/markup-compatibility/2006" xmlns:r="http://schemas.openxmlformats.org/officeDocument/2006/relationships" xmlns:w="http://schemas.openxmlformats.org/wordprocessingml/2006/main" xmlns:w14="http://schemas.microsoft.com/office/word/2010/wordml" xmlns:w15="http://schemas.microsoft.com/office/word/2012/wordml" xmlns:w16cex="http://schemas.microsoft.com/office/word/2018/wordml/cex" xmlns:w16cid="http://schemas.microsoft.com/office/word/2016/wordml/cid" xmlns:w16="http://schemas.microsoft.com/office/word/2018/wordml" xmlns:w16sdtdh="http://schemas.microsoft.com/office/word/2020/wordml/sdtdatahash" xmlns:w16se="http://schemas.microsoft.com/office/word/2015/wordml/symex" mc:Ignorable="w14 w15 w16se w16cid w16 w16cex w16sdtdh">
   <w:docDefaults>
     <w:rPrDefault>
       <w:rPr>
-        <w:rFonts w:ascii="Times New Roman" w:hAnsi="Times New Roman" w:eastAsia="宋体" w:cstheme="minorBidi"/>
+        <w:rFonts w:ascii="Times New Roman" w:eastAsia="宋体" w:hAnsi="Times New Roman" w:cstheme="minorBidi"/>
+        <w:lang w:val="en-US" w:eastAsia="zh-CN" w:bidi="ar-SA"/>
       </w:rPr>
     </w:rPrDefault>
+    <w:pPrDefault/>
   </w:docDefaults>
-  <w:latentStyles w:count="260" w:defQFormat="0" w:defUnhideWhenUsed="1" w:defSemiHidden="1" w:defUIPriority="99" w:defLockedState="0">
-    <w:lsdException w:qFormat="1" w:unhideWhenUsed="0" w:uiPriority="0" w:semiHidden="0" w:name="Normal"/>
-    <w:lsdException w:qFormat="1" w:unhideWhenUsed="0" w:uiPriority="9" w:semiHidden="0" w:name="heading 1"/>
-    <w:lsdException w:qFormat="1" w:uiPriority="9" w:semiHidden="0" w:name="heading 2"/>
-    <w:lsdException w:qFormat="1" w:uiPriority="9" w:name="heading 3"/>
-    <w:lsdException w:qFormat="1" w:uiPriority="9" w:name="heading 4"/>
-    <w:lsdException w:qFormat="1" w:uiPriority="9" w:name="heading 5"/>
-    <w:lsdException w:qFormat="1" w:uiPriority="9" w:name="heading 6"/>
-    <w:lsdException w:qFormat="1" w:uiPriority="9" w:name="heading 7"/>
-    <w:lsdException w:qFormat="1" w:uiPriority="9" w:name="heading 8"/>
-    <w:lsdException w:qFormat="1" w:uiPriority="9" w:name="heading 9"/>
-    <w:lsdException w:uiPriority="99" w:name="index 1"/>
-    <w:lsdException w:uiPriority="99" w:name="index 2"/>
-    <w:lsdException w:uiPriority="99" w:name="index 3"/>
-    <w:lsdException w:uiPriority="99" w:name="index 4"/>
-    <w:lsdException w:uiPriority="99" w:name="index 5"/>
-    <w:lsdException w:uiPriority="99" w:name="index 6"/>
-    <w:lsdException w:uiPriority="99" w:name="index 7"/>
-    <w:lsdException w:uiPriority="99" w:name="index 8"/>
-    <w:lsdException w:uiPriority="99" w:name="index 9"/>
-    <w:lsdException w:uiPriority="39" w:name="toc 1"/>
-    <w:lsdException w:uiPriority="39" w:name="toc 2"/>
-    <w:lsdException w:uiPriority="39" w:name="toc 3"/>
-    <w:lsdException w:uiPriority="39" w:name="toc 4"/>
-    <w:lsdException w:uiPriority="39" w:name="toc 5"/>
-    <w:lsdException w:uiPriority="39" w:name="toc 6"/>
-    <w:lsdException w:uiPriority="39" w:name="toc 7"/>
-    <w:lsdException w:uiPriority="39" w:name="toc 8"/>
-    <w:lsdException w:uiPriority="39" w:name="toc 9"/>
-    <w:lsdException w:uiPriority="99" w:name="Normal Indent"/>
-    <w:lsdException w:uiPriority="99" w:name="footnote text"/>
-    <w:lsdException w:uiPriority="99" w:name="annotation text"/>
-    <w:lsdException w:qFormat="1" w:uiPriority="99" w:semiHidden="0" w:name="header"/>
-    <w:lsdException w:uiPriority="99" w:semiHidden="0" w:name="footer"/>
-    <w:lsdException w:uiPriority="99" w:name="index heading"/>
-    <w:lsdException w:qFormat="1" w:uiPriority="35" w:name="caption"/>
-    <w:lsdException w:uiPriority="99" w:name="table of figures"/>
-    <w:lsdException w:uiPriority="99" w:name="envelope address"/>
-    <w:lsdException w:uiPriority="99" w:name="envelope return"/>
-    <w:lsdException w:uiPriority="99" w:name="footnote reference"/>
-    <w:lsdException w:uiPriority="99" w:name="annotation reference"/>
-    <w:lsdException w:uiPriority="99" w:name="line number"/>
-    <w:lsdException w:uiPriority="99" w:name="page number"/>
-    <w:lsdException w:uiPriority="99" w:name="endnote reference"/>
-    <w:lsdException w:uiPriority="99" w:name="endnote text"/>
-    <w:lsdException w:uiPriority="99" w:name="table of authorities"/>
-    <w:lsdException w:uiPriority="99" w:name="macro"/>
-    <w:lsdException w:uiPriority="99" w:name="toa heading"/>
-    <w:lsdException w:uiPriority="99" w:name="List"/>
-    <w:lsdException w:uiPriority="99" w:name="List Bullet"/>
-    <w:lsdException w:uiPriority="99" w:name="List Number"/>
-    <w:lsdException w:uiPriority="99" w:name="List 2"/>
-    <w:lsdException w:uiPriority="99" w:name="List 3"/>
-    <w:lsdException w:uiPriority="99" w:name="List 4"/>
-    <w:lsdException w:uiPriority="99" w:name="List 5"/>
-    <w:lsdException w:uiPriority="99" w:name="List Bullet 2"/>
-    <w:lsdException w:uiPriority="99" w:name="List Bullet 3"/>
-    <w:lsdException w:uiPriority="99" w:name="List Bullet 4"/>
-    <w:lsdException w:uiPriority="99" w:name="List Bullet 5"/>
-    <w:lsdException w:uiPriority="99" w:name="List Number 2"/>
-    <w:lsdException w:uiPriority="99" w:name="List Number 3"/>
-    <w:lsdException w:uiPriority="99" w:name="List Number 4"/>
-    <w:lsdException w:uiPriority="99" w:name="List Number 5"/>
-    <w:lsdException w:qFormat="1" w:unhideWhenUsed="0" w:uiPriority="10" w:semiHidden="0" w:name="Title"/>
-    <w:lsdException w:uiPriority="99" w:name="Closing"/>
-    <w:lsdException w:uiPriority="99" w:name="Signature"/>
-    <w:lsdException w:qFormat="1" w:uiPriority="1" w:name="Default Paragraph Font"/>
-    <w:lsdException w:uiPriority="99" w:name="Body Text"/>
-    <w:lsdException w:uiPriority="99" w:name="Body Text Indent"/>
-    <w:lsdException w:uiPriority="99" w:name="List Continue"/>
-    <w:lsdException w:uiPriority="99" w:name="List Continue 2"/>
-    <w:lsdException w:uiPriority="99" w:name="List Continue 3"/>
-    <w:lsdException w:uiPriority="99" w:name="List Continue 4"/>
-    <w:lsdException w:uiPriority="99" w:name="List Continue 5"/>
-    <w:lsdException w:uiPriority="99" w:name="Message Header"/>
-    <w:lsdException w:qFormat="1" w:unhideWhenUsed="0" w:uiPriority="11" w:semiHidden="0" w:name="Subtitle"/>
-    <w:lsdException w:uiPriority="99" w:name="Salutation"/>
-    <w:lsdException w:uiPriority="99" w:name="Date"/>
-    <w:lsdException w:uiPriority="99" w:name="Body Text First Indent"/>
-    <w:lsdException w:uiPriority="99" w:name="Body Text First Indent 2"/>
-    <w:lsdException w:uiPriority="99" w:name="Note Heading"/>
-    <w:lsdException w:uiPriority="99" w:name="Body Text 2"/>
-    <w:lsdException w:uiPriority="99" w:name="Body Text 3"/>
-    <w:lsdException w:uiPriority="99" w:name="Body Text Indent 2"/>
-    <w:lsdException w:uiPriority="99" w:name="Body Text Indent 3"/>
-    <w:lsdException w:uiPriority="99" w:name="Block Text"/>
-    <w:lsdException w:uiPriority="99" w:name="Hyperlink"/>
-    <w:lsdException w:uiPriority="99" w:name="FollowedHyperlink"/>
-    <w:lsdException w:qFormat="1" w:unhideWhenUsed="0" w:uiPriority="22" w:semiHidden="0" w:name="Strong"/>
-    <w:lsdException w:qFormat="1" w:unhideWhenUsed="0" w:uiPriority="20" w:semiHidden="0" w:name="Emphasis"/>
-    <w:lsdException w:uiPriority="99" w:name="Document Map"/>
-    <w:lsdException w:uiPriority="99" w:name="Plain Text"/>
-    <w:lsdException w:uiPriority="99" w:name="E-mail Signature"/>
-    <w:lsdException w:uiPriority="99" w:name="Normal (Web)"/>
-    <w:lsdException w:uiPriority="99" w:name="HTML Acronym"/>
-    <w:lsdException w:uiPriority="99" w:name="HTML Address"/>
-    <w:lsdException w:uiPriority="99" w:name="HTML Cite"/>
-    <w:lsdException w:uiPriority="99" w:name="HTML Code"/>
-    <w:lsdException w:uiPriority="99" w:name="HTML Definition"/>
-    <w:lsdException w:uiPriority="99" w:name="HTML Keyboard"/>
-    <w:lsdException w:uiPriority="99" w:name="HTML Preformatted"/>
-    <w:lsdException w:uiPriority="99" w:name="HTML Sample"/>
-    <w:lsdException w:uiPriority="99" w:name="HTML Typewriter"/>
-    <w:lsdException w:uiPriority="99" w:name="HTML Variable"/>
-    <w:lsdException w:uiPriority="99" w:name="Normal Table"/>
-    <w:lsdException w:uiPriority="99" w:name="annotation subject"/>
-    <w:lsdException w:uiPriority="99" w:name="Table Simple 1"/>
-    <w:lsdException w:uiPriority="99" w:name="Table Simple 2"/>
-    <w:lsdException w:uiPriority="99" w:name="Table Simple 3"/>
-    <w:lsdException w:uiPriority="99" w:name="Table Classic 1"/>
-    <w:lsdException w:uiPriority="99" w:name="Table Classic 2"/>
-    <w:lsdException w:uiPriority="99" w:name="Table Classic 3"/>
-    <w:lsdException w:uiPriority="99" w:name="Table Classic 4"/>
-    <w:lsdException w:uiPriority="99" w:name="Table Colorful 1"/>
-    <w:lsdException w:uiPriority="99" w:name="Table Colorful 2"/>
-    <w:lsdException w:uiPriority="99" w:name="Table Colorful 3"/>
-    <w:lsdException w:uiPriority="99" w:name="Table Columns 1"/>
-    <w:lsdException w:uiPriority="99" w:name="Table Columns 2"/>
-    <w:lsdException w:uiPriority="99" w:name="Table Columns 3"/>
-    <w:lsdException w:uiPriority="99" w:name="Table Columns 4"/>
-    <w:lsdException w:uiPriority="99" w:name="Table Columns 5"/>
-    <w:lsdException w:uiPriority="99" w:name="Table Grid 1"/>
-    <w:lsdException w:uiPriority="99" w:name="Table Grid 2"/>
-    <w:lsdException w:uiPriority="99" w:name="Table Grid 3"/>
-    <w:lsdException w:uiPriority="99" w:name="Table Grid 4"/>
-    <w:lsdException w:uiPriority="99" w:name="Table Grid 5"/>
-    <w:lsdException w:uiPriority="99" w:name="Table Grid 6"/>
-    <w:lsdException w:uiPriority="99" w:name="Table Grid 7"/>
-    <w:lsdException w:uiPriority="99" w:name="Table Grid 8"/>
-    <w:lsdException w:uiPriority="99" w:name="Table List 1"/>
-    <w:lsdException w:uiPriority="99" w:name="Table List 2"/>
-    <w:lsdException w:uiPriority="99" w:name="Table List 3"/>
-    <w:lsdException w:uiPriority="99" w:name="Table List 4"/>
-    <w:lsdException w:uiPriority="99" w:name="Table List 5"/>
-    <w:lsdException w:uiPriority="99" w:name="Table List 6"/>
-    <w:lsdException w:uiPriority="99" w:name="Table List 7"/>
-    <w:lsdException w:uiPriority="99" w:name="Table List 8"/>
-    <w:lsdException w:uiPriority="99" w:name="Table 3D effects 1"/>
-    <w:lsdException w:uiPriority="99" w:name="Table 3D effects 2"/>
-    <w:lsdException w:uiPriority="99" w:name="Table 3D effects 3"/>
-    <w:lsdException w:uiPriority="99" w:name="Table Contemporary"/>
-    <w:lsdException w:uiPriority="99" w:name="Table Elegant"/>
-    <w:lsdException w:uiPriority="99" w:name="Table Professional"/>
-    <w:lsdException w:uiPriority="99" w:name="Table Subtle 1"/>
-    <w:lsdException w:uiPriority="99" w:name="Table Subtle 2"/>
-    <w:lsdException w:uiPriority="99" w:name="Table Web 1"/>
-    <w:lsdException w:uiPriority="99" w:name="Table Web 2"/>
-    <w:lsdException w:uiPriority="99" w:name="Table Web 3"/>
-    <w:lsdException w:uiPriority="99" w:name="Balloon Text"/>
-    <w:lsdException w:unhideWhenUsed="0" w:uiPriority="39" w:semiHidden="0" w:name="Table Grid"/>
-    <w:lsdException w:uiPriority="99" w:name="Table Theme"/>
-    <w:lsdException w:unhideWhenUsed="0" w:uiPriority="60" w:semiHidden="0" w:name="Light Shading"/>
-    <w:lsdException w:unhideWhenUsed="0" w:uiPriority="61" w:semiHidden="0" w:name="Light List"/>
-    <w:lsdException w:unhideWhenUsed="0" w:uiPriority="62" w:semiHidden="0" w:name="Light Grid"/>
-    <w:lsdException w:unhideWhenUsed="0" w:uiPriority="63" w:semiHidden="0" w:name="Medium Shading 1"/>
-    <w:lsdException w:unhideWhenUsed="0" w:uiPriority="64" w:semiHidden="0" w:name="Medium Shading 2"/>
-    <w:lsdException w:unhideWhenUsed="0" w:uiPriority="65" w:semiHidden="0" w:name="Medium List 1"/>
-    <w:lsdException w:unhideWhenUsed="0" w:uiPriority="66" w:semiHidden="0" w:name="Medium List 2"/>
-    <w:lsdException w:unhideWhenUsed="0" w:uiPriority="67" w:semiHidden="0" w:name="Medium Grid 1"/>
-    <w:lsdException w:unhideWhenUsed="0" w:uiPriority="68" w:semiHidden="0" w:name="Medium Grid 2"/>
-    <w:lsdException w:unhideWhenUsed="0" w:uiPriority="69" w:semiHidden="0" w:name="Medium Grid 3"/>
-    <w:lsdException w:unhideWhenUsed="0" w:uiPriority="70" w:semiHidden="0" w:name="Dark List"/>
-    <w:lsdException w:unhideWhenUsed="0" w:uiPriority="71" w:semiHidden="0" w:name="Colorful Shading"/>
-    <w:lsdException w:unhideWhenUsed="0" w:uiPriority="72" w:semiHidden="0" w:name="Colorful List"/>
-    <w:lsdException w:unhideWhenUsed="0" w:uiPriority="73" w:semiHidden="0" w:name="Colorful Grid"/>
-    <w:lsdException w:unhideWhenUsed="0" w:uiPriority="60" w:semiHidden="0" w:name="Light Shading Accent 1"/>
-    <w:lsdException w:unhideWhenUsed="0" w:uiPriority="61" w:semiHidden="0" w:name="Light List Accent 1"/>
-    <w:lsdException w:unhideWhenUsed="0" w:uiPriority="62" w:semiHidden="0" w:name="Light Grid Accent 1"/>
-    <w:lsdException w:unhideWhenUsed="0" w:uiPriority="63" w:semiHidden="0" w:name="Medium Shading 1 Accent 1"/>
-    <w:lsdException w:unhideWhenUsed="0" w:uiPriority="64" w:semiHidden="0" w:name="Medium Shading 2 Accent 1"/>
-    <w:lsdException w:unhideWhenUsed="0" w:uiPriority="65" w:semiHidden="0" w:name="Medium List 1 Accent 1"/>
-    <w:lsdException w:qFormat="1" w:unhideWhenUsed="0" w:uiPriority="34" w:semiHidden="0" w:name="List Paragraph"/>
-    <w:lsdException w:unhideWhenUsed="0" w:uiPriority="66" w:semiHidden="0" w:name="Medium List 2 Accent 1"/>
-    <w:lsdException w:unhideWhenUsed="0" w:uiPriority="67" w:semiHidden="0" w:name="Medium Grid 1 Accent 1"/>
-    <w:lsdException w:unhideWhenUsed="0" w:uiPriority="68" w:semiHidden="0" w:name="Medium Grid 2 Accent 1"/>
-    <w:lsdException w:unhideWhenUsed="0" w:uiPriority="69" w:semiHidden="0" w:name="Medium Grid 3 Accent 1"/>
-    <w:lsdException w:unhideWhenUsed="0" w:uiPriority="70" w:semiHidden="0" w:name="Dark List Accent 1"/>
-    <w:lsdException w:unhideWhenUsed="0" w:uiPriority="71" w:semiHidden="0" w:name="Colorful Shading Accent 1"/>
-    <w:lsdException w:unhideWhenUsed="0" w:uiPriority="72" w:semiHidden="0" w:name="Colorful List Accent 1"/>
-    <w:lsdException w:unhideWhenUsed="0" w:uiPriority="73" w:semiHidden="0" w:name="Colorful Grid Accent 1"/>
-    <w:lsdException w:unhideWhenUsed="0" w:uiPriority="60" w:semiHidden="0" w:name="Light Shading Accent 2"/>
-    <w:lsdException w:unhideWhenUsed="0" w:uiPriority="61" w:semiHidden="0" w:name="Light List Accent 2"/>
-    <w:lsdException w:unhideWhenUsed="0" w:uiPriority="62" w:semiHidden="0" w:name="Light Grid Accent 2"/>
-    <w:lsdException w:unhideWhenUsed="0" w:uiPriority="63" w:semiHidden="0" w:name="Medium Shading 1 Accent 2"/>
-    <w:lsdException w:unhideWhenUsed="0" w:uiPriority="64" w:semiHidden="0" w:name="Medium Shading 2 Accent 2"/>
-    <w:lsdException w:unhideWhenUsed="0" w:uiPriority="65" w:semiHidden="0" w:name="Medium List 1 Accent 2"/>
-    <w:lsdException w:unhideWhenUsed="0" w:uiPriority="66" w:semiHidden="0" w:name="Medium List 2 Accent 2"/>
-    <w:lsdException w:unhideWhenUsed="0" w:uiPriority="67" w:semiHidden="0" w:name="Medium Grid 1 Accent 2"/>
-    <w:lsdException w:unhideWhenUsed="0" w:uiPriority="68" w:semiHidden="0" w:name="Medium Grid 2 Accent 2"/>
-    <w:lsdException w:unhideWhenUsed="0" w:uiPriority="69" w:semiHidden="0" w:name="Medium Grid 3 Accent 2"/>
-    <w:lsdException w:unhideWhenUsed="0" w:uiPriority="70" w:semiHidden="0" w:name="Dark List Accent 2"/>
-    <w:lsdException w:unhideWhenUsed="0" w:uiPriority="71" w:semiHidden="0" w:name="Colorful Shading Accent 2"/>
-    <w:lsdException w:unhideWhenUsed="0" w:uiPriority="72" w:semiHidden="0" w:name="Colorful List Accent 2"/>
-    <w:lsdException w:unhideWhenUsed="0" w:uiPriority="73" w:semiHidden="0" w:name="Colorful Grid Accent 2"/>
-    <w:lsdException w:unhideWhenUsed="0" w:uiPriority="60" w:semiHidden="0" w:name="Light Shading Accent 3"/>
-    <w:lsdException w:unhideWhenUsed="0" w:uiPriority="61" w:semiHidden="0" w:name="Light List Accent 3"/>
-    <w:lsdException w:unhideWhenUsed="0" w:uiPriority="62" w:semiHidden="0" w:name="Light Grid Accent 3"/>
-    <w:lsdException w:unhideWhenUsed="0" w:uiPriority="63" w:semiHidden="0" w:name="Medium Shading 1 Accent 3"/>
-    <w:lsdException w:unhideWhenUsed="0" w:uiPriority="64" w:semiHidden="0" w:name="Medium Shading 2 Accent 3"/>
-    <w:lsdException w:unhideWhenUsed="0" w:uiPriority="65" w:semiHidden="0" w:name="Medium List 1 Accent 3"/>
-    <w:lsdException w:unhideWhenUsed="0" w:uiPriority="66" w:semiHidden="0" w:name="Medium List 2 Accent 3"/>
-    <w:lsdException w:unhideWhenUsed="0" w:uiPriority="67" w:semiHidden="0" w:name="Medium Grid 1 Accent 3"/>
-    <w:lsdException w:unhideWhenUsed="0" w:uiPriority="68" w:semiHidden="0" w:name="Medium Grid 2 Accent 3"/>
-    <w:lsdException w:unhideWhenUsed="0" w:uiPriority="69" w:semiHidden="0" w:name="Medium Grid 3 Accent 3"/>
-    <w:lsdException w:unhideWhenUsed="0" w:uiPriority="70" w:semiHidden="0" w:name="Dark List Accent 3"/>
-    <w:lsdException w:unhideWhenUsed="0" w:uiPriority="71" w:semiHidden="0" w:name="Colorful Shading Accent 3"/>
-    <w:lsdException w:unhideWhenUsed="0" w:uiPriority="72" w:semiHidden="0" w:name="Colorful List Accent 3"/>
-    <w:lsdException w:unhideWhenUsed="0" w:uiPriority="73" w:semiHidden="0" w:name="Colorful Grid Accent 3"/>
-    <w:lsdException w:unhideWhenUsed="0" w:uiPriority="60" w:semiHidden="0" w:name="Light Shading Accent 4"/>
-    <w:lsdException w:unhideWhenUsed="0" w:uiPriority="61" w:semiHidden="0" w:name="Light List Accent 4"/>
-    <w:lsdException w:unhideWhenUsed="0" w:uiPriority="62" w:semiHidden="0" w:name="Light Grid Accent 4"/>
-    <w:lsdException w:unhideWhenUsed="0" w:uiPriority="63" w:semiHidden="0" w:name="Medium Shading 1 Accent 4"/>
-    <w:lsdException w:unhideWhenUsed="0" w:uiPriority="64" w:semiHidden="0" w:name="Medium Shading 2 Accent 4"/>
-    <w:lsdException w:unhideWhenUsed="0" w:uiPriority="65" w:semiHidden="0" w:name="Medium List 1 Accent 4"/>
-    <w:lsdException w:unhideWhenUsed="0" w:uiPriority="66" w:semiHidden="0" w:name="Medium List 2 Accent 4"/>
-    <w:lsdException w:unhideWhenUsed="0" w:uiPriority="67" w:semiHidden="0" w:name="Medium Grid 1 Accent 4"/>
-    <w:lsdException w:unhideWhenUsed="0" w:uiPriority="68" w:semiHidden="0" w:name="Medium Grid 2 Accent 4"/>
-    <w:lsdException w:unhideWhenUsed="0" w:uiPriority="69" w:semiHidden="0" w:name="Medium Grid 3 Accent 4"/>
-    <w:lsdException w:unhideWhenUsed="0" w:uiPriority="70" w:semiHidden="0" w:name="Dark List Accent 4"/>
-    <w:lsdException w:unhideWhenUsed="0" w:uiPriority="71" w:semiHidden="0" w:name="Colorful Shading Accent 4"/>
-    <w:lsdException w:unhideWhenUsed="0" w:uiPriority="72" w:semiHidden="0" w:name="Colorful List Accent 4"/>
-    <w:lsdException w:unhideWhenUsed="0" w:uiPriority="73" w:semiHidden="0" w:name="Colorful Grid Accent 4"/>
-    <w:lsdException w:unhideWhenUsed="0" w:uiPriority="60" w:semiHidden="0" w:name="Light Shading Accent 5"/>
-    <w:lsdException w:unhideWhenUsed="0" w:uiPriority="61" w:semiHidden="0" w:name="Light List Accent 5"/>
-    <w:lsdException w:unhideWhenUsed="0" w:uiPriority="62" w:semiHidden="0" w:name="Light Grid Accent 5"/>
-    <w:lsdException w:unhideWhenUsed="0" w:uiPriority="63" w:semiHidden="0" w:name="Medium Shading 1 Accent 5"/>
-    <w:lsdException w:unhideWhenUsed="0" w:uiPriority="64" w:semiHidden="0" w:name="Medium Shading 2 Accent 5"/>
-    <w:lsdException w:unhideWhenUsed="0" w:uiPriority="65" w:semiHidden="0" w:name="Medium List 1 Accent 5"/>
-    <w:lsdException w:unhideWhenUsed="0" w:uiPriority="66" w:semiHidden="0" w:name="Medium List 2 Accent 5"/>
-    <w:lsdException w:unhideWhenUsed="0" w:uiPriority="67" w:semiHidden="0" w:name="Medium Grid 1 Accent 5"/>
-    <w:lsdException w:unhideWhenUsed="0" w:uiPriority="68" w:semiHidden="0" w:name="Medium Grid 2 Accent 5"/>
-    <w:lsdException w:unhideWhenUsed="0" w:uiPriority="69" w:semiHidden="0" w:name="Medium Grid 3 Accent 5"/>
-    <w:lsdException w:unhideWhenUsed="0" w:uiPriority="70" w:semiHidden="0" w:name="Dark List Accent 5"/>
-    <w:lsdException w:unhideWhenUsed="0" w:uiPriority="71" w:semiHidden="0" w:name="Colorful Shading Accent 5"/>
-    <w:lsdException w:unhideWhenUsed="0" w:uiPriority="72" w:semiHidden="0" w:name="Colorful List Accent 5"/>
-    <w:lsdException w:unhideWhenUsed="0" w:uiPriority="73" w:semiHidden="0" w:name="Colorful Grid Accent 5"/>
-    <w:lsdException w:unhideWhenUsed="0" w:uiPriority="60" w:semiHidden="0" w:name="Light Shading Accent 6"/>
-    <w:lsdException w:unhideWhenUsed="0" w:uiPriority="61" w:semiHidden="0" w:name="Light List Accent 6"/>
-    <w:lsdException w:unhideWhenUsed="0" w:uiPriority="62" w:semiHidden="0" w:name="Light Grid Accent 6"/>
-    <w:lsdException w:unhideWhenUsed="0" w:uiPriority="63" w:semiHidden="0" w:name="Medium Shading 1 Accent 6"/>
-    <w:lsdException w:unhideWhenUsed="0" w:uiPriority="64" w:semiHidden="0" w:name="Medium Shading 2 Accent 6"/>
-    <w:lsdException w:unhideWhenUsed="0" w:uiPriority="65" w:semiHidden="0" w:name="Medium List 1 Accent 6"/>
-    <w:lsdException w:unhideWhenUsed="0" w:uiPriority="66" w:semiHidden="0" w:name="Medium List 2 Accent 6"/>
-    <w:lsdException w:unhideWhenUsed="0" w:uiPriority="67" w:semiHidden="0" w:name="Medium Grid 1 Accent 6"/>
-    <w:lsdException w:unhideWhenUsed="0" w:uiPriority="68" w:semiHidden="0" w:name="Medium Grid 2 Accent 6"/>
-    <w:lsdException w:unhideWhenUsed="0" w:uiPriority="69" w:semiHidden="0" w:name="Medium Grid 3 Accent 6"/>
-    <w:lsdException w:unhideWhenUsed="0" w:uiPriority="70" w:semiHidden="0" w:name="Dark List Accent 6"/>
-    <w:lsdException w:unhideWhenUsed="0" w:uiPriority="71" w:semiHidden="0" w:name="Colorful Shading Accent 6"/>
-    <w:lsdException w:unhideWhenUsed="0" w:uiPriority="72" w:semiHidden="0" w:name="Colorful List Accent 6"/>
-    <w:lsdException w:unhideWhenUsed="0" w:uiPriority="73" w:semiHidden="0" w:name="Colorful Grid Accent 6"/>
+  <w:latentStyles w:defLockedState="0" w:defUIPriority="99" w:defSemiHidden="0" w:defUnhideWhenUsed="0" w:defQFormat="0" w:count="376">
+    <w:lsdException w:name="Normal" w:uiPriority="0" w:qFormat="1"/>
+    <w:lsdException w:name="heading 1" w:uiPriority="9" w:qFormat="1"/>
+    <w:lsdException w:name="heading 2" w:uiPriority="9" w:unhideWhenUsed="1" w:qFormat="1"/>
+    <w:lsdException w:name="heading 3" w:semiHidden="1" w:uiPriority="9" w:unhideWhenUsed="1" w:qFormat="1"/>
+    <w:lsdException w:name="heading 4" w:semiHidden="1" w:uiPriority="9" w:unhideWhenUsed="1" w:qFormat="1"/>
+    <w:lsdException w:name="heading 5" w:semiHidden="1" w:uiPriority="9" w:unhideWhenUsed="1" w:qFormat="1"/>
+    <w:lsdException w:name="heading 6" w:semiHidden="1" w:uiPriority="9" w:unhideWhenUsed="1" w:qFormat="1"/>
+    <w:lsdException w:name="heading 7" w:semiHidden="1" w:uiPriority="9" w:unhideWhenUsed="1" w:qFormat="1"/>
+    <w:lsdException w:name="heading 8" w:semiHidden="1" w:uiPriority="9" w:unhideWhenUsed="1" w:qFormat="1"/>
+    <w:lsdException w:name="heading 9" w:semiHidden="1" w:uiPriority="9" w:unhideWhenUsed="1" w:qFormat="1"/>
+    <w:lsdException w:name="index 1" w:semiHidden="1" w:unhideWhenUsed="1"/>
+    <w:lsdException w:name="index 2" w:semiHidden="1" w:unhideWhenUsed="1"/>
+    <w:lsdException w:name="index 3" w:semiHidden="1" w:unhideWhenUsed="1"/>
+    <w:lsdException w:name="index 4" w:semiHidden="1" w:unhideWhenUsed="1"/>
+    <w:lsdException w:name="index 5" w:semiHidden="1" w:unhideWhenUsed="1"/>
+    <w:lsdException w:name="index 6" w:semiHidden="1" w:unhideWhenUsed="1"/>
+    <w:lsdException w:name="index 7" w:semiHidden="1" w:unhideWhenUsed="1"/>
+    <w:lsdException w:name="index 8" w:semiHidden="1" w:unhideWhenUsed="1"/>
+    <w:lsdException w:name="index 9" w:semiHidden="1" w:unhideWhenUsed="1"/>
+    <w:lsdException w:name="toc 1" w:semiHidden="1" w:uiPriority="39" w:unhideWhenUsed="1"/>
+    <w:lsdException w:name="toc 2" w:semiHidden="1" w:uiPriority="39" w:unhideWhenUsed="1"/>
+    <w:lsdException w:name="toc 3" w:semiHidden="1" w:uiPriority="39" w:unhideWhenUsed="1"/>
+    <w:lsdException w:name="toc 4" w:semiHidden="1" w:uiPriority="39" w:unhideWhenUsed="1"/>
+    <w:lsdException w:name="toc 5" w:semiHidden="1" w:uiPriority="39" w:unhideWhenUsed="1"/>
+    <w:lsdException w:name="toc 6" w:semiHidden="1" w:uiPriority="39" w:unhideWhenUsed="1"/>
+    <w:lsdException w:name="toc 7" w:semiHidden="1" w:uiPriority="39" w:unhideWhenUsed="1"/>
+    <w:lsdException w:name="toc 8" w:semiHidden="1" w:uiPriority="39" w:unhideWhenUsed="1"/>
+    <w:lsdException w:name="toc 9" w:semiHidden="1" w:uiPriority="39" w:unhideWhenUsed="1"/>
+    <w:lsdException w:name="Normal Indent" w:semiHidden="1" w:unhideWhenUsed="1"/>
+    <w:lsdException w:name="footnote text" w:semiHidden="1" w:unhideWhenUsed="1"/>
+    <w:lsdException w:name="annotation text" w:semiHidden="1" w:unhideWhenUsed="1"/>
+    <w:lsdException w:name="header" w:unhideWhenUsed="1" w:qFormat="1"/>
+    <w:lsdException w:name="footer" w:unhideWhenUsed="1"/>
+    <w:lsdException w:name="index heading" w:semiHidden="1" w:unhideWhenUsed="1"/>
+    <w:lsdException w:name="caption" w:semiHidden="1" w:uiPriority="35" w:unhideWhenUsed="1" w:qFormat="1"/>
+    <w:lsdException w:name="table of figures" w:semiHidden="1" w:unhideWhenUsed="1"/>
+    <w:lsdException w:name="envelope address" w:semiHidden="1" w:unhideWhenUsed="1"/>
+    <w:lsdException w:name="envelope return" w:semiHidden="1" w:unhideWhenUsed="1"/>
+    <w:lsdException w:name="footnote reference" w:semiHidden="1" w:unhideWhenUsed="1"/>
+    <w:lsdException w:name="annotation reference" w:semiHidden="1" w:unhideWhenUsed="1"/>
+    <w:lsdException w:name="line number" w:semiHidden="1" w:unhideWhenUsed="1"/>
+    <w:lsdException w:name="page number" w:semiHidden="1" w:unhideWhenUsed="1"/>
+    <w:lsdException w:name="endnote reference" w:semiHidden="1" w:unhideWhenUsed="1"/>
+    <w:lsdException w:name="endnote text" w:semiHidden="1" w:unhideWhenUsed="1"/>
+    <w:lsdException w:name="table of authorities" w:semiHidden="1" w:unhideWhenUsed="1"/>
+    <w:lsdException w:name="macro" w:semiHidden="1" w:unhideWhenUsed="1"/>
+    <w:lsdException w:name="toa heading" w:semiHidden="1" w:unhideWhenUsed="1"/>
+    <w:lsdException w:name="List" w:semiHidden="1" w:unhideWhenUsed="1"/>
+    <w:lsdException w:name="List Bullet" w:semiHidden="1" w:unhideWhenUsed="1"/>
+    <w:lsdException w:name="List Number" w:semiHidden="1" w:unhideWhenUsed="1"/>
+    <w:lsdException w:name="List 2" w:semiHidden="1" w:unhideWhenUsed="1"/>
+    <w:lsdException w:name="List 3" w:semiHidden="1" w:unhideWhenUsed="1"/>
+    <w:lsdException w:name="List 4" w:semiHidden="1" w:unhideWhenUsed="1"/>
+    <w:lsdException w:name="List 5" w:semiHidden="1" w:unhideWhenUsed="1"/>
+    <w:lsdException w:name="List Bullet 2" w:semiHidden="1" w:unhideWhenUsed="1"/>
+    <w:lsdException w:name="List Bullet 3" w:semiHidden="1" w:unhideWhenUsed="1"/>
+    <w:lsdException w:name="List Bullet 4" w:semiHidden="1" w:unhideWhenUsed="1"/>
+    <w:lsdException w:name="List Bullet 5" w:semiHidden="1" w:unhideWhenUsed="1"/>
+    <w:lsdException w:name="List Number 2" w:semiHidden="1" w:unhideWhenUsed="1"/>
+    <w:lsdException w:name="List Number 3" w:semiHidden="1" w:unhideWhenUsed="1"/>
+    <w:lsdException w:name="List Number 4" w:semiHidden="1" w:unhideWhenUsed="1"/>
+    <w:lsdException w:name="List Number 5" w:semiHidden="1" w:unhideWhenUsed="1"/>
+    <w:lsdException w:name="Title" w:uiPriority="10" w:qFormat="1"/>
+    <w:lsdException w:name="Closing" w:semiHidden="1" w:unhideWhenUsed="1"/>
+    <w:lsdException w:name="Signature" w:semiHidden="1" w:unhideWhenUsed="1"/>
+    <w:lsdException w:name="Default Paragraph Font" w:semiHidden="1" w:uiPriority="1" w:unhideWhenUsed="1" w:qFormat="1"/>
+    <w:lsdException w:name="Body Text" w:semiHidden="1" w:unhideWhenUsed="1"/>
+    <w:lsdException w:name="Body Text Indent" w:semiHidden="1" w:unhideWhenUsed="1"/>
+    <w:lsdException w:name="List Continue" w:semiHidden="1" w:unhideWhenUsed="1"/>
+    <w:lsdException w:name="List Continue 2" w:semiHidden="1" w:unhideWhenUsed="1"/>
+    <w:lsdException w:name="List Continue 3" w:semiHidden="1" w:unhideWhenUsed="1"/>
+    <w:lsdException w:name="List Continue 4" w:semiHidden="1" w:unhideWhenUsed="1"/>
+    <w:lsdException w:name="List Continue 5" w:semiHidden="1" w:unhideWhenUsed="1"/>
+    <w:lsdException w:name="Message Header" w:semiHidden="1" w:unhideWhenUsed="1"/>
+    <w:lsdException w:name="Subtitle" w:uiPriority="11" w:qFormat="1"/>
+    <w:lsdException w:name="Salutation" w:semiHidden="1" w:unhideWhenUsed="1"/>
+    <w:lsdException w:name="Date" w:semiHidden="1" w:unhideWhenUsed="1"/>
+    <w:lsdException w:name="Body Text First Indent" w:semiHidden="1" w:unhideWhenUsed="1"/>
+    <w:lsdException w:name="Body Text First Indent 2" w:semiHidden="1" w:unhideWhenUsed="1"/>
+    <w:lsdException w:name="Note Heading" w:semiHidden="1" w:unhideWhenUsed="1"/>
+    <w:lsdException w:name="Body Text 2" w:semiHidden="1" w:unhideWhenUsed="1"/>
+    <w:lsdException w:name="Body Text 3" w:semiHidden="1" w:unhideWhenUsed="1"/>
+    <w:lsdException w:name="Body Text Indent 2" w:semiHidden="1" w:unhideWhenUsed="1"/>
+    <w:lsdException w:name="Body Text Indent 3" w:semiHidden="1" w:unhideWhenUsed="1"/>
+    <w:lsdException w:name="Block Text" w:semiHidden="1" w:unhideWhenUsed="1"/>
+    <w:lsdException w:name="Hyperlink" w:semiHidden="1" w:unhideWhenUsed="1"/>
+    <w:lsdException w:name="FollowedHyperlink" w:semiHidden="1" w:unhideWhenUsed="1"/>
+    <w:lsdException w:name="Strong" w:uiPriority="22" w:qFormat="1"/>
+    <w:lsdException w:name="Emphasis" w:uiPriority="20" w:qFormat="1"/>
+    <w:lsdException w:name="Document Map" w:semiHidden="1" w:unhideWhenUsed="1"/>
+    <w:lsdException w:name="Plain Text" w:semiHidden="1" w:unhideWhenUsed="1"/>
+    <w:lsdException w:name="E-mail Signature" w:semiHidden="1" w:unhideWhenUsed="1"/>
+    <w:lsdException w:name="HTML Top of Form" w:semiHidden="1" w:unhideWhenUsed="1"/>
+    <w:lsdException w:name="HTML Bottom of Form" w:semiHidden="1" w:unhideWhenUsed="1"/>
+    <w:lsdException w:name="Normal (Web)" w:semiHidden="1" w:unhideWhenUsed="1"/>
+    <w:lsdException w:name="HTML Acronym" w:semiHidden="1" w:unhideWhenUsed="1"/>
+    <w:lsdException w:name="HTML Address" w:semiHidden="1" w:unhideWhenUsed="1"/>
+    <w:lsdException w:name="HTML Cite" w:semiHidden="1" w:unhideWhenUsed="1"/>
+    <w:lsdException w:name="HTML Code" w:semiHidden="1" w:unhideWhenUsed="1"/>
+    <w:lsdException w:name="HTML Definition" w:semiHidden="1" w:unhideWhenUsed="1"/>
+    <w:lsdException w:name="HTML Keyboard" w:semiHidden="1" w:unhideWhenUsed="1"/>
+    <w:lsdException w:name="HTML Preformatted" w:semiHidden="1" w:unhideWhenUsed="1"/>
+    <w:lsdException w:name="HTML Sample" w:semiHidden="1" w:unhideWhenUsed="1"/>
+    <w:lsdException w:name="HTML Typewriter" w:semiHidden="1" w:unhideWhenUsed="1"/>
+    <w:lsdException w:name="HTML Variable" w:semiHidden="1" w:unhideWhenUsed="1"/>
+    <w:lsdException w:name="Normal Table" w:semiHidden="1" w:unhideWhenUsed="1"/>
+    <w:lsdException w:name="annotation subject" w:semiHidden="1" w:unhideWhenUsed="1"/>
+    <w:lsdException w:name="No List" w:semiHidden="1" w:unhideWhenUsed="1"/>
+    <w:lsdException w:name="Outline List 1" w:semiHidden="1" w:unhideWhenUsed="1"/>
+    <w:lsdException w:name="Outline List 2" w:semiHidden="1" w:unhideWhenUsed="1"/>
+    <w:lsdException w:name="Outline List 3" w:semiHidden="1" w:unhideWhenUsed="1"/>
+    <w:lsdException w:name="Table Simple 1" w:semiHidden="1" w:unhideWhenUsed="1"/>
+    <w:lsdException w:name="Table Simple 2" w:semiHidden="1" w:unhideWhenUsed="1"/>
+    <w:lsdException w:name="Table Simple 3" w:semiHidden="1" w:unhideWhenUsed="1"/>
+    <w:lsdException w:name="Table Classic 1" w:semiHidden="1" w:unhideWhenUsed="1"/>
+    <w:lsdException w:name="Table Classic 2" w:semiHidden="1" w:unhideWhenUsed="1"/>
+    <w:lsdException w:name="Table Classic 3" w:semiHidden="1" w:unhideWhenUsed="1"/>
+    <w:lsdException w:name="Table Classic 4" w:semiHidden="1" w:unhideWhenUsed="1"/>
+    <w:lsdException w:name="Table Colorful 1" w:semiHidden="1" w:unhideWhenUsed="1"/>
+    <w:lsdException w:name="Table Colorful 2" w:semiHidden="1" w:unhideWhenUsed="1"/>
+    <w:lsdException w:name="Table Colorful 3" w:semiHidden="1" w:unhideWhenUsed="1"/>
+    <w:lsdException w:name="Table Columns 1" w:semiHidden="1" w:unhideWhenUsed="1"/>
+    <w:lsdException w:name="Table Columns 2" w:semiHidden="1" w:unhideWhenUsed="1"/>
+    <w:lsdException w:name="Table Columns 3" w:semiHidden="1" w:unhideWhenUsed="1"/>
+    <w:lsdException w:name="Table Columns 4" w:semiHidden="1" w:unhideWhenUsed="1"/>
+    <w:lsdException w:name="Table Columns 5" w:semiHidden="1" w:unhideWhenUsed="1"/>
+    <w:lsdException w:name="Table Grid 1" w:semiHidden="1" w:unhideWhenUsed="1"/>
+    <w:lsdException w:name="Table Grid 2" w:semiHidden="1" w:unhideWhenUsed="1"/>
+    <w:lsdException w:name="Table Grid 3" w:semiHidden="1" w:unhideWhenUsed="1"/>
+    <w:lsdException w:name="Table Grid 4" w:semiHidden="1" w:unhideWhenUsed="1"/>
+    <w:lsdException w:name="Table Grid 5" w:semiHidden="1" w:unhideWhenUsed="1"/>
+    <w:lsdException w:name="Table Grid 6" w:semiHidden="1" w:unhideWhenUsed="1"/>
+    <w:lsdException w:name="Table Grid 7" w:semiHidden="1" w:unhideWhenUsed="1"/>
+    <w:lsdException w:name="Table Grid 8" w:semiHidden="1" w:unhideWhenUsed="1"/>
+    <w:lsdException w:name="Table List 1" w:semiHidden="1" w:unhideWhenUsed="1"/>
+    <w:lsdException w:name="Table List 2" w:semiHidden="1" w:unhideWhenUsed="1"/>
+    <w:lsdException w:name="Table List 3" w:semiHidden="1" w:unhideWhenUsed="1"/>
+    <w:lsdException w:name="Table List 4" w:semiHidden="1" w:unhideWhenUsed="1"/>
+    <w:lsdException w:name="Table List 5" w:semiHidden="1" w:unhideWhenUsed="1"/>
+    <w:lsdException w:name="Table List 6" w:semiHidden="1" w:unhideWhenUsed="1"/>
+    <w:lsdException w:name="Table List 7" w:semiHidden="1" w:unhideWhenUsed="1"/>
+    <w:lsdException w:name="Table List 8" w:semiHidden="1" w:unhideWhenUsed="1"/>
+    <w:lsdException w:name="Table 3D effects 1" w:semiHidden="1" w:unhideWhenUsed="1"/>
+    <w:lsdException w:name="Table 3D effects 2" w:semiHidden="1" w:unhideWhenUsed="1"/>
+    <w:lsdException w:name="Table 3D effects 3" w:semiHidden="1" w:unhideWhenUsed="1"/>
+    <w:lsdException w:name="Table Contemporary" w:semiHidden="1" w:unhideWhenUsed="1"/>
+    <w:lsdException w:name="Table Elegant" w:semiHidden="1" w:unhideWhenUsed="1"/>
+    <w:lsdException w:name="Table Professional" w:semiHidden="1" w:unhideWhenUsed="1"/>
+    <w:lsdException w:name="Table Subtle 1" w:semiHidden="1" w:unhideWhenUsed="1"/>
+    <w:lsdException w:name="Table Subtle 2" w:semiHidden="1" w:unhideWhenUsed="1"/>
+    <w:lsdException w:name="Table Web 1" w:semiHidden="1" w:unhideWhenUsed="1"/>
+    <w:lsdException w:name="Table Web 2" w:semiHidden="1" w:unhideWhenUsed="1"/>
+    <w:lsdException w:name="Table Web 3" w:semiHidden="1" w:unhideWhenUsed="1"/>
+    <w:lsdException w:name="Balloon Text" w:semiHidden="1" w:unhideWhenUsed="1"/>
+    <w:lsdException w:name="Table Grid" w:uiPriority="39"/>
+    <w:lsdException w:name="Table Theme" w:semiHidden="1" w:unhideWhenUsed="1"/>
+    <w:lsdException w:name="Placeholder Text" w:semiHidden="1"/>
+    <w:lsdException w:name="Light Shading" w:uiPriority="60"/>
+    <w:lsdException w:name="Light List" w:uiPriority="61"/>
+    <w:lsdException w:name="Light Grid" w:uiPriority="62"/>
+    <w:lsdException w:name="Medium Shading 1" w:uiPriority="63"/>
+    <w:lsdException w:name="Medium Shading 2" w:uiPriority="64"/>
+    <w:lsdException w:name="Medium List 1" w:uiPriority="65"/>
+    <w:lsdException w:name="Medium List 2" w:uiPriority="66"/>
+    <w:lsdException w:name="Medium Grid 1" w:uiPriority="67"/>
+    <w:lsdException w:name="Medium Grid 2" w:uiPriority="68"/>
+    <w:lsdException w:name="Medium Grid 3" w:uiPriority="69"/>
+    <w:lsdException w:name="Dark List" w:uiPriority="70"/>
+    <w:lsdException w:name="Colorful Shading" w:uiPriority="71"/>
+    <w:lsdException w:name="Colorful List" w:uiPriority="72"/>
+    <w:lsdException w:name="Colorful Grid" w:uiPriority="73"/>
+    <w:lsdException w:name="Light Shading Accent 1" w:uiPriority="60"/>
+    <w:lsdException w:name="Light List Accent 1" w:uiPriority="61"/>
+    <w:lsdException w:name="Light Grid Accent 1" w:uiPriority="62"/>
+    <w:lsdException w:name="Medium Shading 1 Accent 1" w:uiPriority="63"/>
+    <w:lsdException w:name="Medium Shading 2 Accent 1" w:uiPriority="64"/>
+    <w:lsdException w:name="Medium List 1 Accent 1" w:uiPriority="65"/>
+    <w:lsdException w:name="Revision" w:semiHidden="1"/>
+    <w:lsdException w:name="List Paragraph" w:uiPriority="34" w:qFormat="1"/>
+    <w:lsdException w:name="Medium List 2 Accent 1" w:uiPriority="66"/>
+    <w:lsdException w:name="Medium Grid 1 Accent 1" w:uiPriority="67"/>
+    <w:lsdException w:name="Medium Grid 2 Accent 1" w:uiPriority="68"/>
+    <w:lsdException w:name="Medium Grid 3 Accent 1" w:uiPriority="69"/>
+    <w:lsdException w:name="Dark List Accent 1" w:uiPriority="70"/>
+    <w:lsdException w:name="Colorful Shading Accent 1" w:uiPriority="71"/>
+    <w:lsdException w:name="Colorful List Accent 1" w:uiPriority="72"/>
+    <w:lsdException w:name="Colorful Grid Accent 1" w:uiPriority="73"/>
+    <w:lsdException w:name="Light Shading Accent 2" w:uiPriority="60"/>
+    <w:lsdException w:name="Light List Accent 2" w:uiPriority="61"/>
+    <w:lsdException w:name="Light Grid Accent 2" w:uiPriority="62"/>
+    <w:lsdException w:name="Medium Shading 1 Accent 2" w:uiPriority="63"/>
+    <w:lsdException w:name="Medium Shading 2 Accent 2" w:uiPriority="64"/>
+    <w:lsdException w:name="Medium List 1 Accent 2" w:uiPriority="65"/>
+    <w:lsdException w:name="Medium List 2 Accent 2" w:uiPriority="66"/>
+    <w:lsdException w:name="Medium Grid 1 Accent 2" w:uiPriority="67"/>
+    <w:lsdException w:name="Medium Grid 2 Accent 2" w:uiPriority="68"/>
+    <w:lsdException w:name="Medium Grid 3 Accent 2" w:uiPriority="69"/>
+    <w:lsdException w:name="Dark List Accent 2" w:uiPriority="70"/>
+    <w:lsdException w:name="Colorful Shading Accent 2" w:uiPriority="71"/>
+    <w:lsdException w:name="Colorful List Accent 2" w:uiPriority="72"/>
+    <w:lsdException w:name="Colorful Grid Accent 2" w:uiPriority="73"/>
+    <w:lsdException w:name="Light Shading Accent 3" w:uiPriority="60"/>
+    <w:lsdException w:name="Light List Accent 3" w:uiPriority="61"/>
+    <w:lsdException w:name="Light Grid Accent 3" w:uiPriority="62"/>
+    <w:lsdException w:name="Medium Shading 1 Accent 3" w:uiPriority="63"/>
+    <w:lsdException w:name="Medium Shading 2 Accent 3" w:uiPriority="64"/>
+    <w:lsdException w:name="Medium List 1 Accent 3" w:uiPriority="65"/>
+    <w:lsdException w:name="Medium List 2 Accent 3" w:uiPriority="66"/>
+    <w:lsdException w:name="Medium Grid 1 Accent 3" w:uiPriority="67"/>
+    <w:lsdException w:name="Medium Grid 2 Accent 3" w:uiPriority="68"/>
+    <w:lsdException w:name="Medium Grid 3 Accent 3" w:uiPriority="69"/>
+    <w:lsdException w:name="Dark List Accent 3" w:uiPriority="70"/>
+    <w:lsdException w:name="Colorful Shading Accent 3" w:uiPriority="71"/>
+    <w:lsdException w:name="Colorful List Accent 3" w:uiPriority="72"/>
+    <w:lsdException w:name="Colorful Grid Accent 3" w:uiPriority="73"/>
+    <w:lsdException w:name="Light Shading Accent 4" w:uiPriority="60"/>
+    <w:lsdException w:name="Light List Accent 4" w:uiPriority="61"/>
+    <w:lsdException w:name="Light Grid Accent 4" w:uiPriority="62"/>
+    <w:lsdException w:name="Medium Shading 1 Accent 4" w:uiPriority="63"/>
+    <w:lsdException w:name="Medium Shading 2 Accent 4" w:uiPriority="64"/>
+    <w:lsdException w:name="Medium List 1 Accent 4" w:uiPriority="65"/>
+    <w:lsdException w:name="Medium List 2 Accent 4" w:uiPriority="66"/>
+    <w:lsdException w:name="Medium Grid 1 Accent 4" w:uiPriority="67"/>
+    <w:lsdException w:name="Medium Grid 2 Accent 4" w:uiPriority="68"/>
+    <w:lsdException w:name="Medium Grid 3 Accent 4" w:uiPriority="69"/>
+    <w:lsdException w:name="Dark List Accent 4" w:uiPriority="70"/>
+    <w:lsdException w:name="Colorful Shading Accent 4" w:uiPriority="71"/>
+    <w:lsdException w:name="Colorful List Accent 4" w:uiPriority="72"/>
+    <w:lsdException w:name="Colorful Grid Accent 4" w:uiPriority="73"/>
+    <w:lsdException w:name="Light Shading Accent 5" w:uiPriority="60"/>
+    <w:lsdException w:name="Light List Accent 5" w:uiPriority="61"/>
+    <w:lsdException w:name="Light Grid Accent 5" w:uiPriority="62"/>
+    <w:lsdException w:name="Medium Shading 1 Accent 5" w:uiPriority="63"/>
+    <w:lsdException w:name="Medium Shading 2 Accent 5" w:uiPriority="64"/>
+    <w:lsdException w:name="Medium List 1 Accent 5" w:uiPriority="65"/>
+    <w:lsdException w:name="Medium List 2 Accent 5" w:uiPriority="66"/>
+    <w:lsdException w:name="Medium Grid 1 Accent 5" w:uiPriority="67"/>
+    <w:lsdException w:name="Medium Grid 2 Accent 5" w:uiPriority="68"/>
+    <w:lsdException w:name="Medium Grid 3 Accent 5" w:uiPriority="69"/>
+    <w:lsdException w:name="Dark List Accent 5" w:uiPriority="70"/>
+    <w:lsdException w:name="Colorful Shading Accent 5" w:uiPriority="71"/>
+    <w:lsdException w:name="Colorful List Accent 5" w:uiPriority="72"/>
+    <w:lsdException w:name="Colorful Grid Accent 5" w:uiPriority="73"/>
+    <w:lsdException w:name="Light Shading Accent 6" w:uiPriority="60"/>
+    <w:lsdException w:name="Light List Accent 6" w:uiPriority="61"/>
+    <w:lsdException w:name="Light Grid Accent 6" w:uiPriority="62"/>
+    <w:lsdException w:name="Medium Shading 1 Accent 6" w:uiPriority="63"/>
+    <w:lsdException w:name="Medium Shading 2 Accent 6" w:uiPriority="64"/>
+    <w:lsdException w:name="Medium List 1 Accent 6" w:uiPriority="65"/>
+    <w:lsdException w:name="Medium List 2 Accent 6" w:uiPriority="66"/>
+    <w:lsdException w:name="Medium Grid 1 Accent 6" w:uiPriority="67"/>
+    <w:lsdException w:name="Medium Grid 2 Accent 6" w:uiPriority="68"/>
+    <w:lsdException w:name="Medium Grid 3 Accent 6" w:uiPriority="69"/>
+    <w:lsdException w:name="Dark List Accent 6" w:uiPriority="70"/>
+    <w:lsdException w:name="Colorful Shading Accent 6" w:uiPriority="71"/>
+    <w:lsdException w:name="Colorful List Accent 6" w:uiPriority="72"/>
+    <w:lsdException w:name="Colorful Grid Accent 6" w:uiPriority="73"/>
+    <w:lsdException w:name="Subtle Emphasis" w:uiPriority="19" w:qFormat="1"/>
+    <w:lsdException w:name="Intense Emphasis" w:uiPriority="21" w:qFormat="1"/>
+    <w:lsdException w:name="Subtle Reference" w:uiPriority="31" w:qFormat="1"/>
+    <w:lsdException w:name="Intense Reference" w:uiPriority="32" w:qFormat="1"/>
+    <w:lsdException w:name="Book Title" w:uiPriority="33" w:qFormat="1"/>
+    <w:lsdException w:name="Bibliography" w:semiHidden="1" w:uiPriority="37" w:unhideWhenUsed="1"/>
+    <w:lsdException w:name="TOC Heading" w:semiHidden="1" w:uiPriority="39" w:unhideWhenUsed="1" w:qFormat="1"/>
+    <w:lsdException w:name="Plain Table 1" w:uiPriority="41"/>
+    <w:lsdException w:name="Plain Table 2" w:uiPriority="42"/>
+    <w:lsdException w:name="Plain Table 3" w:uiPriority="43"/>
+    <w:lsdException w:name="Plain Table 4" w:uiPriority="44"/>
+    <w:lsdException w:name="Plain Table 5" w:uiPriority="45"/>
+    <w:lsdException w:name="Grid Table Light" w:uiPriority="40"/>
+    <w:lsdException w:name="Grid Table 1 Light" w:uiPriority="46"/>
+    <w:lsdException w:name="Grid Table 2" w:uiPriority="47"/>
+    <w:lsdException w:name="Grid Table 3" w:uiPriority="48"/>
+    <w:lsdException w:name="Grid Table 4" w:uiPriority="49"/>
+    <w:lsdException w:name="Grid Table 5 Dark" w:uiPriority="50"/>
+    <w:lsdException w:name="Grid Table 6 Colorful" w:uiPriority="51"/>
+    <w:lsdException w:name="Grid Table 7 Colorful" w:uiPriority="52"/>
+    <w:lsdException w:name="Grid Table 1 Light Accent 1" w:uiPriority="46"/>
+    <w:lsdException w:name="Grid Table 2 Accent 1" w:uiPriority="47"/>
+    <w:lsdException w:name="Grid Table 3 Accent 1" w:uiPriority="48"/>
+    <w:lsdException w:name="Grid Table 4 Accent 1" w:uiPriority="49"/>
+    <w:lsdException w:name="Grid Table 5 Dark Accent 1" w:uiPriority="50"/>
+    <w:lsdException w:name="Grid Table 6 Colorful Accent 1" w:uiPriority="51"/>
+    <w:lsdException w:name="Grid Table 7 Colorful Accent 1" w:uiPriority="52"/>
+    <w:lsdException w:name="Grid Table 1 Light Accent 2" w:uiPriority="46"/>
+    <w:lsdException w:name="Grid Table 2 Accent 2" w:uiPriority="47"/>
+    <w:lsdException w:name="Grid Table 3 Accent 2" w:uiPriority="48"/>
+    <w:lsdException w:name="Grid Table 4 Accent 2" w:uiPriority="49"/>
+    <w:lsdException w:name="Grid Table 5 Dark Accent 2" w:uiPriority="50"/>
+    <w:lsdException w:name="Grid Table 6 Colorful Accent 2" w:uiPriority="51"/>
+    <w:lsdException w:name="Grid Table 7 Colorful Accent 2" w:uiPriority="52"/>
+    <w:lsdException w:name="Grid Table 1 Light Accent 3" w:uiPriority="46"/>
+    <w:lsdException w:name="Grid Table 2 Accent 3" w:uiPriority="47"/>
+    <w:lsdException w:name="Grid Table 3 Accent 3" w:uiPriority="48"/>
+    <w:lsdException w:name="Grid Table 4 Accent 3" w:uiPriority="49"/>
+    <w:lsdException w:name="Grid Table 5 Dark Accent 3" w:uiPriority="50"/>
+    <w:lsdException w:name="Grid Table 6 Colorful Accent 3" w:uiPriority="51"/>
+    <w:lsdException w:name="Grid Table 7 Colorful Accent 3" w:uiPriority="52"/>
+    <w:lsdException w:name="Grid Table 1 Light Accent 4" w:uiPriority="46"/>
+    <w:lsdException w:name="Grid Table 2 Accent 4" w:uiPriority="47"/>
+    <w:lsdException w:name="Grid Table 3 Accent 4" w:uiPriority="48"/>
+    <w:lsdException w:name="Grid Table 4 Accent 4" w:uiPriority="49"/>
+    <w:lsdException w:name="Grid Table 5 Dark Accent 4" w:uiPriority="50"/>
+    <w:lsdException w:name="Grid Table 6 Colorful Accent 4" w:uiPriority="51"/>
+    <w:lsdException w:name="Grid Table 7 Colorful Accent 4" w:uiPriority="52"/>
+    <w:lsdException w:name="Grid Table 1 Light Accent 5" w:uiPriority="46"/>
+    <w:lsdException w:name="Grid Table 2 Accent 5" w:uiPriority="47"/>
+    <w:lsdException w:name="Grid Table 3 Accent 5" w:uiPriority="48"/>
+    <w:lsdException w:name="Grid Table 4 Accent 5" w:uiPriority="49"/>
+    <w:lsdException w:name="Grid Table 5 Dark Accent 5" w:uiPriority="50"/>
+    <w:lsdException w:name="Grid Table 6 Colorful Accent 5" w:uiPriority="51"/>
+    <w:lsdException w:name="Grid Table 7 Colorful Accent 5" w:uiPriority="52"/>
+    <w:lsdException w:name="Grid Table 1 Light Accent 6" w:uiPriority="46"/>
+    <w:lsdException w:name="Grid Table 2 Accent 6" w:uiPriority="47"/>
+    <w:lsdException w:name="Grid Table 3 Accent 6" w:uiPriority="48"/>
+    <w:lsdException w:name="Grid Table 4 Accent 6" w:uiPriority="49"/>
+    <w:lsdException w:name="Grid Table 5 Dark Accent 6" w:uiPriority="50"/>
+    <w:lsdException w:name="Grid Table 6 Colorful Accent 6" w:uiPriority="51"/>
+    <w:lsdException w:name="Grid Table 7 Colorful Accent 6" w:uiPriority="52"/>
+    <w:lsdException w:name="List Table 1 Light" w:uiPriority="46"/>
+    <w:lsdException w:name="List Table 2" w:uiPriority="47"/>
+    <w:lsdException w:name="List Table 3" w:uiPriority="48"/>
+    <w:lsdException w:name="List Table 4" w:uiPriority="49"/>
+    <w:lsdException w:name="List Table 5 Dark" w:uiPriority="50"/>
+    <w:lsdException w:name="List Table 6 Colorful" w:uiPriority="51"/>
+    <w:lsdException w:name="List Table 7 Colorful" w:uiPriority="52"/>
+    <w:lsdException w:name="List Table 1 Light Accent 1" w:uiPriority="46"/>
+    <w:lsdException w:name="List Table 2 Accent 1" w:uiPriority="47"/>
+    <w:lsdException w:name="List Table 3 Accent 1" w:uiPriority="48"/>
+    <w:lsdException w:name="List Table 4 Accent 1" w:uiPriority="49"/>
+    <w:lsdException w:name="List Table 5 Dark Accent 1" w:uiPriority="50"/>
+    <w:lsdException w:name="List Table 6 Colorful Accent 1" w:uiPriority="51"/>
+    <w:lsdException w:name="List Table 7 Colorful Accent 1" w:uiPriority="52"/>
+    <w:lsdException w:name="List Table 1 Light Accent 2" w:uiPriority="46"/>
+    <w:lsdException w:name="List Table 2 Accent 2" w:uiPriority="47"/>
+    <w:lsdException w:name="List Table 3 Accent 2" w:uiPriority="48"/>
+    <w:lsdException w:name="List Table 4 Accent 2" w:uiPriority="49"/>
+    <w:lsdException w:name="List Table 5 Dark Accent 2" w:uiPriority="50"/>
+    <w:lsdException w:name="List Table 6 Colorful Accent 2" w:uiPriority="51"/>
+    <w:lsdException w:name="List Table 7 Colorful Accent 2" w:uiPriority="52"/>
+    <w:lsdException w:name="List Table 1 Light Accent 3" w:uiPriority="46"/>
+    <w:lsdException w:name="List Table 2 Accent 3" w:uiPriority="47"/>
+    <w:lsdException w:name="List Table 3 Accent 3" w:uiPriority="48"/>
+    <w:lsdException w:name="List Table 4 Accent 3" w:uiPriority="49"/>
+    <w:lsdException w:name="List Table 5 Dark Accent 3" w:uiPriority="50"/>
+    <w:lsdException w:name="List Table 6 Colorful Accent 3" w:uiPriority="51"/>
+    <w:lsdException w:name="List Table 7 Colorful Accent 3" w:uiPriority="52"/>
+    <w:lsdException w:name="List Table 1 Light Accent 4" w:uiPriority="46"/>
+    <w:lsdException w:name="List Table 2 Accent 4" w:uiPriority="47"/>
+    <w:lsdException w:name="List Table 3 Accent 4" w:uiPriority="48"/>
+    <w:lsdException w:name="List Table 4 Accent 4" w:uiPriority="49"/>
+    <w:lsdException w:name="List Table 5 Dark Accent 4" w:uiPriority="50"/>
+    <w:lsdException w:name="List Table 6 Colorful Accent 4" w:uiPriority="51"/>
+    <w:lsdException w:name="List Table 7 Colorful Accent 4" w:uiPriority="52"/>
+    <w:lsdException w:name="List Table 1 Light Accent 5" w:uiPriority="46"/>
+    <w:lsdException w:name="List Table 2 Accent 5" w:uiPriority="47"/>
+    <w:lsdException w:name="List Table 3 Accent 5" w:uiPriority="48"/>
+    <w:lsdException w:name="List Table 4 Accent 5" w:uiPriority="49"/>
+    <w:lsdException w:name="List Table 5 Dark Accent 5" w:uiPriority="50"/>
+    <w:lsdException w:name="List Table 6 Colorful Accent 5" w:uiPriority="51"/>
+    <w:lsdException w:name="List Table 7 Colorful Accent 5" w:uiPriority="52"/>
+    <w:lsdException w:name="List Table 1 Light Accent 6" w:uiPriority="46"/>
+    <w:lsdException w:name="List Table 2 Accent 6" w:uiPriority="47"/>
+    <w:lsdException w:name="List Table 3 Accent 6" w:uiPriority="48"/>
+    <w:lsdException w:name="List Table 4 Accent 6" w:uiPriority="49"/>
+    <w:lsdException w:name="List Table 5 Dark Accent 6" w:uiPriority="50"/>
+    <w:lsdException w:name="List Table 6 Colorful Accent 6" w:uiPriority="51"/>
+    <w:lsdException w:name="List Table 7 Colorful Accent 6" w:uiPriority="52"/>
+    <w:lsdException w:name="Mention" w:semiHidden="1" w:unhideWhenUsed="1"/>
+    <w:lsdException w:name="Smart Hyperlink" w:semiHidden="1" w:unhideWhenUsed="1"/>
+    <w:lsdException w:name="Hashtag" w:semiHidden="1" w:unhideWhenUsed="1"/>
+    <w:lsdException w:name="Unresolved Mention" w:semiHidden="1" w:unhideWhenUsed="1"/>
+    <w:lsdException w:name="Smart Link" w:semiHidden="1" w:unhideWhenUsed="1"/>
   </w:latentStyles>
-  <w:style w:type="paragraph" w:default="1" w:styleId="1">
+  <w:style w:type="paragraph" w:default="1" w:styleId="a">
     <w:name w:val="Normal"/>
     <w:qFormat/>
-    <w:uiPriority w:val="0"/>
     <w:pPr>
       <w:widowControl w:val="0"/>
       <w:jc w:val="both"/>
     </w:pPr>
     <w:rPr>
-      <w:rFonts w:ascii="Times New Roman" w:hAnsi="Times New Roman" w:eastAsia="宋体" w:cstheme="minorBidi"/>
       <w:kern w:val="2"/>
       <w:sz w:val="21"/>
       <w:szCs w:val="22"/>
-      <w:lang w:val="en-US" w:eastAsia="zh-CN" w:bidi="ar-SA"/>
     </w:rPr>
   </w:style>
-  <w:style w:type="paragraph" w:styleId="2">
+  <w:style w:type="paragraph" w:styleId="1">
     <w:name w:val="heading 1"/>
-    <w:basedOn w:val="1"/>
-    <w:next w:val="1"/>
-    <w:link w:val="13"/>
+    <w:basedOn w:val="a"/>
+    <w:next w:val="a"/>
+    <w:link w:val="10"/>
+    <w:uiPriority w:val="9"/>
     <w:qFormat/>
-    <w:uiPriority w:val="9"/>
     <w:pPr>
       <w:keepNext/>
       <w:keepLines/>
@@ -1658,14 +2246,14 @@
       <w:szCs w:val="44"/>
     </w:rPr>
   </w:style>
-  <w:style w:type="paragraph" w:styleId="3">
+  <w:style w:type="paragraph" w:styleId="2">
     <w:name w:val="heading 2"/>
-    <w:basedOn w:val="1"/>
-    <w:next w:val="1"/>
-    <w:link w:val="11"/>
+    <w:basedOn w:val="a"/>
+    <w:next w:val="a"/>
+    <w:link w:val="20"/>
+    <w:uiPriority w:val="9"/>
     <w:unhideWhenUsed/>
     <w:qFormat/>
-    <w:uiPriority w:val="9"/>
     <w:pPr>
       <w:keepNext/>
       <w:keepLines/>
@@ -1680,19 +2268,18 @@
       <w:szCs w:val="32"/>
     </w:rPr>
   </w:style>
-  <w:style w:type="character" w:default="1" w:styleId="8">
+  <w:style w:type="character" w:default="1" w:styleId="a0">
     <w:name w:val="Default Paragraph Font"/>
+    <w:uiPriority w:val="1"/>
+    <w:unhideWhenUsed/>
+  </w:style>
+  <w:style w:type="table" w:default="1" w:styleId="a1">
+    <w:name w:val="Normal Table"/>
+    <w:uiPriority w:val="99"/>
     <w:semiHidden/>
     <w:unhideWhenUsed/>
-    <w:qFormat/>
-    <w:uiPriority w:val="1"/>
-  </w:style>
-  <w:style w:type="table" w:default="1" w:styleId="7">
-    <w:name w:val="Normal Table"/>
-    <w:semiHidden/>
-    <w:unhideWhenUsed/>
-    <w:uiPriority w:val="99"/>
     <w:tblPr>
+      <w:tblInd w:w="0" w:type="dxa"/>
       <w:tblCellMar>
         <w:top w:w="0" w:type="dxa"/>
         <w:left w:w="108" w:type="dxa"/>
@@ -1701,12 +2288,18 @@
       </w:tblCellMar>
     </w:tblPr>
   </w:style>
-  <w:style w:type="paragraph" w:styleId="4">
+  <w:style w:type="numbering" w:default="1" w:styleId="a2">
+    <w:name w:val="No List"/>
+    <w:uiPriority w:val="99"/>
+    <w:semiHidden/>
+    <w:unhideWhenUsed/>
+  </w:style>
+  <w:style w:type="paragraph" w:styleId="a3">
     <w:name w:val="footer"/>
-    <w:basedOn w:val="1"/>
-    <w:link w:val="15"/>
+    <w:basedOn w:val="a"/>
+    <w:link w:val="a4"/>
+    <w:uiPriority w:val="99"/>
     <w:unhideWhenUsed/>
-    <w:uiPriority w:val="99"/>
     <w:pPr>
       <w:tabs>
         <w:tab w:val="center" w:pos="4153"/>
@@ -1720,16 +2313,16 @@
       <w:szCs w:val="18"/>
     </w:rPr>
   </w:style>
-  <w:style w:type="paragraph" w:styleId="5">
+  <w:style w:type="paragraph" w:styleId="a5">
     <w:name w:val="header"/>
-    <w:basedOn w:val="1"/>
-    <w:link w:val="14"/>
+    <w:basedOn w:val="a"/>
+    <w:link w:val="a6"/>
+    <w:uiPriority w:val="99"/>
     <w:unhideWhenUsed/>
     <w:qFormat/>
-    <w:uiPriority w:val="99"/>
     <w:pPr>
       <w:pBdr>
-        <w:bottom w:val="single" w:color="auto" w:sz="6" w:space="1"/>
+        <w:bottom w:val="single" w:sz="6" w:space="1" w:color="auto"/>
       </w:pBdr>
       <w:tabs>
         <w:tab w:val="center" w:pos="4153"/>
@@ -1743,13 +2336,13 @@
       <w:szCs w:val="18"/>
     </w:rPr>
   </w:style>
-  <w:style w:type="paragraph" w:styleId="6">
+  <w:style w:type="paragraph" w:styleId="a7">
     <w:name w:val="Title"/>
-    <w:basedOn w:val="1"/>
-    <w:next w:val="1"/>
-    <w:link w:val="10"/>
+    <w:basedOn w:val="a"/>
+    <w:next w:val="a"/>
+    <w:link w:val="a8"/>
+    <w:uiPriority w:val="10"/>
     <w:qFormat/>
-    <w:uiPriority w:val="10"/>
     <w:pPr>
       <w:spacing w:before="240" w:after="60"/>
       <w:jc w:val="center"/>
@@ -1763,9 +2356,9 @@
       <w:szCs w:val="32"/>
     </w:rPr>
   </w:style>
-  <w:style w:type="table" w:customStyle="1" w:styleId="9">
+  <w:style w:type="table" w:customStyle="1" w:styleId="a9">
     <w:name w:val="三线表"/>
-    <w:basedOn w:val="7"/>
+    <w:basedOn w:val="a1"/>
     <w:uiPriority w:val="99"/>
     <w:rPr>
       <w:rFonts w:asciiTheme="minorHAnsi" w:hAnsiTheme="minorHAnsi"/>
@@ -1773,8 +2366,8 @@
     <w:tblPr>
       <w:jc w:val="center"/>
       <w:tblBorders>
-        <w:top w:val="single" w:color="auto" w:sz="12" w:space="0"/>
-        <w:bottom w:val="single" w:color="auto" w:sz="12" w:space="0"/>
+        <w:top w:val="single" w:sz="12" w:space="0" w:color="auto"/>
+        <w:bottom w:val="single" w:sz="12" w:space="0" w:color="auto"/>
       </w:tblBorders>
     </w:tblPr>
     <w:trPr>
@@ -1784,17 +2377,18 @@
       <w:vAlign w:val="center"/>
     </w:tcPr>
     <w:tblStylePr w:type="firstRow">
+      <w:tblPr/>
       <w:tcPr>
         <w:tcBorders>
-          <w:bottom w:val="single" w:color="auto" w:sz="4" w:space="0"/>
+          <w:bottom w:val="single" w:sz="4" w:space="0" w:color="auto"/>
         </w:tcBorders>
       </w:tcPr>
     </w:tblStylePr>
   </w:style>
-  <w:style w:type="character" w:customStyle="1" w:styleId="10">
+  <w:style w:type="character" w:customStyle="1" w:styleId="a8">
     <w:name w:val="标题 字符"/>
-    <w:basedOn w:val="8"/>
-    <w:link w:val="6"/>
+    <w:basedOn w:val="a0"/>
+    <w:link w:val="a7"/>
     <w:uiPriority w:val="10"/>
     <w:rPr>
       <w:rFonts w:cstheme="majorBidi"/>
@@ -1804,10 +2398,10 @@
       <w:szCs w:val="32"/>
     </w:rPr>
   </w:style>
-  <w:style w:type="character" w:customStyle="1" w:styleId="11">
+  <w:style w:type="character" w:customStyle="1" w:styleId="20">
     <w:name w:val="标题 2 字符"/>
-    <w:basedOn w:val="8"/>
-    <w:link w:val="3"/>
+    <w:basedOn w:val="a0"/>
+    <w:link w:val="2"/>
     <w:uiPriority w:val="9"/>
     <w:rPr>
       <w:rFonts w:ascii="time" w:hAnsi="time" w:cstheme="majorBidi"/>
@@ -1817,19 +2411,19 @@
       <w:szCs w:val="32"/>
     </w:rPr>
   </w:style>
-  <w:style w:type="paragraph" w:styleId="12">
+  <w:style w:type="paragraph" w:styleId="aa">
     <w:name w:val="List Paragraph"/>
-    <w:basedOn w:val="1"/>
+    <w:basedOn w:val="a"/>
+    <w:uiPriority w:val="34"/>
     <w:qFormat/>
-    <w:uiPriority w:val="34"/>
     <w:pPr>
-      <w:ind w:firstLine="420" w:firstLineChars="200"/>
+      <w:ind w:firstLineChars="200" w:firstLine="420"/>
     </w:pPr>
   </w:style>
-  <w:style w:type="character" w:customStyle="1" w:styleId="13">
+  <w:style w:type="character" w:customStyle="1" w:styleId="10">
     <w:name w:val="标题 1 字符"/>
-    <w:basedOn w:val="8"/>
-    <w:link w:val="2"/>
+    <w:basedOn w:val="a0"/>
+    <w:link w:val="1"/>
     <w:uiPriority w:val="9"/>
     <w:rPr>
       <w:b/>
@@ -1839,25 +2433,48 @@
       <w:szCs w:val="44"/>
     </w:rPr>
   </w:style>
-  <w:style w:type="character" w:customStyle="1" w:styleId="14">
+  <w:style w:type="character" w:customStyle="1" w:styleId="a6">
     <w:name w:val="页眉 字符"/>
-    <w:basedOn w:val="8"/>
-    <w:link w:val="5"/>
+    <w:basedOn w:val="a0"/>
+    <w:link w:val="a5"/>
     <w:uiPriority w:val="99"/>
     <w:rPr>
       <w:sz w:val="18"/>
       <w:szCs w:val="18"/>
     </w:rPr>
   </w:style>
-  <w:style w:type="character" w:customStyle="1" w:styleId="15">
+  <w:style w:type="character" w:customStyle="1" w:styleId="a4">
     <w:name w:val="页脚 字符"/>
-    <w:basedOn w:val="8"/>
-    <w:link w:val="4"/>
+    <w:basedOn w:val="a0"/>
+    <w:link w:val="a3"/>
+    <w:uiPriority w:val="99"/>
     <w:qFormat/>
-    <w:uiPriority w:val="99"/>
     <w:rPr>
       <w:sz w:val="18"/>
       <w:szCs w:val="18"/>
+    </w:rPr>
+  </w:style>
+  <w:style w:type="character" w:styleId="ab">
+    <w:name w:val="Hyperlink"/>
+    <w:basedOn w:val="a0"/>
+    <w:uiPriority w:val="99"/>
+    <w:unhideWhenUsed/>
+    <w:rsid w:val="00CE0E19"/>
+    <w:rPr>
+      <w:color w:val="0563C1" w:themeColor="hyperlink"/>
+      <w:u w:val="single"/>
+    </w:rPr>
+  </w:style>
+  <w:style w:type="character" w:styleId="ac">
+    <w:name w:val="Unresolved Mention"/>
+    <w:basedOn w:val="a0"/>
+    <w:uiPriority w:val="99"/>
+    <w:semiHidden/>
+    <w:unhideWhenUsed/>
+    <w:rsid w:val="00CE0E19"/>
+    <w:rPr>
+      <w:color w:val="605E5C"/>
+      <w:shd w:val="clear" w:color="auto" w:fill="E1DFDD"/>
     </w:rPr>
   </w:style>
 </w:styles>
@@ -2115,6 +2732,7 @@
     </a:fmtScheme>
   </a:themeElements>
   <a:objectDefaults/>
+  <a:extraClrSchemeLst/>
 </a:theme>
 </file>
 

--- a/问题一览.docx
+++ b/问题一览.docx
@@ -1,10 +1,10 @@
 
 <file path=word/document.xml><?xml version="1.0" encoding="utf-8"?>
-<w:document xmlns:wpc="http://schemas.microsoft.com/office/word/2010/wordprocessingCanvas" xmlns:cx="http://schemas.microsoft.com/office/drawing/2014/chartex" xmlns:cx1="http://schemas.microsoft.com/office/drawing/2015/9/8/chartex" xmlns:cx2="http://schemas.microsoft.com/office/drawing/2015/10/21/chartex" xmlns:cx3="http://schemas.microsoft.com/office/drawing/2016/5/9/chartex" xmlns:cx4="http://schemas.microsoft.com/office/drawing/2016/5/10/chartex" xmlns:cx5="http://schemas.microsoft.com/office/drawing/2016/5/11/chartex" xmlns:cx6="http://schemas.microsoft.com/office/drawing/2016/5/12/chartex" xmlns:cx7="http://schemas.microsoft.com/office/drawing/2016/5/13/chartex" xmlns:cx8="http://schemas.microsoft.com/office/drawing/2016/5/14/chartex" xmlns:mc="http://schemas.openxmlformats.org/markup-compatibility/2006" xmlns:aink="http://schemas.microsoft.com/office/drawing/2016/ink" xmlns:am3d="http://schemas.microsoft.com/office/drawing/2017/model3d" xmlns:o="urn:schemas-microsoft-com:office:office" xmlns:r="http://schemas.openxmlformats.org/officeDocument/2006/relationships" xmlns:m="http://schemas.openxmlformats.org/officeDocument/2006/math" xmlns:v="urn:schemas-microsoft-com:vml" xmlns:wp14="http://schemas.microsoft.com/office/word/2010/wordprocessingDrawing" xmlns:wp="http://schemas.openxmlformats.org/drawingml/2006/wordprocessingDrawing" xmlns:w10="urn:schemas-microsoft-com:office:word" xmlns:w="http://schemas.openxmlformats.org/wordprocessingml/2006/main" xmlns:w14="http://schemas.microsoft.com/office/word/2010/wordml" xmlns:w15="http://schemas.microsoft.com/office/word/2012/wordml" xmlns:w16cex="http://schemas.microsoft.com/office/word/2018/wordml/cex" xmlns:w16cid="http://schemas.microsoft.com/office/word/2016/wordml/cid" xmlns:w16="http://schemas.microsoft.com/office/word/2018/wordml" xmlns:w16sdtdh="http://schemas.microsoft.com/office/word/2020/wordml/sdtdatahash" xmlns:w16se="http://schemas.microsoft.com/office/word/2015/wordml/symex" xmlns:wpg="http://schemas.microsoft.com/office/word/2010/wordprocessingGroup" xmlns:wpi="http://schemas.microsoft.com/office/word/2010/wordprocessingInk" xmlns:wne="http://schemas.microsoft.com/office/word/2006/wordml" xmlns:wps="http://schemas.microsoft.com/office/word/2010/wordprocessingShape" mc:Ignorable="w14 w15 w16se w16cid w16 w16cex w16sdtdh wp14">
+<w:document xmlns:wpc="http://schemas.microsoft.com/office/word/2010/wordprocessingCanvas" xmlns:mc="http://schemas.openxmlformats.org/markup-compatibility/2006" xmlns:o="urn:schemas-microsoft-com:office:office" xmlns:r="http://schemas.openxmlformats.org/officeDocument/2006/relationships" xmlns:m="http://schemas.openxmlformats.org/officeDocument/2006/math" xmlns:v="urn:schemas-microsoft-com:vml" xmlns:wp14="http://schemas.microsoft.com/office/word/2010/wordprocessingDrawing" xmlns:wp="http://schemas.openxmlformats.org/drawingml/2006/wordprocessingDrawing" xmlns:w="http://schemas.openxmlformats.org/wordprocessingml/2006/main" xmlns:w14="http://schemas.microsoft.com/office/word/2010/wordml" xmlns:w10="urn:schemas-microsoft-com:office:word" xmlns:w15="http://schemas.microsoft.com/office/word/2012/wordml" xmlns:wpg="http://schemas.microsoft.com/office/word/2010/wordprocessingGroup" xmlns:wpi="http://schemas.microsoft.com/office/word/2010/wordprocessingInk" xmlns:wne="http://schemas.microsoft.com/office/word/2006/wordml" xmlns:wps="http://schemas.microsoft.com/office/word/2010/wordprocessingShape" xmlns:wpsCustomData="http://www.wps.cn/officeDocument/2013/wpsCustomData" mc:Ignorable="w14 w15 wp14">
   <w:body>
     <w:p>
       <w:pPr>
-        <w:pStyle w:val="a7"/>
+        <w:pStyle w:val="6"/>
       </w:pPr>
       <w:r>
         <w:rPr>
@@ -47,7 +47,7 @@
       </w:r>
       <w:r>
         <w:rPr>
-          <w:rStyle w:val="ab"/>
+          <w:rStyle w:val="9"/>
           <w:highlight w:val="yellow"/>
         </w:rPr>
         <w:t>f4c26c3</w:t>
@@ -68,7 +68,7 @@
     </w:p>
     <w:p>
       <w:pPr>
-        <w:pStyle w:val="aa"/>
+        <w:pStyle w:val="13"/>
         <w:numPr>
           <w:ilvl w:val="0"/>
           <w:numId w:val="1"/>
@@ -94,7 +94,7 @@
     </w:p>
     <w:p>
       <w:pPr>
-        <w:pStyle w:val="aa"/>
+        <w:pStyle w:val="13"/>
         <w:numPr>
           <w:ilvl w:val="0"/>
           <w:numId w:val="2"/>
@@ -110,7 +110,7 @@
     </w:p>
     <w:p>
       <w:pPr>
-        <w:pStyle w:val="aa"/>
+        <w:pStyle w:val="13"/>
         <w:numPr>
           <w:ilvl w:val="0"/>
           <w:numId w:val="1"/>
@@ -136,7 +136,7 @@
     </w:p>
     <w:p>
       <w:pPr>
-        <w:pStyle w:val="aa"/>
+        <w:pStyle w:val="13"/>
         <w:numPr>
           <w:ilvl w:val="0"/>
           <w:numId w:val="3"/>
@@ -147,13 +147,7 @@
         <w:rPr>
           <w:rFonts w:hint="eastAsia"/>
         </w:rPr>
-        <w:t>主页——新增委托：</w:t>
-      </w:r>
-      <w:r>
-        <w:rPr>
-          <w:rFonts w:hint="eastAsia"/>
-        </w:rPr>
-        <w:t>I</w:t>
+        <w:t>主页——新增委托：I</w:t>
       </w:r>
       <w:r>
         <w:t>CON</w:t>
@@ -167,7 +161,7 @@
     </w:p>
     <w:p>
       <w:pPr>
-        <w:pStyle w:val="aa"/>
+        <w:pStyle w:val="13"/>
         <w:numPr>
           <w:ilvl w:val="0"/>
           <w:numId w:val="3"/>
@@ -178,13 +172,7 @@
         <w:rPr>
           <w:rFonts w:hint="eastAsia"/>
         </w:rPr>
-        <w:t>主页——更改个人信息：</w:t>
-      </w:r>
-      <w:r>
-        <w:rPr>
-          <w:rFonts w:hint="eastAsia"/>
-        </w:rPr>
-        <w:t>I</w:t>
+        <w:t>主页——更改个人信息：I</w:t>
       </w:r>
       <w:r>
         <w:t>CON</w:t>
@@ -198,7 +186,7 @@
     </w:p>
     <w:p>
       <w:pPr>
-        <w:pStyle w:val="aa"/>
+        <w:pStyle w:val="13"/>
         <w:numPr>
           <w:ilvl w:val="0"/>
           <w:numId w:val="3"/>
@@ -209,13 +197,7 @@
         <w:rPr>
           <w:rFonts w:hint="eastAsia"/>
         </w:rPr>
-        <w:t>主页——更改密码：</w:t>
-      </w:r>
-      <w:r>
-        <w:rPr>
-          <w:rFonts w:hint="eastAsia"/>
-        </w:rPr>
-        <w:t>I</w:t>
+        <w:t>主页——更改密码：I</w:t>
       </w:r>
       <w:r>
         <w:t>CON</w:t>
@@ -229,7 +211,7 @@
     </w:p>
     <w:p>
       <w:pPr>
-        <w:pStyle w:val="aa"/>
+        <w:pStyle w:val="13"/>
         <w:numPr>
           <w:ilvl w:val="0"/>
           <w:numId w:val="3"/>
@@ -245,7 +227,54 @@
     </w:p>
     <w:p>
       <w:pPr>
-        <w:pStyle w:val="aa"/>
+        <w:pStyle w:val="13"/>
+        <w:numPr>
+          <w:ilvl w:val="0"/>
+          <w:numId w:val="0"/>
+        </w:numPr>
+        <w:ind w:leftChars="0"/>
+        <w:rPr>
+          <w:rFonts w:hint="eastAsia" w:eastAsia="宋体"/>
+          <w:b/>
+          <w:bCs/>
+          <w:color w:val="00B050"/>
+          <w:lang w:eastAsia="zh-CN"/>
+        </w:rPr>
+      </w:pPr>
+      <w:r>
+        <w:rPr>
+          <w:rFonts w:hint="eastAsia"/>
+          <w:b/>
+          <w:bCs/>
+          <w:color w:val="00B050"/>
+          <w:lang w:eastAsia="zh-CN"/>
+        </w:rPr>
+        <w:t>（</w:t>
+      </w:r>
+      <w:r>
+        <w:rPr>
+          <w:rFonts w:hint="eastAsia"/>
+          <w:b/>
+          <w:bCs/>
+          <w:color w:val="00B050"/>
+          <w:lang w:val="en-US" w:eastAsia="zh-CN"/>
+        </w:rPr>
+        <w:t>已改</w:t>
+      </w:r>
+      <w:r>
+        <w:rPr>
+          <w:rFonts w:hint="eastAsia"/>
+          <w:b/>
+          <w:bCs/>
+          <w:color w:val="00B050"/>
+          <w:lang w:eastAsia="zh-CN"/>
+        </w:rPr>
+        <w:t>）</w:t>
+      </w:r>
+    </w:p>
+    <w:p>
+      <w:pPr>
+        <w:pStyle w:val="13"/>
         <w:numPr>
           <w:ilvl w:val="0"/>
           <w:numId w:val="3"/>
@@ -262,58 +291,60 @@
           <w:color w:val="FF0000"/>
           <w:highlight w:val="yellow"/>
         </w:rPr>
-        <w:t>所有页面——个人信息：</w:t>
-      </w:r>
-      <w:proofErr w:type="gramStart"/>
-      <w:r>
-        <w:rPr>
-          <w:rFonts w:hint="eastAsia"/>
-          <w:color w:val="FF0000"/>
-          <w:highlight w:val="yellow"/>
-        </w:rPr>
-        <w:t>默认值请不要</w:t>
-      </w:r>
-      <w:proofErr w:type="gramEnd"/>
-      <w:r>
-        <w:rPr>
-          <w:rFonts w:hint="eastAsia"/>
-          <w:color w:val="FF0000"/>
-          <w:highlight w:val="yellow"/>
-        </w:rPr>
-        <w:t>填，默认值可以只放前面的</w:t>
-      </w:r>
-    </w:p>
-    <w:p>
-      <w:pPr>
-        <w:pStyle w:val="aa"/>
-        <w:ind w:left="420" w:firstLineChars="0" w:firstLine="0"/>
-        <w:rPr>
-          <w:color w:val="FF0000"/>
-        </w:rPr>
-      </w:pPr>
-      <w:proofErr w:type="gramStart"/>
-      <w:r>
-        <w:rPr>
-          <w:rFonts w:hint="eastAsia"/>
-          <w:color w:val="FF0000"/>
-          <w:highlight w:val="yellow"/>
-        </w:rPr>
-        <w:t>默认值请和</w:t>
-      </w:r>
-      <w:proofErr w:type="gramEnd"/>
-      <w:r>
-        <w:rPr>
-          <w:rFonts w:hint="eastAsia"/>
-          <w:color w:val="FF0000"/>
-          <w:highlight w:val="yellow"/>
-        </w:rPr>
-        <w:t>实际页面显示的时候保持一致哟，这样就不会给用户突然出现了什么又消失了的感觉</w:t>
-      </w:r>
-    </w:p>
-    <w:p>
-      <w:pPr>
-        <w:pStyle w:val="aa"/>
-        <w:ind w:left="420" w:firstLineChars="0" w:firstLine="0"/>
+        <w:t>所有页面——个人信息：默认值请不要填，默认值可以只放前面的</w:t>
+      </w:r>
+      <w:r>
+        <w:rPr>
+          <w:rFonts w:hint="eastAsia"/>
+          <w:b/>
+          <w:bCs/>
+          <w:color w:val="00B050"/>
+          <w:lang w:eastAsia="zh-CN"/>
+        </w:rPr>
+        <w:t>（</w:t>
+      </w:r>
+      <w:r>
+        <w:rPr>
+          <w:rFonts w:hint="eastAsia"/>
+          <w:b/>
+          <w:bCs/>
+          <w:color w:val="00B050"/>
+          <w:lang w:val="en-US" w:eastAsia="zh-CN"/>
+        </w:rPr>
+        <w:t>已改</w:t>
+      </w:r>
+      <w:r>
+        <w:rPr>
+          <w:rFonts w:hint="eastAsia"/>
+          <w:b/>
+          <w:bCs/>
+          <w:color w:val="00B050"/>
+          <w:lang w:eastAsia="zh-CN"/>
+        </w:rPr>
+        <w:t>）</w:t>
+      </w:r>
+    </w:p>
+    <w:p>
+      <w:pPr>
+        <w:pStyle w:val="13"/>
+        <w:ind w:left="420" w:firstLine="0" w:firstLineChars="0"/>
+        <w:rPr>
+          <w:color w:val="FF0000"/>
+        </w:rPr>
+      </w:pPr>
+      <w:r>
+        <w:rPr>
+          <w:rFonts w:hint="eastAsia"/>
+          <w:color w:val="FF0000"/>
+          <w:highlight w:val="yellow"/>
+        </w:rPr>
+        <w:t>默认值请和实际页面显示的时候保持一致哟，这样就不会给用户突然出现了什么又消失了的感觉</w:t>
+      </w:r>
+    </w:p>
+    <w:p>
+      <w:pPr>
+        <w:pStyle w:val="13"/>
+        <w:ind w:left="420" w:firstLine="0" w:firstLineChars="0"/>
         <w:rPr>
           <w:color w:val="FF0000"/>
         </w:rPr>
@@ -334,13 +365,10 @@
         </w:rPr>
       </w:pPr>
       <w:r>
-        <w:rPr>
-          <w:noProof/>
-        </w:rPr>
         <w:drawing>
-          <wp:inline distT="0" distB="0" distL="0" distR="0" wp14:anchorId="4F11EC88" wp14:editId="2E3878F7">
-            <wp:extent cx="5607685" cy="1826920"/>
-            <wp:effectExtent l="0" t="0" r="0" b="1905"/>
+          <wp:inline distT="0" distB="0" distL="0" distR="0">
+            <wp:extent cx="5607685" cy="1826895"/>
+            <wp:effectExtent l="0" t="0" r="635" b="1905"/>
             <wp:docPr id="2" name="图片 2"/>
             <wp:cNvGraphicFramePr>
               <a:graphicFrameLocks xmlns:a="http://schemas.openxmlformats.org/drawingml/2006/main" noChangeAspect="1"/>
@@ -349,11 +377,13 @@
               <a:graphicData uri="http://schemas.openxmlformats.org/drawingml/2006/picture">
                 <pic:pic xmlns:pic="http://schemas.openxmlformats.org/drawingml/2006/picture">
                   <pic:nvPicPr>
-                    <pic:cNvPr id="1" name=""/>
-                    <pic:cNvPicPr/>
+                    <pic:cNvPr id="2" name="图片 2"/>
+                    <pic:cNvPicPr>
+                      <a:picLocks noChangeAspect="1"/>
+                    </pic:cNvPicPr>
                   </pic:nvPicPr>
                   <pic:blipFill>
-                    <a:blip r:embed="rId8"/>
+                    <a:blip r:embed="rId5"/>
                     <a:stretch>
                       <a:fillRect/>
                     </a:stretch>
@@ -402,13 +432,10 @@
         </w:rPr>
       </w:pPr>
       <w:r>
-        <w:rPr>
-          <w:noProof/>
-        </w:rPr>
         <w:drawing>
-          <wp:inline distT="0" distB="0" distL="0" distR="0" wp14:anchorId="3263A2AB" wp14:editId="476BA10D">
+          <wp:inline distT="0" distB="0" distL="0" distR="0">
             <wp:extent cx="5274310" cy="2084705"/>
-            <wp:effectExtent l="0" t="0" r="2540" b="0"/>
+            <wp:effectExtent l="0" t="0" r="13970" b="3175"/>
             <wp:docPr id="1" name="图片 1"/>
             <wp:cNvGraphicFramePr>
               <a:graphicFrameLocks xmlns:a="http://schemas.openxmlformats.org/drawingml/2006/main" noChangeAspect="1"/>
@@ -417,11 +444,13 @@
               <a:graphicData uri="http://schemas.openxmlformats.org/drawingml/2006/picture">
                 <pic:pic xmlns:pic="http://schemas.openxmlformats.org/drawingml/2006/picture">
                   <pic:nvPicPr>
-                    <pic:cNvPr id="1" name=""/>
-                    <pic:cNvPicPr/>
+                    <pic:cNvPr id="1" name="图片 1"/>
+                    <pic:cNvPicPr>
+                      <a:picLocks noChangeAspect="1"/>
+                    </pic:cNvPicPr>
                   </pic:nvPicPr>
                   <pic:blipFill>
-                    <a:blip r:embed="rId9"/>
+                    <a:blip r:embed="rId6"/>
                     <a:stretch>
                       <a:fillRect/>
                     </a:stretch>
@@ -462,28 +491,12 @@
           <w:color w:val="FF0000"/>
           <w:highlight w:val="yellow"/>
         </w:rPr>
-        <w:t>所有</w:t>
-      </w:r>
-      <w:r>
-        <w:rPr>
-          <w:rFonts w:hint="eastAsia"/>
-          <w:color w:val="FF0000"/>
-          <w:highlight w:val="yellow"/>
-        </w:rPr>
-        <w:t>其他页面的也记得改一下</w:t>
-      </w:r>
-      <w:r>
-        <w:rPr>
-          <w:rFonts w:hint="eastAsia"/>
-          <w:color w:val="FF0000"/>
-          <w:highlight w:val="yellow"/>
-        </w:rPr>
-        <w:t>~</w:t>
-      </w:r>
-    </w:p>
-    <w:p>
-      <w:pPr>
-        <w:pStyle w:val="aa"/>
+        <w:t>所有其他页面的也记得改一下~</w:t>
+      </w:r>
+    </w:p>
+    <w:p>
+      <w:pPr>
+        <w:pStyle w:val="13"/>
         <w:numPr>
           <w:ilvl w:val="0"/>
           <w:numId w:val="3"/>
@@ -499,7 +512,7 @@
     </w:p>
     <w:p>
       <w:pPr>
-        <w:pStyle w:val="aa"/>
+        <w:pStyle w:val="13"/>
         <w:numPr>
           <w:ilvl w:val="0"/>
           <w:numId w:val="3"/>
@@ -510,26 +523,12 @@
         <w:rPr>
           <w:rFonts w:hint="eastAsia"/>
         </w:rPr>
-        <w:t>模态框点到外边异常</w:t>
-      </w:r>
-      <w:proofErr w:type="gramStart"/>
-      <w:r>
-        <w:rPr>
-          <w:rFonts w:hint="eastAsia"/>
-        </w:rPr>
-        <w:t>消失请</w:t>
-      </w:r>
-      <w:proofErr w:type="gramEnd"/>
-      <w:r>
-        <w:rPr>
-          <w:rFonts w:hint="eastAsia"/>
-        </w:rPr>
-        <w:t>修复</w:t>
-      </w:r>
-    </w:p>
-    <w:p>
-      <w:pPr>
-        <w:pStyle w:val="aa"/>
+        <w:t>模态框点到外边异常消失请修复</w:t>
+      </w:r>
+    </w:p>
+    <w:p>
+      <w:pPr>
+        <w:pStyle w:val="13"/>
         <w:numPr>
           <w:ilvl w:val="0"/>
           <w:numId w:val="3"/>
@@ -543,27 +542,7 @@
         <w:rPr>
           <w:rFonts w:hint="eastAsia"/>
         </w:rPr>
-        <w:t>中请尽量不要爆红，容易</w:t>
-      </w:r>
-      <w:proofErr w:type="gramStart"/>
-      <w:r>
-        <w:rPr>
-          <w:rFonts w:hint="eastAsia"/>
-        </w:rPr>
-        <w:t>出现爆红的</w:t>
-      </w:r>
-      <w:proofErr w:type="gramEnd"/>
-      <w:r>
-        <w:rPr>
-          <w:rFonts w:hint="eastAsia"/>
-        </w:rPr>
-        <w:t>，请使用</w:t>
-      </w:r>
-      <w:r>
-        <w:rPr>
-          <w:rFonts w:hint="eastAsia"/>
-        </w:rPr>
-        <w:t>t</w:t>
+        <w:t>中请尽量不要爆红，容易出现爆红的，请使用t</w:t>
       </w:r>
       <w:r>
         <w:t>ry catch</w:t>
@@ -571,47 +550,59 @@
     </w:p>
     <w:p>
       <w:pPr>
-        <w:pStyle w:val="aa"/>
-        <w:ind w:left="420" w:firstLineChars="0" w:firstLine="0"/>
-        <w:rPr>
-          <w:color w:val="FF0000"/>
-        </w:rPr>
-      </w:pPr>
-      <w:r>
-        <w:rPr>
-          <w:rFonts w:hint="eastAsia"/>
-          <w:color w:val="FF0000"/>
-          <w:highlight w:val="yellow"/>
-        </w:rPr>
-        <w:t>读完一条消息后会</w:t>
-      </w:r>
-      <w:proofErr w:type="gramStart"/>
-      <w:r>
-        <w:rPr>
-          <w:rFonts w:hint="eastAsia"/>
-          <w:color w:val="FF0000"/>
-          <w:highlight w:val="yellow"/>
-        </w:rPr>
-        <w:t>出现爆红</w:t>
-      </w:r>
-      <w:proofErr w:type="gramEnd"/>
-      <w:r>
-        <w:rPr>
-          <w:rFonts w:hint="eastAsia"/>
-          <w:color w:val="FF0000"/>
-          <w:highlight w:val="yellow"/>
-        </w:rPr>
-        <w:t>~</w:t>
-      </w:r>
-    </w:p>
-    <w:p>
-      <w:r>
-        <w:rPr>
-          <w:noProof/>
-        </w:rPr>
-        <w:lastRenderedPageBreak/>
+        <w:pStyle w:val="13"/>
+        <w:numPr>
+          <w:ilvl w:val="0"/>
+          <w:numId w:val="0"/>
+        </w:numPr>
+        <w:ind w:leftChars="0"/>
+        <w:rPr>
+          <w:color w:val="FF0000"/>
+        </w:rPr>
+      </w:pPr>
+      <w:r>
+        <w:rPr>
+          <w:rFonts w:hint="eastAsia"/>
+          <w:color w:val="FF0000"/>
+          <w:highlight w:val="yellow"/>
+        </w:rPr>
+        <w:t>读完一条消息后会出现爆红~</w:t>
+      </w:r>
+      <w:r>
+        <w:rPr>
+          <w:rFonts w:hint="eastAsia"/>
+          <w:b/>
+          <w:bCs/>
+          <w:color w:val="00B050"/>
+          <w:lang w:eastAsia="zh-CN"/>
+        </w:rPr>
+        <w:t>（</w:t>
+      </w:r>
+      <w:r>
+        <w:rPr>
+          <w:rFonts w:hint="eastAsia"/>
+          <w:b/>
+          <w:bCs/>
+          <w:color w:val="00B050"/>
+          <w:lang w:val="en-US" w:eastAsia="zh-CN"/>
+        </w:rPr>
+        <w:t>已改</w:t>
+      </w:r>
+      <w:r>
+        <w:rPr>
+          <w:rFonts w:hint="eastAsia"/>
+          <w:b/>
+          <w:bCs/>
+          <w:color w:val="00B050"/>
+          <w:lang w:eastAsia="zh-CN"/>
+        </w:rPr>
+        <w:t>）</w:t>
+      </w:r>
+    </w:p>
+    <w:p>
+      <w:r>
         <w:drawing>
-          <wp:inline distT="0" distB="0" distL="0" distR="0" wp14:anchorId="65C1BF3F" wp14:editId="1798C7FD">
+          <wp:inline distT="0" distB="0" distL="0" distR="0">
             <wp:extent cx="5274310" cy="422910"/>
             <wp:effectExtent l="0" t="0" r="2540" b="0"/>
             <wp:docPr id="6" name="图片 6"/>
@@ -622,11 +613,13 @@
               <a:graphicData uri="http://schemas.openxmlformats.org/drawingml/2006/picture">
                 <pic:pic xmlns:pic="http://schemas.openxmlformats.org/drawingml/2006/picture">
                   <pic:nvPicPr>
-                    <pic:cNvPr id="1" name=""/>
-                    <pic:cNvPicPr/>
+                    <pic:cNvPr id="6" name="图片 6"/>
+                    <pic:cNvPicPr>
+                      <a:picLocks noChangeAspect="1"/>
+                    </pic:cNvPicPr>
                   </pic:nvPicPr>
                   <pic:blipFill>
-                    <a:blip r:embed="rId10"/>
+                    <a:blip r:embed="rId7"/>
                     <a:stretch>
                       <a:fillRect/>
                     </a:stretch>
@@ -649,7 +642,7 @@
     </w:p>
     <w:p>
       <w:pPr>
-        <w:pStyle w:val="aa"/>
+        <w:pStyle w:val="13"/>
         <w:numPr>
           <w:ilvl w:val="0"/>
           <w:numId w:val="1"/>
@@ -675,7 +668,7 @@
     </w:p>
     <w:p>
       <w:pPr>
-        <w:pStyle w:val="aa"/>
+        <w:pStyle w:val="13"/>
         <w:numPr>
           <w:ilvl w:val="0"/>
           <w:numId w:val="4"/>
@@ -686,13 +679,7 @@
         <w:rPr>
           <w:rFonts w:hint="eastAsia"/>
         </w:rPr>
-        <w:t>主页——更改密码：</w:t>
-      </w:r>
-      <w:r>
-        <w:rPr>
-          <w:rFonts w:hint="eastAsia"/>
-        </w:rPr>
-        <w:t>I</w:t>
+        <w:t>主页——更改密码：I</w:t>
       </w:r>
       <w:r>
         <w:t>CON</w:t>
@@ -706,7 +693,7 @@
     </w:p>
     <w:p>
       <w:pPr>
-        <w:pStyle w:val="aa"/>
+        <w:pStyle w:val="13"/>
         <w:numPr>
           <w:ilvl w:val="0"/>
           <w:numId w:val="4"/>
@@ -728,51 +715,55 @@
     </w:p>
     <w:p>
       <w:pPr>
-        <w:pStyle w:val="aa"/>
-        <w:ind w:left="420" w:firstLineChars="0" w:firstLine="0"/>
-        <w:rPr>
-          <w:color w:val="FF0000"/>
-          <w:highlight w:val="yellow"/>
-        </w:rPr>
-      </w:pPr>
-      <w:r>
-        <w:rPr>
-          <w:rFonts w:hint="eastAsia"/>
-          <w:color w:val="FF0000"/>
-          <w:highlight w:val="yellow"/>
-        </w:rPr>
-        <w:t>前端检查不通过时</w:t>
-      </w:r>
-      <w:proofErr w:type="gramStart"/>
-      <w:r>
-        <w:rPr>
-          <w:rFonts w:hint="eastAsia"/>
-          <w:color w:val="FF0000"/>
-          <w:highlight w:val="yellow"/>
-        </w:rPr>
-        <w:t>也弹窗显示</w:t>
-      </w:r>
-      <w:proofErr w:type="gramEnd"/>
-      <w:r>
-        <w:rPr>
-          <w:rFonts w:hint="eastAsia"/>
-          <w:color w:val="FF0000"/>
-          <w:highlight w:val="yellow"/>
-        </w:rPr>
-        <w:t>一下吧</w:t>
-      </w:r>
-      <w:r>
-        <w:rPr>
-          <w:rFonts w:hint="eastAsia"/>
-          <w:color w:val="FF0000"/>
-          <w:highlight w:val="yellow"/>
-        </w:rPr>
-        <w:t>~</w:t>
-      </w:r>
-    </w:p>
-    <w:p>
-      <w:pPr>
-        <w:pStyle w:val="aa"/>
+        <w:pStyle w:val="13"/>
+        <w:ind w:left="420" w:firstLine="0" w:firstLineChars="0"/>
+        <w:rPr>
+          <w:color w:val="FF0000"/>
+          <w:highlight w:val="yellow"/>
+        </w:rPr>
+      </w:pPr>
+      <w:r>
+        <w:rPr>
+          <w:rFonts w:hint="eastAsia"/>
+          <w:color w:val="FF0000"/>
+          <w:highlight w:val="yellow"/>
+        </w:rPr>
+        <w:t>前端检查不通过时也弹窗显示一下吧~</w:t>
+      </w:r>
+      <w:r>
+        <w:rPr>
+          <w:rFonts w:hint="eastAsia"/>
+          <w:b/>
+          <w:bCs/>
+          <w:color w:val="00B050"/>
+          <w:lang w:eastAsia="zh-CN"/>
+        </w:rPr>
+        <w:t>（</w:t>
+      </w:r>
+      <w:r>
+        <w:rPr>
+          <w:rFonts w:hint="eastAsia"/>
+          <w:b/>
+          <w:bCs/>
+          <w:color w:val="00B050"/>
+          <w:lang w:val="en-US" w:eastAsia="zh-CN"/>
+        </w:rPr>
+        <w:t>已改</w:t>
+      </w:r>
+      <w:r>
+        <w:rPr>
+          <w:rFonts w:hint="eastAsia"/>
+          <w:b/>
+          <w:bCs/>
+          <w:color w:val="00B050"/>
+          <w:lang w:eastAsia="zh-CN"/>
+        </w:rPr>
+        <w:t>）</w:t>
+      </w:r>
+    </w:p>
+    <w:p>
+      <w:pPr>
+        <w:pStyle w:val="13"/>
         <w:numPr>
           <w:ilvl w:val="0"/>
           <w:numId w:val="4"/>
@@ -788,7 +779,7 @@
     </w:p>
     <w:p>
       <w:pPr>
-        <w:pStyle w:val="aa"/>
+        <w:pStyle w:val="13"/>
         <w:numPr>
           <w:ilvl w:val="0"/>
           <w:numId w:val="4"/>
@@ -799,26 +790,12 @@
         <w:rPr>
           <w:rFonts w:hint="eastAsia"/>
         </w:rPr>
-        <w:t>模态框点到外边异常</w:t>
-      </w:r>
-      <w:proofErr w:type="gramStart"/>
-      <w:r>
-        <w:rPr>
-          <w:rFonts w:hint="eastAsia"/>
-        </w:rPr>
-        <w:t>消失请</w:t>
-      </w:r>
-      <w:proofErr w:type="gramEnd"/>
-      <w:r>
-        <w:rPr>
-          <w:rFonts w:hint="eastAsia"/>
-        </w:rPr>
-        <w:t>修复，接单的这个功能是正常的</w:t>
-      </w:r>
-    </w:p>
-    <w:p>
-      <w:pPr>
-        <w:pStyle w:val="aa"/>
+        <w:t>模态框点到外边异常消失请修复，接单的这个功能是正常的</w:t>
+      </w:r>
+    </w:p>
+    <w:p>
+      <w:pPr>
+        <w:pStyle w:val="13"/>
         <w:numPr>
           <w:ilvl w:val="0"/>
           <w:numId w:val="4"/>
@@ -834,7 +811,7 @@
     </w:p>
     <w:p>
       <w:pPr>
-        <w:pStyle w:val="aa"/>
+        <w:pStyle w:val="13"/>
         <w:numPr>
           <w:ilvl w:val="0"/>
           <w:numId w:val="4"/>
@@ -853,44 +830,58 @@
         </w:rPr>
         <w:t>主页：无消息时仍提示新的消息需要处理</w:t>
       </w:r>
-    </w:p>
-    <w:p>
-      <w:pPr>
-        <w:pStyle w:val="aa"/>
-        <w:ind w:left="420" w:firstLineChars="0" w:firstLine="0"/>
-        <w:rPr>
-          <w:color w:val="FF0000"/>
-          <w:highlight w:val="yellow"/>
-        </w:rPr>
-      </w:pPr>
-      <w:r>
-        <w:rPr>
-          <w:rFonts w:hint="eastAsia"/>
-          <w:color w:val="FF0000"/>
-          <w:highlight w:val="yellow"/>
-        </w:rPr>
-        <w:t>用户页面的处理得很好。</w:t>
-      </w:r>
-      <w:r>
-        <w:rPr>
-          <w:rFonts w:hint="eastAsia"/>
-          <w:color w:val="FF0000"/>
-          <w:highlight w:val="yellow"/>
-        </w:rPr>
-        <w:t>请和用户页面一致，有消息时弹出黄色框，点击立即查看再弹出消息内容</w:t>
-      </w:r>
-      <w:r>
-        <w:rPr>
-          <w:rFonts w:hint="eastAsia"/>
-          <w:color w:val="FF0000"/>
-          <w:highlight w:val="yellow"/>
-        </w:rPr>
-        <w:t>~</w:t>
-      </w:r>
-    </w:p>
-    <w:p>
-      <w:pPr>
-        <w:pStyle w:val="aa"/>
+      <w:r>
+        <w:rPr>
+          <w:rFonts w:hint="eastAsia"/>
+          <w:b/>
+          <w:bCs/>
+          <w:color w:val="00B050"/>
+          <w:lang w:eastAsia="zh-CN"/>
+        </w:rPr>
+        <w:t>（</w:t>
+      </w:r>
+      <w:r>
+        <w:rPr>
+          <w:rFonts w:hint="eastAsia"/>
+          <w:b/>
+          <w:bCs/>
+          <w:color w:val="00B050"/>
+          <w:lang w:val="en-US" w:eastAsia="zh-CN"/>
+        </w:rPr>
+        <w:t>已改</w:t>
+      </w:r>
+      <w:r>
+        <w:rPr>
+          <w:rFonts w:hint="eastAsia"/>
+          <w:b/>
+          <w:bCs/>
+          <w:color w:val="00B050"/>
+          <w:lang w:eastAsia="zh-CN"/>
+        </w:rPr>
+        <w:t>）</w:t>
+      </w:r>
+    </w:p>
+    <w:p>
+      <w:pPr>
+        <w:pStyle w:val="13"/>
+        <w:ind w:left="420" w:firstLine="0" w:firstLineChars="0"/>
+        <w:rPr>
+          <w:color w:val="FF0000"/>
+          <w:highlight w:val="yellow"/>
+        </w:rPr>
+      </w:pPr>
+      <w:r>
+        <w:rPr>
+          <w:rFonts w:hint="eastAsia"/>
+          <w:color w:val="FF0000"/>
+          <w:highlight w:val="yellow"/>
+        </w:rPr>
+        <w:t>用户页面的处理得很好。请和用户页面一致，有消息时弹出黄色框，点击立即查看再弹出消息内容~</w:t>
+      </w:r>
+    </w:p>
+    <w:p>
+      <w:pPr>
+        <w:pStyle w:val="13"/>
         <w:numPr>
           <w:ilvl w:val="0"/>
           <w:numId w:val="4"/>
@@ -906,7 +897,7 @@
     </w:p>
     <w:p>
       <w:pPr>
-        <w:pStyle w:val="aa"/>
+        <w:pStyle w:val="13"/>
         <w:numPr>
           <w:ilvl w:val="0"/>
           <w:numId w:val="1"/>
@@ -932,7 +923,7 @@
     </w:p>
     <w:p>
       <w:pPr>
-        <w:pStyle w:val="aa"/>
+        <w:pStyle w:val="13"/>
         <w:numPr>
           <w:ilvl w:val="0"/>
           <w:numId w:val="5"/>
@@ -943,13 +934,7 @@
         <w:rPr>
           <w:rFonts w:hint="eastAsia"/>
         </w:rPr>
-        <w:t>主页——更改密码：</w:t>
-      </w:r>
-      <w:r>
-        <w:rPr>
-          <w:rFonts w:hint="eastAsia"/>
-        </w:rPr>
-        <w:t>I</w:t>
+        <w:t>主页——更改密码：I</w:t>
       </w:r>
       <w:r>
         <w:t>CON</w:t>
@@ -963,7 +948,7 @@
     </w:p>
     <w:p>
       <w:pPr>
-        <w:pStyle w:val="aa"/>
+        <w:pStyle w:val="13"/>
         <w:numPr>
           <w:ilvl w:val="0"/>
           <w:numId w:val="5"/>
@@ -985,51 +970,55 @@
     </w:p>
     <w:p>
       <w:pPr>
-        <w:pStyle w:val="aa"/>
-        <w:ind w:left="420" w:firstLineChars="0" w:firstLine="0"/>
-        <w:rPr>
-          <w:color w:val="FF0000"/>
-          <w:highlight w:val="yellow"/>
-        </w:rPr>
-      </w:pPr>
-      <w:r>
-        <w:rPr>
-          <w:rFonts w:hint="eastAsia"/>
-          <w:color w:val="FF0000"/>
-          <w:highlight w:val="yellow"/>
-        </w:rPr>
-        <w:t>前端检查不通过时</w:t>
-      </w:r>
-      <w:proofErr w:type="gramStart"/>
-      <w:r>
-        <w:rPr>
-          <w:rFonts w:hint="eastAsia"/>
-          <w:color w:val="FF0000"/>
-          <w:highlight w:val="yellow"/>
-        </w:rPr>
-        <w:t>也弹窗显示</w:t>
-      </w:r>
-      <w:proofErr w:type="gramEnd"/>
-      <w:r>
-        <w:rPr>
-          <w:rFonts w:hint="eastAsia"/>
-          <w:color w:val="FF0000"/>
-          <w:highlight w:val="yellow"/>
-        </w:rPr>
-        <w:t>一下吧</w:t>
-      </w:r>
-      <w:r>
-        <w:rPr>
-          <w:rFonts w:hint="eastAsia"/>
-          <w:color w:val="FF0000"/>
-          <w:highlight w:val="yellow"/>
-        </w:rPr>
-        <w:t>~</w:t>
-      </w:r>
-    </w:p>
-    <w:p>
-      <w:pPr>
-        <w:pStyle w:val="aa"/>
+        <w:pStyle w:val="13"/>
+        <w:ind w:left="420" w:firstLine="0" w:firstLineChars="0"/>
+        <w:rPr>
+          <w:color w:val="FF0000"/>
+          <w:highlight w:val="yellow"/>
+        </w:rPr>
+      </w:pPr>
+      <w:r>
+        <w:rPr>
+          <w:rFonts w:hint="eastAsia"/>
+          <w:color w:val="FF0000"/>
+          <w:highlight w:val="yellow"/>
+        </w:rPr>
+        <w:t>前端检查不通过时也弹窗显示一下吧~</w:t>
+      </w:r>
+      <w:r>
+        <w:rPr>
+          <w:rFonts w:hint="eastAsia"/>
+          <w:b/>
+          <w:bCs/>
+          <w:color w:val="00B050"/>
+          <w:lang w:eastAsia="zh-CN"/>
+        </w:rPr>
+        <w:t>（</w:t>
+      </w:r>
+      <w:r>
+        <w:rPr>
+          <w:rFonts w:hint="eastAsia"/>
+          <w:b/>
+          <w:bCs/>
+          <w:color w:val="00B050"/>
+          <w:lang w:val="en-US" w:eastAsia="zh-CN"/>
+        </w:rPr>
+        <w:t>已改</w:t>
+      </w:r>
+      <w:r>
+        <w:rPr>
+          <w:rFonts w:hint="eastAsia"/>
+          <w:b/>
+          <w:bCs/>
+          <w:color w:val="00B050"/>
+          <w:lang w:eastAsia="zh-CN"/>
+        </w:rPr>
+        <w:t>）</w:t>
+      </w:r>
+    </w:p>
+    <w:p>
+      <w:pPr>
+        <w:pStyle w:val="13"/>
         <w:numPr>
           <w:ilvl w:val="0"/>
           <w:numId w:val="5"/>
@@ -1046,17 +1035,8 @@
           <w:color w:val="FF0000"/>
           <w:highlight w:val="yellow"/>
         </w:rPr>
-        <w:t>主页——更改工作状态：请将当前状态设置为默认值。当前状态接口</w:t>
-      </w:r>
-      <w:r>
-        <w:rPr>
-          <w:rFonts w:hint="eastAsia"/>
-          <w:color w:val="FF0000"/>
-          <w:highlight w:val="yellow"/>
-        </w:rPr>
-        <w:t>/</w:t>
-      </w:r>
-      <w:proofErr w:type="spellStart"/>
+        <w:t>主页——更改工作状态：请将当前状态设置为默认值。当前状态接口/</w:t>
+      </w:r>
       <w:r>
         <w:rPr>
           <w:color w:val="FF0000"/>
@@ -1064,48 +1044,29 @@
         </w:rPr>
         <w:t>check_status</w:t>
       </w:r>
-      <w:proofErr w:type="spellEnd"/>
-    </w:p>
-    <w:p>
-      <w:pPr>
-        <w:pStyle w:val="aa"/>
-        <w:ind w:left="420" w:firstLineChars="0" w:firstLine="0"/>
-        <w:rPr>
-          <w:color w:val="FF0000"/>
-          <w:highlight w:val="yellow"/>
-        </w:rPr>
-      </w:pPr>
-      <w:r>
-        <w:rPr>
-          <w:rFonts w:hint="eastAsia"/>
-          <w:color w:val="FF0000"/>
-          <w:highlight w:val="yellow"/>
-        </w:rPr>
-        <w:t>这边指的是这个</w:t>
-      </w:r>
-      <w:proofErr w:type="gramStart"/>
-      <w:r>
-        <w:rPr>
-          <w:rFonts w:hint="eastAsia"/>
-          <w:color w:val="FF0000"/>
-          <w:highlight w:val="yellow"/>
-        </w:rPr>
-        <w:t>默认值哟</w:t>
-      </w:r>
-      <w:proofErr w:type="gramEnd"/>
-      <w:r>
-        <w:rPr>
-          <w:rFonts w:hint="eastAsia"/>
-          <w:color w:val="FF0000"/>
-          <w:highlight w:val="yellow"/>
-        </w:rPr>
-        <w:t>~</w:t>
-      </w:r>
-    </w:p>
-    <w:p>
-      <w:pPr>
-        <w:pStyle w:val="aa"/>
-        <w:ind w:left="420" w:firstLineChars="0" w:firstLine="0"/>
+    </w:p>
+    <w:p>
+      <w:pPr>
+        <w:pStyle w:val="13"/>
+        <w:ind w:left="420" w:firstLine="0" w:firstLineChars="0"/>
+        <w:rPr>
+          <w:color w:val="FF0000"/>
+          <w:highlight w:val="yellow"/>
+        </w:rPr>
+      </w:pPr>
+      <w:r>
+        <w:rPr>
+          <w:rFonts w:hint="eastAsia"/>
+          <w:color w:val="FF0000"/>
+          <w:highlight w:val="yellow"/>
+        </w:rPr>
+        <w:t>这边指的是这个默认值哟~</w:t>
+      </w:r>
+    </w:p>
+    <w:p>
+      <w:pPr>
+        <w:pStyle w:val="13"/>
+        <w:ind w:left="420" w:firstLine="0" w:firstLineChars="0"/>
         <w:rPr>
           <w:color w:val="FF0000"/>
           <w:highlight w:val="yellow"/>
@@ -1119,22 +1080,51 @@
         </w:rPr>
         <w:t>和用户的更改个人信息一样的</w:t>
       </w:r>
-    </w:p>
-    <w:p>
-      <w:pPr>
-        <w:pStyle w:val="aa"/>
-        <w:ind w:left="420" w:firstLineChars="0" w:firstLine="0"/>
-        <w:rPr>
-          <w:color w:val="FF0000"/>
-          <w:highlight w:val="yellow"/>
-        </w:rPr>
-      </w:pPr>
-      <w:r>
-        <w:rPr>
-          <w:noProof/>
-        </w:rPr>
+      <w:r>
+        <w:rPr>
+          <w:rFonts w:hint="eastAsia"/>
+          <w:b/>
+          <w:bCs/>
+          <w:color w:val="00B050"/>
+          <w:lang w:eastAsia="zh-CN"/>
+        </w:rPr>
+        <w:t>（</w:t>
+      </w:r>
+      <w:r>
+        <w:rPr>
+          <w:rFonts w:hint="eastAsia"/>
+          <w:b/>
+          <w:bCs/>
+          <w:color w:val="00B050"/>
+          <w:lang w:val="en-US" w:eastAsia="zh-CN"/>
+        </w:rPr>
+        <w:t>已改</w:t>
+      </w:r>
+      <w:r>
+        <w:rPr>
+          <w:rFonts w:hint="eastAsia"/>
+          <w:b/>
+          <w:bCs/>
+          <w:color w:val="00B050"/>
+          <w:lang w:eastAsia="zh-CN"/>
+        </w:rPr>
+        <w:t>）</w:t>
+      </w:r>
+      <w:bookmarkStart w:id="0" w:name="_GoBack"/>
+      <w:bookmarkEnd w:id="0"/>
+    </w:p>
+    <w:p>
+      <w:pPr>
+        <w:pStyle w:val="13"/>
+        <w:ind w:left="420" w:firstLine="0" w:firstLineChars="0"/>
+        <w:rPr>
+          <w:color w:val="FF0000"/>
+          <w:highlight w:val="yellow"/>
+        </w:rPr>
+      </w:pPr>
+      <w:r>
         <w:drawing>
-          <wp:inline distT="0" distB="0" distL="0" distR="0" wp14:anchorId="1CE5BC85" wp14:editId="4F69849F">
+          <wp:inline distT="0" distB="0" distL="0" distR="0">
             <wp:extent cx="5274310" cy="2744470"/>
             <wp:effectExtent l="0" t="0" r="2540" b="0"/>
             <wp:docPr id="9" name="图片 9"/>
@@ -1145,11 +1135,13 @@
               <a:graphicData uri="http://schemas.openxmlformats.org/drawingml/2006/picture">
                 <pic:pic xmlns:pic="http://schemas.openxmlformats.org/drawingml/2006/picture">
                   <pic:nvPicPr>
-                    <pic:cNvPr id="1" name=""/>
-                    <pic:cNvPicPr/>
+                    <pic:cNvPr id="9" name="图片 9"/>
+                    <pic:cNvPicPr>
+                      <a:picLocks noChangeAspect="1"/>
+                    </pic:cNvPicPr>
                   </pic:nvPicPr>
                   <pic:blipFill>
-                    <a:blip r:embed="rId11"/>
+                    <a:blip r:embed="rId8"/>
                     <a:stretch>
                       <a:fillRect/>
                     </a:stretch>
@@ -1172,20 +1164,16 @@
     </w:p>
     <w:p>
       <w:pPr>
-        <w:pStyle w:val="aa"/>
-        <w:ind w:left="420" w:firstLineChars="0" w:firstLine="0"/>
-        <w:rPr>
-          <w:color w:val="FF0000"/>
-          <w:highlight w:val="yellow"/>
-        </w:rPr>
-      </w:pPr>
-      <w:r>
-        <w:rPr>
-          <w:noProof/>
-        </w:rPr>
-        <w:lastRenderedPageBreak/>
+        <w:pStyle w:val="13"/>
+        <w:ind w:left="420" w:firstLine="0" w:firstLineChars="0"/>
+        <w:rPr>
+          <w:color w:val="FF0000"/>
+          <w:highlight w:val="yellow"/>
+        </w:rPr>
+      </w:pPr>
+      <w:r>
         <w:drawing>
-          <wp:inline distT="0" distB="0" distL="0" distR="0" wp14:anchorId="03D242C7" wp14:editId="0C6BDED6">
+          <wp:inline distT="0" distB="0" distL="0" distR="0">
             <wp:extent cx="5274310" cy="1741805"/>
             <wp:effectExtent l="0" t="0" r="2540" b="0"/>
             <wp:docPr id="8" name="图片 8"/>
@@ -1196,11 +1184,13 @@
               <a:graphicData uri="http://schemas.openxmlformats.org/drawingml/2006/picture">
                 <pic:pic xmlns:pic="http://schemas.openxmlformats.org/drawingml/2006/picture">
                   <pic:nvPicPr>
-                    <pic:cNvPr id="1" name=""/>
-                    <pic:cNvPicPr/>
+                    <pic:cNvPr id="8" name="图片 8"/>
+                    <pic:cNvPicPr>
+                      <a:picLocks noChangeAspect="1"/>
+                    </pic:cNvPicPr>
                   </pic:nvPicPr>
                   <pic:blipFill>
-                    <a:blip r:embed="rId12"/>
+                    <a:blip r:embed="rId9"/>
                     <a:stretch>
                       <a:fillRect/>
                     </a:stretch>
@@ -1223,7 +1213,7 @@
     </w:p>
     <w:p>
       <w:pPr>
-        <w:pStyle w:val="aa"/>
+        <w:pStyle w:val="13"/>
         <w:numPr>
           <w:ilvl w:val="0"/>
           <w:numId w:val="5"/>
@@ -1242,44 +1232,58 @@
         </w:rPr>
         <w:t>主页：无消息时仍提示新的消息需要处理</w:t>
       </w:r>
-    </w:p>
-    <w:p>
-      <w:pPr>
-        <w:pStyle w:val="aa"/>
-        <w:ind w:left="420" w:firstLineChars="0" w:firstLine="0"/>
-        <w:rPr>
-          <w:color w:val="FF0000"/>
-          <w:highlight w:val="yellow"/>
-        </w:rPr>
-      </w:pPr>
-      <w:r>
-        <w:rPr>
-          <w:rFonts w:hint="eastAsia"/>
-          <w:color w:val="FF0000"/>
-          <w:highlight w:val="yellow"/>
-        </w:rPr>
-        <w:t>用户页面的处理得很好。</w:t>
-      </w:r>
-      <w:r>
-        <w:rPr>
-          <w:rFonts w:hint="eastAsia"/>
-          <w:color w:val="FF0000"/>
-          <w:highlight w:val="yellow"/>
-        </w:rPr>
-        <w:t>请和用户页面一致，有消息时弹出黄色框，点击立即查看再弹出消息内容</w:t>
-      </w:r>
-      <w:r>
-        <w:rPr>
-          <w:rFonts w:hint="eastAsia"/>
-          <w:color w:val="FF0000"/>
-          <w:highlight w:val="yellow"/>
-        </w:rPr>
-        <w:t>~</w:t>
-      </w:r>
-    </w:p>
-    <w:p>
-      <w:pPr>
-        <w:pStyle w:val="aa"/>
+      <w:r>
+        <w:rPr>
+          <w:rFonts w:hint="eastAsia"/>
+          <w:b/>
+          <w:bCs/>
+          <w:color w:val="00B050"/>
+          <w:lang w:eastAsia="zh-CN"/>
+        </w:rPr>
+        <w:t>（</w:t>
+      </w:r>
+      <w:r>
+        <w:rPr>
+          <w:rFonts w:hint="eastAsia"/>
+          <w:b/>
+          <w:bCs/>
+          <w:color w:val="00B050"/>
+          <w:lang w:val="en-US" w:eastAsia="zh-CN"/>
+        </w:rPr>
+        <w:t>已改</w:t>
+      </w:r>
+      <w:r>
+        <w:rPr>
+          <w:rFonts w:hint="eastAsia"/>
+          <w:b/>
+          <w:bCs/>
+          <w:color w:val="00B050"/>
+          <w:lang w:eastAsia="zh-CN"/>
+        </w:rPr>
+        <w:t>）</w:t>
+      </w:r>
+    </w:p>
+    <w:p>
+      <w:pPr>
+        <w:pStyle w:val="13"/>
+        <w:ind w:left="420" w:firstLine="0" w:firstLineChars="0"/>
+        <w:rPr>
+          <w:color w:val="FF0000"/>
+          <w:highlight w:val="yellow"/>
+        </w:rPr>
+      </w:pPr>
+      <w:r>
+        <w:rPr>
+          <w:rFonts w:hint="eastAsia"/>
+          <w:color w:val="FF0000"/>
+          <w:highlight w:val="yellow"/>
+        </w:rPr>
+        <w:t>用户页面的处理得很好。请和用户页面一致，有消息时弹出黄色框，点击立即查看再弹出消息内容~</w:t>
+      </w:r>
+    </w:p>
+    <w:p>
+      <w:pPr>
+        <w:pStyle w:val="13"/>
         <w:numPr>
           <w:ilvl w:val="0"/>
           <w:numId w:val="5"/>
@@ -1295,7 +1299,7 @@
     </w:p>
     <w:p>
       <w:pPr>
-        <w:pStyle w:val="aa"/>
+        <w:pStyle w:val="13"/>
         <w:numPr>
           <w:ilvl w:val="0"/>
           <w:numId w:val="5"/>
@@ -1310,59 +1314,21 @@
       </w:r>
     </w:p>
     <w:sectPr>
-      <w:headerReference w:type="default" r:id="rId13"/>
+      <w:headerReference r:id="rId3" w:type="default"/>
       <w:pgSz w:w="11906" w:h="16838"/>
       <w:pgMar w:top="1440" w:right="1800" w:bottom="1440" w:left="1800" w:header="851" w:footer="992" w:gutter="0"/>
-      <w:cols w:space="425"/>
-      <w:docGrid w:type="lines" w:linePitch="312"/>
+      <w:cols w:space="425" w:num="1"/>
+      <w:docGrid w:type="lines" w:linePitch="312" w:charSpace="0"/>
     </w:sectPr>
   </w:body>
 </w:document>
 </file>
 
-<file path=word/endnotes.xml><?xml version="1.0" encoding="utf-8"?>
-<w:endnotes xmlns:wpc="http://schemas.microsoft.com/office/word/2010/wordprocessingCanvas" xmlns:cx="http://schemas.microsoft.com/office/drawing/2014/chartex" xmlns:cx1="http://schemas.microsoft.com/office/drawing/2015/9/8/chartex" xmlns:cx2="http://schemas.microsoft.com/office/drawing/2015/10/21/chartex" xmlns:cx3="http://schemas.microsoft.com/office/drawing/2016/5/9/chartex" xmlns:cx4="http://schemas.microsoft.com/office/drawing/2016/5/10/chartex" xmlns:cx5="http://schemas.microsoft.com/office/drawing/2016/5/11/chartex" xmlns:cx6="http://schemas.microsoft.com/office/drawing/2016/5/12/chartex" xmlns:cx7="http://schemas.microsoft.com/office/drawing/2016/5/13/chartex" xmlns:cx8="http://schemas.microsoft.com/office/drawing/2016/5/14/chartex" xmlns:mc="http://schemas.openxmlformats.org/markup-compatibility/2006" xmlns:aink="http://schemas.microsoft.com/office/drawing/2016/ink" xmlns:am3d="http://schemas.microsoft.com/office/drawing/2017/model3d" xmlns:o="urn:schemas-microsoft-com:office:office" xmlns:r="http://schemas.openxmlformats.org/officeDocument/2006/relationships" xmlns:m="http://schemas.openxmlformats.org/officeDocument/2006/math" xmlns:v="urn:schemas-microsoft-com:vml" xmlns:wp14="http://schemas.microsoft.com/office/word/2010/wordprocessingDrawing" xmlns:wp="http://schemas.openxmlformats.org/drawingml/2006/wordprocessingDrawing" xmlns:w10="urn:schemas-microsoft-com:office:word" xmlns:w="http://schemas.openxmlformats.org/wordprocessingml/2006/main" xmlns:w14="http://schemas.microsoft.com/office/word/2010/wordml" xmlns:w15="http://schemas.microsoft.com/office/word/2012/wordml" xmlns:w16cex="http://schemas.microsoft.com/office/word/2018/wordml/cex" xmlns:w16cid="http://schemas.microsoft.com/office/word/2016/wordml/cid" xmlns:w16="http://schemas.microsoft.com/office/word/2018/wordml" xmlns:w16sdtdh="http://schemas.microsoft.com/office/word/2020/wordml/sdtdatahash" xmlns:w16se="http://schemas.microsoft.com/office/word/2015/wordml/symex" xmlns:wpg="http://schemas.microsoft.com/office/word/2010/wordprocessingGroup" xmlns:wpi="http://schemas.microsoft.com/office/word/2010/wordprocessingInk" xmlns:wne="http://schemas.microsoft.com/office/word/2006/wordml" xmlns:wps="http://schemas.microsoft.com/office/word/2010/wordprocessingShape" mc:Ignorable="w14 w15 w16se w16cid w16 w16cex w16sdtdh wp14">
-  <w:endnote w:type="separator" w:id="-1">
-    <w:p>
-      <w:r>
-        <w:separator/>
-      </w:r>
-    </w:p>
-  </w:endnote>
-  <w:endnote w:type="continuationSeparator" w:id="0">
-    <w:p>
-      <w:r>
-        <w:continuationSeparator/>
-      </w:r>
-    </w:p>
-  </w:endnote>
-</w:endnotes>
-</file>
-
-<file path=word/footnotes.xml><?xml version="1.0" encoding="utf-8"?>
-<w:footnotes xmlns:wpc="http://schemas.microsoft.com/office/word/2010/wordprocessingCanvas" xmlns:cx="http://schemas.microsoft.com/office/drawing/2014/chartex" xmlns:cx1="http://schemas.microsoft.com/office/drawing/2015/9/8/chartex" xmlns:cx2="http://schemas.microsoft.com/office/drawing/2015/10/21/chartex" xmlns:cx3="http://schemas.microsoft.com/office/drawing/2016/5/9/chartex" xmlns:cx4="http://schemas.microsoft.com/office/drawing/2016/5/10/chartex" xmlns:cx5="http://schemas.microsoft.com/office/drawing/2016/5/11/chartex" xmlns:cx6="http://schemas.microsoft.com/office/drawing/2016/5/12/chartex" xmlns:cx7="http://schemas.microsoft.com/office/drawing/2016/5/13/chartex" xmlns:cx8="http://schemas.microsoft.com/office/drawing/2016/5/14/chartex" xmlns:mc="http://schemas.openxmlformats.org/markup-compatibility/2006" xmlns:aink="http://schemas.microsoft.com/office/drawing/2016/ink" xmlns:am3d="http://schemas.microsoft.com/office/drawing/2017/model3d" xmlns:o="urn:schemas-microsoft-com:office:office" xmlns:r="http://schemas.openxmlformats.org/officeDocument/2006/relationships" xmlns:m="http://schemas.openxmlformats.org/officeDocument/2006/math" xmlns:v="urn:schemas-microsoft-com:vml" xmlns:wp14="http://schemas.microsoft.com/office/word/2010/wordprocessingDrawing" xmlns:wp="http://schemas.openxmlformats.org/drawingml/2006/wordprocessingDrawing" xmlns:w10="urn:schemas-microsoft-com:office:word" xmlns:w="http://schemas.openxmlformats.org/wordprocessingml/2006/main" xmlns:w14="http://schemas.microsoft.com/office/word/2010/wordml" xmlns:w15="http://schemas.microsoft.com/office/word/2012/wordml" xmlns:w16cex="http://schemas.microsoft.com/office/word/2018/wordml/cex" xmlns:w16cid="http://schemas.microsoft.com/office/word/2016/wordml/cid" xmlns:w16="http://schemas.microsoft.com/office/word/2018/wordml" xmlns:w16sdtdh="http://schemas.microsoft.com/office/word/2020/wordml/sdtdatahash" xmlns:w16se="http://schemas.microsoft.com/office/word/2015/wordml/symex" xmlns:wpg="http://schemas.microsoft.com/office/word/2010/wordprocessingGroup" xmlns:wpi="http://schemas.microsoft.com/office/word/2010/wordprocessingInk" xmlns:wne="http://schemas.microsoft.com/office/word/2006/wordml" xmlns:wps="http://schemas.microsoft.com/office/word/2010/wordprocessingShape" mc:Ignorable="w14 w15 w16se w16cid w16 w16cex w16sdtdh wp14">
-  <w:footnote w:type="separator" w:id="-1">
-    <w:p>
-      <w:r>
-        <w:separator/>
-      </w:r>
-    </w:p>
-  </w:footnote>
-  <w:footnote w:type="continuationSeparator" w:id="0">
-    <w:p>
-      <w:r>
-        <w:continuationSeparator/>
-      </w:r>
-    </w:p>
-  </w:footnote>
-</w:footnotes>
-</file>
-
 <file path=word/header1.xml><?xml version="1.0" encoding="utf-8"?>
-<w:hdr xmlns:wpc="http://schemas.microsoft.com/office/word/2010/wordprocessingCanvas" xmlns:cx="http://schemas.microsoft.com/office/drawing/2014/chartex" xmlns:cx1="http://schemas.microsoft.com/office/drawing/2015/9/8/chartex" xmlns:cx2="http://schemas.microsoft.com/office/drawing/2015/10/21/chartex" xmlns:cx3="http://schemas.microsoft.com/office/drawing/2016/5/9/chartex" xmlns:cx4="http://schemas.microsoft.com/office/drawing/2016/5/10/chartex" xmlns:cx5="http://schemas.microsoft.com/office/drawing/2016/5/11/chartex" xmlns:cx6="http://schemas.microsoft.com/office/drawing/2016/5/12/chartex" xmlns:cx7="http://schemas.microsoft.com/office/drawing/2016/5/13/chartex" xmlns:cx8="http://schemas.microsoft.com/office/drawing/2016/5/14/chartex" xmlns:mc="http://schemas.openxmlformats.org/markup-compatibility/2006" xmlns:aink="http://schemas.microsoft.com/office/drawing/2016/ink" xmlns:am3d="http://schemas.microsoft.com/office/drawing/2017/model3d" xmlns:o="urn:schemas-microsoft-com:office:office" xmlns:r="http://schemas.openxmlformats.org/officeDocument/2006/relationships" xmlns:m="http://schemas.openxmlformats.org/officeDocument/2006/math" xmlns:v="urn:schemas-microsoft-com:vml" xmlns:wp14="http://schemas.microsoft.com/office/word/2010/wordprocessingDrawing" xmlns:wp="http://schemas.openxmlformats.org/drawingml/2006/wordprocessingDrawing" xmlns:w10="urn:schemas-microsoft-com:office:word" xmlns:w="http://schemas.openxmlformats.org/wordprocessingml/2006/main" xmlns:w14="http://schemas.microsoft.com/office/word/2010/wordml" xmlns:w15="http://schemas.microsoft.com/office/word/2012/wordml" xmlns:w16cex="http://schemas.microsoft.com/office/word/2018/wordml/cex" xmlns:w16cid="http://schemas.microsoft.com/office/word/2016/wordml/cid" xmlns:w16="http://schemas.microsoft.com/office/word/2018/wordml" xmlns:w16sdtdh="http://schemas.microsoft.com/office/word/2020/wordml/sdtdatahash" xmlns:w16se="http://schemas.microsoft.com/office/word/2015/wordml/symex" xmlns:wpg="http://schemas.microsoft.com/office/word/2010/wordprocessingGroup" xmlns:wpi="http://schemas.microsoft.com/office/word/2010/wordprocessingInk" xmlns:wne="http://schemas.microsoft.com/office/word/2006/wordml" xmlns:wps="http://schemas.microsoft.com/office/word/2010/wordprocessingShape" mc:Ignorable="w14 w15 w16se w16cid w16 w16cex w16sdtdh wp14">
+<w:hdr xmlns:wpc="http://schemas.microsoft.com/office/word/2010/wordprocessingCanvas" xmlns:mc="http://schemas.openxmlformats.org/markup-compatibility/2006" xmlns:o="urn:schemas-microsoft-com:office:office" xmlns:r="http://schemas.openxmlformats.org/officeDocument/2006/relationships" xmlns:m="http://schemas.openxmlformats.org/officeDocument/2006/math" xmlns:v="urn:schemas-microsoft-com:vml" xmlns:wp14="http://schemas.microsoft.com/office/word/2010/wordprocessingDrawing" xmlns:wp="http://schemas.openxmlformats.org/drawingml/2006/wordprocessingDrawing" xmlns:w10="urn:schemas-microsoft-com:office:word" xmlns:w="http://schemas.openxmlformats.org/wordprocessingml/2006/main" xmlns:w14="http://schemas.microsoft.com/office/word/2010/wordml" xmlns:w15="http://schemas.microsoft.com/office/word/2012/wordml" xmlns:wpg="http://schemas.microsoft.com/office/word/2010/wordprocessingGroup" xmlns:wpi="http://schemas.microsoft.com/office/word/2010/wordprocessingInk" xmlns:wne="http://schemas.microsoft.com/office/word/2006/wordml" xmlns:wps="http://schemas.microsoft.com/office/word/2010/wordprocessingShape" xmlns:wpsCustomData="http://www.wps.cn/officeDocument/2013/wpsCustomData" mc:Ignorable="w14 w15 wp14">
   <w:p>
     <w:pPr>
-      <w:pStyle w:val="a5"/>
+      <w:pStyle w:val="5"/>
     </w:pPr>
     <w:r>
       <w:rPr>
@@ -1375,12 +1341,12 @@
 </file>
 
 <file path=word/numbering.xml><?xml version="1.0" encoding="utf-8"?>
-<w:numbering xmlns:wpc="http://schemas.microsoft.com/office/word/2010/wordprocessingCanvas" xmlns:cx="http://schemas.microsoft.com/office/drawing/2014/chartex" xmlns:cx1="http://schemas.microsoft.com/office/drawing/2015/9/8/chartex" xmlns:cx2="http://schemas.microsoft.com/office/drawing/2015/10/21/chartex" xmlns:cx3="http://schemas.microsoft.com/office/drawing/2016/5/9/chartex" xmlns:cx4="http://schemas.microsoft.com/office/drawing/2016/5/10/chartex" xmlns:cx5="http://schemas.microsoft.com/office/drawing/2016/5/11/chartex" xmlns:cx6="http://schemas.microsoft.com/office/drawing/2016/5/12/chartex" xmlns:cx7="http://schemas.microsoft.com/office/drawing/2016/5/13/chartex" xmlns:cx8="http://schemas.microsoft.com/office/drawing/2016/5/14/chartex" xmlns:mc="http://schemas.openxmlformats.org/markup-compatibility/2006" xmlns:aink="http://schemas.microsoft.com/office/drawing/2016/ink" xmlns:am3d="http://schemas.microsoft.com/office/drawing/2017/model3d" xmlns:o="urn:schemas-microsoft-com:office:office" xmlns:r="http://schemas.openxmlformats.org/officeDocument/2006/relationships" xmlns:m="http://schemas.openxmlformats.org/officeDocument/2006/math" xmlns:v="urn:schemas-microsoft-com:vml" xmlns:wp14="http://schemas.microsoft.com/office/word/2010/wordprocessingDrawing" xmlns:wp="http://schemas.openxmlformats.org/drawingml/2006/wordprocessingDrawing" xmlns:w10="urn:schemas-microsoft-com:office:word" xmlns:w="http://schemas.openxmlformats.org/wordprocessingml/2006/main" xmlns:w14="http://schemas.microsoft.com/office/word/2010/wordml" xmlns:w15="http://schemas.microsoft.com/office/word/2012/wordml" xmlns:w16cex="http://schemas.microsoft.com/office/word/2018/wordml/cex" xmlns:w16cid="http://schemas.microsoft.com/office/word/2016/wordml/cid" xmlns:w16="http://schemas.microsoft.com/office/word/2018/wordml" xmlns:w16sdtdh="http://schemas.microsoft.com/office/word/2020/wordml/sdtdatahash" xmlns:w16se="http://schemas.microsoft.com/office/word/2015/wordml/symex" xmlns:wpg="http://schemas.microsoft.com/office/word/2010/wordprocessingGroup" xmlns:wpi="http://schemas.microsoft.com/office/word/2010/wordprocessingInk" xmlns:wne="http://schemas.microsoft.com/office/word/2006/wordml" xmlns:wps="http://schemas.microsoft.com/office/word/2010/wordprocessingShape" mc:Ignorable="w14 w15 w16se w16cid w16 w16cex w16sdtdh wp14">
-  <w:abstractNum w:abstractNumId="0" w15:restartNumberingAfterBreak="0">
+<w:numbering xmlns:wpc="http://schemas.microsoft.com/office/word/2010/wordprocessingCanvas" xmlns:mc="http://schemas.openxmlformats.org/markup-compatibility/2006" xmlns:o="urn:schemas-microsoft-com:office:office" xmlns:r="http://schemas.openxmlformats.org/officeDocument/2006/relationships" xmlns:m="http://schemas.openxmlformats.org/officeDocument/2006/math" xmlns:v="urn:schemas-microsoft-com:vml" xmlns:wp14="http://schemas.microsoft.com/office/word/2010/wordprocessingDrawing" xmlns:wp="http://schemas.openxmlformats.org/drawingml/2006/wordprocessingDrawing" xmlns:w10="urn:schemas-microsoft-com:office:word" xmlns:w="http://schemas.openxmlformats.org/wordprocessingml/2006/main" xmlns:w14="http://schemas.microsoft.com/office/word/2010/wordml" xmlns:wpg="http://schemas.microsoft.com/office/word/2010/wordprocessingGroup" xmlns:wpi="http://schemas.microsoft.com/office/word/2010/wordprocessingInk" xmlns:wne="http://schemas.microsoft.com/office/word/2006/wordml" xmlns:wps="http://schemas.microsoft.com/office/word/2010/wordprocessingShape" mc:Ignorable="w14 wp14">
+  <w:abstractNum w:abstractNumId="0">
     <w:nsid w:val="07643390"/>
     <w:multiLevelType w:val="multilevel"/>
     <w:tmpl w:val="07643390"/>
-    <w:lvl w:ilvl="0">
+    <w:lvl w:ilvl="0" w:tentative="0">
       <w:start w:val="1"/>
       <w:numFmt w:val="decimal"/>
       <w:lvlText w:val="%1."/>
@@ -1389,7 +1355,7 @@
         <w:ind w:left="420" w:hanging="420"/>
       </w:pPr>
     </w:lvl>
-    <w:lvl w:ilvl="1">
+    <w:lvl w:ilvl="1" w:tentative="0">
       <w:start w:val="1"/>
       <w:numFmt w:val="lowerLetter"/>
       <w:lvlText w:val="%2)"/>
@@ -1398,7 +1364,7 @@
         <w:ind w:left="840" w:hanging="420"/>
       </w:pPr>
     </w:lvl>
-    <w:lvl w:ilvl="2">
+    <w:lvl w:ilvl="2" w:tentative="0">
       <w:start w:val="1"/>
       <w:numFmt w:val="lowerRoman"/>
       <w:lvlText w:val="%3."/>
@@ -1407,7 +1373,7 @@
         <w:ind w:left="1260" w:hanging="420"/>
       </w:pPr>
     </w:lvl>
-    <w:lvl w:ilvl="3">
+    <w:lvl w:ilvl="3" w:tentative="0">
       <w:start w:val="1"/>
       <w:numFmt w:val="decimal"/>
       <w:lvlText w:val="%4."/>
@@ -1416,7 +1382,7 @@
         <w:ind w:left="1680" w:hanging="420"/>
       </w:pPr>
     </w:lvl>
-    <w:lvl w:ilvl="4">
+    <w:lvl w:ilvl="4" w:tentative="0">
       <w:start w:val="1"/>
       <w:numFmt w:val="lowerLetter"/>
       <w:lvlText w:val="%5)"/>
@@ -1425,7 +1391,7 @@
         <w:ind w:left="2100" w:hanging="420"/>
       </w:pPr>
     </w:lvl>
-    <w:lvl w:ilvl="5">
+    <w:lvl w:ilvl="5" w:tentative="0">
       <w:start w:val="1"/>
       <w:numFmt w:val="lowerRoman"/>
       <w:lvlText w:val="%6."/>
@@ -1434,7 +1400,7 @@
         <w:ind w:left="2520" w:hanging="420"/>
       </w:pPr>
     </w:lvl>
-    <w:lvl w:ilvl="6">
+    <w:lvl w:ilvl="6" w:tentative="0">
       <w:start w:val="1"/>
       <w:numFmt w:val="decimal"/>
       <w:lvlText w:val="%7."/>
@@ -1443,7 +1409,7 @@
         <w:ind w:left="2940" w:hanging="420"/>
       </w:pPr>
     </w:lvl>
-    <w:lvl w:ilvl="7">
+    <w:lvl w:ilvl="7" w:tentative="0">
       <w:start w:val="1"/>
       <w:numFmt w:val="lowerLetter"/>
       <w:lvlText w:val="%8)"/>
@@ -1452,7 +1418,7 @@
         <w:ind w:left="3360" w:hanging="420"/>
       </w:pPr>
     </w:lvl>
-    <w:lvl w:ilvl="8">
+    <w:lvl w:ilvl="8" w:tentative="0">
       <w:start w:val="1"/>
       <w:numFmt w:val="lowerRoman"/>
       <w:lvlText w:val="%9."/>
@@ -1462,11 +1428,11 @@
       </w:pPr>
     </w:lvl>
   </w:abstractNum>
-  <w:abstractNum w:abstractNumId="1" w15:restartNumberingAfterBreak="0">
+  <w:abstractNum w:abstractNumId="1">
     <w:nsid w:val="5B2B4719"/>
     <w:multiLevelType w:val="multilevel"/>
     <w:tmpl w:val="5B2B4719"/>
-    <w:lvl w:ilvl="0">
+    <w:lvl w:ilvl="0" w:tentative="0">
       <w:start w:val="1"/>
       <w:numFmt w:val="decimal"/>
       <w:lvlText w:val="%1."/>
@@ -1475,7 +1441,7 @@
         <w:ind w:left="420" w:hanging="420"/>
       </w:pPr>
     </w:lvl>
-    <w:lvl w:ilvl="1">
+    <w:lvl w:ilvl="1" w:tentative="0">
       <w:start w:val="1"/>
       <w:numFmt w:val="lowerLetter"/>
       <w:lvlText w:val="%2)"/>
@@ -1484,7 +1450,7 @@
         <w:ind w:left="840" w:hanging="420"/>
       </w:pPr>
     </w:lvl>
-    <w:lvl w:ilvl="2">
+    <w:lvl w:ilvl="2" w:tentative="0">
       <w:start w:val="1"/>
       <w:numFmt w:val="lowerRoman"/>
       <w:lvlText w:val="%3."/>
@@ -1493,7 +1459,7 @@
         <w:ind w:left="1260" w:hanging="420"/>
       </w:pPr>
     </w:lvl>
-    <w:lvl w:ilvl="3">
+    <w:lvl w:ilvl="3" w:tentative="0">
       <w:start w:val="1"/>
       <w:numFmt w:val="decimal"/>
       <w:lvlText w:val="%4."/>
@@ -1502,7 +1468,7 @@
         <w:ind w:left="1680" w:hanging="420"/>
       </w:pPr>
     </w:lvl>
-    <w:lvl w:ilvl="4">
+    <w:lvl w:ilvl="4" w:tentative="0">
       <w:start w:val="1"/>
       <w:numFmt w:val="lowerLetter"/>
       <w:lvlText w:val="%5)"/>
@@ -1511,7 +1477,7 @@
         <w:ind w:left="2100" w:hanging="420"/>
       </w:pPr>
     </w:lvl>
-    <w:lvl w:ilvl="5">
+    <w:lvl w:ilvl="5" w:tentative="0">
       <w:start w:val="1"/>
       <w:numFmt w:val="lowerRoman"/>
       <w:lvlText w:val="%6."/>
@@ -1520,7 +1486,7 @@
         <w:ind w:left="2520" w:hanging="420"/>
       </w:pPr>
     </w:lvl>
-    <w:lvl w:ilvl="6">
+    <w:lvl w:ilvl="6" w:tentative="0">
       <w:start w:val="1"/>
       <w:numFmt w:val="decimal"/>
       <w:lvlText w:val="%7."/>
@@ -1529,7 +1495,7 @@
         <w:ind w:left="2940" w:hanging="420"/>
       </w:pPr>
     </w:lvl>
-    <w:lvl w:ilvl="7">
+    <w:lvl w:ilvl="7" w:tentative="0">
       <w:start w:val="1"/>
       <w:numFmt w:val="lowerLetter"/>
       <w:lvlText w:val="%8)"/>
@@ -1538,7 +1504,7 @@
         <w:ind w:left="3360" w:hanging="420"/>
       </w:pPr>
     </w:lvl>
-    <w:lvl w:ilvl="8">
+    <w:lvl w:ilvl="8" w:tentative="0">
       <w:start w:val="1"/>
       <w:numFmt w:val="lowerRoman"/>
       <w:lvlText w:val="%9."/>
@@ -1548,11 +1514,11 @@
       </w:pPr>
     </w:lvl>
   </w:abstractNum>
-  <w:abstractNum w:abstractNumId="2" w15:restartNumberingAfterBreak="0">
+  <w:abstractNum w:abstractNumId="2">
     <w:nsid w:val="60BB37AF"/>
     <w:multiLevelType w:val="multilevel"/>
     <w:tmpl w:val="60BB37AF"/>
-    <w:lvl w:ilvl="0">
+    <w:lvl w:ilvl="0" w:tentative="0">
       <w:start w:val="1"/>
       <w:numFmt w:val="decimal"/>
       <w:lvlText w:val="%1."/>
@@ -1561,7 +1527,7 @@
         <w:ind w:left="420" w:hanging="420"/>
       </w:pPr>
     </w:lvl>
-    <w:lvl w:ilvl="1">
+    <w:lvl w:ilvl="1" w:tentative="0">
       <w:start w:val="1"/>
       <w:numFmt w:val="lowerLetter"/>
       <w:lvlText w:val="%2)"/>
@@ -1570,7 +1536,7 @@
         <w:ind w:left="840" w:hanging="420"/>
       </w:pPr>
     </w:lvl>
-    <w:lvl w:ilvl="2">
+    <w:lvl w:ilvl="2" w:tentative="0">
       <w:start w:val="1"/>
       <w:numFmt w:val="lowerRoman"/>
       <w:lvlText w:val="%3."/>
@@ -1579,7 +1545,7 @@
         <w:ind w:left="1260" w:hanging="420"/>
       </w:pPr>
     </w:lvl>
-    <w:lvl w:ilvl="3">
+    <w:lvl w:ilvl="3" w:tentative="0">
       <w:start w:val="1"/>
       <w:numFmt w:val="decimal"/>
       <w:lvlText w:val="%4."/>
@@ -1588,7 +1554,7 @@
         <w:ind w:left="1680" w:hanging="420"/>
       </w:pPr>
     </w:lvl>
-    <w:lvl w:ilvl="4">
+    <w:lvl w:ilvl="4" w:tentative="0">
       <w:start w:val="1"/>
       <w:numFmt w:val="lowerLetter"/>
       <w:lvlText w:val="%5)"/>
@@ -1597,7 +1563,7 @@
         <w:ind w:left="2100" w:hanging="420"/>
       </w:pPr>
     </w:lvl>
-    <w:lvl w:ilvl="5">
+    <w:lvl w:ilvl="5" w:tentative="0">
       <w:start w:val="1"/>
       <w:numFmt w:val="lowerRoman"/>
       <w:lvlText w:val="%6."/>
@@ -1606,7 +1572,7 @@
         <w:ind w:left="2520" w:hanging="420"/>
       </w:pPr>
     </w:lvl>
-    <w:lvl w:ilvl="6">
+    <w:lvl w:ilvl="6" w:tentative="0">
       <w:start w:val="1"/>
       <w:numFmt w:val="decimal"/>
       <w:lvlText w:val="%7."/>
@@ -1615,7 +1581,7 @@
         <w:ind w:left="2940" w:hanging="420"/>
       </w:pPr>
     </w:lvl>
-    <w:lvl w:ilvl="7">
+    <w:lvl w:ilvl="7" w:tentative="0">
       <w:start w:val="1"/>
       <w:numFmt w:val="lowerLetter"/>
       <w:lvlText w:val="%8)"/>
@@ -1624,7 +1590,7 @@
         <w:ind w:left="3360" w:hanging="420"/>
       </w:pPr>
     </w:lvl>
-    <w:lvl w:ilvl="8">
+    <w:lvl w:ilvl="8" w:tentative="0">
       <w:start w:val="1"/>
       <w:numFmt w:val="lowerRoman"/>
       <w:lvlText w:val="%9."/>
@@ -1634,11 +1600,11 @@
       </w:pPr>
     </w:lvl>
   </w:abstractNum>
-  <w:abstractNum w:abstractNumId="3" w15:restartNumberingAfterBreak="0">
+  <w:abstractNum w:abstractNumId="3">
     <w:nsid w:val="718E35DF"/>
     <w:multiLevelType w:val="multilevel"/>
     <w:tmpl w:val="718E35DF"/>
-    <w:lvl w:ilvl="0">
+    <w:lvl w:ilvl="0" w:tentative="0">
       <w:start w:val="1"/>
       <w:numFmt w:val="decimal"/>
       <w:lvlText w:val="%1."/>
@@ -1647,7 +1613,7 @@
         <w:ind w:left="420" w:hanging="420"/>
       </w:pPr>
     </w:lvl>
-    <w:lvl w:ilvl="1">
+    <w:lvl w:ilvl="1" w:tentative="0">
       <w:start w:val="1"/>
       <w:numFmt w:val="lowerLetter"/>
       <w:lvlText w:val="%2)"/>
@@ -1656,7 +1622,7 @@
         <w:ind w:left="840" w:hanging="420"/>
       </w:pPr>
     </w:lvl>
-    <w:lvl w:ilvl="2">
+    <w:lvl w:ilvl="2" w:tentative="0">
       <w:start w:val="1"/>
       <w:numFmt w:val="lowerRoman"/>
       <w:lvlText w:val="%3."/>
@@ -1665,7 +1631,7 @@
         <w:ind w:left="1260" w:hanging="420"/>
       </w:pPr>
     </w:lvl>
-    <w:lvl w:ilvl="3">
+    <w:lvl w:ilvl="3" w:tentative="0">
       <w:start w:val="1"/>
       <w:numFmt w:val="decimal"/>
       <w:lvlText w:val="%4."/>
@@ -1674,7 +1640,7 @@
         <w:ind w:left="1680" w:hanging="420"/>
       </w:pPr>
     </w:lvl>
-    <w:lvl w:ilvl="4">
+    <w:lvl w:ilvl="4" w:tentative="0">
       <w:start w:val="1"/>
       <w:numFmt w:val="lowerLetter"/>
       <w:lvlText w:val="%5)"/>
@@ -1683,7 +1649,7 @@
         <w:ind w:left="2100" w:hanging="420"/>
       </w:pPr>
     </w:lvl>
-    <w:lvl w:ilvl="5">
+    <w:lvl w:ilvl="5" w:tentative="0">
       <w:start w:val="1"/>
       <w:numFmt w:val="lowerRoman"/>
       <w:lvlText w:val="%6."/>
@@ -1692,7 +1658,7 @@
         <w:ind w:left="2520" w:hanging="420"/>
       </w:pPr>
     </w:lvl>
-    <w:lvl w:ilvl="6">
+    <w:lvl w:ilvl="6" w:tentative="0">
       <w:start w:val="1"/>
       <w:numFmt w:val="decimal"/>
       <w:lvlText w:val="%7."/>
@@ -1701,7 +1667,7 @@
         <w:ind w:left="2940" w:hanging="420"/>
       </w:pPr>
     </w:lvl>
-    <w:lvl w:ilvl="7">
+    <w:lvl w:ilvl="7" w:tentative="0">
       <w:start w:val="1"/>
       <w:numFmt w:val="lowerLetter"/>
       <w:lvlText w:val="%8)"/>
@@ -1710,7 +1676,7 @@
         <w:ind w:left="3360" w:hanging="420"/>
       </w:pPr>
     </w:lvl>
-    <w:lvl w:ilvl="8">
+    <w:lvl w:ilvl="8" w:tentative="0">
       <w:start w:val="1"/>
       <w:numFmt w:val="lowerRoman"/>
       <w:lvlText w:val="%9."/>
@@ -1720,11 +1686,12 @@
       </w:pPr>
     </w:lvl>
   </w:abstractNum>
-  <w:abstractNum w:abstractNumId="4" w15:restartNumberingAfterBreak="0">
+  <w:abstractNum w:abstractNumId="4">
     <w:nsid w:val="79091A69"/>
     <w:multiLevelType w:val="multilevel"/>
     <w:tmpl w:val="79091A69"/>
-    <w:lvl w:ilvl="0">
+    <w:lvl w:ilvl="0" w:tentative="0">
+      <w:start w:val="0"/>
       <w:numFmt w:val="chineseCountingThousand"/>
       <w:lvlText w:val="%1、"/>
       <w:lvlJc w:val="left"/>
@@ -1735,7 +1702,7 @@
         <w:rFonts w:hint="eastAsia"/>
       </w:rPr>
     </w:lvl>
-    <w:lvl w:ilvl="1">
+    <w:lvl w:ilvl="1" w:tentative="0">
       <w:start w:val="1"/>
       <w:numFmt w:val="lowerLetter"/>
       <w:lvlText w:val="%2)"/>
@@ -1744,7 +1711,7 @@
         <w:ind w:left="840" w:hanging="420"/>
       </w:pPr>
     </w:lvl>
-    <w:lvl w:ilvl="2">
+    <w:lvl w:ilvl="2" w:tentative="0">
       <w:start w:val="1"/>
       <w:numFmt w:val="lowerRoman"/>
       <w:lvlText w:val="%3."/>
@@ -1753,7 +1720,7 @@
         <w:ind w:left="1260" w:hanging="420"/>
       </w:pPr>
     </w:lvl>
-    <w:lvl w:ilvl="3">
+    <w:lvl w:ilvl="3" w:tentative="0">
       <w:start w:val="1"/>
       <w:numFmt w:val="decimal"/>
       <w:lvlText w:val="%4."/>
@@ -1762,7 +1729,7 @@
         <w:ind w:left="1680" w:hanging="420"/>
       </w:pPr>
     </w:lvl>
-    <w:lvl w:ilvl="4">
+    <w:lvl w:ilvl="4" w:tentative="0">
       <w:start w:val="1"/>
       <w:numFmt w:val="lowerLetter"/>
       <w:lvlText w:val="%5)"/>
@@ -1771,7 +1738,7 @@
         <w:ind w:left="2100" w:hanging="420"/>
       </w:pPr>
     </w:lvl>
-    <w:lvl w:ilvl="5">
+    <w:lvl w:ilvl="5" w:tentative="0">
       <w:start w:val="1"/>
       <w:numFmt w:val="lowerRoman"/>
       <w:lvlText w:val="%6."/>
@@ -1780,7 +1747,7 @@
         <w:ind w:left="2520" w:hanging="420"/>
       </w:pPr>
     </w:lvl>
-    <w:lvl w:ilvl="6">
+    <w:lvl w:ilvl="6" w:tentative="0">
       <w:start w:val="1"/>
       <w:numFmt w:val="decimal"/>
       <w:lvlText w:val="%7."/>
@@ -1789,7 +1756,7 @@
         <w:ind w:left="2940" w:hanging="420"/>
       </w:pPr>
     </w:lvl>
-    <w:lvl w:ilvl="7">
+    <w:lvl w:ilvl="7" w:tentative="0">
       <w:start w:val="1"/>
       <w:numFmt w:val="lowerLetter"/>
       <w:lvlText w:val="%8)"/>
@@ -1798,7 +1765,7 @@
         <w:ind w:left="3360" w:hanging="420"/>
       </w:pPr>
     </w:lvl>
-    <w:lvl w:ilvl="8">
+    <w:lvl w:ilvl="8" w:tentative="0">
       <w:start w:val="1"/>
       <w:numFmt w:val="lowerRoman"/>
       <w:lvlText w:val="%9."/>
@@ -1827,411 +1794,288 @@
 </file>
 
 <file path=word/styles.xml><?xml version="1.0" encoding="utf-8"?>
-<w:styles xmlns:mc="http://schemas.openxmlformats.org/markup-compatibility/2006" xmlns:r="http://schemas.openxmlformats.org/officeDocument/2006/relationships" xmlns:w="http://schemas.openxmlformats.org/wordprocessingml/2006/main" xmlns:w14="http://schemas.microsoft.com/office/word/2010/wordml" xmlns:w15="http://schemas.microsoft.com/office/word/2012/wordml" xmlns:w16cex="http://schemas.microsoft.com/office/word/2018/wordml/cex" xmlns:w16cid="http://schemas.microsoft.com/office/word/2016/wordml/cid" xmlns:w16="http://schemas.microsoft.com/office/word/2018/wordml" xmlns:w16sdtdh="http://schemas.microsoft.com/office/word/2020/wordml/sdtdatahash" xmlns:w16se="http://schemas.microsoft.com/office/word/2015/wordml/symex" mc:Ignorable="w14 w15 w16se w16cid w16 w16cex w16sdtdh">
+<w:styles xmlns:mc="http://schemas.openxmlformats.org/markup-compatibility/2006" xmlns:o="urn:schemas-microsoft-com:office:office" xmlns:r="http://schemas.openxmlformats.org/officeDocument/2006/relationships" xmlns:m="http://schemas.openxmlformats.org/officeDocument/2006/math" xmlns:v="urn:schemas-microsoft-com:vml" xmlns:w="http://schemas.openxmlformats.org/wordprocessingml/2006/main" xmlns:w14="http://schemas.microsoft.com/office/word/2010/wordml" xmlns:w10="urn:schemas-microsoft-com:office:word" xmlns:sl="http://schemas.openxmlformats.org/schemaLibrary/2006/main" mc:Ignorable="w14">
   <w:docDefaults>
     <w:rPrDefault>
       <w:rPr>
-        <w:rFonts w:ascii="Times New Roman" w:eastAsia="宋体" w:hAnsi="Times New Roman" w:cstheme="minorBidi"/>
-        <w:lang w:val="en-US" w:eastAsia="zh-CN" w:bidi="ar-SA"/>
+        <w:rFonts w:ascii="Times New Roman" w:hAnsi="Times New Roman" w:eastAsia="宋体" w:cstheme="minorBidi"/>
       </w:rPr>
     </w:rPrDefault>
-    <w:pPrDefault/>
   </w:docDefaults>
-  <w:latentStyles w:defLockedState="0" w:defUIPriority="99" w:defSemiHidden="0" w:defUnhideWhenUsed="0" w:defQFormat="0" w:count="376">
-    <w:lsdException w:name="Normal" w:uiPriority="0" w:qFormat="1"/>
-    <w:lsdException w:name="heading 1" w:uiPriority="9" w:qFormat="1"/>
-    <w:lsdException w:name="heading 2" w:uiPriority="9" w:unhideWhenUsed="1" w:qFormat="1"/>
-    <w:lsdException w:name="heading 3" w:semiHidden="1" w:uiPriority="9" w:unhideWhenUsed="1" w:qFormat="1"/>
-    <w:lsdException w:name="heading 4" w:semiHidden="1" w:uiPriority="9" w:unhideWhenUsed="1" w:qFormat="1"/>
-    <w:lsdException w:name="heading 5" w:semiHidden="1" w:uiPriority="9" w:unhideWhenUsed="1" w:qFormat="1"/>
-    <w:lsdException w:name="heading 6" w:semiHidden="1" w:uiPriority="9" w:unhideWhenUsed="1" w:qFormat="1"/>
-    <w:lsdException w:name="heading 7" w:semiHidden="1" w:uiPriority="9" w:unhideWhenUsed="1" w:qFormat="1"/>
-    <w:lsdException w:name="heading 8" w:semiHidden="1" w:uiPriority="9" w:unhideWhenUsed="1" w:qFormat="1"/>
-    <w:lsdException w:name="heading 9" w:semiHidden="1" w:uiPriority="9" w:unhideWhenUsed="1" w:qFormat="1"/>
-    <w:lsdException w:name="index 1" w:semiHidden="1" w:unhideWhenUsed="1"/>
-    <w:lsdException w:name="index 2" w:semiHidden="1" w:unhideWhenUsed="1"/>
-    <w:lsdException w:name="index 3" w:semiHidden="1" w:unhideWhenUsed="1"/>
-    <w:lsdException w:name="index 4" w:semiHidden="1" w:unhideWhenUsed="1"/>
-    <w:lsdException w:name="index 5" w:semiHidden="1" w:unhideWhenUsed="1"/>
-    <w:lsdException w:name="index 6" w:semiHidden="1" w:unhideWhenUsed="1"/>
-    <w:lsdException w:name="index 7" w:semiHidden="1" w:unhideWhenUsed="1"/>
-    <w:lsdException w:name="index 8" w:semiHidden="1" w:unhideWhenUsed="1"/>
-    <w:lsdException w:name="index 9" w:semiHidden="1" w:unhideWhenUsed="1"/>
-    <w:lsdException w:name="toc 1" w:semiHidden="1" w:uiPriority="39" w:unhideWhenUsed="1"/>
-    <w:lsdException w:name="toc 2" w:semiHidden="1" w:uiPriority="39" w:unhideWhenUsed="1"/>
-    <w:lsdException w:name="toc 3" w:semiHidden="1" w:uiPriority="39" w:unhideWhenUsed="1"/>
-    <w:lsdException w:name="toc 4" w:semiHidden="1" w:uiPriority="39" w:unhideWhenUsed="1"/>
-    <w:lsdException w:name="toc 5" w:semiHidden="1" w:uiPriority="39" w:unhideWhenUsed="1"/>
-    <w:lsdException w:name="toc 6" w:semiHidden="1" w:uiPriority="39" w:unhideWhenUsed="1"/>
-    <w:lsdException w:name="toc 7" w:semiHidden="1" w:uiPriority="39" w:unhideWhenUsed="1"/>
-    <w:lsdException w:name="toc 8" w:semiHidden="1" w:uiPriority="39" w:unhideWhenUsed="1"/>
-    <w:lsdException w:name="toc 9" w:semiHidden="1" w:uiPriority="39" w:unhideWhenUsed="1"/>
-    <w:lsdException w:name="Normal Indent" w:semiHidden="1" w:unhideWhenUsed="1"/>
-    <w:lsdException w:name="footnote text" w:semiHidden="1" w:unhideWhenUsed="1"/>
-    <w:lsdException w:name="annotation text" w:semiHidden="1" w:unhideWhenUsed="1"/>
-    <w:lsdException w:name="header" w:unhideWhenUsed="1" w:qFormat="1"/>
-    <w:lsdException w:name="footer" w:unhideWhenUsed="1"/>
-    <w:lsdException w:name="index heading" w:semiHidden="1" w:unhideWhenUsed="1"/>
-    <w:lsdException w:name="caption" w:semiHidden="1" w:uiPriority="35" w:unhideWhenUsed="1" w:qFormat="1"/>
-    <w:lsdException w:name="table of figures" w:semiHidden="1" w:unhideWhenUsed="1"/>
-    <w:lsdException w:name="envelope address" w:semiHidden="1" w:unhideWhenUsed="1"/>
-    <w:lsdException w:name="envelope return" w:semiHidden="1" w:unhideWhenUsed="1"/>
-    <w:lsdException w:name="footnote reference" w:semiHidden="1" w:unhideWhenUsed="1"/>
-    <w:lsdException w:name="annotation reference" w:semiHidden="1" w:unhideWhenUsed="1"/>
-    <w:lsdException w:name="line number" w:semiHidden="1" w:unhideWhenUsed="1"/>
-    <w:lsdException w:name="page number" w:semiHidden="1" w:unhideWhenUsed="1"/>
-    <w:lsdException w:name="endnote reference" w:semiHidden="1" w:unhideWhenUsed="1"/>
-    <w:lsdException w:name="endnote text" w:semiHidden="1" w:unhideWhenUsed="1"/>
-    <w:lsdException w:name="table of authorities" w:semiHidden="1" w:unhideWhenUsed="1"/>
-    <w:lsdException w:name="macro" w:semiHidden="1" w:unhideWhenUsed="1"/>
-    <w:lsdException w:name="toa heading" w:semiHidden="1" w:unhideWhenUsed="1"/>
-    <w:lsdException w:name="List" w:semiHidden="1" w:unhideWhenUsed="1"/>
-    <w:lsdException w:name="List Bullet" w:semiHidden="1" w:unhideWhenUsed="1"/>
-    <w:lsdException w:name="List Number" w:semiHidden="1" w:unhideWhenUsed="1"/>
-    <w:lsdException w:name="List 2" w:semiHidden="1" w:unhideWhenUsed="1"/>
-    <w:lsdException w:name="List 3" w:semiHidden="1" w:unhideWhenUsed="1"/>
-    <w:lsdException w:name="List 4" w:semiHidden="1" w:unhideWhenUsed="1"/>
-    <w:lsdException w:name="List 5" w:semiHidden="1" w:unhideWhenUsed="1"/>
-    <w:lsdException w:name="List Bullet 2" w:semiHidden="1" w:unhideWhenUsed="1"/>
-    <w:lsdException w:name="List Bullet 3" w:semiHidden="1" w:unhideWhenUsed="1"/>
-    <w:lsdException w:name="List Bullet 4" w:semiHidden="1" w:unhideWhenUsed="1"/>
-    <w:lsdException w:name="List Bullet 5" w:semiHidden="1" w:unhideWhenUsed="1"/>
-    <w:lsdException w:name="List Number 2" w:semiHidden="1" w:unhideWhenUsed="1"/>
-    <w:lsdException w:name="List Number 3" w:semiHidden="1" w:unhideWhenUsed="1"/>
-    <w:lsdException w:name="List Number 4" w:semiHidden="1" w:unhideWhenUsed="1"/>
-    <w:lsdException w:name="List Number 5" w:semiHidden="1" w:unhideWhenUsed="1"/>
-    <w:lsdException w:name="Title" w:uiPriority="10" w:qFormat="1"/>
-    <w:lsdException w:name="Closing" w:semiHidden="1" w:unhideWhenUsed="1"/>
-    <w:lsdException w:name="Signature" w:semiHidden="1" w:unhideWhenUsed="1"/>
-    <w:lsdException w:name="Default Paragraph Font" w:semiHidden="1" w:uiPriority="1" w:unhideWhenUsed="1" w:qFormat="1"/>
-    <w:lsdException w:name="Body Text" w:semiHidden="1" w:unhideWhenUsed="1"/>
-    <w:lsdException w:name="Body Text Indent" w:semiHidden="1" w:unhideWhenUsed="1"/>
-    <w:lsdException w:name="List Continue" w:semiHidden="1" w:unhideWhenUsed="1"/>
-    <w:lsdException w:name="List Continue 2" w:semiHidden="1" w:unhideWhenUsed="1"/>
-    <w:lsdException w:name="List Continue 3" w:semiHidden="1" w:unhideWhenUsed="1"/>
-    <w:lsdException w:name="List Continue 4" w:semiHidden="1" w:unhideWhenUsed="1"/>
-    <w:lsdException w:name="List Continue 5" w:semiHidden="1" w:unhideWhenUsed="1"/>
-    <w:lsdException w:name="Message Header" w:semiHidden="1" w:unhideWhenUsed="1"/>
-    <w:lsdException w:name="Subtitle" w:uiPriority="11" w:qFormat="1"/>
-    <w:lsdException w:name="Salutation" w:semiHidden="1" w:unhideWhenUsed="1"/>
-    <w:lsdException w:name="Date" w:semiHidden="1" w:unhideWhenUsed="1"/>
-    <w:lsdException w:name="Body Text First Indent" w:semiHidden="1" w:unhideWhenUsed="1"/>
-    <w:lsdException w:name="Body Text First Indent 2" w:semiHidden="1" w:unhideWhenUsed="1"/>
-    <w:lsdException w:name="Note Heading" w:semiHidden="1" w:unhideWhenUsed="1"/>
-    <w:lsdException w:name="Body Text 2" w:semiHidden="1" w:unhideWhenUsed="1"/>
-    <w:lsdException w:name="Body Text 3" w:semiHidden="1" w:unhideWhenUsed="1"/>
-    <w:lsdException w:name="Body Text Indent 2" w:semiHidden="1" w:unhideWhenUsed="1"/>
-    <w:lsdException w:name="Body Text Indent 3" w:semiHidden="1" w:unhideWhenUsed="1"/>
-    <w:lsdException w:name="Block Text" w:semiHidden="1" w:unhideWhenUsed="1"/>
-    <w:lsdException w:name="Hyperlink" w:semiHidden="1" w:unhideWhenUsed="1"/>
-    <w:lsdException w:name="FollowedHyperlink" w:semiHidden="1" w:unhideWhenUsed="1"/>
-    <w:lsdException w:name="Strong" w:uiPriority="22" w:qFormat="1"/>
-    <w:lsdException w:name="Emphasis" w:uiPriority="20" w:qFormat="1"/>
-    <w:lsdException w:name="Document Map" w:semiHidden="1" w:unhideWhenUsed="1"/>
-    <w:lsdException w:name="Plain Text" w:semiHidden="1" w:unhideWhenUsed="1"/>
-    <w:lsdException w:name="E-mail Signature" w:semiHidden="1" w:unhideWhenUsed="1"/>
-    <w:lsdException w:name="HTML Top of Form" w:semiHidden="1" w:unhideWhenUsed="1"/>
-    <w:lsdException w:name="HTML Bottom of Form" w:semiHidden="1" w:unhideWhenUsed="1"/>
-    <w:lsdException w:name="Normal (Web)" w:semiHidden="1" w:unhideWhenUsed="1"/>
-    <w:lsdException w:name="HTML Acronym" w:semiHidden="1" w:unhideWhenUsed="1"/>
-    <w:lsdException w:name="HTML Address" w:semiHidden="1" w:unhideWhenUsed="1"/>
-    <w:lsdException w:name="HTML Cite" w:semiHidden="1" w:unhideWhenUsed="1"/>
-    <w:lsdException w:name="HTML Code" w:semiHidden="1" w:unhideWhenUsed="1"/>
-    <w:lsdException w:name="HTML Definition" w:semiHidden="1" w:unhideWhenUsed="1"/>
-    <w:lsdException w:name="HTML Keyboard" w:semiHidden="1" w:unhideWhenUsed="1"/>
-    <w:lsdException w:name="HTML Preformatted" w:semiHidden="1" w:unhideWhenUsed="1"/>
-    <w:lsdException w:name="HTML Sample" w:semiHidden="1" w:unhideWhenUsed="1"/>
-    <w:lsdException w:name="HTML Typewriter" w:semiHidden="1" w:unhideWhenUsed="1"/>
-    <w:lsdException w:name="HTML Variable" w:semiHidden="1" w:unhideWhenUsed="1"/>
-    <w:lsdException w:name="Normal Table" w:semiHidden="1" w:unhideWhenUsed="1"/>
-    <w:lsdException w:name="annotation subject" w:semiHidden="1" w:unhideWhenUsed="1"/>
-    <w:lsdException w:name="No List" w:semiHidden="1" w:unhideWhenUsed="1"/>
-    <w:lsdException w:name="Outline List 1" w:semiHidden="1" w:unhideWhenUsed="1"/>
-    <w:lsdException w:name="Outline List 2" w:semiHidden="1" w:unhideWhenUsed="1"/>
-    <w:lsdException w:name="Outline List 3" w:semiHidden="1" w:unhideWhenUsed="1"/>
-    <w:lsdException w:name="Table Simple 1" w:semiHidden="1" w:unhideWhenUsed="1"/>
-    <w:lsdException w:name="Table Simple 2" w:semiHidden="1" w:unhideWhenUsed="1"/>
-    <w:lsdException w:name="Table Simple 3" w:semiHidden="1" w:unhideWhenUsed="1"/>
-    <w:lsdException w:name="Table Classic 1" w:semiHidden="1" w:unhideWhenUsed="1"/>
-    <w:lsdException w:name="Table Classic 2" w:semiHidden="1" w:unhideWhenUsed="1"/>
-    <w:lsdException w:name="Table Classic 3" w:semiHidden="1" w:unhideWhenUsed="1"/>
-    <w:lsdException w:name="Table Classic 4" w:semiHidden="1" w:unhideWhenUsed="1"/>
-    <w:lsdException w:name="Table Colorful 1" w:semiHidden="1" w:unhideWhenUsed="1"/>
-    <w:lsdException w:name="Table Colorful 2" w:semiHidden="1" w:unhideWhenUsed="1"/>
-    <w:lsdException w:name="Table Colorful 3" w:semiHidden="1" w:unhideWhenUsed="1"/>
-    <w:lsdException w:name="Table Columns 1" w:semiHidden="1" w:unhideWhenUsed="1"/>
-    <w:lsdException w:name="Table Columns 2" w:semiHidden="1" w:unhideWhenUsed="1"/>
-    <w:lsdException w:name="Table Columns 3" w:semiHidden="1" w:unhideWhenUsed="1"/>
-    <w:lsdException w:name="Table Columns 4" w:semiHidden="1" w:unhideWhenUsed="1"/>
-    <w:lsdException w:name="Table Columns 5" w:semiHidden="1" w:unhideWhenUsed="1"/>
-    <w:lsdException w:name="Table Grid 1" w:semiHidden="1" w:unhideWhenUsed="1"/>
-    <w:lsdException w:name="Table Grid 2" w:semiHidden="1" w:unhideWhenUsed="1"/>
-    <w:lsdException w:name="Table Grid 3" w:semiHidden="1" w:unhideWhenUsed="1"/>
-    <w:lsdException w:name="Table Grid 4" w:semiHidden="1" w:unhideWhenUsed="1"/>
-    <w:lsdException w:name="Table Grid 5" w:semiHidden="1" w:unhideWhenUsed="1"/>
-    <w:lsdException w:name="Table Grid 6" w:semiHidden="1" w:unhideWhenUsed="1"/>
-    <w:lsdException w:name="Table Grid 7" w:semiHidden="1" w:unhideWhenUsed="1"/>
-    <w:lsdException w:name="Table Grid 8" w:semiHidden="1" w:unhideWhenUsed="1"/>
-    <w:lsdException w:name="Table List 1" w:semiHidden="1" w:unhideWhenUsed="1"/>
-    <w:lsdException w:name="Table List 2" w:semiHidden="1" w:unhideWhenUsed="1"/>
-    <w:lsdException w:name="Table List 3" w:semiHidden="1" w:unhideWhenUsed="1"/>
-    <w:lsdException w:name="Table List 4" w:semiHidden="1" w:unhideWhenUsed="1"/>
-    <w:lsdException w:name="Table List 5" w:semiHidden="1" w:unhideWhenUsed="1"/>
-    <w:lsdException w:name="Table List 6" w:semiHidden="1" w:unhideWhenUsed="1"/>
-    <w:lsdException w:name="Table List 7" w:semiHidden="1" w:unhideWhenUsed="1"/>
-    <w:lsdException w:name="Table List 8" w:semiHidden="1" w:unhideWhenUsed="1"/>
-    <w:lsdException w:name="Table 3D effects 1" w:semiHidden="1" w:unhideWhenUsed="1"/>
-    <w:lsdException w:name="Table 3D effects 2" w:semiHidden="1" w:unhideWhenUsed="1"/>
-    <w:lsdException w:name="Table 3D effects 3" w:semiHidden="1" w:unhideWhenUsed="1"/>
-    <w:lsdException w:name="Table Contemporary" w:semiHidden="1" w:unhideWhenUsed="1"/>
-    <w:lsdException w:name="Table Elegant" w:semiHidden="1" w:unhideWhenUsed="1"/>
-    <w:lsdException w:name="Table Professional" w:semiHidden="1" w:unhideWhenUsed="1"/>
-    <w:lsdException w:name="Table Subtle 1" w:semiHidden="1" w:unhideWhenUsed="1"/>
-    <w:lsdException w:name="Table Subtle 2" w:semiHidden="1" w:unhideWhenUsed="1"/>
-    <w:lsdException w:name="Table Web 1" w:semiHidden="1" w:unhideWhenUsed="1"/>
-    <w:lsdException w:name="Table Web 2" w:semiHidden="1" w:unhideWhenUsed="1"/>
-    <w:lsdException w:name="Table Web 3" w:semiHidden="1" w:unhideWhenUsed="1"/>
-    <w:lsdException w:name="Balloon Text" w:semiHidden="1" w:unhideWhenUsed="1"/>
-    <w:lsdException w:name="Table Grid" w:uiPriority="39"/>
-    <w:lsdException w:name="Table Theme" w:semiHidden="1" w:unhideWhenUsed="1"/>
-    <w:lsdException w:name="Placeholder Text" w:semiHidden="1"/>
-    <w:lsdException w:name="Light Shading" w:uiPriority="60"/>
-    <w:lsdException w:name="Light List" w:uiPriority="61"/>
-    <w:lsdException w:name="Light Grid" w:uiPriority="62"/>
-    <w:lsdException w:name="Medium Shading 1" w:uiPriority="63"/>
-    <w:lsdException w:name="Medium Shading 2" w:uiPriority="64"/>
-    <w:lsdException w:name="Medium List 1" w:uiPriority="65"/>
-    <w:lsdException w:name="Medium List 2" w:uiPriority="66"/>
-    <w:lsdException w:name="Medium Grid 1" w:uiPriority="67"/>
-    <w:lsdException w:name="Medium Grid 2" w:uiPriority="68"/>
-    <w:lsdException w:name="Medium Grid 3" w:uiPriority="69"/>
-    <w:lsdException w:name="Dark List" w:uiPriority="70"/>
-    <w:lsdException w:name="Colorful Shading" w:uiPriority="71"/>
-    <w:lsdException w:name="Colorful List" w:uiPriority="72"/>
-    <w:lsdException w:name="Colorful Grid" w:uiPriority="73"/>
-    <w:lsdException w:name="Light Shading Accent 1" w:uiPriority="60"/>
-    <w:lsdException w:name="Light List Accent 1" w:uiPriority="61"/>
-    <w:lsdException w:name="Light Grid Accent 1" w:uiPriority="62"/>
-    <w:lsdException w:name="Medium Shading 1 Accent 1" w:uiPriority="63"/>
-    <w:lsdException w:name="Medium Shading 2 Accent 1" w:uiPriority="64"/>
-    <w:lsdException w:name="Medium List 1 Accent 1" w:uiPriority="65"/>
-    <w:lsdException w:name="Revision" w:semiHidden="1"/>
-    <w:lsdException w:name="List Paragraph" w:uiPriority="34" w:qFormat="1"/>
-    <w:lsdException w:name="Medium List 2 Accent 1" w:uiPriority="66"/>
-    <w:lsdException w:name="Medium Grid 1 Accent 1" w:uiPriority="67"/>
-    <w:lsdException w:name="Medium Grid 2 Accent 1" w:uiPriority="68"/>
-    <w:lsdException w:name="Medium Grid 3 Accent 1" w:uiPriority="69"/>
-    <w:lsdException w:name="Dark List Accent 1" w:uiPriority="70"/>
-    <w:lsdException w:name="Colorful Shading Accent 1" w:uiPriority="71"/>
-    <w:lsdException w:name="Colorful List Accent 1" w:uiPriority="72"/>
-    <w:lsdException w:name="Colorful Grid Accent 1" w:uiPriority="73"/>
-    <w:lsdException w:name="Light Shading Accent 2" w:uiPriority="60"/>
-    <w:lsdException w:name="Light List Accent 2" w:uiPriority="61"/>
-    <w:lsdException w:name="Light Grid Accent 2" w:uiPriority="62"/>
-    <w:lsdException w:name="Medium Shading 1 Accent 2" w:uiPriority="63"/>
-    <w:lsdException w:name="Medium Shading 2 Accent 2" w:uiPriority="64"/>
-    <w:lsdException w:name="Medium List 1 Accent 2" w:uiPriority="65"/>
-    <w:lsdException w:name="Medium List 2 Accent 2" w:uiPriority="66"/>
-    <w:lsdException w:name="Medium Grid 1 Accent 2" w:uiPriority="67"/>
-    <w:lsdException w:name="Medium Grid 2 Accent 2" w:uiPriority="68"/>
-    <w:lsdException w:name="Medium Grid 3 Accent 2" w:uiPriority="69"/>
-    <w:lsdException w:name="Dark List Accent 2" w:uiPriority="70"/>
-    <w:lsdException w:name="Colorful Shading Accent 2" w:uiPriority="71"/>
-    <w:lsdException w:name="Colorful List Accent 2" w:uiPriority="72"/>
-    <w:lsdException w:name="Colorful Grid Accent 2" w:uiPriority="73"/>
-    <w:lsdException w:name="Light Shading Accent 3" w:uiPriority="60"/>
-    <w:lsdException w:name="Light List Accent 3" w:uiPriority="61"/>
-    <w:lsdException w:name="Light Grid Accent 3" w:uiPriority="62"/>
-    <w:lsdException w:name="Medium Shading 1 Accent 3" w:uiPriority="63"/>
-    <w:lsdException w:name="Medium Shading 2 Accent 3" w:uiPriority="64"/>
-    <w:lsdException w:name="Medium List 1 Accent 3" w:uiPriority="65"/>
-    <w:lsdException w:name="Medium List 2 Accent 3" w:uiPriority="66"/>
-    <w:lsdException w:name="Medium Grid 1 Accent 3" w:uiPriority="67"/>
-    <w:lsdException w:name="Medium Grid 2 Accent 3" w:uiPriority="68"/>
-    <w:lsdException w:name="Medium Grid 3 Accent 3" w:uiPriority="69"/>
-    <w:lsdException w:name="Dark List Accent 3" w:uiPriority="70"/>
-    <w:lsdException w:name="Colorful Shading Accent 3" w:uiPriority="71"/>
-    <w:lsdException w:name="Colorful List Accent 3" w:uiPriority="72"/>
-    <w:lsdException w:name="Colorful Grid Accent 3" w:uiPriority="73"/>
-    <w:lsdException w:name="Light Shading Accent 4" w:uiPriority="60"/>
-    <w:lsdException w:name="Light List Accent 4" w:uiPriority="61"/>
-    <w:lsdException w:name="Light Grid Accent 4" w:uiPriority="62"/>
-    <w:lsdException w:name="Medium Shading 1 Accent 4" w:uiPriority="63"/>
-    <w:lsdException w:name="Medium Shading 2 Accent 4" w:uiPriority="64"/>
-    <w:lsdException w:name="Medium List 1 Accent 4" w:uiPriority="65"/>
-    <w:lsdException w:name="Medium List 2 Accent 4" w:uiPriority="66"/>
-    <w:lsdException w:name="Medium Grid 1 Accent 4" w:uiPriority="67"/>
-    <w:lsdException w:name="Medium Grid 2 Accent 4" w:uiPriority="68"/>
-    <w:lsdException w:name="Medium Grid 3 Accent 4" w:uiPriority="69"/>
-    <w:lsdException w:name="Dark List Accent 4" w:uiPriority="70"/>
-    <w:lsdException w:name="Colorful Shading Accent 4" w:uiPriority="71"/>
-    <w:lsdException w:name="Colorful List Accent 4" w:uiPriority="72"/>
-    <w:lsdException w:name="Colorful Grid Accent 4" w:uiPriority="73"/>
-    <w:lsdException w:name="Light Shading Accent 5" w:uiPriority="60"/>
-    <w:lsdException w:name="Light List Accent 5" w:uiPriority="61"/>
-    <w:lsdException w:name="Light Grid Accent 5" w:uiPriority="62"/>
-    <w:lsdException w:name="Medium Shading 1 Accent 5" w:uiPriority="63"/>
-    <w:lsdException w:name="Medium Shading 2 Accent 5" w:uiPriority="64"/>
-    <w:lsdException w:name="Medium List 1 Accent 5" w:uiPriority="65"/>
-    <w:lsdException w:name="Medium List 2 Accent 5" w:uiPriority="66"/>
-    <w:lsdException w:name="Medium Grid 1 Accent 5" w:uiPriority="67"/>
-    <w:lsdException w:name="Medium Grid 2 Accent 5" w:uiPriority="68"/>
-    <w:lsdException w:name="Medium Grid 3 Accent 5" w:uiPriority="69"/>
-    <w:lsdException w:name="Dark List Accent 5" w:uiPriority="70"/>
-    <w:lsdException w:name="Colorful Shading Accent 5" w:uiPriority="71"/>
-    <w:lsdException w:name="Colorful List Accent 5" w:uiPriority="72"/>
-    <w:lsdException w:name="Colorful Grid Accent 5" w:uiPriority="73"/>
-    <w:lsdException w:name="Light Shading Accent 6" w:uiPriority="60"/>
-    <w:lsdException w:name="Light List Accent 6" w:uiPriority="61"/>
-    <w:lsdException w:name="Light Grid Accent 6" w:uiPriority="62"/>
-    <w:lsdException w:name="Medium Shading 1 Accent 6" w:uiPriority="63"/>
-    <w:lsdException w:name="Medium Shading 2 Accent 6" w:uiPriority="64"/>
-    <w:lsdException w:name="Medium List 1 Accent 6" w:uiPriority="65"/>
-    <w:lsdException w:name="Medium List 2 Accent 6" w:uiPriority="66"/>
-    <w:lsdException w:name="Medium Grid 1 Accent 6" w:uiPriority="67"/>
-    <w:lsdException w:name="Medium Grid 2 Accent 6" w:uiPriority="68"/>
-    <w:lsdException w:name="Medium Grid 3 Accent 6" w:uiPriority="69"/>
-    <w:lsdException w:name="Dark List Accent 6" w:uiPriority="70"/>
-    <w:lsdException w:name="Colorful Shading Accent 6" w:uiPriority="71"/>
-    <w:lsdException w:name="Colorful List Accent 6" w:uiPriority="72"/>
-    <w:lsdException w:name="Colorful Grid Accent 6" w:uiPriority="73"/>
-    <w:lsdException w:name="Subtle Emphasis" w:uiPriority="19" w:qFormat="1"/>
-    <w:lsdException w:name="Intense Emphasis" w:uiPriority="21" w:qFormat="1"/>
-    <w:lsdException w:name="Subtle Reference" w:uiPriority="31" w:qFormat="1"/>
-    <w:lsdException w:name="Intense Reference" w:uiPriority="32" w:qFormat="1"/>
-    <w:lsdException w:name="Book Title" w:uiPriority="33" w:qFormat="1"/>
-    <w:lsdException w:name="Bibliography" w:semiHidden="1" w:uiPriority="37" w:unhideWhenUsed="1"/>
-    <w:lsdException w:name="TOC Heading" w:semiHidden="1" w:uiPriority="39" w:unhideWhenUsed="1" w:qFormat="1"/>
-    <w:lsdException w:name="Plain Table 1" w:uiPriority="41"/>
-    <w:lsdException w:name="Plain Table 2" w:uiPriority="42"/>
-    <w:lsdException w:name="Plain Table 3" w:uiPriority="43"/>
-    <w:lsdException w:name="Plain Table 4" w:uiPriority="44"/>
-    <w:lsdException w:name="Plain Table 5" w:uiPriority="45"/>
-    <w:lsdException w:name="Grid Table Light" w:uiPriority="40"/>
-    <w:lsdException w:name="Grid Table 1 Light" w:uiPriority="46"/>
-    <w:lsdException w:name="Grid Table 2" w:uiPriority="47"/>
-    <w:lsdException w:name="Grid Table 3" w:uiPriority="48"/>
-    <w:lsdException w:name="Grid Table 4" w:uiPriority="49"/>
-    <w:lsdException w:name="Grid Table 5 Dark" w:uiPriority="50"/>
-    <w:lsdException w:name="Grid Table 6 Colorful" w:uiPriority="51"/>
-    <w:lsdException w:name="Grid Table 7 Colorful" w:uiPriority="52"/>
-    <w:lsdException w:name="Grid Table 1 Light Accent 1" w:uiPriority="46"/>
-    <w:lsdException w:name="Grid Table 2 Accent 1" w:uiPriority="47"/>
-    <w:lsdException w:name="Grid Table 3 Accent 1" w:uiPriority="48"/>
-    <w:lsdException w:name="Grid Table 4 Accent 1" w:uiPriority="49"/>
-    <w:lsdException w:name="Grid Table 5 Dark Accent 1" w:uiPriority="50"/>
-    <w:lsdException w:name="Grid Table 6 Colorful Accent 1" w:uiPriority="51"/>
-    <w:lsdException w:name="Grid Table 7 Colorful Accent 1" w:uiPriority="52"/>
-    <w:lsdException w:name="Grid Table 1 Light Accent 2" w:uiPriority="46"/>
-    <w:lsdException w:name="Grid Table 2 Accent 2" w:uiPriority="47"/>
-    <w:lsdException w:name="Grid Table 3 Accent 2" w:uiPriority="48"/>
-    <w:lsdException w:name="Grid Table 4 Accent 2" w:uiPriority="49"/>
-    <w:lsdException w:name="Grid Table 5 Dark Accent 2" w:uiPriority="50"/>
-    <w:lsdException w:name="Grid Table 6 Colorful Accent 2" w:uiPriority="51"/>
-    <w:lsdException w:name="Grid Table 7 Colorful Accent 2" w:uiPriority="52"/>
-    <w:lsdException w:name="Grid Table 1 Light Accent 3" w:uiPriority="46"/>
-    <w:lsdException w:name="Grid Table 2 Accent 3" w:uiPriority="47"/>
-    <w:lsdException w:name="Grid Table 3 Accent 3" w:uiPriority="48"/>
-    <w:lsdException w:name="Grid Table 4 Accent 3" w:uiPriority="49"/>
-    <w:lsdException w:name="Grid Table 5 Dark Accent 3" w:uiPriority="50"/>
-    <w:lsdException w:name="Grid Table 6 Colorful Accent 3" w:uiPriority="51"/>
-    <w:lsdException w:name="Grid Table 7 Colorful Accent 3" w:uiPriority="52"/>
-    <w:lsdException w:name="Grid Table 1 Light Accent 4" w:uiPriority="46"/>
-    <w:lsdException w:name="Grid Table 2 Accent 4" w:uiPriority="47"/>
-    <w:lsdException w:name="Grid Table 3 Accent 4" w:uiPriority="48"/>
-    <w:lsdException w:name="Grid Table 4 Accent 4" w:uiPriority="49"/>
-    <w:lsdException w:name="Grid Table 5 Dark Accent 4" w:uiPriority="50"/>
-    <w:lsdException w:name="Grid Table 6 Colorful Accent 4" w:uiPriority="51"/>
-    <w:lsdException w:name="Grid Table 7 Colorful Accent 4" w:uiPriority="52"/>
-    <w:lsdException w:name="Grid Table 1 Light Accent 5" w:uiPriority="46"/>
-    <w:lsdException w:name="Grid Table 2 Accent 5" w:uiPriority="47"/>
-    <w:lsdException w:name="Grid Table 3 Accent 5" w:uiPriority="48"/>
-    <w:lsdException w:name="Grid Table 4 Accent 5" w:uiPriority="49"/>
-    <w:lsdException w:name="Grid Table 5 Dark Accent 5" w:uiPriority="50"/>
-    <w:lsdException w:name="Grid Table 6 Colorful Accent 5" w:uiPriority="51"/>
-    <w:lsdException w:name="Grid Table 7 Colorful Accent 5" w:uiPriority="52"/>
-    <w:lsdException w:name="Grid Table 1 Light Accent 6" w:uiPriority="46"/>
-    <w:lsdException w:name="Grid Table 2 Accent 6" w:uiPriority="47"/>
-    <w:lsdException w:name="Grid Table 3 Accent 6" w:uiPriority="48"/>
-    <w:lsdException w:name="Grid Table 4 Accent 6" w:uiPriority="49"/>
-    <w:lsdException w:name="Grid Table 5 Dark Accent 6" w:uiPriority="50"/>
-    <w:lsdException w:name="Grid Table 6 Colorful Accent 6" w:uiPriority="51"/>
-    <w:lsdException w:name="Grid Table 7 Colorful Accent 6" w:uiPriority="52"/>
-    <w:lsdException w:name="List Table 1 Light" w:uiPriority="46"/>
-    <w:lsdException w:name="List Table 2" w:uiPriority="47"/>
-    <w:lsdException w:name="List Table 3" w:uiPriority="48"/>
-    <w:lsdException w:name="List Table 4" w:uiPriority="49"/>
-    <w:lsdException w:name="List Table 5 Dark" w:uiPriority="50"/>
-    <w:lsdException w:name="List Table 6 Colorful" w:uiPriority="51"/>
-    <w:lsdException w:name="List Table 7 Colorful" w:uiPriority="52"/>
-    <w:lsdException w:name="List Table 1 Light Accent 1" w:uiPriority="46"/>
-    <w:lsdException w:name="List Table 2 Accent 1" w:uiPriority="47"/>
-    <w:lsdException w:name="List Table 3 Accent 1" w:uiPriority="48"/>
-    <w:lsdException w:name="List Table 4 Accent 1" w:uiPriority="49"/>
-    <w:lsdException w:name="List Table 5 Dark Accent 1" w:uiPriority="50"/>
-    <w:lsdException w:name="List Table 6 Colorful Accent 1" w:uiPriority="51"/>
-    <w:lsdException w:name="List Table 7 Colorful Accent 1" w:uiPriority="52"/>
-    <w:lsdException w:name="List Table 1 Light Accent 2" w:uiPriority="46"/>
-    <w:lsdException w:name="List Table 2 Accent 2" w:uiPriority="47"/>
-    <w:lsdException w:name="List Table 3 Accent 2" w:uiPriority="48"/>
-    <w:lsdException w:name="List Table 4 Accent 2" w:uiPriority="49"/>
-    <w:lsdException w:name="List Table 5 Dark Accent 2" w:uiPriority="50"/>
-    <w:lsdException w:name="List Table 6 Colorful Accent 2" w:uiPriority="51"/>
-    <w:lsdException w:name="List Table 7 Colorful Accent 2" w:uiPriority="52"/>
-    <w:lsdException w:name="List Table 1 Light Accent 3" w:uiPriority="46"/>
-    <w:lsdException w:name="List Table 2 Accent 3" w:uiPriority="47"/>
-    <w:lsdException w:name="List Table 3 Accent 3" w:uiPriority="48"/>
-    <w:lsdException w:name="List Table 4 Accent 3" w:uiPriority="49"/>
-    <w:lsdException w:name="List Table 5 Dark Accent 3" w:uiPriority="50"/>
-    <w:lsdException w:name="List Table 6 Colorful Accent 3" w:uiPriority="51"/>
-    <w:lsdException w:name="List Table 7 Colorful Accent 3" w:uiPriority="52"/>
-    <w:lsdException w:name="List Table 1 Light Accent 4" w:uiPriority="46"/>
-    <w:lsdException w:name="List Table 2 Accent 4" w:uiPriority="47"/>
-    <w:lsdException w:name="List Table 3 Accent 4" w:uiPriority="48"/>
-    <w:lsdException w:name="List Table 4 Accent 4" w:uiPriority="49"/>
-    <w:lsdException w:name="List Table 5 Dark Accent 4" w:uiPriority="50"/>
-    <w:lsdException w:name="List Table 6 Colorful Accent 4" w:uiPriority="51"/>
-    <w:lsdException w:name="List Table 7 Colorful Accent 4" w:uiPriority="52"/>
-    <w:lsdException w:name="List Table 1 Light Accent 5" w:uiPriority="46"/>
-    <w:lsdException w:name="List Table 2 Accent 5" w:uiPriority="47"/>
-    <w:lsdException w:name="List Table 3 Accent 5" w:uiPriority="48"/>
-    <w:lsdException w:name="List Table 4 Accent 5" w:uiPriority="49"/>
-    <w:lsdException w:name="List Table 5 Dark Accent 5" w:uiPriority="50"/>
-    <w:lsdException w:name="List Table 6 Colorful Accent 5" w:uiPriority="51"/>
-    <w:lsdException w:name="List Table 7 Colorful Accent 5" w:uiPriority="52"/>
-    <w:lsdException w:name="List Table 1 Light Accent 6" w:uiPriority="46"/>
-    <w:lsdException w:name="List Table 2 Accent 6" w:uiPriority="47"/>
-    <w:lsdException w:name="List Table 3 Accent 6" w:uiPriority="48"/>
-    <w:lsdException w:name="List Table 4 Accent 6" w:uiPriority="49"/>
-    <w:lsdException w:name="List Table 5 Dark Accent 6" w:uiPriority="50"/>
-    <w:lsdException w:name="List Table 6 Colorful Accent 6" w:uiPriority="51"/>
-    <w:lsdException w:name="List Table 7 Colorful Accent 6" w:uiPriority="52"/>
-    <w:lsdException w:name="Mention" w:semiHidden="1" w:unhideWhenUsed="1"/>
-    <w:lsdException w:name="Smart Hyperlink" w:semiHidden="1" w:unhideWhenUsed="1"/>
-    <w:lsdException w:name="Hashtag" w:semiHidden="1" w:unhideWhenUsed="1"/>
-    <w:lsdException w:name="Unresolved Mention" w:semiHidden="1" w:unhideWhenUsed="1"/>
-    <w:lsdException w:name="Smart Link" w:semiHidden="1" w:unhideWhenUsed="1"/>
+  <w:latentStyles w:count="260" w:defQFormat="0" w:defUnhideWhenUsed="1" w:defSemiHidden="1" w:defUIPriority="99" w:defLockedState="0">
+    <w:lsdException w:qFormat="1" w:unhideWhenUsed="0" w:uiPriority="0" w:semiHidden="0" w:name="Normal"/>
+    <w:lsdException w:qFormat="1" w:unhideWhenUsed="0" w:uiPriority="9" w:semiHidden="0" w:name="heading 1"/>
+    <w:lsdException w:qFormat="1" w:uiPriority="9" w:semiHidden="0" w:name="heading 2"/>
+    <w:lsdException w:qFormat="1" w:uiPriority="9" w:name="heading 3"/>
+    <w:lsdException w:qFormat="1" w:uiPriority="9" w:name="heading 4"/>
+    <w:lsdException w:qFormat="1" w:uiPriority="9" w:name="heading 5"/>
+    <w:lsdException w:qFormat="1" w:uiPriority="9" w:name="heading 6"/>
+    <w:lsdException w:qFormat="1" w:uiPriority="9" w:name="heading 7"/>
+    <w:lsdException w:qFormat="1" w:uiPriority="9" w:name="heading 8"/>
+    <w:lsdException w:qFormat="1" w:uiPriority="9" w:name="heading 9"/>
+    <w:lsdException w:uiPriority="99" w:name="index 1"/>
+    <w:lsdException w:uiPriority="99" w:name="index 2"/>
+    <w:lsdException w:uiPriority="99" w:name="index 3"/>
+    <w:lsdException w:uiPriority="99" w:name="index 4"/>
+    <w:lsdException w:uiPriority="99" w:name="index 5"/>
+    <w:lsdException w:uiPriority="99" w:name="index 6"/>
+    <w:lsdException w:uiPriority="99" w:name="index 7"/>
+    <w:lsdException w:uiPriority="99" w:name="index 8"/>
+    <w:lsdException w:uiPriority="99" w:name="index 9"/>
+    <w:lsdException w:uiPriority="39" w:name="toc 1"/>
+    <w:lsdException w:uiPriority="39" w:name="toc 2"/>
+    <w:lsdException w:uiPriority="39" w:name="toc 3"/>
+    <w:lsdException w:uiPriority="39" w:name="toc 4"/>
+    <w:lsdException w:uiPriority="39" w:name="toc 5"/>
+    <w:lsdException w:uiPriority="39" w:name="toc 6"/>
+    <w:lsdException w:uiPriority="39" w:name="toc 7"/>
+    <w:lsdException w:uiPriority="39" w:name="toc 8"/>
+    <w:lsdException w:uiPriority="39" w:name="toc 9"/>
+    <w:lsdException w:uiPriority="99" w:name="Normal Indent"/>
+    <w:lsdException w:uiPriority="99" w:name="footnote text"/>
+    <w:lsdException w:uiPriority="99" w:name="annotation text"/>
+    <w:lsdException w:qFormat="1" w:uiPriority="99" w:semiHidden="0" w:name="header"/>
+    <w:lsdException w:uiPriority="99" w:semiHidden="0" w:name="footer"/>
+    <w:lsdException w:uiPriority="99" w:name="index heading"/>
+    <w:lsdException w:qFormat="1" w:uiPriority="35" w:name="caption"/>
+    <w:lsdException w:uiPriority="99" w:name="table of figures"/>
+    <w:lsdException w:uiPriority="99" w:name="envelope address"/>
+    <w:lsdException w:uiPriority="99" w:name="envelope return"/>
+    <w:lsdException w:uiPriority="99" w:name="footnote reference"/>
+    <w:lsdException w:uiPriority="99" w:name="annotation reference"/>
+    <w:lsdException w:uiPriority="99" w:name="line number"/>
+    <w:lsdException w:uiPriority="99" w:name="page number"/>
+    <w:lsdException w:uiPriority="99" w:name="endnote reference"/>
+    <w:lsdException w:uiPriority="99" w:name="endnote text"/>
+    <w:lsdException w:uiPriority="99" w:name="table of authorities"/>
+    <w:lsdException w:uiPriority="99" w:name="macro"/>
+    <w:lsdException w:uiPriority="99" w:name="toa heading"/>
+    <w:lsdException w:uiPriority="99" w:name="List"/>
+    <w:lsdException w:uiPriority="99" w:name="List Bullet"/>
+    <w:lsdException w:uiPriority="99" w:name="List Number"/>
+    <w:lsdException w:uiPriority="99" w:name="List 2"/>
+    <w:lsdException w:uiPriority="99" w:name="List 3"/>
+    <w:lsdException w:uiPriority="99" w:name="List 4"/>
+    <w:lsdException w:uiPriority="99" w:name="List 5"/>
+    <w:lsdException w:uiPriority="99" w:name="List Bullet 2"/>
+    <w:lsdException w:uiPriority="99" w:name="List Bullet 3"/>
+    <w:lsdException w:uiPriority="99" w:name="List Bullet 4"/>
+    <w:lsdException w:uiPriority="99" w:name="List Bullet 5"/>
+    <w:lsdException w:uiPriority="99" w:name="List Number 2"/>
+    <w:lsdException w:uiPriority="99" w:name="List Number 3"/>
+    <w:lsdException w:uiPriority="99" w:name="List Number 4"/>
+    <w:lsdException w:uiPriority="99" w:name="List Number 5"/>
+    <w:lsdException w:qFormat="1" w:unhideWhenUsed="0" w:uiPriority="10" w:semiHidden="0" w:name="Title"/>
+    <w:lsdException w:uiPriority="99" w:name="Closing"/>
+    <w:lsdException w:uiPriority="99" w:name="Signature"/>
+    <w:lsdException w:uiPriority="1" w:semiHidden="0" w:name="Default Paragraph Font"/>
+    <w:lsdException w:uiPriority="99" w:name="Body Text"/>
+    <w:lsdException w:uiPriority="99" w:name="Body Text Indent"/>
+    <w:lsdException w:uiPriority="99" w:name="List Continue"/>
+    <w:lsdException w:uiPriority="99" w:name="List Continue 2"/>
+    <w:lsdException w:uiPriority="99" w:name="List Continue 3"/>
+    <w:lsdException w:uiPriority="99" w:name="List Continue 4"/>
+    <w:lsdException w:uiPriority="99" w:name="List Continue 5"/>
+    <w:lsdException w:uiPriority="99" w:name="Message Header"/>
+    <w:lsdException w:qFormat="1" w:unhideWhenUsed="0" w:uiPriority="11" w:semiHidden="0" w:name="Subtitle"/>
+    <w:lsdException w:uiPriority="99" w:name="Salutation"/>
+    <w:lsdException w:uiPriority="99" w:name="Date"/>
+    <w:lsdException w:uiPriority="99" w:name="Body Text First Indent"/>
+    <w:lsdException w:uiPriority="99" w:name="Body Text First Indent 2"/>
+    <w:lsdException w:uiPriority="99" w:name="Note Heading"/>
+    <w:lsdException w:uiPriority="99" w:name="Body Text 2"/>
+    <w:lsdException w:uiPriority="99" w:name="Body Text 3"/>
+    <w:lsdException w:uiPriority="99" w:name="Body Text Indent 2"/>
+    <w:lsdException w:uiPriority="99" w:name="Body Text Indent 3"/>
+    <w:lsdException w:uiPriority="99" w:name="Block Text"/>
+    <w:lsdException w:qFormat="1" w:uiPriority="99" w:semiHidden="0" w:name="Hyperlink"/>
+    <w:lsdException w:uiPriority="99" w:name="FollowedHyperlink"/>
+    <w:lsdException w:qFormat="1" w:unhideWhenUsed="0" w:uiPriority="22" w:semiHidden="0" w:name="Strong"/>
+    <w:lsdException w:qFormat="1" w:unhideWhenUsed="0" w:uiPriority="20" w:semiHidden="0" w:name="Emphasis"/>
+    <w:lsdException w:uiPriority="99" w:name="Document Map"/>
+    <w:lsdException w:uiPriority="99" w:name="Plain Text"/>
+    <w:lsdException w:uiPriority="99" w:name="E-mail Signature"/>
+    <w:lsdException w:uiPriority="99" w:name="Normal (Web)"/>
+    <w:lsdException w:uiPriority="99" w:name="HTML Acronym"/>
+    <w:lsdException w:uiPriority="99" w:name="HTML Address"/>
+    <w:lsdException w:uiPriority="99" w:name="HTML Cite"/>
+    <w:lsdException w:uiPriority="99" w:name="HTML Code"/>
+    <w:lsdException w:uiPriority="99" w:name="HTML Definition"/>
+    <w:lsdException w:uiPriority="99" w:name="HTML Keyboard"/>
+    <w:lsdException w:uiPriority="99" w:name="HTML Preformatted"/>
+    <w:lsdException w:uiPriority="99" w:name="HTML Sample"/>
+    <w:lsdException w:uiPriority="99" w:name="HTML Typewriter"/>
+    <w:lsdException w:uiPriority="99" w:name="HTML Variable"/>
+    <w:lsdException w:qFormat="1" w:uiPriority="99" w:name="Normal Table"/>
+    <w:lsdException w:uiPriority="99" w:name="annotation subject"/>
+    <w:lsdException w:uiPriority="99" w:name="Table Simple 1"/>
+    <w:lsdException w:uiPriority="99" w:name="Table Simple 2"/>
+    <w:lsdException w:uiPriority="99" w:name="Table Simple 3"/>
+    <w:lsdException w:uiPriority="99" w:name="Table Classic 1"/>
+    <w:lsdException w:uiPriority="99" w:name="Table Classic 2"/>
+    <w:lsdException w:uiPriority="99" w:name="Table Classic 3"/>
+    <w:lsdException w:uiPriority="99" w:name="Table Classic 4"/>
+    <w:lsdException w:uiPriority="99" w:name="Table Colorful 1"/>
+    <w:lsdException w:uiPriority="99" w:name="Table Colorful 2"/>
+    <w:lsdException w:uiPriority="99" w:name="Table Colorful 3"/>
+    <w:lsdException w:uiPriority="99" w:name="Table Columns 1"/>
+    <w:lsdException w:uiPriority="99" w:name="Table Columns 2"/>
+    <w:lsdException w:uiPriority="99" w:name="Table Columns 3"/>
+    <w:lsdException w:uiPriority="99" w:name="Table Columns 4"/>
+    <w:lsdException w:uiPriority="99" w:name="Table Columns 5"/>
+    <w:lsdException w:uiPriority="99" w:name="Table Grid 1"/>
+    <w:lsdException w:uiPriority="99" w:name="Table Grid 2"/>
+    <w:lsdException w:uiPriority="99" w:name="Table Grid 3"/>
+    <w:lsdException w:uiPriority="99" w:name="Table Grid 4"/>
+    <w:lsdException w:uiPriority="99" w:name="Table Grid 5"/>
+    <w:lsdException w:uiPriority="99" w:name="Table Grid 6"/>
+    <w:lsdException w:uiPriority="99" w:name="Table Grid 7"/>
+    <w:lsdException w:uiPriority="99" w:name="Table Grid 8"/>
+    <w:lsdException w:uiPriority="99" w:name="Table List 1"/>
+    <w:lsdException w:uiPriority="99" w:name="Table List 2"/>
+    <w:lsdException w:uiPriority="99" w:name="Table List 3"/>
+    <w:lsdException w:uiPriority="99" w:name="Table List 4"/>
+    <w:lsdException w:uiPriority="99" w:name="Table List 5"/>
+    <w:lsdException w:uiPriority="99" w:name="Table List 6"/>
+    <w:lsdException w:uiPriority="99" w:name="Table List 7"/>
+    <w:lsdException w:uiPriority="99" w:name="Table List 8"/>
+    <w:lsdException w:uiPriority="99" w:name="Table 3D effects 1"/>
+    <w:lsdException w:uiPriority="99" w:name="Table 3D effects 2"/>
+    <w:lsdException w:uiPriority="99" w:name="Table 3D effects 3"/>
+    <w:lsdException w:uiPriority="99" w:name="Table Contemporary"/>
+    <w:lsdException w:uiPriority="99" w:name="Table Elegant"/>
+    <w:lsdException w:uiPriority="99" w:name="Table Professional"/>
+    <w:lsdException w:uiPriority="99" w:name="Table Subtle 1"/>
+    <w:lsdException w:uiPriority="99" w:name="Table Subtle 2"/>
+    <w:lsdException w:uiPriority="99" w:name="Table Web 1"/>
+    <w:lsdException w:uiPriority="99" w:name="Table Web 2"/>
+    <w:lsdException w:uiPriority="99" w:name="Table Web 3"/>
+    <w:lsdException w:uiPriority="99" w:name="Balloon Text"/>
+    <w:lsdException w:unhideWhenUsed="0" w:uiPriority="39" w:semiHidden="0" w:name="Table Grid"/>
+    <w:lsdException w:uiPriority="99" w:name="Table Theme"/>
+    <w:lsdException w:unhideWhenUsed="0" w:uiPriority="60" w:semiHidden="0" w:name="Light Shading"/>
+    <w:lsdException w:unhideWhenUsed="0" w:uiPriority="61" w:semiHidden="0" w:name="Light List"/>
+    <w:lsdException w:unhideWhenUsed="0" w:uiPriority="62" w:semiHidden="0" w:name="Light Grid"/>
+    <w:lsdException w:unhideWhenUsed="0" w:uiPriority="63" w:semiHidden="0" w:name="Medium Shading 1"/>
+    <w:lsdException w:unhideWhenUsed="0" w:uiPriority="64" w:semiHidden="0" w:name="Medium Shading 2"/>
+    <w:lsdException w:unhideWhenUsed="0" w:uiPriority="65" w:semiHidden="0" w:name="Medium List 1"/>
+    <w:lsdException w:unhideWhenUsed="0" w:uiPriority="66" w:semiHidden="0" w:name="Medium List 2"/>
+    <w:lsdException w:unhideWhenUsed="0" w:uiPriority="67" w:semiHidden="0" w:name="Medium Grid 1"/>
+    <w:lsdException w:unhideWhenUsed="0" w:uiPriority="68" w:semiHidden="0" w:name="Medium Grid 2"/>
+    <w:lsdException w:unhideWhenUsed="0" w:uiPriority="69" w:semiHidden="0" w:name="Medium Grid 3"/>
+    <w:lsdException w:unhideWhenUsed="0" w:uiPriority="70" w:semiHidden="0" w:name="Dark List"/>
+    <w:lsdException w:unhideWhenUsed="0" w:uiPriority="71" w:semiHidden="0" w:name="Colorful Shading"/>
+    <w:lsdException w:unhideWhenUsed="0" w:uiPriority="72" w:semiHidden="0" w:name="Colorful List"/>
+    <w:lsdException w:unhideWhenUsed="0" w:uiPriority="73" w:semiHidden="0" w:name="Colorful Grid"/>
+    <w:lsdException w:unhideWhenUsed="0" w:uiPriority="60" w:semiHidden="0" w:name="Light Shading Accent 1"/>
+    <w:lsdException w:unhideWhenUsed="0" w:uiPriority="61" w:semiHidden="0" w:name="Light List Accent 1"/>
+    <w:lsdException w:unhideWhenUsed="0" w:uiPriority="62" w:semiHidden="0" w:name="Light Grid Accent 1"/>
+    <w:lsdException w:unhideWhenUsed="0" w:uiPriority="63" w:semiHidden="0" w:name="Medium Shading 1 Accent 1"/>
+    <w:lsdException w:unhideWhenUsed="0" w:uiPriority="64" w:semiHidden="0" w:name="Medium Shading 2 Accent 1"/>
+    <w:lsdException w:unhideWhenUsed="0" w:uiPriority="65" w:semiHidden="0" w:name="Medium List 1 Accent 1"/>
+    <w:lsdException w:qFormat="1" w:unhideWhenUsed="0" w:uiPriority="34" w:semiHidden="0" w:name="List Paragraph"/>
+    <w:lsdException w:unhideWhenUsed="0" w:uiPriority="66" w:semiHidden="0" w:name="Medium List 2 Accent 1"/>
+    <w:lsdException w:unhideWhenUsed="0" w:uiPriority="67" w:semiHidden="0" w:name="Medium Grid 1 Accent 1"/>
+    <w:lsdException w:unhideWhenUsed="0" w:uiPriority="68" w:semiHidden="0" w:name="Medium Grid 2 Accent 1"/>
+    <w:lsdException w:unhideWhenUsed="0" w:uiPriority="69" w:semiHidden="0" w:name="Medium Grid 3 Accent 1"/>
+    <w:lsdException w:unhideWhenUsed="0" w:uiPriority="70" w:semiHidden="0" w:name="Dark List Accent 1"/>
+    <w:lsdException w:unhideWhenUsed="0" w:uiPriority="71" w:semiHidden="0" w:name="Colorful Shading Accent 1"/>
+    <w:lsdException w:unhideWhenUsed="0" w:uiPriority="72" w:semiHidden="0" w:name="Colorful List Accent 1"/>
+    <w:lsdException w:unhideWhenUsed="0" w:uiPriority="73" w:semiHidden="0" w:name="Colorful Grid Accent 1"/>
+    <w:lsdException w:unhideWhenUsed="0" w:uiPriority="60" w:semiHidden="0" w:name="Light Shading Accent 2"/>
+    <w:lsdException w:unhideWhenUsed="0" w:uiPriority="61" w:semiHidden="0" w:name="Light List Accent 2"/>
+    <w:lsdException w:unhideWhenUsed="0" w:uiPriority="62" w:semiHidden="0" w:name="Light Grid Accent 2"/>
+    <w:lsdException w:unhideWhenUsed="0" w:uiPriority="63" w:semiHidden="0" w:name="Medium Shading 1 Accent 2"/>
+    <w:lsdException w:unhideWhenUsed="0" w:uiPriority="64" w:semiHidden="0" w:name="Medium Shading 2 Accent 2"/>
+    <w:lsdException w:unhideWhenUsed="0" w:uiPriority="65" w:semiHidden="0" w:name="Medium List 1 Accent 2"/>
+    <w:lsdException w:unhideWhenUsed="0" w:uiPriority="66" w:semiHidden="0" w:name="Medium List 2 Accent 2"/>
+    <w:lsdException w:unhideWhenUsed="0" w:uiPriority="67" w:semiHidden="0" w:name="Medium Grid 1 Accent 2"/>
+    <w:lsdException w:unhideWhenUsed="0" w:uiPriority="68" w:semiHidden="0" w:name="Medium Grid 2 Accent 2"/>
+    <w:lsdException w:unhideWhenUsed="0" w:uiPriority="69" w:semiHidden="0" w:name="Medium Grid 3 Accent 2"/>
+    <w:lsdException w:unhideWhenUsed="0" w:uiPriority="70" w:semiHidden="0" w:name="Dark List Accent 2"/>
+    <w:lsdException w:unhideWhenUsed="0" w:uiPriority="71" w:semiHidden="0" w:name="Colorful Shading Accent 2"/>
+    <w:lsdException w:unhideWhenUsed="0" w:uiPriority="72" w:semiHidden="0" w:name="Colorful List Accent 2"/>
+    <w:lsdException w:unhideWhenUsed="0" w:uiPriority="73" w:semiHidden="0" w:name="Colorful Grid Accent 2"/>
+    <w:lsdException w:unhideWhenUsed="0" w:uiPriority="60" w:semiHidden="0" w:name="Light Shading Accent 3"/>
+    <w:lsdException w:unhideWhenUsed="0" w:uiPriority="61" w:semiHidden="0" w:name="Light List Accent 3"/>
+    <w:lsdException w:unhideWhenUsed="0" w:uiPriority="62" w:semiHidden="0" w:name="Light Grid Accent 3"/>
+    <w:lsdException w:unhideWhenUsed="0" w:uiPriority="63" w:semiHidden="0" w:name="Medium Shading 1 Accent 3"/>
+    <w:lsdException w:unhideWhenUsed="0" w:uiPriority="64" w:semiHidden="0" w:name="Medium Shading 2 Accent 3"/>
+    <w:lsdException w:unhideWhenUsed="0" w:uiPriority="65" w:semiHidden="0" w:name="Medium List 1 Accent 3"/>
+    <w:lsdException w:unhideWhenUsed="0" w:uiPriority="66" w:semiHidden="0" w:name="Medium List 2 Accent 3"/>
+    <w:lsdException w:unhideWhenUsed="0" w:uiPriority="67" w:semiHidden="0" w:name="Medium Grid 1 Accent 3"/>
+    <w:lsdException w:unhideWhenUsed="0" w:uiPriority="68" w:semiHidden="0" w:name="Medium Grid 2 Accent 3"/>
+    <w:lsdException w:unhideWhenUsed="0" w:uiPriority="69" w:semiHidden="0" w:name="Medium Grid 3 Accent 3"/>
+    <w:lsdException w:unhideWhenUsed="0" w:uiPriority="70" w:semiHidden="0" w:name="Dark List Accent 3"/>
+    <w:lsdException w:unhideWhenUsed="0" w:uiPriority="71" w:semiHidden="0" w:name="Colorful Shading Accent 3"/>
+    <w:lsdException w:unhideWhenUsed="0" w:uiPriority="72" w:semiHidden="0" w:name="Colorful List Accent 3"/>
+    <w:lsdException w:unhideWhenUsed="0" w:uiPriority="73" w:semiHidden="0" w:name="Colorful Grid Accent 3"/>
+    <w:lsdException w:unhideWhenUsed="0" w:uiPriority="60" w:semiHidden="0" w:name="Light Shading Accent 4"/>
+    <w:lsdException w:unhideWhenUsed="0" w:uiPriority="61" w:semiHidden="0" w:name="Light List Accent 4"/>
+    <w:lsdException w:unhideWhenUsed="0" w:uiPriority="62" w:semiHidden="0" w:name="Light Grid Accent 4"/>
+    <w:lsdException w:unhideWhenUsed="0" w:uiPriority="63" w:semiHidden="0" w:name="Medium Shading 1 Accent 4"/>
+    <w:lsdException w:unhideWhenUsed="0" w:uiPriority="64" w:semiHidden="0" w:name="Medium Shading 2 Accent 4"/>
+    <w:lsdException w:unhideWhenUsed="0" w:uiPriority="65" w:semiHidden="0" w:name="Medium List 1 Accent 4"/>
+    <w:lsdException w:unhideWhenUsed="0" w:uiPriority="66" w:semiHidden="0" w:name="Medium List 2 Accent 4"/>
+    <w:lsdException w:unhideWhenUsed="0" w:uiPriority="67" w:semiHidden="0" w:name="Medium Grid 1 Accent 4"/>
+    <w:lsdException w:unhideWhenUsed="0" w:uiPriority="68" w:semiHidden="0" w:name="Medium Grid 2 Accent 4"/>
+    <w:lsdException w:unhideWhenUsed="0" w:uiPriority="69" w:semiHidden="0" w:name="Medium Grid 3 Accent 4"/>
+    <w:lsdException w:unhideWhenUsed="0" w:uiPriority="70" w:semiHidden="0" w:name="Dark List Accent 4"/>
+    <w:lsdException w:unhideWhenUsed="0" w:uiPriority="71" w:semiHidden="0" w:name="Colorful Shading Accent 4"/>
+    <w:lsdException w:unhideWhenUsed="0" w:uiPriority="72" w:semiHidden="0" w:name="Colorful List Accent 4"/>
+    <w:lsdException w:unhideWhenUsed="0" w:uiPriority="73" w:semiHidden="0" w:name="Colorful Grid Accent 4"/>
+    <w:lsdException w:unhideWhenUsed="0" w:uiPriority="60" w:semiHidden="0" w:name="Light Shading Accent 5"/>
+    <w:lsdException w:unhideWhenUsed="0" w:uiPriority="61" w:semiHidden="0" w:name="Light List Accent 5"/>
+    <w:lsdException w:unhideWhenUsed="0" w:uiPriority="62" w:semiHidden="0" w:name="Light Grid Accent 5"/>
+    <w:lsdException w:unhideWhenUsed="0" w:uiPriority="63" w:semiHidden="0" w:name="Medium Shading 1 Accent 5"/>
+    <w:lsdException w:unhideWhenUsed="0" w:uiPriority="64" w:semiHidden="0" w:name="Medium Shading 2 Accent 5"/>
+    <w:lsdException w:unhideWhenUsed="0" w:uiPriority="65" w:semiHidden="0" w:name="Medium List 1 Accent 5"/>
+    <w:lsdException w:unhideWhenUsed="0" w:uiPriority="66" w:semiHidden="0" w:name="Medium List 2 Accent 5"/>
+    <w:lsdException w:unhideWhenUsed="0" w:uiPriority="67" w:semiHidden="0" w:name="Medium Grid 1 Accent 5"/>
+    <w:lsdException w:unhideWhenUsed="0" w:uiPriority="68" w:semiHidden="0" w:name="Medium Grid 2 Accent 5"/>
+    <w:lsdException w:unhideWhenUsed="0" w:uiPriority="69" w:semiHidden="0" w:name="Medium Grid 3 Accent 5"/>
+    <w:lsdException w:unhideWhenUsed="0" w:uiPriority="70" w:semiHidden="0" w:name="Dark List Accent 5"/>
+    <w:lsdException w:unhideWhenUsed="0" w:uiPriority="71" w:semiHidden="0" w:name="Colorful Shading Accent 5"/>
+    <w:lsdException w:unhideWhenUsed="0" w:uiPriority="72" w:semiHidden="0" w:name="Colorful List Accent 5"/>
+    <w:lsdException w:unhideWhenUsed="0" w:uiPriority="73" w:semiHidden="0" w:name="Colorful Grid Accent 5"/>
+    <w:lsdException w:unhideWhenUsed="0" w:uiPriority="60" w:semiHidden="0" w:name="Light Shading Accent 6"/>
+    <w:lsdException w:unhideWhenUsed="0" w:uiPriority="61" w:semiHidden="0" w:name="Light List Accent 6"/>
+    <w:lsdException w:unhideWhenUsed="0" w:uiPriority="62" w:semiHidden="0" w:name="Light Grid Accent 6"/>
+    <w:lsdException w:unhideWhenUsed="0" w:uiPriority="63" w:semiHidden="0" w:name="Medium Shading 1 Accent 6"/>
+    <w:lsdException w:unhideWhenUsed="0" w:uiPriority="64" w:semiHidden="0" w:name="Medium Shading 2 Accent 6"/>
+    <w:lsdException w:unhideWhenUsed="0" w:uiPriority="65" w:semiHidden="0" w:name="Medium List 1 Accent 6"/>
+    <w:lsdException w:unhideWhenUsed="0" w:uiPriority="66" w:semiHidden="0" w:name="Medium List 2 Accent 6"/>
+    <w:lsdException w:unhideWhenUsed="0" w:uiPriority="67" w:semiHidden="0" w:name="Medium Grid 1 Accent 6"/>
+    <w:lsdException w:unhideWhenUsed="0" w:uiPriority="68" w:semiHidden="0" w:name="Medium Grid 2 Accent 6"/>
+    <w:lsdException w:unhideWhenUsed="0" w:uiPriority="69" w:semiHidden="0" w:name="Medium Grid 3 Accent 6"/>
+    <w:lsdException w:unhideWhenUsed="0" w:uiPriority="70" w:semiHidden="0" w:name="Dark List Accent 6"/>
+    <w:lsdException w:unhideWhenUsed="0" w:uiPriority="71" w:semiHidden="0" w:name="Colorful Shading Accent 6"/>
+    <w:lsdException w:unhideWhenUsed="0" w:uiPriority="72" w:semiHidden="0" w:name="Colorful List Accent 6"/>
+    <w:lsdException w:unhideWhenUsed="0" w:uiPriority="73" w:semiHidden="0" w:name="Colorful Grid Accent 6"/>
   </w:latentStyles>
-  <w:style w:type="paragraph" w:default="1" w:styleId="a">
+  <w:style w:type="paragraph" w:default="1" w:styleId="1">
     <w:name w:val="Normal"/>
     <w:qFormat/>
+    <w:uiPriority w:val="0"/>
     <w:pPr>
       <w:widowControl w:val="0"/>
       <w:jc w:val="both"/>
     </w:pPr>
     <w:rPr>
+      <w:rFonts w:ascii="Times New Roman" w:hAnsi="Times New Roman" w:eastAsia="宋体" w:cstheme="minorBidi"/>
       <w:kern w:val="2"/>
       <w:sz w:val="21"/>
       <w:szCs w:val="22"/>
+      <w:lang w:val="en-US" w:eastAsia="zh-CN" w:bidi="ar-SA"/>
     </w:rPr>
   </w:style>
-  <w:style w:type="paragraph" w:styleId="1">
+  <w:style w:type="paragraph" w:styleId="2">
     <w:name w:val="heading 1"/>
-    <w:basedOn w:val="a"/>
-    <w:next w:val="a"/>
-    <w:link w:val="10"/>
+    <w:basedOn w:val="1"/>
+    <w:next w:val="1"/>
+    <w:link w:val="14"/>
+    <w:qFormat/>
     <w:uiPriority w:val="9"/>
-    <w:qFormat/>
     <w:pPr>
       <w:keepNext/>
       <w:keepLines/>
@@ -2246,14 +2090,14 @@
       <w:szCs w:val="44"/>
     </w:rPr>
   </w:style>
-  <w:style w:type="paragraph" w:styleId="2">
+  <w:style w:type="paragraph" w:styleId="3">
     <w:name w:val="heading 2"/>
-    <w:basedOn w:val="a"/>
-    <w:next w:val="a"/>
-    <w:link w:val="20"/>
-    <w:uiPriority w:val="9"/>
+    <w:basedOn w:val="1"/>
+    <w:next w:val="1"/>
+    <w:link w:val="12"/>
     <w:unhideWhenUsed/>
     <w:qFormat/>
+    <w:uiPriority w:val="9"/>
     <w:pPr>
       <w:keepNext/>
       <w:keepLines/>
@@ -2268,18 +2112,18 @@
       <w:szCs w:val="32"/>
     </w:rPr>
   </w:style>
-  <w:style w:type="character" w:default="1" w:styleId="a0">
+  <w:style w:type="character" w:default="1" w:styleId="8">
     <w:name w:val="Default Paragraph Font"/>
+    <w:unhideWhenUsed/>
     <w:uiPriority w:val="1"/>
-    <w:unhideWhenUsed/>
   </w:style>
-  <w:style w:type="table" w:default="1" w:styleId="a1">
+  <w:style w:type="table" w:default="1" w:styleId="7">
     <w:name w:val="Normal Table"/>
-    <w:uiPriority w:val="99"/>
     <w:semiHidden/>
     <w:unhideWhenUsed/>
+    <w:qFormat/>
+    <w:uiPriority w:val="99"/>
     <w:tblPr>
-      <w:tblInd w:w="0" w:type="dxa"/>
       <w:tblCellMar>
         <w:top w:w="0" w:type="dxa"/>
         <w:left w:w="108" w:type="dxa"/>
@@ -2288,18 +2132,12 @@
       </w:tblCellMar>
     </w:tblPr>
   </w:style>
-  <w:style w:type="numbering" w:default="1" w:styleId="a2">
-    <w:name w:val="No List"/>
+  <w:style w:type="paragraph" w:styleId="4">
+    <w:name w:val="footer"/>
+    <w:basedOn w:val="1"/>
+    <w:link w:val="16"/>
+    <w:unhideWhenUsed/>
     <w:uiPriority w:val="99"/>
-    <w:semiHidden/>
-    <w:unhideWhenUsed/>
-  </w:style>
-  <w:style w:type="paragraph" w:styleId="a3">
-    <w:name w:val="footer"/>
-    <w:basedOn w:val="a"/>
-    <w:link w:val="a4"/>
-    <w:uiPriority w:val="99"/>
-    <w:unhideWhenUsed/>
     <w:pPr>
       <w:tabs>
         <w:tab w:val="center" w:pos="4153"/>
@@ -2313,16 +2151,16 @@
       <w:szCs w:val="18"/>
     </w:rPr>
   </w:style>
-  <w:style w:type="paragraph" w:styleId="a5">
+  <w:style w:type="paragraph" w:styleId="5">
     <w:name w:val="header"/>
-    <w:basedOn w:val="a"/>
-    <w:link w:val="a6"/>
-    <w:uiPriority w:val="99"/>
+    <w:basedOn w:val="1"/>
+    <w:link w:val="15"/>
     <w:unhideWhenUsed/>
     <w:qFormat/>
+    <w:uiPriority w:val="99"/>
     <w:pPr>
       <w:pBdr>
-        <w:bottom w:val="single" w:sz="6" w:space="1" w:color="auto"/>
+        <w:bottom w:val="single" w:color="auto" w:sz="6" w:space="1"/>
       </w:pBdr>
       <w:tabs>
         <w:tab w:val="center" w:pos="4153"/>
@@ -2336,13 +2174,13 @@
       <w:szCs w:val="18"/>
     </w:rPr>
   </w:style>
-  <w:style w:type="paragraph" w:styleId="a7">
+  <w:style w:type="paragraph" w:styleId="6">
     <w:name w:val="Title"/>
-    <w:basedOn w:val="a"/>
-    <w:next w:val="a"/>
-    <w:link w:val="a8"/>
+    <w:basedOn w:val="1"/>
+    <w:next w:val="1"/>
+    <w:link w:val="11"/>
+    <w:qFormat/>
     <w:uiPriority w:val="10"/>
-    <w:qFormat/>
     <w:pPr>
       <w:spacing w:before="240" w:after="60"/>
       <w:jc w:val="center"/>
@@ -2356,9 +2194,26 @@
       <w:szCs w:val="32"/>
     </w:rPr>
   </w:style>
-  <w:style w:type="table" w:customStyle="1" w:styleId="a9">
+  <w:style w:type="character" w:styleId="9">
+    <w:name w:val="Hyperlink"/>
+    <w:basedOn w:val="8"/>
+    <w:unhideWhenUsed/>
+    <w:qFormat/>
+    <w:uiPriority w:val="99"/>
+    <w:rPr>
+      <w:color w:val="0563C1" w:themeColor="hyperlink"/>
+      <w:u w:val="single"/>
+      <w14:textFill>
+        <w14:solidFill>
+          <w14:schemeClr w14:val="hlink"/>
+        </w14:solidFill>
+      </w14:textFill>
+    </w:rPr>
+  </w:style>
+  <w:style w:type="table" w:customStyle="1" w:styleId="10">
     <w:name w:val="三线表"/>
-    <w:basedOn w:val="a1"/>
+    <w:basedOn w:val="7"/>
+    <w:qFormat/>
     <w:uiPriority w:val="99"/>
     <w:rPr>
       <w:rFonts w:asciiTheme="minorHAnsi" w:hAnsiTheme="minorHAnsi"/>
@@ -2366,8 +2221,8 @@
     <w:tblPr>
       <w:jc w:val="center"/>
       <w:tblBorders>
-        <w:top w:val="single" w:sz="12" w:space="0" w:color="auto"/>
-        <w:bottom w:val="single" w:sz="12" w:space="0" w:color="auto"/>
+        <w:top w:val="single" w:color="auto" w:sz="12" w:space="0"/>
+        <w:bottom w:val="single" w:color="auto" w:sz="12" w:space="0"/>
       </w:tblBorders>
     </w:tblPr>
     <w:trPr>
@@ -2377,18 +2232,17 @@
       <w:vAlign w:val="center"/>
     </w:tcPr>
     <w:tblStylePr w:type="firstRow">
-      <w:tblPr/>
       <w:tcPr>
         <w:tcBorders>
-          <w:bottom w:val="single" w:sz="4" w:space="0" w:color="auto"/>
+          <w:bottom w:val="single" w:color="auto" w:sz="4" w:space="0"/>
         </w:tcBorders>
       </w:tcPr>
     </w:tblStylePr>
   </w:style>
-  <w:style w:type="character" w:customStyle="1" w:styleId="a8">
+  <w:style w:type="character" w:customStyle="1" w:styleId="11">
     <w:name w:val="标题 字符"/>
-    <w:basedOn w:val="a0"/>
-    <w:link w:val="a7"/>
+    <w:basedOn w:val="8"/>
+    <w:link w:val="6"/>
     <w:uiPriority w:val="10"/>
     <w:rPr>
       <w:rFonts w:cstheme="majorBidi"/>
@@ -2398,10 +2252,11 @@
       <w:szCs w:val="32"/>
     </w:rPr>
   </w:style>
-  <w:style w:type="character" w:customStyle="1" w:styleId="20">
+  <w:style w:type="character" w:customStyle="1" w:styleId="12">
     <w:name w:val="标题 2 字符"/>
-    <w:basedOn w:val="a0"/>
-    <w:link w:val="2"/>
+    <w:basedOn w:val="8"/>
+    <w:link w:val="3"/>
+    <w:qFormat/>
     <w:uiPriority w:val="9"/>
     <w:rPr>
       <w:rFonts w:ascii="time" w:hAnsi="time" w:cstheme="majorBidi"/>
@@ -2411,19 +2266,20 @@
       <w:szCs w:val="32"/>
     </w:rPr>
   </w:style>
-  <w:style w:type="paragraph" w:styleId="aa">
+  <w:style w:type="paragraph" w:styleId="13">
     <w:name w:val="List Paragraph"/>
-    <w:basedOn w:val="a"/>
+    <w:basedOn w:val="1"/>
+    <w:qFormat/>
     <w:uiPriority w:val="34"/>
-    <w:qFormat/>
     <w:pPr>
-      <w:ind w:firstLineChars="200" w:firstLine="420"/>
+      <w:ind w:firstLine="420" w:firstLineChars="200"/>
     </w:pPr>
   </w:style>
-  <w:style w:type="character" w:customStyle="1" w:styleId="10">
+  <w:style w:type="character" w:customStyle="1" w:styleId="14">
     <w:name w:val="标题 1 字符"/>
-    <w:basedOn w:val="a0"/>
-    <w:link w:val="1"/>
+    <w:basedOn w:val="8"/>
+    <w:link w:val="2"/>
+    <w:qFormat/>
     <w:uiPriority w:val="9"/>
     <w:rPr>
       <w:b/>
@@ -2433,45 +2289,35 @@
       <w:szCs w:val="44"/>
     </w:rPr>
   </w:style>
-  <w:style w:type="character" w:customStyle="1" w:styleId="a6">
+  <w:style w:type="character" w:customStyle="1" w:styleId="15">
     <w:name w:val="页眉 字符"/>
-    <w:basedOn w:val="a0"/>
-    <w:link w:val="a5"/>
+    <w:basedOn w:val="8"/>
+    <w:link w:val="5"/>
+    <w:qFormat/>
     <w:uiPriority w:val="99"/>
     <w:rPr>
       <w:sz w:val="18"/>
       <w:szCs w:val="18"/>
     </w:rPr>
   </w:style>
-  <w:style w:type="character" w:customStyle="1" w:styleId="a4">
+  <w:style w:type="character" w:customStyle="1" w:styleId="16">
     <w:name w:val="页脚 字符"/>
-    <w:basedOn w:val="a0"/>
-    <w:link w:val="a3"/>
+    <w:basedOn w:val="8"/>
+    <w:link w:val="4"/>
+    <w:qFormat/>
     <w:uiPriority w:val="99"/>
-    <w:qFormat/>
     <w:rPr>
       <w:sz w:val="18"/>
       <w:szCs w:val="18"/>
     </w:rPr>
   </w:style>
-  <w:style w:type="character" w:styleId="ab">
-    <w:name w:val="Hyperlink"/>
-    <w:basedOn w:val="a0"/>
-    <w:uiPriority w:val="99"/>
-    <w:unhideWhenUsed/>
-    <w:rsid w:val="00CE0E19"/>
-    <w:rPr>
-      <w:color w:val="0563C1" w:themeColor="hyperlink"/>
-      <w:u w:val="single"/>
-    </w:rPr>
-  </w:style>
-  <w:style w:type="character" w:styleId="ac">
+  <w:style w:type="character" w:customStyle="1" w:styleId="17">
     <w:name w:val="Unresolved Mention"/>
-    <w:basedOn w:val="a0"/>
-    <w:uiPriority w:val="99"/>
+    <w:basedOn w:val="8"/>
     <w:semiHidden/>
     <w:unhideWhenUsed/>
-    <w:rsid w:val="00CE0E19"/>
+    <w:qFormat/>
+    <w:uiPriority w:val="99"/>
     <w:rPr>
       <w:color w:val="605E5C"/>
       <w:shd w:val="clear" w:color="auto" w:fill="E1DFDD"/>
@@ -2732,7 +2578,6 @@
     </a:fmtScheme>
   </a:themeElements>
   <a:objectDefaults/>
-  <a:extraClrSchemeLst/>
 </a:theme>
 </file>
 

--- a/问题一览.docx
+++ b/问题一览.docx
@@ -1,10 +1,10 @@
 
 <file path=word/document.xml><?xml version="1.0" encoding="utf-8"?>
-<w:document xmlns:wpc="http://schemas.microsoft.com/office/word/2010/wordprocessingCanvas" xmlns:mc="http://schemas.openxmlformats.org/markup-compatibility/2006" xmlns:o="urn:schemas-microsoft-com:office:office" xmlns:r="http://schemas.openxmlformats.org/officeDocument/2006/relationships" xmlns:m="http://schemas.openxmlformats.org/officeDocument/2006/math" xmlns:v="urn:schemas-microsoft-com:vml" xmlns:wp14="http://schemas.microsoft.com/office/word/2010/wordprocessingDrawing" xmlns:wp="http://schemas.openxmlformats.org/drawingml/2006/wordprocessingDrawing" xmlns:w="http://schemas.openxmlformats.org/wordprocessingml/2006/main" xmlns:w14="http://schemas.microsoft.com/office/word/2010/wordml" xmlns:w10="urn:schemas-microsoft-com:office:word" xmlns:w15="http://schemas.microsoft.com/office/word/2012/wordml" xmlns:wpg="http://schemas.microsoft.com/office/word/2010/wordprocessingGroup" xmlns:wpi="http://schemas.microsoft.com/office/word/2010/wordprocessingInk" xmlns:wne="http://schemas.microsoft.com/office/word/2006/wordml" xmlns:wps="http://schemas.microsoft.com/office/word/2010/wordprocessingShape" xmlns:wpsCustomData="http://www.wps.cn/officeDocument/2013/wpsCustomData" mc:Ignorable="w14 w15 wp14">
+<w:document xmlns:wpc="http://schemas.microsoft.com/office/word/2010/wordprocessingCanvas" xmlns:cx="http://schemas.microsoft.com/office/drawing/2014/chartex" xmlns:cx1="http://schemas.microsoft.com/office/drawing/2015/9/8/chartex" xmlns:cx2="http://schemas.microsoft.com/office/drawing/2015/10/21/chartex" xmlns:cx3="http://schemas.microsoft.com/office/drawing/2016/5/9/chartex" xmlns:cx4="http://schemas.microsoft.com/office/drawing/2016/5/10/chartex" xmlns:cx5="http://schemas.microsoft.com/office/drawing/2016/5/11/chartex" xmlns:cx6="http://schemas.microsoft.com/office/drawing/2016/5/12/chartex" xmlns:cx7="http://schemas.microsoft.com/office/drawing/2016/5/13/chartex" xmlns:cx8="http://schemas.microsoft.com/office/drawing/2016/5/14/chartex" xmlns:mc="http://schemas.openxmlformats.org/markup-compatibility/2006" xmlns:aink="http://schemas.microsoft.com/office/drawing/2016/ink" xmlns:am3d="http://schemas.microsoft.com/office/drawing/2017/model3d" xmlns:o="urn:schemas-microsoft-com:office:office" xmlns:r="http://schemas.openxmlformats.org/officeDocument/2006/relationships" xmlns:m="http://schemas.openxmlformats.org/officeDocument/2006/math" xmlns:v="urn:schemas-microsoft-com:vml" xmlns:wp14="http://schemas.microsoft.com/office/word/2010/wordprocessingDrawing" xmlns:wp="http://schemas.openxmlformats.org/drawingml/2006/wordprocessingDrawing" xmlns:w10="urn:schemas-microsoft-com:office:word" xmlns:w="http://schemas.openxmlformats.org/wordprocessingml/2006/main" xmlns:w14="http://schemas.microsoft.com/office/word/2010/wordml" xmlns:w15="http://schemas.microsoft.com/office/word/2012/wordml" xmlns:w16cex="http://schemas.microsoft.com/office/word/2018/wordml/cex" xmlns:w16cid="http://schemas.microsoft.com/office/word/2016/wordml/cid" xmlns:w16="http://schemas.microsoft.com/office/word/2018/wordml" xmlns:w16sdtdh="http://schemas.microsoft.com/office/word/2020/wordml/sdtdatahash" xmlns:w16se="http://schemas.microsoft.com/office/word/2015/wordml/symex" xmlns:wpg="http://schemas.microsoft.com/office/word/2010/wordprocessingGroup" xmlns:wpi="http://schemas.microsoft.com/office/word/2010/wordprocessingInk" xmlns:wne="http://schemas.microsoft.com/office/word/2006/wordml" xmlns:wps="http://schemas.microsoft.com/office/word/2010/wordprocessingShape" mc:Ignorable="w14 w15 w16se w16cid w16 w16cex w16sdtdh wp14">
   <w:body>
     <w:p>
       <w:pPr>
-        <w:pStyle w:val="6"/>
+        <w:pStyle w:val="a7"/>
       </w:pPr>
       <w:r>
         <w:rPr>
@@ -27,37 +27,15 @@
         </w:rPr>
         <w:t>当前版本：</w:t>
       </w:r>
-      <w:r>
-        <w:rPr>
-          <w:highlight w:val="yellow"/>
-        </w:rPr>
-        <w:fldChar w:fldCharType="begin"/>
-      </w:r>
-      <w:r>
-        <w:rPr>
-          <w:highlight w:val="yellow"/>
-        </w:rPr>
-        <w:instrText xml:space="preserve"> HYPERLINK "https://gitee.com/kachun_qljg/shu2021-database_project/compare/b46bfa01a18786faf790ee9a47401fb5a02b74a5...f4c26c3e8072b4b6da80d10785d7f3a89ca9833e" </w:instrText>
-      </w:r>
-      <w:r>
-        <w:rPr>
-          <w:highlight w:val="yellow"/>
-        </w:rPr>
-        <w:fldChar w:fldCharType="separate"/>
-      </w:r>
-      <w:r>
-        <w:rPr>
-          <w:rStyle w:val="9"/>
-          <w:highlight w:val="yellow"/>
-        </w:rPr>
-        <w:t>f4c26c3</w:t>
-      </w:r>
-      <w:r>
-        <w:rPr>
-          <w:highlight w:val="yellow"/>
-        </w:rPr>
-        <w:fldChar w:fldCharType="end"/>
-      </w:r>
+      <w:hyperlink r:id="rId8" w:history="1">
+        <w:r>
+          <w:rPr>
+            <w:rStyle w:val="a9"/>
+            <w:highlight w:val="yellow"/>
+          </w:rPr>
+          <w:t>f4c26c3</w:t>
+        </w:r>
+      </w:hyperlink>
       <w:r>
         <w:rPr>
           <w:rFonts w:hint="eastAsia"/>
@@ -68,7 +46,7 @@
     </w:p>
     <w:p>
       <w:pPr>
-        <w:pStyle w:val="13"/>
+        <w:pStyle w:val="ab"/>
         <w:numPr>
           <w:ilvl w:val="0"/>
           <w:numId w:val="1"/>
@@ -94,7 +72,7 @@
     </w:p>
     <w:p>
       <w:pPr>
-        <w:pStyle w:val="13"/>
+        <w:pStyle w:val="ab"/>
         <w:numPr>
           <w:ilvl w:val="0"/>
           <w:numId w:val="2"/>
@@ -110,7 +88,7 @@
     </w:p>
     <w:p>
       <w:pPr>
-        <w:pStyle w:val="13"/>
+        <w:pStyle w:val="ab"/>
         <w:numPr>
           <w:ilvl w:val="0"/>
           <w:numId w:val="1"/>
@@ -136,7 +114,7 @@
     </w:p>
     <w:p>
       <w:pPr>
-        <w:pStyle w:val="13"/>
+        <w:pStyle w:val="ab"/>
         <w:numPr>
           <w:ilvl w:val="0"/>
           <w:numId w:val="3"/>
@@ -147,7 +125,13 @@
         <w:rPr>
           <w:rFonts w:hint="eastAsia"/>
         </w:rPr>
-        <w:t>主页——新增委托：I</w:t>
+        <w:t>主页——新增委托：</w:t>
+      </w:r>
+      <w:r>
+        <w:rPr>
+          <w:rFonts w:hint="eastAsia"/>
+        </w:rPr>
+        <w:t>I</w:t>
       </w:r>
       <w:r>
         <w:t>CON</w:t>
@@ -158,10 +142,19 @@
         </w:rPr>
         <w:t>混乱</w:t>
       </w:r>
-    </w:p>
-    <w:p>
-      <w:pPr>
-        <w:pStyle w:val="13"/>
+      <w:r>
+        <w:rPr>
+          <w:rFonts w:hint="eastAsia"/>
+          <w:b/>
+          <w:bCs/>
+          <w:color w:val="00B050"/>
+        </w:rPr>
+        <w:t>（已改）</w:t>
+      </w:r>
+    </w:p>
+    <w:p>
+      <w:pPr>
+        <w:pStyle w:val="ab"/>
         <w:numPr>
           <w:ilvl w:val="0"/>
           <w:numId w:val="3"/>
@@ -172,7 +165,13 @@
         <w:rPr>
           <w:rFonts w:hint="eastAsia"/>
         </w:rPr>
-        <w:t>主页——更改个人信息：I</w:t>
+        <w:t>主页——更改个人信息：</w:t>
+      </w:r>
+      <w:r>
+        <w:rPr>
+          <w:rFonts w:hint="eastAsia"/>
+        </w:rPr>
+        <w:t>I</w:t>
       </w:r>
       <w:r>
         <w:t>CON</w:t>
@@ -186,7 +185,7 @@
     </w:p>
     <w:p>
       <w:pPr>
-        <w:pStyle w:val="13"/>
+        <w:pStyle w:val="ab"/>
         <w:numPr>
           <w:ilvl w:val="0"/>
           <w:numId w:val="3"/>
@@ -197,7 +196,13 @@
         <w:rPr>
           <w:rFonts w:hint="eastAsia"/>
         </w:rPr>
-        <w:t>主页——更改密码：I</w:t>
+        <w:t>主页——更改密码：</w:t>
+      </w:r>
+      <w:r>
+        <w:rPr>
+          <w:rFonts w:hint="eastAsia"/>
+        </w:rPr>
+        <w:t>I</w:t>
       </w:r>
       <w:r>
         <w:t>CON</w:t>
@@ -211,7 +216,7 @@
     </w:p>
     <w:p>
       <w:pPr>
-        <w:pStyle w:val="13"/>
+        <w:pStyle w:val="ab"/>
         <w:numPr>
           <w:ilvl w:val="0"/>
           <w:numId w:val="3"/>
@@ -222,23 +227,23 @@
         <w:rPr>
           <w:rFonts w:hint="eastAsia"/>
         </w:rPr>
-        <w:t>主页——更改密码：错误（包括前端错误和后端错误）时无提示</w:t>
-      </w:r>
-    </w:p>
-    <w:p>
-      <w:pPr>
-        <w:pStyle w:val="13"/>
-        <w:numPr>
-          <w:ilvl w:val="0"/>
-          <w:numId w:val="0"/>
-        </w:numPr>
-        <w:ind w:leftChars="0"/>
-        <w:rPr>
-          <w:rFonts w:hint="eastAsia" w:eastAsia="宋体"/>
+        <w:t>主页——更改</w:t>
+      </w:r>
+      <w:r>
+        <w:rPr>
+          <w:rFonts w:hint="eastAsia"/>
+        </w:rPr>
+        <w:t>密码：错误（包括前端错误和后端错误）时无提示</w:t>
+      </w:r>
+    </w:p>
+    <w:p>
+      <w:pPr>
+        <w:pStyle w:val="ab"/>
+        <w:ind w:firstLineChars="0" w:firstLine="0"/>
+        <w:rPr>
           <w:b/>
           <w:bCs/>
           <w:color w:val="00B050"/>
-          <w:lang w:eastAsia="zh-CN"/>
         </w:rPr>
       </w:pPr>
       <w:r>
@@ -247,7 +252,6 @@
           <w:b/>
           <w:bCs/>
           <w:color w:val="00B050"/>
-          <w:lang w:eastAsia="zh-CN"/>
         </w:rPr>
         <w:t>（</w:t>
       </w:r>
@@ -257,7 +261,6 @@
           <w:b/>
           <w:bCs/>
           <w:color w:val="00B050"/>
-          <w:lang w:val="en-US" w:eastAsia="zh-CN"/>
         </w:rPr>
         <w:t>已改</w:t>
       </w:r>
@@ -267,14 +270,13 @@
           <w:b/>
           <w:bCs/>
           <w:color w:val="00B050"/>
-          <w:lang w:eastAsia="zh-CN"/>
         </w:rPr>
         <w:t>）</w:t>
       </w:r>
     </w:p>
     <w:p>
       <w:pPr>
-        <w:pStyle w:val="13"/>
+        <w:pStyle w:val="ab"/>
         <w:numPr>
           <w:ilvl w:val="0"/>
           <w:numId w:val="3"/>
@@ -299,7 +301,6 @@
           <w:b/>
           <w:bCs/>
           <w:color w:val="00B050"/>
-          <w:lang w:eastAsia="zh-CN"/>
         </w:rPr>
         <w:t>（</w:t>
       </w:r>
@@ -309,7 +310,6 @@
           <w:b/>
           <w:bCs/>
           <w:color w:val="00B050"/>
-          <w:lang w:val="en-US" w:eastAsia="zh-CN"/>
         </w:rPr>
         <w:t>已改</w:t>
       </w:r>
@@ -319,15 +319,14 @@
           <w:b/>
           <w:bCs/>
           <w:color w:val="00B050"/>
-          <w:lang w:eastAsia="zh-CN"/>
         </w:rPr>
         <w:t>）</w:t>
       </w:r>
     </w:p>
     <w:p>
       <w:pPr>
-        <w:pStyle w:val="13"/>
-        <w:ind w:left="420" w:firstLine="0" w:firstLineChars="0"/>
+        <w:pStyle w:val="ab"/>
+        <w:ind w:left="420" w:firstLineChars="0" w:firstLine="0"/>
         <w:rPr>
           <w:color w:val="FF0000"/>
         </w:rPr>
@@ -343,8 +342,8 @@
     </w:p>
     <w:p>
       <w:pPr>
-        <w:pStyle w:val="13"/>
-        <w:ind w:left="420" w:firstLine="0" w:firstLineChars="0"/>
+        <w:pStyle w:val="ab"/>
+        <w:ind w:left="420" w:firstLineChars="0" w:firstLine="0"/>
         <w:rPr>
           <w:color w:val="FF0000"/>
         </w:rPr>
@@ -365,8 +364,11 @@
         </w:rPr>
       </w:pPr>
       <w:r>
+        <w:rPr>
+          <w:noProof/>
+        </w:rPr>
         <w:drawing>
-          <wp:inline distT="0" distB="0" distL="0" distR="0">
+          <wp:inline distT="0" distB="0" distL="0" distR="0" wp14:anchorId="2C1093C9" wp14:editId="13024ABB">
             <wp:extent cx="5607685" cy="1826895"/>
             <wp:effectExtent l="0" t="0" r="635" b="1905"/>
             <wp:docPr id="2" name="图片 2"/>
@@ -383,7 +385,7 @@
                     </pic:cNvPicPr>
                   </pic:nvPicPr>
                   <pic:blipFill>
-                    <a:blip r:embed="rId5"/>
+                    <a:blip r:embed="rId9"/>
                     <a:stretch>
                       <a:fillRect/>
                     </a:stretch>
@@ -432,8 +434,11 @@
         </w:rPr>
       </w:pPr>
       <w:r>
+        <w:rPr>
+          <w:noProof/>
+        </w:rPr>
         <w:drawing>
-          <wp:inline distT="0" distB="0" distL="0" distR="0">
+          <wp:inline distT="0" distB="0" distL="0" distR="0" wp14:anchorId="59F9B110" wp14:editId="5B0A9771">
             <wp:extent cx="5274310" cy="2084705"/>
             <wp:effectExtent l="0" t="0" r="13970" b="3175"/>
             <wp:docPr id="1" name="图片 1"/>
@@ -450,7 +455,7 @@
                     </pic:cNvPicPr>
                   </pic:nvPicPr>
                   <pic:blipFill>
-                    <a:blip r:embed="rId6"/>
+                    <a:blip r:embed="rId10"/>
                     <a:stretch>
                       <a:fillRect/>
                     </a:stretch>
@@ -491,12 +496,20 @@
           <w:color w:val="FF0000"/>
           <w:highlight w:val="yellow"/>
         </w:rPr>
-        <w:t>所有其他页面的也记得改一下~</w:t>
-      </w:r>
-    </w:p>
-    <w:p>
-      <w:pPr>
-        <w:pStyle w:val="13"/>
+        <w:t>所有其他页面的也记得改一下</w:t>
+      </w:r>
+      <w:r>
+        <w:rPr>
+          <w:rFonts w:hint="eastAsia"/>
+          <w:color w:val="FF0000"/>
+          <w:highlight w:val="yellow"/>
+        </w:rPr>
+        <w:t>~</w:t>
+      </w:r>
+    </w:p>
+    <w:p>
+      <w:pPr>
+        <w:pStyle w:val="ab"/>
         <w:numPr>
           <w:ilvl w:val="0"/>
           <w:numId w:val="3"/>
@@ -512,7 +525,7 @@
     </w:p>
     <w:p>
       <w:pPr>
-        <w:pStyle w:val="13"/>
+        <w:pStyle w:val="ab"/>
         <w:numPr>
           <w:ilvl w:val="0"/>
           <w:numId w:val="3"/>
@@ -528,7 +541,7 @@
     </w:p>
     <w:p>
       <w:pPr>
-        <w:pStyle w:val="13"/>
+        <w:pStyle w:val="ab"/>
         <w:numPr>
           <w:ilvl w:val="0"/>
           <w:numId w:val="3"/>
@@ -542,7 +555,13 @@
         <w:rPr>
           <w:rFonts w:hint="eastAsia"/>
         </w:rPr>
-        <w:t>中请尽量不要爆红，容易出现爆红的，请使用t</w:t>
+        <w:t>中请尽量不要爆红，容易出现爆红的，请使用</w:t>
+      </w:r>
+      <w:r>
+        <w:rPr>
+          <w:rFonts w:hint="eastAsia"/>
+        </w:rPr>
+        <w:t>t</w:t>
       </w:r>
       <w:r>
         <w:t>ry catch</w:t>
@@ -550,23 +569,28 @@
     </w:p>
     <w:p>
       <w:pPr>
-        <w:pStyle w:val="13"/>
-        <w:numPr>
-          <w:ilvl w:val="0"/>
-          <w:numId w:val="0"/>
-        </w:numPr>
-        <w:ind w:leftChars="0"/>
-        <w:rPr>
-          <w:color w:val="FF0000"/>
-        </w:rPr>
-      </w:pPr>
-      <w:r>
-        <w:rPr>
-          <w:rFonts w:hint="eastAsia"/>
-          <w:color w:val="FF0000"/>
-          <w:highlight w:val="yellow"/>
-        </w:rPr>
-        <w:t>读完一条消息后会出现爆红~</w:t>
+        <w:pStyle w:val="ab"/>
+        <w:ind w:firstLineChars="0" w:firstLine="0"/>
+        <w:rPr>
+          <w:color w:val="FF0000"/>
+        </w:rPr>
+      </w:pPr>
+      <w:r>
+        <w:rPr>
+          <w:rFonts w:hint="eastAsia"/>
+          <w:color w:val="FF0000"/>
+          <w:highlight w:val="yellow"/>
+        </w:rPr>
+        <w:lastRenderedPageBreak/>
+        <w:t>读完一条消息后会出现爆红</w:t>
+      </w:r>
+      <w:r>
+        <w:rPr>
+          <w:rFonts w:hint="eastAsia"/>
+          <w:color w:val="FF0000"/>
+          <w:highlight w:val="yellow"/>
+        </w:rPr>
+        <w:t>~</w:t>
       </w:r>
       <w:r>
         <w:rPr>
@@ -574,7 +598,6 @@
           <w:b/>
           <w:bCs/>
           <w:color w:val="00B050"/>
-          <w:lang w:eastAsia="zh-CN"/>
         </w:rPr>
         <w:t>（</w:t>
       </w:r>
@@ -584,7 +607,6 @@
           <w:b/>
           <w:bCs/>
           <w:color w:val="00B050"/>
-          <w:lang w:val="en-US" w:eastAsia="zh-CN"/>
         </w:rPr>
         <w:t>已改</w:t>
       </w:r>
@@ -594,15 +616,17 @@
           <w:b/>
           <w:bCs/>
           <w:color w:val="00B050"/>
-          <w:lang w:eastAsia="zh-CN"/>
         </w:rPr>
         <w:t>）</w:t>
       </w:r>
     </w:p>
     <w:p>
       <w:r>
+        <w:rPr>
+          <w:noProof/>
+        </w:rPr>
         <w:drawing>
-          <wp:inline distT="0" distB="0" distL="0" distR="0">
+          <wp:inline distT="0" distB="0" distL="0" distR="0" wp14:anchorId="4060A1B8" wp14:editId="5628D740">
             <wp:extent cx="5274310" cy="422910"/>
             <wp:effectExtent l="0" t="0" r="2540" b="0"/>
             <wp:docPr id="6" name="图片 6"/>
@@ -619,7 +643,7 @@
                     </pic:cNvPicPr>
                   </pic:nvPicPr>
                   <pic:blipFill>
-                    <a:blip r:embed="rId7"/>
+                    <a:blip r:embed="rId11"/>
                     <a:stretch>
                       <a:fillRect/>
                     </a:stretch>
@@ -642,7 +666,7 @@
     </w:p>
     <w:p>
       <w:pPr>
-        <w:pStyle w:val="13"/>
+        <w:pStyle w:val="ab"/>
         <w:numPr>
           <w:ilvl w:val="0"/>
           <w:numId w:val="1"/>
@@ -668,7 +692,7 @@
     </w:p>
     <w:p>
       <w:pPr>
-        <w:pStyle w:val="13"/>
+        <w:pStyle w:val="ab"/>
         <w:numPr>
           <w:ilvl w:val="0"/>
           <w:numId w:val="4"/>
@@ -679,7 +703,13 @@
         <w:rPr>
           <w:rFonts w:hint="eastAsia"/>
         </w:rPr>
-        <w:t>主页——更改密码：I</w:t>
+        <w:t>主页——更改密码：</w:t>
+      </w:r>
+      <w:r>
+        <w:rPr>
+          <w:rFonts w:hint="eastAsia"/>
+        </w:rPr>
+        <w:t>I</w:t>
       </w:r>
       <w:r>
         <w:t>CON</w:t>
@@ -693,7 +723,7 @@
     </w:p>
     <w:p>
       <w:pPr>
-        <w:pStyle w:val="13"/>
+        <w:pStyle w:val="ab"/>
         <w:numPr>
           <w:ilvl w:val="0"/>
           <w:numId w:val="4"/>
@@ -715,20 +745,28 @@
     </w:p>
     <w:p>
       <w:pPr>
-        <w:pStyle w:val="13"/>
-        <w:ind w:left="420" w:firstLine="0" w:firstLineChars="0"/>
-        <w:rPr>
-          <w:color w:val="FF0000"/>
-          <w:highlight w:val="yellow"/>
-        </w:rPr>
-      </w:pPr>
-      <w:r>
-        <w:rPr>
-          <w:rFonts w:hint="eastAsia"/>
-          <w:color w:val="FF0000"/>
-          <w:highlight w:val="yellow"/>
-        </w:rPr>
-        <w:t>前端检查不通过时也弹窗显示一下吧~</w:t>
+        <w:pStyle w:val="ab"/>
+        <w:ind w:left="420" w:firstLineChars="0" w:firstLine="0"/>
+        <w:rPr>
+          <w:color w:val="FF0000"/>
+          <w:highlight w:val="yellow"/>
+        </w:rPr>
+      </w:pPr>
+      <w:r>
+        <w:rPr>
+          <w:rFonts w:hint="eastAsia"/>
+          <w:color w:val="FF0000"/>
+          <w:highlight w:val="yellow"/>
+        </w:rPr>
+        <w:t>前端检查不通过时也弹窗显示一下吧</w:t>
+      </w:r>
+      <w:r>
+        <w:rPr>
+          <w:rFonts w:hint="eastAsia"/>
+          <w:color w:val="FF0000"/>
+          <w:highlight w:val="yellow"/>
+        </w:rPr>
+        <w:t>~</w:t>
       </w:r>
       <w:r>
         <w:rPr>
@@ -736,7 +774,6 @@
           <w:b/>
           <w:bCs/>
           <w:color w:val="00B050"/>
-          <w:lang w:eastAsia="zh-CN"/>
         </w:rPr>
         <w:t>（</w:t>
       </w:r>
@@ -746,7 +783,6 @@
           <w:b/>
           <w:bCs/>
           <w:color w:val="00B050"/>
-          <w:lang w:val="en-US" w:eastAsia="zh-CN"/>
         </w:rPr>
         <w:t>已改</w:t>
       </w:r>
@@ -756,14 +792,13 @@
           <w:b/>
           <w:bCs/>
           <w:color w:val="00B050"/>
-          <w:lang w:eastAsia="zh-CN"/>
         </w:rPr>
         <w:t>）</w:t>
       </w:r>
     </w:p>
     <w:p>
       <w:pPr>
-        <w:pStyle w:val="13"/>
+        <w:pStyle w:val="ab"/>
         <w:numPr>
           <w:ilvl w:val="0"/>
           <w:numId w:val="4"/>
@@ -779,7 +814,7 @@
     </w:p>
     <w:p>
       <w:pPr>
-        <w:pStyle w:val="13"/>
+        <w:pStyle w:val="ab"/>
         <w:numPr>
           <w:ilvl w:val="0"/>
           <w:numId w:val="4"/>
@@ -795,7 +830,7 @@
     </w:p>
     <w:p>
       <w:pPr>
-        <w:pStyle w:val="13"/>
+        <w:pStyle w:val="ab"/>
         <w:numPr>
           <w:ilvl w:val="0"/>
           <w:numId w:val="4"/>
@@ -811,7 +846,7 @@
     </w:p>
     <w:p>
       <w:pPr>
-        <w:pStyle w:val="13"/>
+        <w:pStyle w:val="ab"/>
         <w:numPr>
           <w:ilvl w:val="0"/>
           <w:numId w:val="4"/>
@@ -836,7 +871,6 @@
           <w:b/>
           <w:bCs/>
           <w:color w:val="00B050"/>
-          <w:lang w:eastAsia="zh-CN"/>
         </w:rPr>
         <w:t>（</w:t>
       </w:r>
@@ -846,7 +880,6 @@
           <w:b/>
           <w:bCs/>
           <w:color w:val="00B050"/>
-          <w:lang w:val="en-US" w:eastAsia="zh-CN"/>
         </w:rPr>
         <w:t>已改</w:t>
       </w:r>
@@ -856,32 +889,39 @@
           <w:b/>
           <w:bCs/>
           <w:color w:val="00B050"/>
-          <w:lang w:eastAsia="zh-CN"/>
         </w:rPr>
         <w:t>）</w:t>
       </w:r>
     </w:p>
     <w:p>
       <w:pPr>
-        <w:pStyle w:val="13"/>
-        <w:ind w:left="420" w:firstLine="0" w:firstLineChars="0"/>
-        <w:rPr>
-          <w:color w:val="FF0000"/>
-          <w:highlight w:val="yellow"/>
-        </w:rPr>
-      </w:pPr>
-      <w:r>
-        <w:rPr>
-          <w:rFonts w:hint="eastAsia"/>
-          <w:color w:val="FF0000"/>
-          <w:highlight w:val="yellow"/>
-        </w:rPr>
-        <w:t>用户页面的处理得很好。请和用户页面一致，有消息时弹出黄色框，点击立即查看再弹出消息内容~</w:t>
-      </w:r>
-    </w:p>
-    <w:p>
-      <w:pPr>
-        <w:pStyle w:val="13"/>
+        <w:pStyle w:val="ab"/>
+        <w:ind w:left="420" w:firstLineChars="0" w:firstLine="0"/>
+        <w:rPr>
+          <w:color w:val="FF0000"/>
+          <w:highlight w:val="yellow"/>
+        </w:rPr>
+      </w:pPr>
+      <w:r>
+        <w:rPr>
+          <w:rFonts w:hint="eastAsia"/>
+          <w:color w:val="FF0000"/>
+          <w:highlight w:val="yellow"/>
+        </w:rPr>
+        <w:t>用户页面的处理得很好。请和用户页面一致，有消息时弹出黄色框，点击立即查看再弹出消息内容</w:t>
+      </w:r>
+      <w:r>
+        <w:rPr>
+          <w:rFonts w:hint="eastAsia"/>
+          <w:color w:val="FF0000"/>
+          <w:highlight w:val="yellow"/>
+        </w:rPr>
+        <w:t>~</w:t>
+      </w:r>
+    </w:p>
+    <w:p>
+      <w:pPr>
+        <w:pStyle w:val="ab"/>
         <w:numPr>
           <w:ilvl w:val="0"/>
           <w:numId w:val="4"/>
@@ -897,7 +937,7 @@
     </w:p>
     <w:p>
       <w:pPr>
-        <w:pStyle w:val="13"/>
+        <w:pStyle w:val="ab"/>
         <w:numPr>
           <w:ilvl w:val="0"/>
           <w:numId w:val="1"/>
@@ -923,7 +963,7 @@
     </w:p>
     <w:p>
       <w:pPr>
-        <w:pStyle w:val="13"/>
+        <w:pStyle w:val="ab"/>
         <w:numPr>
           <w:ilvl w:val="0"/>
           <w:numId w:val="5"/>
@@ -934,7 +974,19 @@
         <w:rPr>
           <w:rFonts w:hint="eastAsia"/>
         </w:rPr>
-        <w:t>主页——更改密码：I</w:t>
+        <w:t>主页——更</w:t>
+      </w:r>
+      <w:r>
+        <w:rPr>
+          <w:rFonts w:hint="eastAsia"/>
+        </w:rPr>
+        <w:t>改密码：</w:t>
+      </w:r>
+      <w:r>
+        <w:rPr>
+          <w:rFonts w:hint="eastAsia"/>
+        </w:rPr>
+        <w:t>I</w:t>
       </w:r>
       <w:r>
         <w:t>CON</w:t>
@@ -948,7 +1000,7 @@
     </w:p>
     <w:p>
       <w:pPr>
-        <w:pStyle w:val="13"/>
+        <w:pStyle w:val="ab"/>
         <w:numPr>
           <w:ilvl w:val="0"/>
           <w:numId w:val="5"/>
@@ -970,20 +1022,28 @@
     </w:p>
     <w:p>
       <w:pPr>
-        <w:pStyle w:val="13"/>
-        <w:ind w:left="420" w:firstLine="0" w:firstLineChars="0"/>
-        <w:rPr>
-          <w:color w:val="FF0000"/>
-          <w:highlight w:val="yellow"/>
-        </w:rPr>
-      </w:pPr>
-      <w:r>
-        <w:rPr>
-          <w:rFonts w:hint="eastAsia"/>
-          <w:color w:val="FF0000"/>
-          <w:highlight w:val="yellow"/>
-        </w:rPr>
-        <w:t>前端检查不通过时也弹窗显示一下吧~</w:t>
+        <w:pStyle w:val="ab"/>
+        <w:ind w:left="420" w:firstLineChars="0" w:firstLine="0"/>
+        <w:rPr>
+          <w:color w:val="FF0000"/>
+          <w:highlight w:val="yellow"/>
+        </w:rPr>
+      </w:pPr>
+      <w:r>
+        <w:rPr>
+          <w:rFonts w:hint="eastAsia"/>
+          <w:color w:val="FF0000"/>
+          <w:highlight w:val="yellow"/>
+        </w:rPr>
+        <w:t>前端检查不通过时也弹窗显示一下吧</w:t>
+      </w:r>
+      <w:r>
+        <w:rPr>
+          <w:rFonts w:hint="eastAsia"/>
+          <w:color w:val="FF0000"/>
+          <w:highlight w:val="yellow"/>
+        </w:rPr>
+        <w:t>~</w:t>
       </w:r>
       <w:r>
         <w:rPr>
@@ -991,7 +1051,6 @@
           <w:b/>
           <w:bCs/>
           <w:color w:val="00B050"/>
-          <w:lang w:eastAsia="zh-CN"/>
         </w:rPr>
         <w:t>（</w:t>
       </w:r>
@@ -1001,7 +1060,6 @@
           <w:b/>
           <w:bCs/>
           <w:color w:val="00B050"/>
-          <w:lang w:val="en-US" w:eastAsia="zh-CN"/>
         </w:rPr>
         <w:t>已改</w:t>
       </w:r>
@@ -1011,14 +1069,13 @@
           <w:b/>
           <w:bCs/>
           <w:color w:val="00B050"/>
-          <w:lang w:eastAsia="zh-CN"/>
         </w:rPr>
         <w:t>）</w:t>
       </w:r>
     </w:p>
     <w:p>
       <w:pPr>
-        <w:pStyle w:val="13"/>
+        <w:pStyle w:val="ab"/>
         <w:numPr>
           <w:ilvl w:val="0"/>
           <w:numId w:val="5"/>
@@ -1035,7 +1092,15 @@
           <w:color w:val="FF0000"/>
           <w:highlight w:val="yellow"/>
         </w:rPr>
-        <w:t>主页——更改工作状态：请将当前状态设置为默认值。当前状态接口/</w:t>
+        <w:t>主页——更改工作状态：请将当前状态设置为默认值。当前状态接口</w:t>
+      </w:r>
+      <w:r>
+        <w:rPr>
+          <w:rFonts w:hint="eastAsia"/>
+          <w:color w:val="FF0000"/>
+          <w:highlight w:val="yellow"/>
+        </w:rPr>
+        <w:t>/</w:t>
       </w:r>
       <w:r>
         <w:rPr>
@@ -1047,26 +1112,34 @@
     </w:p>
     <w:p>
       <w:pPr>
-        <w:pStyle w:val="13"/>
-        <w:ind w:left="420" w:firstLine="0" w:firstLineChars="0"/>
-        <w:rPr>
-          <w:color w:val="FF0000"/>
-          <w:highlight w:val="yellow"/>
-        </w:rPr>
-      </w:pPr>
-      <w:r>
-        <w:rPr>
-          <w:rFonts w:hint="eastAsia"/>
-          <w:color w:val="FF0000"/>
-          <w:highlight w:val="yellow"/>
-        </w:rPr>
-        <w:t>这边指的是这个默认值哟~</w:t>
-      </w:r>
-    </w:p>
-    <w:p>
-      <w:pPr>
-        <w:pStyle w:val="13"/>
-        <w:ind w:left="420" w:firstLine="0" w:firstLineChars="0"/>
+        <w:pStyle w:val="ab"/>
+        <w:ind w:left="420" w:firstLineChars="0" w:firstLine="0"/>
+        <w:rPr>
+          <w:color w:val="FF0000"/>
+          <w:highlight w:val="yellow"/>
+        </w:rPr>
+      </w:pPr>
+      <w:r>
+        <w:rPr>
+          <w:rFonts w:hint="eastAsia"/>
+          <w:color w:val="FF0000"/>
+          <w:highlight w:val="yellow"/>
+        </w:rPr>
+        <w:t>这边指的是这个默认值哟</w:t>
+      </w:r>
+      <w:r>
+        <w:rPr>
+          <w:rFonts w:hint="eastAsia"/>
+          <w:color w:val="FF0000"/>
+          <w:highlight w:val="yellow"/>
+        </w:rPr>
+        <w:t>~</w:t>
+      </w:r>
+    </w:p>
+    <w:p>
+      <w:pPr>
+        <w:pStyle w:val="ab"/>
+        <w:ind w:left="420" w:firstLineChars="0" w:firstLine="0"/>
         <w:rPr>
           <w:color w:val="FF0000"/>
           <w:highlight w:val="yellow"/>
@@ -1086,7 +1159,6 @@
           <w:b/>
           <w:bCs/>
           <w:color w:val="00B050"/>
-          <w:lang w:eastAsia="zh-CN"/>
         </w:rPr>
         <w:t>（</w:t>
       </w:r>
@@ -1096,7 +1168,6 @@
           <w:b/>
           <w:bCs/>
           <w:color w:val="00B050"/>
-          <w:lang w:val="en-US" w:eastAsia="zh-CN"/>
         </w:rPr>
         <w:t>已改</w:t>
       </w:r>
@@ -1106,25 +1177,25 @@
           <w:b/>
           <w:bCs/>
           <w:color w:val="00B050"/>
-          <w:lang w:eastAsia="zh-CN"/>
         </w:rPr>
         <w:t>）</w:t>
       </w:r>
-      <w:bookmarkStart w:id="0" w:name="_GoBack"/>
-      <w:bookmarkEnd w:id="0"/>
-    </w:p>
-    <w:p>
-      <w:pPr>
-        <w:pStyle w:val="13"/>
-        <w:ind w:left="420" w:firstLine="0" w:firstLineChars="0"/>
-        <w:rPr>
-          <w:color w:val="FF0000"/>
-          <w:highlight w:val="yellow"/>
-        </w:rPr>
-      </w:pPr>
-      <w:r>
+    </w:p>
+    <w:p>
+      <w:pPr>
+        <w:pStyle w:val="ab"/>
+        <w:ind w:left="420" w:firstLineChars="0" w:firstLine="0"/>
+        <w:rPr>
+          <w:color w:val="FF0000"/>
+          <w:highlight w:val="yellow"/>
+        </w:rPr>
+      </w:pPr>
+      <w:r>
+        <w:rPr>
+          <w:noProof/>
+        </w:rPr>
         <w:drawing>
-          <wp:inline distT="0" distB="0" distL="0" distR="0">
+          <wp:inline distT="0" distB="0" distL="0" distR="0" wp14:anchorId="77D6900F" wp14:editId="7D61792B">
             <wp:extent cx="5274310" cy="2744470"/>
             <wp:effectExtent l="0" t="0" r="2540" b="0"/>
             <wp:docPr id="9" name="图片 9"/>
@@ -1141,7 +1212,7 @@
                     </pic:cNvPicPr>
                   </pic:nvPicPr>
                   <pic:blipFill>
-                    <a:blip r:embed="rId8"/>
+                    <a:blip r:embed="rId12"/>
                     <a:stretch>
                       <a:fillRect/>
                     </a:stretch>
@@ -1164,16 +1235,20 @@
     </w:p>
     <w:p>
       <w:pPr>
-        <w:pStyle w:val="13"/>
-        <w:ind w:left="420" w:firstLine="0" w:firstLineChars="0"/>
-        <w:rPr>
-          <w:color w:val="FF0000"/>
-          <w:highlight w:val="yellow"/>
-        </w:rPr>
-      </w:pPr>
-      <w:r>
+        <w:pStyle w:val="ab"/>
+        <w:ind w:left="420" w:firstLineChars="0" w:firstLine="0"/>
+        <w:rPr>
+          <w:color w:val="FF0000"/>
+          <w:highlight w:val="yellow"/>
+        </w:rPr>
+      </w:pPr>
+      <w:r>
+        <w:rPr>
+          <w:noProof/>
+        </w:rPr>
+        <w:lastRenderedPageBreak/>
         <w:drawing>
-          <wp:inline distT="0" distB="0" distL="0" distR="0">
+          <wp:inline distT="0" distB="0" distL="0" distR="0" wp14:anchorId="1F727237" wp14:editId="04946ABF">
             <wp:extent cx="5274310" cy="1741805"/>
             <wp:effectExtent l="0" t="0" r="2540" b="0"/>
             <wp:docPr id="8" name="图片 8"/>
@@ -1190,7 +1265,7 @@
                     </pic:cNvPicPr>
                   </pic:nvPicPr>
                   <pic:blipFill>
-                    <a:blip r:embed="rId9"/>
+                    <a:blip r:embed="rId13"/>
                     <a:stretch>
                       <a:fillRect/>
                     </a:stretch>
@@ -1213,7 +1288,7 @@
     </w:p>
     <w:p>
       <w:pPr>
-        <w:pStyle w:val="13"/>
+        <w:pStyle w:val="ab"/>
         <w:numPr>
           <w:ilvl w:val="0"/>
           <w:numId w:val="5"/>
@@ -1238,7 +1313,6 @@
           <w:b/>
           <w:bCs/>
           <w:color w:val="00B050"/>
-          <w:lang w:eastAsia="zh-CN"/>
         </w:rPr>
         <w:t>（</w:t>
       </w:r>
@@ -1248,7 +1322,6 @@
           <w:b/>
           <w:bCs/>
           <w:color w:val="00B050"/>
-          <w:lang w:val="en-US" w:eastAsia="zh-CN"/>
         </w:rPr>
         <w:t>已改</w:t>
       </w:r>
@@ -1258,32 +1331,39 @@
           <w:b/>
           <w:bCs/>
           <w:color w:val="00B050"/>
-          <w:lang w:eastAsia="zh-CN"/>
         </w:rPr>
         <w:t>）</w:t>
       </w:r>
     </w:p>
     <w:p>
       <w:pPr>
-        <w:pStyle w:val="13"/>
-        <w:ind w:left="420" w:firstLine="0" w:firstLineChars="0"/>
-        <w:rPr>
-          <w:color w:val="FF0000"/>
-          <w:highlight w:val="yellow"/>
-        </w:rPr>
-      </w:pPr>
-      <w:r>
-        <w:rPr>
-          <w:rFonts w:hint="eastAsia"/>
-          <w:color w:val="FF0000"/>
-          <w:highlight w:val="yellow"/>
-        </w:rPr>
-        <w:t>用户页面的处理得很好。请和用户页面一致，有消息时弹出黄色框，点击立即查看再弹出消息内容~</w:t>
-      </w:r>
-    </w:p>
-    <w:p>
-      <w:pPr>
-        <w:pStyle w:val="13"/>
+        <w:pStyle w:val="ab"/>
+        <w:ind w:left="420" w:firstLineChars="0" w:firstLine="0"/>
+        <w:rPr>
+          <w:color w:val="FF0000"/>
+          <w:highlight w:val="yellow"/>
+        </w:rPr>
+      </w:pPr>
+      <w:r>
+        <w:rPr>
+          <w:rFonts w:hint="eastAsia"/>
+          <w:color w:val="FF0000"/>
+          <w:highlight w:val="yellow"/>
+        </w:rPr>
+        <w:t>用户页面的处理得很好。请和用户页面一致，有消息时弹出黄色框，点击立即查看再弹出消息内容</w:t>
+      </w:r>
+      <w:r>
+        <w:rPr>
+          <w:rFonts w:hint="eastAsia"/>
+          <w:color w:val="FF0000"/>
+          <w:highlight w:val="yellow"/>
+        </w:rPr>
+        <w:t>~</w:t>
+      </w:r>
+    </w:p>
+    <w:p>
+      <w:pPr>
+        <w:pStyle w:val="ab"/>
         <w:numPr>
           <w:ilvl w:val="0"/>
           <w:numId w:val="5"/>
@@ -1299,7 +1379,7 @@
     </w:p>
     <w:p>
       <w:pPr>
-        <w:pStyle w:val="13"/>
+        <w:pStyle w:val="ab"/>
         <w:numPr>
           <w:ilvl w:val="0"/>
           <w:numId w:val="5"/>
@@ -1314,21 +1394,59 @@
       </w:r>
     </w:p>
     <w:sectPr>
-      <w:headerReference r:id="rId3" w:type="default"/>
+      <w:headerReference w:type="default" r:id="rId14"/>
       <w:pgSz w:w="11906" w:h="16838"/>
       <w:pgMar w:top="1440" w:right="1800" w:bottom="1440" w:left="1800" w:header="851" w:footer="992" w:gutter="0"/>
-      <w:cols w:space="425" w:num="1"/>
-      <w:docGrid w:type="lines" w:linePitch="312" w:charSpace="0"/>
+      <w:cols w:space="425"/>
+      <w:docGrid w:type="lines" w:linePitch="312"/>
     </w:sectPr>
   </w:body>
 </w:document>
 </file>
 
+<file path=word/endnotes.xml><?xml version="1.0" encoding="utf-8"?>
+<w:endnotes xmlns:wpc="http://schemas.microsoft.com/office/word/2010/wordprocessingCanvas" xmlns:cx="http://schemas.microsoft.com/office/drawing/2014/chartex" xmlns:cx1="http://schemas.microsoft.com/office/drawing/2015/9/8/chartex" xmlns:cx2="http://schemas.microsoft.com/office/drawing/2015/10/21/chartex" xmlns:cx3="http://schemas.microsoft.com/office/drawing/2016/5/9/chartex" xmlns:cx4="http://schemas.microsoft.com/office/drawing/2016/5/10/chartex" xmlns:cx5="http://schemas.microsoft.com/office/drawing/2016/5/11/chartex" xmlns:cx6="http://schemas.microsoft.com/office/drawing/2016/5/12/chartex" xmlns:cx7="http://schemas.microsoft.com/office/drawing/2016/5/13/chartex" xmlns:cx8="http://schemas.microsoft.com/office/drawing/2016/5/14/chartex" xmlns:mc="http://schemas.openxmlformats.org/markup-compatibility/2006" xmlns:aink="http://schemas.microsoft.com/office/drawing/2016/ink" xmlns:am3d="http://schemas.microsoft.com/office/drawing/2017/model3d" xmlns:o="urn:schemas-microsoft-com:office:office" xmlns:r="http://schemas.openxmlformats.org/officeDocument/2006/relationships" xmlns:m="http://schemas.openxmlformats.org/officeDocument/2006/math" xmlns:v="urn:schemas-microsoft-com:vml" xmlns:wp14="http://schemas.microsoft.com/office/word/2010/wordprocessingDrawing" xmlns:wp="http://schemas.openxmlformats.org/drawingml/2006/wordprocessingDrawing" xmlns:w10="urn:schemas-microsoft-com:office:word" xmlns:w="http://schemas.openxmlformats.org/wordprocessingml/2006/main" xmlns:w14="http://schemas.microsoft.com/office/word/2010/wordml" xmlns:w15="http://schemas.microsoft.com/office/word/2012/wordml" xmlns:w16cex="http://schemas.microsoft.com/office/word/2018/wordml/cex" xmlns:w16cid="http://schemas.microsoft.com/office/word/2016/wordml/cid" xmlns:w16="http://schemas.microsoft.com/office/word/2018/wordml" xmlns:w16sdtdh="http://schemas.microsoft.com/office/word/2020/wordml/sdtdatahash" xmlns:w16se="http://schemas.microsoft.com/office/word/2015/wordml/symex" xmlns:wpg="http://schemas.microsoft.com/office/word/2010/wordprocessingGroup" xmlns:wpi="http://schemas.microsoft.com/office/word/2010/wordprocessingInk" xmlns:wne="http://schemas.microsoft.com/office/word/2006/wordml" xmlns:wps="http://schemas.microsoft.com/office/word/2010/wordprocessingShape" mc:Ignorable="w14 w15 w16se w16cid w16 w16cex w16sdtdh wp14">
+  <w:endnote w:type="separator" w:id="-1">
+    <w:p>
+      <w:r>
+        <w:separator/>
+      </w:r>
+    </w:p>
+  </w:endnote>
+  <w:endnote w:type="continuationSeparator" w:id="0">
+    <w:p>
+      <w:r>
+        <w:continuationSeparator/>
+      </w:r>
+    </w:p>
+  </w:endnote>
+</w:endnotes>
+</file>
+
+<file path=word/footnotes.xml><?xml version="1.0" encoding="utf-8"?>
+<w:footnotes xmlns:wpc="http://schemas.microsoft.com/office/word/2010/wordprocessingCanvas" xmlns:cx="http://schemas.microsoft.com/office/drawing/2014/chartex" xmlns:cx1="http://schemas.microsoft.com/office/drawing/2015/9/8/chartex" xmlns:cx2="http://schemas.microsoft.com/office/drawing/2015/10/21/chartex" xmlns:cx3="http://schemas.microsoft.com/office/drawing/2016/5/9/chartex" xmlns:cx4="http://schemas.microsoft.com/office/drawing/2016/5/10/chartex" xmlns:cx5="http://schemas.microsoft.com/office/drawing/2016/5/11/chartex" xmlns:cx6="http://schemas.microsoft.com/office/drawing/2016/5/12/chartex" xmlns:cx7="http://schemas.microsoft.com/office/drawing/2016/5/13/chartex" xmlns:cx8="http://schemas.microsoft.com/office/drawing/2016/5/14/chartex" xmlns:mc="http://schemas.openxmlformats.org/markup-compatibility/2006" xmlns:aink="http://schemas.microsoft.com/office/drawing/2016/ink" xmlns:am3d="http://schemas.microsoft.com/office/drawing/2017/model3d" xmlns:o="urn:schemas-microsoft-com:office:office" xmlns:r="http://schemas.openxmlformats.org/officeDocument/2006/relationships" xmlns:m="http://schemas.openxmlformats.org/officeDocument/2006/math" xmlns:v="urn:schemas-microsoft-com:vml" xmlns:wp14="http://schemas.microsoft.com/office/word/2010/wordprocessingDrawing" xmlns:wp="http://schemas.openxmlformats.org/drawingml/2006/wordprocessingDrawing" xmlns:w10="urn:schemas-microsoft-com:office:word" xmlns:w="http://schemas.openxmlformats.org/wordprocessingml/2006/main" xmlns:w14="http://schemas.microsoft.com/office/word/2010/wordml" xmlns:w15="http://schemas.microsoft.com/office/word/2012/wordml" xmlns:w16cex="http://schemas.microsoft.com/office/word/2018/wordml/cex" xmlns:w16cid="http://schemas.microsoft.com/office/word/2016/wordml/cid" xmlns:w16="http://schemas.microsoft.com/office/word/2018/wordml" xmlns:w16sdtdh="http://schemas.microsoft.com/office/word/2020/wordml/sdtdatahash" xmlns:w16se="http://schemas.microsoft.com/office/word/2015/wordml/symex" xmlns:wpg="http://schemas.microsoft.com/office/word/2010/wordprocessingGroup" xmlns:wpi="http://schemas.microsoft.com/office/word/2010/wordprocessingInk" xmlns:wne="http://schemas.microsoft.com/office/word/2006/wordml" xmlns:wps="http://schemas.microsoft.com/office/word/2010/wordprocessingShape" mc:Ignorable="w14 w15 w16se w16cid w16 w16cex w16sdtdh wp14">
+  <w:footnote w:type="separator" w:id="-1">
+    <w:p>
+      <w:r>
+        <w:separator/>
+      </w:r>
+    </w:p>
+  </w:footnote>
+  <w:footnote w:type="continuationSeparator" w:id="0">
+    <w:p>
+      <w:r>
+        <w:continuationSeparator/>
+      </w:r>
+    </w:p>
+  </w:footnote>
+</w:footnotes>
+</file>
+
 <file path=word/header1.xml><?xml version="1.0" encoding="utf-8"?>
-<w:hdr xmlns:wpc="http://schemas.microsoft.com/office/word/2010/wordprocessingCanvas" xmlns:mc="http://schemas.openxmlformats.org/markup-compatibility/2006" xmlns:o="urn:schemas-microsoft-com:office:office" xmlns:r="http://schemas.openxmlformats.org/officeDocument/2006/relationships" xmlns:m="http://schemas.openxmlformats.org/officeDocument/2006/math" xmlns:v="urn:schemas-microsoft-com:vml" xmlns:wp14="http://schemas.microsoft.com/office/word/2010/wordprocessingDrawing" xmlns:wp="http://schemas.openxmlformats.org/drawingml/2006/wordprocessingDrawing" xmlns:w10="urn:schemas-microsoft-com:office:word" xmlns:w="http://schemas.openxmlformats.org/wordprocessingml/2006/main" xmlns:w14="http://schemas.microsoft.com/office/word/2010/wordml" xmlns:w15="http://schemas.microsoft.com/office/word/2012/wordml" xmlns:wpg="http://schemas.microsoft.com/office/word/2010/wordprocessingGroup" xmlns:wpi="http://schemas.microsoft.com/office/word/2010/wordprocessingInk" xmlns:wne="http://schemas.microsoft.com/office/word/2006/wordml" xmlns:wps="http://schemas.microsoft.com/office/word/2010/wordprocessingShape" xmlns:wpsCustomData="http://www.wps.cn/officeDocument/2013/wpsCustomData" mc:Ignorable="w14 w15 wp14">
+<w:hdr xmlns:wpc="http://schemas.microsoft.com/office/word/2010/wordprocessingCanvas" xmlns:cx="http://schemas.microsoft.com/office/drawing/2014/chartex" xmlns:cx1="http://schemas.microsoft.com/office/drawing/2015/9/8/chartex" xmlns:cx2="http://schemas.microsoft.com/office/drawing/2015/10/21/chartex" xmlns:cx3="http://schemas.microsoft.com/office/drawing/2016/5/9/chartex" xmlns:cx4="http://schemas.microsoft.com/office/drawing/2016/5/10/chartex" xmlns:cx5="http://schemas.microsoft.com/office/drawing/2016/5/11/chartex" xmlns:cx6="http://schemas.microsoft.com/office/drawing/2016/5/12/chartex" xmlns:cx7="http://schemas.microsoft.com/office/drawing/2016/5/13/chartex" xmlns:cx8="http://schemas.microsoft.com/office/drawing/2016/5/14/chartex" xmlns:mc="http://schemas.openxmlformats.org/markup-compatibility/2006" xmlns:aink="http://schemas.microsoft.com/office/drawing/2016/ink" xmlns:am3d="http://schemas.microsoft.com/office/drawing/2017/model3d" xmlns:o="urn:schemas-microsoft-com:office:office" xmlns:r="http://schemas.openxmlformats.org/officeDocument/2006/relationships" xmlns:m="http://schemas.openxmlformats.org/officeDocument/2006/math" xmlns:v="urn:schemas-microsoft-com:vml" xmlns:wp14="http://schemas.microsoft.com/office/word/2010/wordprocessingDrawing" xmlns:wp="http://schemas.openxmlformats.org/drawingml/2006/wordprocessingDrawing" xmlns:w10="urn:schemas-microsoft-com:office:word" xmlns:w="http://schemas.openxmlformats.org/wordprocessingml/2006/main" xmlns:w14="http://schemas.microsoft.com/office/word/2010/wordml" xmlns:w15="http://schemas.microsoft.com/office/word/2012/wordml" xmlns:w16cex="http://schemas.microsoft.com/office/word/2018/wordml/cex" xmlns:w16cid="http://schemas.microsoft.com/office/word/2016/wordml/cid" xmlns:w16="http://schemas.microsoft.com/office/word/2018/wordml" xmlns:w16sdtdh="http://schemas.microsoft.com/office/word/2020/wordml/sdtdatahash" xmlns:w16se="http://schemas.microsoft.com/office/word/2015/wordml/symex" xmlns:wpg="http://schemas.microsoft.com/office/word/2010/wordprocessingGroup" xmlns:wpi="http://schemas.microsoft.com/office/word/2010/wordprocessingInk" xmlns:wne="http://schemas.microsoft.com/office/word/2006/wordml" xmlns:wps="http://schemas.microsoft.com/office/word/2010/wordprocessingShape" mc:Ignorable="w14 w15 w16se w16cid w16 w16cex w16sdtdh wp14">
   <w:p>
     <w:pPr>
-      <w:pStyle w:val="5"/>
+      <w:pStyle w:val="a5"/>
     </w:pPr>
     <w:r>
       <w:rPr>
@@ -1341,12 +1459,12 @@
 </file>
 
 <file path=word/numbering.xml><?xml version="1.0" encoding="utf-8"?>
-<w:numbering xmlns:wpc="http://schemas.microsoft.com/office/word/2010/wordprocessingCanvas" xmlns:mc="http://schemas.openxmlformats.org/markup-compatibility/2006" xmlns:o="urn:schemas-microsoft-com:office:office" xmlns:r="http://schemas.openxmlformats.org/officeDocument/2006/relationships" xmlns:m="http://schemas.openxmlformats.org/officeDocument/2006/math" xmlns:v="urn:schemas-microsoft-com:vml" xmlns:wp14="http://schemas.microsoft.com/office/word/2010/wordprocessingDrawing" xmlns:wp="http://schemas.openxmlformats.org/drawingml/2006/wordprocessingDrawing" xmlns:w10="urn:schemas-microsoft-com:office:word" xmlns:w="http://schemas.openxmlformats.org/wordprocessingml/2006/main" xmlns:w14="http://schemas.microsoft.com/office/word/2010/wordml" xmlns:wpg="http://schemas.microsoft.com/office/word/2010/wordprocessingGroup" xmlns:wpi="http://schemas.microsoft.com/office/word/2010/wordprocessingInk" xmlns:wne="http://schemas.microsoft.com/office/word/2006/wordml" xmlns:wps="http://schemas.microsoft.com/office/word/2010/wordprocessingShape" mc:Ignorable="w14 wp14">
-  <w:abstractNum w:abstractNumId="0">
+<w:numbering xmlns:wpc="http://schemas.microsoft.com/office/word/2010/wordprocessingCanvas" xmlns:cx="http://schemas.microsoft.com/office/drawing/2014/chartex" xmlns:cx1="http://schemas.microsoft.com/office/drawing/2015/9/8/chartex" xmlns:cx2="http://schemas.microsoft.com/office/drawing/2015/10/21/chartex" xmlns:cx3="http://schemas.microsoft.com/office/drawing/2016/5/9/chartex" xmlns:cx4="http://schemas.microsoft.com/office/drawing/2016/5/10/chartex" xmlns:cx5="http://schemas.microsoft.com/office/drawing/2016/5/11/chartex" xmlns:cx6="http://schemas.microsoft.com/office/drawing/2016/5/12/chartex" xmlns:cx7="http://schemas.microsoft.com/office/drawing/2016/5/13/chartex" xmlns:cx8="http://schemas.microsoft.com/office/drawing/2016/5/14/chartex" xmlns:mc="http://schemas.openxmlformats.org/markup-compatibility/2006" xmlns:aink="http://schemas.microsoft.com/office/drawing/2016/ink" xmlns:am3d="http://schemas.microsoft.com/office/drawing/2017/model3d" xmlns:o="urn:schemas-microsoft-com:office:office" xmlns:r="http://schemas.openxmlformats.org/officeDocument/2006/relationships" xmlns:m="http://schemas.openxmlformats.org/officeDocument/2006/math" xmlns:v="urn:schemas-microsoft-com:vml" xmlns:wp14="http://schemas.microsoft.com/office/word/2010/wordprocessingDrawing" xmlns:wp="http://schemas.openxmlformats.org/drawingml/2006/wordprocessingDrawing" xmlns:w10="urn:schemas-microsoft-com:office:word" xmlns:w="http://schemas.openxmlformats.org/wordprocessingml/2006/main" xmlns:w14="http://schemas.microsoft.com/office/word/2010/wordml" xmlns:w15="http://schemas.microsoft.com/office/word/2012/wordml" xmlns:w16cex="http://schemas.microsoft.com/office/word/2018/wordml/cex" xmlns:w16cid="http://schemas.microsoft.com/office/word/2016/wordml/cid" xmlns:w16="http://schemas.microsoft.com/office/word/2018/wordml" xmlns:w16sdtdh="http://schemas.microsoft.com/office/word/2020/wordml/sdtdatahash" xmlns:w16se="http://schemas.microsoft.com/office/word/2015/wordml/symex" xmlns:wpg="http://schemas.microsoft.com/office/word/2010/wordprocessingGroup" xmlns:wpi="http://schemas.microsoft.com/office/word/2010/wordprocessingInk" xmlns:wne="http://schemas.microsoft.com/office/word/2006/wordml" xmlns:wps="http://schemas.microsoft.com/office/word/2010/wordprocessingShape" mc:Ignorable="w14 w15 w16se w16cid w16 w16cex w16sdtdh wp14">
+  <w:abstractNum w:abstractNumId="0" w15:restartNumberingAfterBreak="0">
     <w:nsid w:val="07643390"/>
     <w:multiLevelType w:val="multilevel"/>
     <w:tmpl w:val="07643390"/>
-    <w:lvl w:ilvl="0" w:tentative="0">
+    <w:lvl w:ilvl="0">
       <w:start w:val="1"/>
       <w:numFmt w:val="decimal"/>
       <w:lvlText w:val="%1."/>
@@ -1355,7 +1473,7 @@
         <w:ind w:left="420" w:hanging="420"/>
       </w:pPr>
     </w:lvl>
-    <w:lvl w:ilvl="1" w:tentative="0">
+    <w:lvl w:ilvl="1">
       <w:start w:val="1"/>
       <w:numFmt w:val="lowerLetter"/>
       <w:lvlText w:val="%2)"/>
@@ -1364,7 +1482,7 @@
         <w:ind w:left="840" w:hanging="420"/>
       </w:pPr>
     </w:lvl>
-    <w:lvl w:ilvl="2" w:tentative="0">
+    <w:lvl w:ilvl="2">
       <w:start w:val="1"/>
       <w:numFmt w:val="lowerRoman"/>
       <w:lvlText w:val="%3."/>
@@ -1373,7 +1491,7 @@
         <w:ind w:left="1260" w:hanging="420"/>
       </w:pPr>
     </w:lvl>
-    <w:lvl w:ilvl="3" w:tentative="0">
+    <w:lvl w:ilvl="3">
       <w:start w:val="1"/>
       <w:numFmt w:val="decimal"/>
       <w:lvlText w:val="%4."/>
@@ -1382,7 +1500,7 @@
         <w:ind w:left="1680" w:hanging="420"/>
       </w:pPr>
     </w:lvl>
-    <w:lvl w:ilvl="4" w:tentative="0">
+    <w:lvl w:ilvl="4">
       <w:start w:val="1"/>
       <w:numFmt w:val="lowerLetter"/>
       <w:lvlText w:val="%5)"/>
@@ -1391,7 +1509,7 @@
         <w:ind w:left="2100" w:hanging="420"/>
       </w:pPr>
     </w:lvl>
-    <w:lvl w:ilvl="5" w:tentative="0">
+    <w:lvl w:ilvl="5">
       <w:start w:val="1"/>
       <w:numFmt w:val="lowerRoman"/>
       <w:lvlText w:val="%6."/>
@@ -1400,7 +1518,7 @@
         <w:ind w:left="2520" w:hanging="420"/>
       </w:pPr>
     </w:lvl>
-    <w:lvl w:ilvl="6" w:tentative="0">
+    <w:lvl w:ilvl="6">
       <w:start w:val="1"/>
       <w:numFmt w:val="decimal"/>
       <w:lvlText w:val="%7."/>
@@ -1409,7 +1527,7 @@
         <w:ind w:left="2940" w:hanging="420"/>
       </w:pPr>
     </w:lvl>
-    <w:lvl w:ilvl="7" w:tentative="0">
+    <w:lvl w:ilvl="7">
       <w:start w:val="1"/>
       <w:numFmt w:val="lowerLetter"/>
       <w:lvlText w:val="%8)"/>
@@ -1418,7 +1536,7 @@
         <w:ind w:left="3360" w:hanging="420"/>
       </w:pPr>
     </w:lvl>
-    <w:lvl w:ilvl="8" w:tentative="0">
+    <w:lvl w:ilvl="8">
       <w:start w:val="1"/>
       <w:numFmt w:val="lowerRoman"/>
       <w:lvlText w:val="%9."/>
@@ -1428,11 +1546,11 @@
       </w:pPr>
     </w:lvl>
   </w:abstractNum>
-  <w:abstractNum w:abstractNumId="1">
+  <w:abstractNum w:abstractNumId="1" w15:restartNumberingAfterBreak="0">
     <w:nsid w:val="5B2B4719"/>
     <w:multiLevelType w:val="multilevel"/>
     <w:tmpl w:val="5B2B4719"/>
-    <w:lvl w:ilvl="0" w:tentative="0">
+    <w:lvl w:ilvl="0">
       <w:start w:val="1"/>
       <w:numFmt w:val="decimal"/>
       <w:lvlText w:val="%1."/>
@@ -1441,7 +1559,7 @@
         <w:ind w:left="420" w:hanging="420"/>
       </w:pPr>
     </w:lvl>
-    <w:lvl w:ilvl="1" w:tentative="0">
+    <w:lvl w:ilvl="1">
       <w:start w:val="1"/>
       <w:numFmt w:val="lowerLetter"/>
       <w:lvlText w:val="%2)"/>
@@ -1450,7 +1568,7 @@
         <w:ind w:left="840" w:hanging="420"/>
       </w:pPr>
     </w:lvl>
-    <w:lvl w:ilvl="2" w:tentative="0">
+    <w:lvl w:ilvl="2">
       <w:start w:val="1"/>
       <w:numFmt w:val="lowerRoman"/>
       <w:lvlText w:val="%3."/>
@@ -1459,7 +1577,7 @@
         <w:ind w:left="1260" w:hanging="420"/>
       </w:pPr>
     </w:lvl>
-    <w:lvl w:ilvl="3" w:tentative="0">
+    <w:lvl w:ilvl="3">
       <w:start w:val="1"/>
       <w:numFmt w:val="decimal"/>
       <w:lvlText w:val="%4."/>
@@ -1468,7 +1586,7 @@
         <w:ind w:left="1680" w:hanging="420"/>
       </w:pPr>
     </w:lvl>
-    <w:lvl w:ilvl="4" w:tentative="0">
+    <w:lvl w:ilvl="4">
       <w:start w:val="1"/>
       <w:numFmt w:val="lowerLetter"/>
       <w:lvlText w:val="%5)"/>
@@ -1477,7 +1595,7 @@
         <w:ind w:left="2100" w:hanging="420"/>
       </w:pPr>
     </w:lvl>
-    <w:lvl w:ilvl="5" w:tentative="0">
+    <w:lvl w:ilvl="5">
       <w:start w:val="1"/>
       <w:numFmt w:val="lowerRoman"/>
       <w:lvlText w:val="%6."/>
@@ -1486,7 +1604,7 @@
         <w:ind w:left="2520" w:hanging="420"/>
       </w:pPr>
     </w:lvl>
-    <w:lvl w:ilvl="6" w:tentative="0">
+    <w:lvl w:ilvl="6">
       <w:start w:val="1"/>
       <w:numFmt w:val="decimal"/>
       <w:lvlText w:val="%7."/>
@@ -1495,7 +1613,7 @@
         <w:ind w:left="2940" w:hanging="420"/>
       </w:pPr>
     </w:lvl>
-    <w:lvl w:ilvl="7" w:tentative="0">
+    <w:lvl w:ilvl="7">
       <w:start w:val="1"/>
       <w:numFmt w:val="lowerLetter"/>
       <w:lvlText w:val="%8)"/>
@@ -1504,7 +1622,7 @@
         <w:ind w:left="3360" w:hanging="420"/>
       </w:pPr>
     </w:lvl>
-    <w:lvl w:ilvl="8" w:tentative="0">
+    <w:lvl w:ilvl="8">
       <w:start w:val="1"/>
       <w:numFmt w:val="lowerRoman"/>
       <w:lvlText w:val="%9."/>
@@ -1514,11 +1632,11 @@
       </w:pPr>
     </w:lvl>
   </w:abstractNum>
-  <w:abstractNum w:abstractNumId="2">
+  <w:abstractNum w:abstractNumId="2" w15:restartNumberingAfterBreak="0">
     <w:nsid w:val="60BB37AF"/>
     <w:multiLevelType w:val="multilevel"/>
     <w:tmpl w:val="60BB37AF"/>
-    <w:lvl w:ilvl="0" w:tentative="0">
+    <w:lvl w:ilvl="0">
       <w:start w:val="1"/>
       <w:numFmt w:val="decimal"/>
       <w:lvlText w:val="%1."/>
@@ -1527,7 +1645,7 @@
         <w:ind w:left="420" w:hanging="420"/>
       </w:pPr>
     </w:lvl>
-    <w:lvl w:ilvl="1" w:tentative="0">
+    <w:lvl w:ilvl="1">
       <w:start w:val="1"/>
       <w:numFmt w:val="lowerLetter"/>
       <w:lvlText w:val="%2)"/>
@@ -1536,7 +1654,7 @@
         <w:ind w:left="840" w:hanging="420"/>
       </w:pPr>
     </w:lvl>
-    <w:lvl w:ilvl="2" w:tentative="0">
+    <w:lvl w:ilvl="2">
       <w:start w:val="1"/>
       <w:numFmt w:val="lowerRoman"/>
       <w:lvlText w:val="%3."/>
@@ -1545,7 +1663,7 @@
         <w:ind w:left="1260" w:hanging="420"/>
       </w:pPr>
     </w:lvl>
-    <w:lvl w:ilvl="3" w:tentative="0">
+    <w:lvl w:ilvl="3">
       <w:start w:val="1"/>
       <w:numFmt w:val="decimal"/>
       <w:lvlText w:val="%4."/>
@@ -1554,7 +1672,7 @@
         <w:ind w:left="1680" w:hanging="420"/>
       </w:pPr>
     </w:lvl>
-    <w:lvl w:ilvl="4" w:tentative="0">
+    <w:lvl w:ilvl="4">
       <w:start w:val="1"/>
       <w:numFmt w:val="lowerLetter"/>
       <w:lvlText w:val="%5)"/>
@@ -1563,7 +1681,7 @@
         <w:ind w:left="2100" w:hanging="420"/>
       </w:pPr>
     </w:lvl>
-    <w:lvl w:ilvl="5" w:tentative="0">
+    <w:lvl w:ilvl="5">
       <w:start w:val="1"/>
       <w:numFmt w:val="lowerRoman"/>
       <w:lvlText w:val="%6."/>
@@ -1572,7 +1690,7 @@
         <w:ind w:left="2520" w:hanging="420"/>
       </w:pPr>
     </w:lvl>
-    <w:lvl w:ilvl="6" w:tentative="0">
+    <w:lvl w:ilvl="6">
       <w:start w:val="1"/>
       <w:numFmt w:val="decimal"/>
       <w:lvlText w:val="%7."/>
@@ -1581,7 +1699,7 @@
         <w:ind w:left="2940" w:hanging="420"/>
       </w:pPr>
     </w:lvl>
-    <w:lvl w:ilvl="7" w:tentative="0">
+    <w:lvl w:ilvl="7">
       <w:start w:val="1"/>
       <w:numFmt w:val="lowerLetter"/>
       <w:lvlText w:val="%8)"/>
@@ -1590,7 +1708,7 @@
         <w:ind w:left="3360" w:hanging="420"/>
       </w:pPr>
     </w:lvl>
-    <w:lvl w:ilvl="8" w:tentative="0">
+    <w:lvl w:ilvl="8">
       <w:start w:val="1"/>
       <w:numFmt w:val="lowerRoman"/>
       <w:lvlText w:val="%9."/>
@@ -1600,11 +1718,11 @@
       </w:pPr>
     </w:lvl>
   </w:abstractNum>
-  <w:abstractNum w:abstractNumId="3">
+  <w:abstractNum w:abstractNumId="3" w15:restartNumberingAfterBreak="0">
     <w:nsid w:val="718E35DF"/>
     <w:multiLevelType w:val="multilevel"/>
     <w:tmpl w:val="718E35DF"/>
-    <w:lvl w:ilvl="0" w:tentative="0">
+    <w:lvl w:ilvl="0">
       <w:start w:val="1"/>
       <w:numFmt w:val="decimal"/>
       <w:lvlText w:val="%1."/>
@@ -1613,7 +1731,7 @@
         <w:ind w:left="420" w:hanging="420"/>
       </w:pPr>
     </w:lvl>
-    <w:lvl w:ilvl="1" w:tentative="0">
+    <w:lvl w:ilvl="1">
       <w:start w:val="1"/>
       <w:numFmt w:val="lowerLetter"/>
       <w:lvlText w:val="%2)"/>
@@ -1622,7 +1740,7 @@
         <w:ind w:left="840" w:hanging="420"/>
       </w:pPr>
     </w:lvl>
-    <w:lvl w:ilvl="2" w:tentative="0">
+    <w:lvl w:ilvl="2">
       <w:start w:val="1"/>
       <w:numFmt w:val="lowerRoman"/>
       <w:lvlText w:val="%3."/>
@@ -1631,7 +1749,7 @@
         <w:ind w:left="1260" w:hanging="420"/>
       </w:pPr>
     </w:lvl>
-    <w:lvl w:ilvl="3" w:tentative="0">
+    <w:lvl w:ilvl="3">
       <w:start w:val="1"/>
       <w:numFmt w:val="decimal"/>
       <w:lvlText w:val="%4."/>
@@ -1640,7 +1758,7 @@
         <w:ind w:left="1680" w:hanging="420"/>
       </w:pPr>
     </w:lvl>
-    <w:lvl w:ilvl="4" w:tentative="0">
+    <w:lvl w:ilvl="4">
       <w:start w:val="1"/>
       <w:numFmt w:val="lowerLetter"/>
       <w:lvlText w:val="%5)"/>
@@ -1649,7 +1767,7 @@
         <w:ind w:left="2100" w:hanging="420"/>
       </w:pPr>
     </w:lvl>
-    <w:lvl w:ilvl="5" w:tentative="0">
+    <w:lvl w:ilvl="5">
       <w:start w:val="1"/>
       <w:numFmt w:val="lowerRoman"/>
       <w:lvlText w:val="%6."/>
@@ -1658,7 +1776,7 @@
         <w:ind w:left="2520" w:hanging="420"/>
       </w:pPr>
     </w:lvl>
-    <w:lvl w:ilvl="6" w:tentative="0">
+    <w:lvl w:ilvl="6">
       <w:start w:val="1"/>
       <w:numFmt w:val="decimal"/>
       <w:lvlText w:val="%7."/>
@@ -1667,7 +1785,7 @@
         <w:ind w:left="2940" w:hanging="420"/>
       </w:pPr>
     </w:lvl>
-    <w:lvl w:ilvl="7" w:tentative="0">
+    <w:lvl w:ilvl="7">
       <w:start w:val="1"/>
       <w:numFmt w:val="lowerLetter"/>
       <w:lvlText w:val="%8)"/>
@@ -1676,7 +1794,7 @@
         <w:ind w:left="3360" w:hanging="420"/>
       </w:pPr>
     </w:lvl>
-    <w:lvl w:ilvl="8" w:tentative="0">
+    <w:lvl w:ilvl="8">
       <w:start w:val="1"/>
       <w:numFmt w:val="lowerRoman"/>
       <w:lvlText w:val="%9."/>
@@ -1686,12 +1804,11 @@
       </w:pPr>
     </w:lvl>
   </w:abstractNum>
-  <w:abstractNum w:abstractNumId="4">
+  <w:abstractNum w:abstractNumId="4" w15:restartNumberingAfterBreak="0">
     <w:nsid w:val="79091A69"/>
     <w:multiLevelType w:val="multilevel"/>
     <w:tmpl w:val="79091A69"/>
-    <w:lvl w:ilvl="0" w:tentative="0">
-      <w:start w:val="0"/>
+    <w:lvl w:ilvl="0">
       <w:numFmt w:val="chineseCountingThousand"/>
       <w:lvlText w:val="%1、"/>
       <w:lvlJc w:val="left"/>
@@ -1702,7 +1819,7 @@
         <w:rFonts w:hint="eastAsia"/>
       </w:rPr>
     </w:lvl>
-    <w:lvl w:ilvl="1" w:tentative="0">
+    <w:lvl w:ilvl="1">
       <w:start w:val="1"/>
       <w:numFmt w:val="lowerLetter"/>
       <w:lvlText w:val="%2)"/>
@@ -1711,7 +1828,7 @@
         <w:ind w:left="840" w:hanging="420"/>
       </w:pPr>
     </w:lvl>
-    <w:lvl w:ilvl="2" w:tentative="0">
+    <w:lvl w:ilvl="2">
       <w:start w:val="1"/>
       <w:numFmt w:val="lowerRoman"/>
       <w:lvlText w:val="%3."/>
@@ -1720,7 +1837,7 @@
         <w:ind w:left="1260" w:hanging="420"/>
       </w:pPr>
     </w:lvl>
-    <w:lvl w:ilvl="3" w:tentative="0">
+    <w:lvl w:ilvl="3">
       <w:start w:val="1"/>
       <w:numFmt w:val="decimal"/>
       <w:lvlText w:val="%4."/>
@@ -1729,7 +1846,7 @@
         <w:ind w:left="1680" w:hanging="420"/>
       </w:pPr>
     </w:lvl>
-    <w:lvl w:ilvl="4" w:tentative="0">
+    <w:lvl w:ilvl="4">
       <w:start w:val="1"/>
       <w:numFmt w:val="lowerLetter"/>
       <w:lvlText w:val="%5)"/>
@@ -1738,7 +1855,7 @@
         <w:ind w:left="2100" w:hanging="420"/>
       </w:pPr>
     </w:lvl>
-    <w:lvl w:ilvl="5" w:tentative="0">
+    <w:lvl w:ilvl="5">
       <w:start w:val="1"/>
       <w:numFmt w:val="lowerRoman"/>
       <w:lvlText w:val="%6."/>
@@ -1747,7 +1864,7 @@
         <w:ind w:left="2520" w:hanging="420"/>
       </w:pPr>
     </w:lvl>
-    <w:lvl w:ilvl="6" w:tentative="0">
+    <w:lvl w:ilvl="6">
       <w:start w:val="1"/>
       <w:numFmt w:val="decimal"/>
       <w:lvlText w:val="%7."/>
@@ -1756,7 +1873,7 @@
         <w:ind w:left="2940" w:hanging="420"/>
       </w:pPr>
     </w:lvl>
-    <w:lvl w:ilvl="7" w:tentative="0">
+    <w:lvl w:ilvl="7">
       <w:start w:val="1"/>
       <w:numFmt w:val="lowerLetter"/>
       <w:lvlText w:val="%8)"/>
@@ -1765,7 +1882,7 @@
         <w:ind w:left="3360" w:hanging="420"/>
       </w:pPr>
     </w:lvl>
-    <w:lvl w:ilvl="8" w:tentative="0">
+    <w:lvl w:ilvl="8">
       <w:start w:val="1"/>
       <w:numFmt w:val="lowerRoman"/>
       <w:lvlText w:val="%9."/>
@@ -1794,288 +1911,411 @@
 </file>
 
 <file path=word/styles.xml><?xml version="1.0" encoding="utf-8"?>
-<w:styles xmlns:mc="http://schemas.openxmlformats.org/markup-compatibility/2006" xmlns:o="urn:schemas-microsoft-com:office:office" xmlns:r="http://schemas.openxmlformats.org/officeDocument/2006/relationships" xmlns:m="http://schemas.openxmlformats.org/officeDocument/2006/math" xmlns:v="urn:schemas-microsoft-com:vml" xmlns:w="http://schemas.openxmlformats.org/wordprocessingml/2006/main" xmlns:w14="http://schemas.microsoft.com/office/word/2010/wordml" xmlns:w10="urn:schemas-microsoft-com:office:word" xmlns:sl="http://schemas.openxmlformats.org/schemaLibrary/2006/main" mc:Ignorable="w14">
+<w:styles xmlns:mc="http://schemas.openxmlformats.org/markup-compatibility/2006" xmlns:r="http://schemas.openxmlformats.org/officeDocument/2006/relationships" xmlns:w="http://schemas.openxmlformats.org/wordprocessingml/2006/main" xmlns:w14="http://schemas.microsoft.com/office/word/2010/wordml" xmlns:w15="http://schemas.microsoft.com/office/word/2012/wordml" xmlns:w16cex="http://schemas.microsoft.com/office/word/2018/wordml/cex" xmlns:w16cid="http://schemas.microsoft.com/office/word/2016/wordml/cid" xmlns:w16="http://schemas.microsoft.com/office/word/2018/wordml" xmlns:w16sdtdh="http://schemas.microsoft.com/office/word/2020/wordml/sdtdatahash" xmlns:w16se="http://schemas.microsoft.com/office/word/2015/wordml/symex" mc:Ignorable="w14 w15 w16se w16cid w16 w16cex w16sdtdh">
   <w:docDefaults>
     <w:rPrDefault>
       <w:rPr>
-        <w:rFonts w:ascii="Times New Roman" w:hAnsi="Times New Roman" w:eastAsia="宋体" w:cstheme="minorBidi"/>
+        <w:rFonts w:ascii="Times New Roman" w:eastAsia="宋体" w:hAnsi="Times New Roman" w:cstheme="minorBidi"/>
+        <w:lang w:val="en-US" w:eastAsia="zh-CN" w:bidi="ar-SA"/>
       </w:rPr>
     </w:rPrDefault>
+    <w:pPrDefault/>
   </w:docDefaults>
-  <w:latentStyles w:count="260" w:defQFormat="0" w:defUnhideWhenUsed="1" w:defSemiHidden="1" w:defUIPriority="99" w:defLockedState="0">
-    <w:lsdException w:qFormat="1" w:unhideWhenUsed="0" w:uiPriority="0" w:semiHidden="0" w:name="Normal"/>
-    <w:lsdException w:qFormat="1" w:unhideWhenUsed="0" w:uiPriority="9" w:semiHidden="0" w:name="heading 1"/>
-    <w:lsdException w:qFormat="1" w:uiPriority="9" w:semiHidden="0" w:name="heading 2"/>
-    <w:lsdException w:qFormat="1" w:uiPriority="9" w:name="heading 3"/>
-    <w:lsdException w:qFormat="1" w:uiPriority="9" w:name="heading 4"/>
-    <w:lsdException w:qFormat="1" w:uiPriority="9" w:name="heading 5"/>
-    <w:lsdException w:qFormat="1" w:uiPriority="9" w:name="heading 6"/>
-    <w:lsdException w:qFormat="1" w:uiPriority="9" w:name="heading 7"/>
-    <w:lsdException w:qFormat="1" w:uiPriority="9" w:name="heading 8"/>
-    <w:lsdException w:qFormat="1" w:uiPriority="9" w:name="heading 9"/>
-    <w:lsdException w:uiPriority="99" w:name="index 1"/>
-    <w:lsdException w:uiPriority="99" w:name="index 2"/>
-    <w:lsdException w:uiPriority="99" w:name="index 3"/>
-    <w:lsdException w:uiPriority="99" w:name="index 4"/>
-    <w:lsdException w:uiPriority="99" w:name="index 5"/>
-    <w:lsdException w:uiPriority="99" w:name="index 6"/>
-    <w:lsdException w:uiPriority="99" w:name="index 7"/>
-    <w:lsdException w:uiPriority="99" w:name="index 8"/>
-    <w:lsdException w:uiPriority="99" w:name="index 9"/>
-    <w:lsdException w:uiPriority="39" w:name="toc 1"/>
-    <w:lsdException w:uiPriority="39" w:name="toc 2"/>
-    <w:lsdException w:uiPriority="39" w:name="toc 3"/>
-    <w:lsdException w:uiPriority="39" w:name="toc 4"/>
-    <w:lsdException w:uiPriority="39" w:name="toc 5"/>
-    <w:lsdException w:uiPriority="39" w:name="toc 6"/>
-    <w:lsdException w:uiPriority="39" w:name="toc 7"/>
-    <w:lsdException w:uiPriority="39" w:name="toc 8"/>
-    <w:lsdException w:uiPriority="39" w:name="toc 9"/>
-    <w:lsdException w:uiPriority="99" w:name="Normal Indent"/>
-    <w:lsdException w:uiPriority="99" w:name="footnote text"/>
-    <w:lsdException w:uiPriority="99" w:name="annotation text"/>
-    <w:lsdException w:qFormat="1" w:uiPriority="99" w:semiHidden="0" w:name="header"/>
-    <w:lsdException w:uiPriority="99" w:semiHidden="0" w:name="footer"/>
-    <w:lsdException w:uiPriority="99" w:name="index heading"/>
-    <w:lsdException w:qFormat="1" w:uiPriority="35" w:name="caption"/>
-    <w:lsdException w:uiPriority="99" w:name="table of figures"/>
-    <w:lsdException w:uiPriority="99" w:name="envelope address"/>
-    <w:lsdException w:uiPriority="99" w:name="envelope return"/>
-    <w:lsdException w:uiPriority="99" w:name="footnote reference"/>
-    <w:lsdException w:uiPriority="99" w:name="annotation reference"/>
-    <w:lsdException w:uiPriority="99" w:name="line number"/>
-    <w:lsdException w:uiPriority="99" w:name="page number"/>
-    <w:lsdException w:uiPriority="99" w:name="endnote reference"/>
-    <w:lsdException w:uiPriority="99" w:name="endnote text"/>
-    <w:lsdException w:uiPriority="99" w:name="table of authorities"/>
-    <w:lsdException w:uiPriority="99" w:name="macro"/>
-    <w:lsdException w:uiPriority="99" w:name="toa heading"/>
-    <w:lsdException w:uiPriority="99" w:name="List"/>
-    <w:lsdException w:uiPriority="99" w:name="List Bullet"/>
-    <w:lsdException w:uiPriority="99" w:name="List Number"/>
-    <w:lsdException w:uiPriority="99" w:name="List 2"/>
-    <w:lsdException w:uiPriority="99" w:name="List 3"/>
-    <w:lsdException w:uiPriority="99" w:name="List 4"/>
-    <w:lsdException w:uiPriority="99" w:name="List 5"/>
-    <w:lsdException w:uiPriority="99" w:name="List Bullet 2"/>
-    <w:lsdException w:uiPriority="99" w:name="List Bullet 3"/>
-    <w:lsdException w:uiPriority="99" w:name="List Bullet 4"/>
-    <w:lsdException w:uiPriority="99" w:name="List Bullet 5"/>
-    <w:lsdException w:uiPriority="99" w:name="List Number 2"/>
-    <w:lsdException w:uiPriority="99" w:name="List Number 3"/>
-    <w:lsdException w:uiPriority="99" w:name="List Number 4"/>
-    <w:lsdException w:uiPriority="99" w:name="List Number 5"/>
-    <w:lsdException w:qFormat="1" w:unhideWhenUsed="0" w:uiPriority="10" w:semiHidden="0" w:name="Title"/>
-    <w:lsdException w:uiPriority="99" w:name="Closing"/>
-    <w:lsdException w:uiPriority="99" w:name="Signature"/>
-    <w:lsdException w:uiPriority="1" w:semiHidden="0" w:name="Default Paragraph Font"/>
-    <w:lsdException w:uiPriority="99" w:name="Body Text"/>
-    <w:lsdException w:uiPriority="99" w:name="Body Text Indent"/>
-    <w:lsdException w:uiPriority="99" w:name="List Continue"/>
-    <w:lsdException w:uiPriority="99" w:name="List Continue 2"/>
-    <w:lsdException w:uiPriority="99" w:name="List Continue 3"/>
-    <w:lsdException w:uiPriority="99" w:name="List Continue 4"/>
-    <w:lsdException w:uiPriority="99" w:name="List Continue 5"/>
-    <w:lsdException w:uiPriority="99" w:name="Message Header"/>
-    <w:lsdException w:qFormat="1" w:unhideWhenUsed="0" w:uiPriority="11" w:semiHidden="0" w:name="Subtitle"/>
-    <w:lsdException w:uiPriority="99" w:name="Salutation"/>
-    <w:lsdException w:uiPriority="99" w:name="Date"/>
-    <w:lsdException w:uiPriority="99" w:name="Body Text First Indent"/>
-    <w:lsdException w:uiPriority="99" w:name="Body Text First Indent 2"/>
-    <w:lsdException w:uiPriority="99" w:name="Note Heading"/>
-    <w:lsdException w:uiPriority="99" w:name="Body Text 2"/>
-    <w:lsdException w:uiPriority="99" w:name="Body Text 3"/>
-    <w:lsdException w:uiPriority="99" w:name="Body Text Indent 2"/>
-    <w:lsdException w:uiPriority="99" w:name="Body Text Indent 3"/>
-    <w:lsdException w:uiPriority="99" w:name="Block Text"/>
-    <w:lsdException w:qFormat="1" w:uiPriority="99" w:semiHidden="0" w:name="Hyperlink"/>
-    <w:lsdException w:uiPriority="99" w:name="FollowedHyperlink"/>
-    <w:lsdException w:qFormat="1" w:unhideWhenUsed="0" w:uiPriority="22" w:semiHidden="0" w:name="Strong"/>
-    <w:lsdException w:qFormat="1" w:unhideWhenUsed="0" w:uiPriority="20" w:semiHidden="0" w:name="Emphasis"/>
-    <w:lsdException w:uiPriority="99" w:name="Document Map"/>
-    <w:lsdException w:uiPriority="99" w:name="Plain Text"/>
-    <w:lsdException w:uiPriority="99" w:name="E-mail Signature"/>
-    <w:lsdException w:uiPriority="99" w:name="Normal (Web)"/>
-    <w:lsdException w:uiPriority="99" w:name="HTML Acronym"/>
-    <w:lsdException w:uiPriority="99" w:name="HTML Address"/>
-    <w:lsdException w:uiPriority="99" w:name="HTML Cite"/>
-    <w:lsdException w:uiPriority="99" w:name="HTML Code"/>
-    <w:lsdException w:uiPriority="99" w:name="HTML Definition"/>
-    <w:lsdException w:uiPriority="99" w:name="HTML Keyboard"/>
-    <w:lsdException w:uiPriority="99" w:name="HTML Preformatted"/>
-    <w:lsdException w:uiPriority="99" w:name="HTML Sample"/>
-    <w:lsdException w:uiPriority="99" w:name="HTML Typewriter"/>
-    <w:lsdException w:uiPriority="99" w:name="HTML Variable"/>
-    <w:lsdException w:qFormat="1" w:uiPriority="99" w:name="Normal Table"/>
-    <w:lsdException w:uiPriority="99" w:name="annotation subject"/>
-    <w:lsdException w:uiPriority="99" w:name="Table Simple 1"/>
-    <w:lsdException w:uiPriority="99" w:name="Table Simple 2"/>
-    <w:lsdException w:uiPriority="99" w:name="Table Simple 3"/>
-    <w:lsdException w:uiPriority="99" w:name="Table Classic 1"/>
-    <w:lsdException w:uiPriority="99" w:name="Table Classic 2"/>
-    <w:lsdException w:uiPriority="99" w:name="Table Classic 3"/>
-    <w:lsdException w:uiPriority="99" w:name="Table Classic 4"/>
-    <w:lsdException w:uiPriority="99" w:name="Table Colorful 1"/>
-    <w:lsdException w:uiPriority="99" w:name="Table Colorful 2"/>
-    <w:lsdException w:uiPriority="99" w:name="Table Colorful 3"/>
-    <w:lsdException w:uiPriority="99" w:name="Table Columns 1"/>
-    <w:lsdException w:uiPriority="99" w:name="Table Columns 2"/>
-    <w:lsdException w:uiPriority="99" w:name="Table Columns 3"/>
-    <w:lsdException w:uiPriority="99" w:name="Table Columns 4"/>
-    <w:lsdException w:uiPriority="99" w:name="Table Columns 5"/>
-    <w:lsdException w:uiPriority="99" w:name="Table Grid 1"/>
-    <w:lsdException w:uiPriority="99" w:name="Table Grid 2"/>
-    <w:lsdException w:uiPriority="99" w:name="Table Grid 3"/>
-    <w:lsdException w:uiPriority="99" w:name="Table Grid 4"/>
-    <w:lsdException w:uiPriority="99" w:name="Table Grid 5"/>
-    <w:lsdException w:uiPriority="99" w:name="Table Grid 6"/>
-    <w:lsdException w:uiPriority="99" w:name="Table Grid 7"/>
-    <w:lsdException w:uiPriority="99" w:name="Table Grid 8"/>
-    <w:lsdException w:uiPriority="99" w:name="Table List 1"/>
-    <w:lsdException w:uiPriority="99" w:name="Table List 2"/>
-    <w:lsdException w:uiPriority="99" w:name="Table List 3"/>
-    <w:lsdException w:uiPriority="99" w:name="Table List 4"/>
-    <w:lsdException w:uiPriority="99" w:name="Table List 5"/>
-    <w:lsdException w:uiPriority="99" w:name="Table List 6"/>
-    <w:lsdException w:uiPriority="99" w:name="Table List 7"/>
-    <w:lsdException w:uiPriority="99" w:name="Table List 8"/>
-    <w:lsdException w:uiPriority="99" w:name="Table 3D effects 1"/>
-    <w:lsdException w:uiPriority="99" w:name="Table 3D effects 2"/>
-    <w:lsdException w:uiPriority="99" w:name="Table 3D effects 3"/>
-    <w:lsdException w:uiPriority="99" w:name="Table Contemporary"/>
-    <w:lsdException w:uiPriority="99" w:name="Table Elegant"/>
-    <w:lsdException w:uiPriority="99" w:name="Table Professional"/>
-    <w:lsdException w:uiPriority="99" w:name="Table Subtle 1"/>
-    <w:lsdException w:uiPriority="99" w:name="Table Subtle 2"/>
-    <w:lsdException w:uiPriority="99" w:name="Table Web 1"/>
-    <w:lsdException w:uiPriority="99" w:name="Table Web 2"/>
-    <w:lsdException w:uiPriority="99" w:name="Table Web 3"/>
-    <w:lsdException w:uiPriority="99" w:name="Balloon Text"/>
-    <w:lsdException w:unhideWhenUsed="0" w:uiPriority="39" w:semiHidden="0" w:name="Table Grid"/>
-    <w:lsdException w:uiPriority="99" w:name="Table Theme"/>
-    <w:lsdException w:unhideWhenUsed="0" w:uiPriority="60" w:semiHidden="0" w:name="Light Shading"/>
-    <w:lsdException w:unhideWhenUsed="0" w:uiPriority="61" w:semiHidden="0" w:name="Light List"/>
-    <w:lsdException w:unhideWhenUsed="0" w:uiPriority="62" w:semiHidden="0" w:name="Light Grid"/>
-    <w:lsdException w:unhideWhenUsed="0" w:uiPriority="63" w:semiHidden="0" w:name="Medium Shading 1"/>
-    <w:lsdException w:unhideWhenUsed="0" w:uiPriority="64" w:semiHidden="0" w:name="Medium Shading 2"/>
-    <w:lsdException w:unhideWhenUsed="0" w:uiPriority="65" w:semiHidden="0" w:name="Medium List 1"/>
-    <w:lsdException w:unhideWhenUsed="0" w:uiPriority="66" w:semiHidden="0" w:name="Medium List 2"/>
-    <w:lsdException w:unhideWhenUsed="0" w:uiPriority="67" w:semiHidden="0" w:name="Medium Grid 1"/>
-    <w:lsdException w:unhideWhenUsed="0" w:uiPriority="68" w:semiHidden="0" w:name="Medium Grid 2"/>
-    <w:lsdException w:unhideWhenUsed="0" w:uiPriority="69" w:semiHidden="0" w:name="Medium Grid 3"/>
-    <w:lsdException w:unhideWhenUsed="0" w:uiPriority="70" w:semiHidden="0" w:name="Dark List"/>
-    <w:lsdException w:unhideWhenUsed="0" w:uiPriority="71" w:semiHidden="0" w:name="Colorful Shading"/>
-    <w:lsdException w:unhideWhenUsed="0" w:uiPriority="72" w:semiHidden="0" w:name="Colorful List"/>
-    <w:lsdException w:unhideWhenUsed="0" w:uiPriority="73" w:semiHidden="0" w:name="Colorful Grid"/>
-    <w:lsdException w:unhideWhenUsed="0" w:uiPriority="60" w:semiHidden="0" w:name="Light Shading Accent 1"/>
-    <w:lsdException w:unhideWhenUsed="0" w:uiPriority="61" w:semiHidden="0" w:name="Light List Accent 1"/>
-    <w:lsdException w:unhideWhenUsed="0" w:uiPriority="62" w:semiHidden="0" w:name="Light Grid Accent 1"/>
-    <w:lsdException w:unhideWhenUsed="0" w:uiPriority="63" w:semiHidden="0" w:name="Medium Shading 1 Accent 1"/>
-    <w:lsdException w:unhideWhenUsed="0" w:uiPriority="64" w:semiHidden="0" w:name="Medium Shading 2 Accent 1"/>
-    <w:lsdException w:unhideWhenUsed="0" w:uiPriority="65" w:semiHidden="0" w:name="Medium List 1 Accent 1"/>
-    <w:lsdException w:qFormat="1" w:unhideWhenUsed="0" w:uiPriority="34" w:semiHidden="0" w:name="List Paragraph"/>
-    <w:lsdException w:unhideWhenUsed="0" w:uiPriority="66" w:semiHidden="0" w:name="Medium List 2 Accent 1"/>
-    <w:lsdException w:unhideWhenUsed="0" w:uiPriority="67" w:semiHidden="0" w:name="Medium Grid 1 Accent 1"/>
-    <w:lsdException w:unhideWhenUsed="0" w:uiPriority="68" w:semiHidden="0" w:name="Medium Grid 2 Accent 1"/>
-    <w:lsdException w:unhideWhenUsed="0" w:uiPriority="69" w:semiHidden="0" w:name="Medium Grid 3 Accent 1"/>
-    <w:lsdException w:unhideWhenUsed="0" w:uiPriority="70" w:semiHidden="0" w:name="Dark List Accent 1"/>
-    <w:lsdException w:unhideWhenUsed="0" w:uiPriority="71" w:semiHidden="0" w:name="Colorful Shading Accent 1"/>
-    <w:lsdException w:unhideWhenUsed="0" w:uiPriority="72" w:semiHidden="0" w:name="Colorful List Accent 1"/>
-    <w:lsdException w:unhideWhenUsed="0" w:uiPriority="73" w:semiHidden="0" w:name="Colorful Grid Accent 1"/>
-    <w:lsdException w:unhideWhenUsed="0" w:uiPriority="60" w:semiHidden="0" w:name="Light Shading Accent 2"/>
-    <w:lsdException w:unhideWhenUsed="0" w:uiPriority="61" w:semiHidden="0" w:name="Light List Accent 2"/>
-    <w:lsdException w:unhideWhenUsed="0" w:uiPriority="62" w:semiHidden="0" w:name="Light Grid Accent 2"/>
-    <w:lsdException w:unhideWhenUsed="0" w:uiPriority="63" w:semiHidden="0" w:name="Medium Shading 1 Accent 2"/>
-    <w:lsdException w:unhideWhenUsed="0" w:uiPriority="64" w:semiHidden="0" w:name="Medium Shading 2 Accent 2"/>
-    <w:lsdException w:unhideWhenUsed="0" w:uiPriority="65" w:semiHidden="0" w:name="Medium List 1 Accent 2"/>
-    <w:lsdException w:unhideWhenUsed="0" w:uiPriority="66" w:semiHidden="0" w:name="Medium List 2 Accent 2"/>
-    <w:lsdException w:unhideWhenUsed="0" w:uiPriority="67" w:semiHidden="0" w:name="Medium Grid 1 Accent 2"/>
-    <w:lsdException w:unhideWhenUsed="0" w:uiPriority="68" w:semiHidden="0" w:name="Medium Grid 2 Accent 2"/>
-    <w:lsdException w:unhideWhenUsed="0" w:uiPriority="69" w:semiHidden="0" w:name="Medium Grid 3 Accent 2"/>
-    <w:lsdException w:unhideWhenUsed="0" w:uiPriority="70" w:semiHidden="0" w:name="Dark List Accent 2"/>
-    <w:lsdException w:unhideWhenUsed="0" w:uiPriority="71" w:semiHidden="0" w:name="Colorful Shading Accent 2"/>
-    <w:lsdException w:unhideWhenUsed="0" w:uiPriority="72" w:semiHidden="0" w:name="Colorful List Accent 2"/>
-    <w:lsdException w:unhideWhenUsed="0" w:uiPriority="73" w:semiHidden="0" w:name="Colorful Grid Accent 2"/>
-    <w:lsdException w:unhideWhenUsed="0" w:uiPriority="60" w:semiHidden="0" w:name="Light Shading Accent 3"/>
-    <w:lsdException w:unhideWhenUsed="0" w:uiPriority="61" w:semiHidden="0" w:name="Light List Accent 3"/>
-    <w:lsdException w:unhideWhenUsed="0" w:uiPriority="62" w:semiHidden="0" w:name="Light Grid Accent 3"/>
-    <w:lsdException w:unhideWhenUsed="0" w:uiPriority="63" w:semiHidden="0" w:name="Medium Shading 1 Accent 3"/>
-    <w:lsdException w:unhideWhenUsed="0" w:uiPriority="64" w:semiHidden="0" w:name="Medium Shading 2 Accent 3"/>
-    <w:lsdException w:unhideWhenUsed="0" w:uiPriority="65" w:semiHidden="0" w:name="Medium List 1 Accent 3"/>
-    <w:lsdException w:unhideWhenUsed="0" w:uiPriority="66" w:semiHidden="0" w:name="Medium List 2 Accent 3"/>
-    <w:lsdException w:unhideWhenUsed="0" w:uiPriority="67" w:semiHidden="0" w:name="Medium Grid 1 Accent 3"/>
-    <w:lsdException w:unhideWhenUsed="0" w:uiPriority="68" w:semiHidden="0" w:name="Medium Grid 2 Accent 3"/>
-    <w:lsdException w:unhideWhenUsed="0" w:uiPriority="69" w:semiHidden="0" w:name="Medium Grid 3 Accent 3"/>
-    <w:lsdException w:unhideWhenUsed="0" w:uiPriority="70" w:semiHidden="0" w:name="Dark List Accent 3"/>
-    <w:lsdException w:unhideWhenUsed="0" w:uiPriority="71" w:semiHidden="0" w:name="Colorful Shading Accent 3"/>
-    <w:lsdException w:unhideWhenUsed="0" w:uiPriority="72" w:semiHidden="0" w:name="Colorful List Accent 3"/>
-    <w:lsdException w:unhideWhenUsed="0" w:uiPriority="73" w:semiHidden="0" w:name="Colorful Grid Accent 3"/>
-    <w:lsdException w:unhideWhenUsed="0" w:uiPriority="60" w:semiHidden="0" w:name="Light Shading Accent 4"/>
-    <w:lsdException w:unhideWhenUsed="0" w:uiPriority="61" w:semiHidden="0" w:name="Light List Accent 4"/>
-    <w:lsdException w:unhideWhenUsed="0" w:uiPriority="62" w:semiHidden="0" w:name="Light Grid Accent 4"/>
-    <w:lsdException w:unhideWhenUsed="0" w:uiPriority="63" w:semiHidden="0" w:name="Medium Shading 1 Accent 4"/>
-    <w:lsdException w:unhideWhenUsed="0" w:uiPriority="64" w:semiHidden="0" w:name="Medium Shading 2 Accent 4"/>
-    <w:lsdException w:unhideWhenUsed="0" w:uiPriority="65" w:semiHidden="0" w:name="Medium List 1 Accent 4"/>
-    <w:lsdException w:unhideWhenUsed="0" w:uiPriority="66" w:semiHidden="0" w:name="Medium List 2 Accent 4"/>
-    <w:lsdException w:unhideWhenUsed="0" w:uiPriority="67" w:semiHidden="0" w:name="Medium Grid 1 Accent 4"/>
-    <w:lsdException w:unhideWhenUsed="0" w:uiPriority="68" w:semiHidden="0" w:name="Medium Grid 2 Accent 4"/>
-    <w:lsdException w:unhideWhenUsed="0" w:uiPriority="69" w:semiHidden="0" w:name="Medium Grid 3 Accent 4"/>
-    <w:lsdException w:unhideWhenUsed="0" w:uiPriority="70" w:semiHidden="0" w:name="Dark List Accent 4"/>
-    <w:lsdException w:unhideWhenUsed="0" w:uiPriority="71" w:semiHidden="0" w:name="Colorful Shading Accent 4"/>
-    <w:lsdException w:unhideWhenUsed="0" w:uiPriority="72" w:semiHidden="0" w:name="Colorful List Accent 4"/>
-    <w:lsdException w:unhideWhenUsed="0" w:uiPriority="73" w:semiHidden="0" w:name="Colorful Grid Accent 4"/>
-    <w:lsdException w:unhideWhenUsed="0" w:uiPriority="60" w:semiHidden="0" w:name="Light Shading Accent 5"/>
-    <w:lsdException w:unhideWhenUsed="0" w:uiPriority="61" w:semiHidden="0" w:name="Light List Accent 5"/>
-    <w:lsdException w:unhideWhenUsed="0" w:uiPriority="62" w:semiHidden="0" w:name="Light Grid Accent 5"/>
-    <w:lsdException w:unhideWhenUsed="0" w:uiPriority="63" w:semiHidden="0" w:name="Medium Shading 1 Accent 5"/>
-    <w:lsdException w:unhideWhenUsed="0" w:uiPriority="64" w:semiHidden="0" w:name="Medium Shading 2 Accent 5"/>
-    <w:lsdException w:unhideWhenUsed="0" w:uiPriority="65" w:semiHidden="0" w:name="Medium List 1 Accent 5"/>
-    <w:lsdException w:unhideWhenUsed="0" w:uiPriority="66" w:semiHidden="0" w:name="Medium List 2 Accent 5"/>
-    <w:lsdException w:unhideWhenUsed="0" w:uiPriority="67" w:semiHidden="0" w:name="Medium Grid 1 Accent 5"/>
-    <w:lsdException w:unhideWhenUsed="0" w:uiPriority="68" w:semiHidden="0" w:name="Medium Grid 2 Accent 5"/>
-    <w:lsdException w:unhideWhenUsed="0" w:uiPriority="69" w:semiHidden="0" w:name="Medium Grid 3 Accent 5"/>
-    <w:lsdException w:unhideWhenUsed="0" w:uiPriority="70" w:semiHidden="0" w:name="Dark List Accent 5"/>
-    <w:lsdException w:unhideWhenUsed="0" w:uiPriority="71" w:semiHidden="0" w:name="Colorful Shading Accent 5"/>
-    <w:lsdException w:unhideWhenUsed="0" w:uiPriority="72" w:semiHidden="0" w:name="Colorful List Accent 5"/>
-    <w:lsdException w:unhideWhenUsed="0" w:uiPriority="73" w:semiHidden="0" w:name="Colorful Grid Accent 5"/>
-    <w:lsdException w:unhideWhenUsed="0" w:uiPriority="60" w:semiHidden="0" w:name="Light Shading Accent 6"/>
-    <w:lsdException w:unhideWhenUsed="0" w:uiPriority="61" w:semiHidden="0" w:name="Light List Accent 6"/>
-    <w:lsdException w:unhideWhenUsed="0" w:uiPriority="62" w:semiHidden="0" w:name="Light Grid Accent 6"/>
-    <w:lsdException w:unhideWhenUsed="0" w:uiPriority="63" w:semiHidden="0" w:name="Medium Shading 1 Accent 6"/>
-    <w:lsdException w:unhideWhenUsed="0" w:uiPriority="64" w:semiHidden="0" w:name="Medium Shading 2 Accent 6"/>
-    <w:lsdException w:unhideWhenUsed="0" w:uiPriority="65" w:semiHidden="0" w:name="Medium List 1 Accent 6"/>
-    <w:lsdException w:unhideWhenUsed="0" w:uiPriority="66" w:semiHidden="0" w:name="Medium List 2 Accent 6"/>
-    <w:lsdException w:unhideWhenUsed="0" w:uiPriority="67" w:semiHidden="0" w:name="Medium Grid 1 Accent 6"/>
-    <w:lsdException w:unhideWhenUsed="0" w:uiPriority="68" w:semiHidden="0" w:name="Medium Grid 2 Accent 6"/>
-    <w:lsdException w:unhideWhenUsed="0" w:uiPriority="69" w:semiHidden="0" w:name="Medium Grid 3 Accent 6"/>
-    <w:lsdException w:unhideWhenUsed="0" w:uiPriority="70" w:semiHidden="0" w:name="Dark List Accent 6"/>
-    <w:lsdException w:unhideWhenUsed="0" w:uiPriority="71" w:semiHidden="0" w:name="Colorful Shading Accent 6"/>
-    <w:lsdException w:unhideWhenUsed="0" w:uiPriority="72" w:semiHidden="0" w:name="Colorful List Accent 6"/>
-    <w:lsdException w:unhideWhenUsed="0" w:uiPriority="73" w:semiHidden="0" w:name="Colorful Grid Accent 6"/>
+  <w:latentStyles w:defLockedState="0" w:defUIPriority="99" w:defSemiHidden="0" w:defUnhideWhenUsed="0" w:defQFormat="0" w:count="376">
+    <w:lsdException w:name="Normal" w:uiPriority="0" w:qFormat="1"/>
+    <w:lsdException w:name="heading 1" w:uiPriority="9" w:qFormat="1"/>
+    <w:lsdException w:name="heading 2" w:uiPriority="9" w:unhideWhenUsed="1" w:qFormat="1"/>
+    <w:lsdException w:name="heading 3" w:semiHidden="1" w:uiPriority="9" w:unhideWhenUsed="1" w:qFormat="1"/>
+    <w:lsdException w:name="heading 4" w:semiHidden="1" w:uiPriority="9" w:unhideWhenUsed="1" w:qFormat="1"/>
+    <w:lsdException w:name="heading 5" w:semiHidden="1" w:uiPriority="9" w:unhideWhenUsed="1" w:qFormat="1"/>
+    <w:lsdException w:name="heading 6" w:semiHidden="1" w:uiPriority="9" w:unhideWhenUsed="1" w:qFormat="1"/>
+    <w:lsdException w:name="heading 7" w:semiHidden="1" w:uiPriority="9" w:unhideWhenUsed="1" w:qFormat="1"/>
+    <w:lsdException w:name="heading 8" w:semiHidden="1" w:uiPriority="9" w:unhideWhenUsed="1" w:qFormat="1"/>
+    <w:lsdException w:name="heading 9" w:semiHidden="1" w:uiPriority="9" w:unhideWhenUsed="1" w:qFormat="1"/>
+    <w:lsdException w:name="index 1" w:semiHidden="1" w:unhideWhenUsed="1"/>
+    <w:lsdException w:name="index 2" w:semiHidden="1" w:unhideWhenUsed="1"/>
+    <w:lsdException w:name="index 3" w:semiHidden="1" w:unhideWhenUsed="1"/>
+    <w:lsdException w:name="index 4" w:semiHidden="1" w:unhideWhenUsed="1"/>
+    <w:lsdException w:name="index 5" w:semiHidden="1" w:unhideWhenUsed="1"/>
+    <w:lsdException w:name="index 6" w:semiHidden="1" w:unhideWhenUsed="1"/>
+    <w:lsdException w:name="index 7" w:semiHidden="1" w:unhideWhenUsed="1"/>
+    <w:lsdException w:name="index 8" w:semiHidden="1" w:unhideWhenUsed="1"/>
+    <w:lsdException w:name="index 9" w:semiHidden="1" w:unhideWhenUsed="1"/>
+    <w:lsdException w:name="toc 1" w:semiHidden="1" w:uiPriority="39" w:unhideWhenUsed="1"/>
+    <w:lsdException w:name="toc 2" w:semiHidden="1" w:uiPriority="39" w:unhideWhenUsed="1"/>
+    <w:lsdException w:name="toc 3" w:semiHidden="1" w:uiPriority="39" w:unhideWhenUsed="1"/>
+    <w:lsdException w:name="toc 4" w:semiHidden="1" w:uiPriority="39" w:unhideWhenUsed="1"/>
+    <w:lsdException w:name="toc 5" w:semiHidden="1" w:uiPriority="39" w:unhideWhenUsed="1"/>
+    <w:lsdException w:name="toc 6" w:semiHidden="1" w:uiPriority="39" w:unhideWhenUsed="1"/>
+    <w:lsdException w:name="toc 7" w:semiHidden="1" w:uiPriority="39" w:unhideWhenUsed="1"/>
+    <w:lsdException w:name="toc 8" w:semiHidden="1" w:uiPriority="39" w:unhideWhenUsed="1"/>
+    <w:lsdException w:name="toc 9" w:semiHidden="1" w:uiPriority="39" w:unhideWhenUsed="1"/>
+    <w:lsdException w:name="Normal Indent" w:semiHidden="1" w:unhideWhenUsed="1"/>
+    <w:lsdException w:name="footnote text" w:semiHidden="1" w:unhideWhenUsed="1"/>
+    <w:lsdException w:name="annotation text" w:semiHidden="1" w:unhideWhenUsed="1"/>
+    <w:lsdException w:name="header" w:unhideWhenUsed="1" w:qFormat="1"/>
+    <w:lsdException w:name="footer" w:unhideWhenUsed="1"/>
+    <w:lsdException w:name="index heading" w:semiHidden="1" w:unhideWhenUsed="1"/>
+    <w:lsdException w:name="caption" w:semiHidden="1" w:uiPriority="35" w:unhideWhenUsed="1" w:qFormat="1"/>
+    <w:lsdException w:name="table of figures" w:semiHidden="1" w:unhideWhenUsed="1"/>
+    <w:lsdException w:name="envelope address" w:semiHidden="1" w:unhideWhenUsed="1"/>
+    <w:lsdException w:name="envelope return" w:semiHidden="1" w:unhideWhenUsed="1"/>
+    <w:lsdException w:name="footnote reference" w:semiHidden="1" w:unhideWhenUsed="1"/>
+    <w:lsdException w:name="annotation reference" w:semiHidden="1" w:unhideWhenUsed="1"/>
+    <w:lsdException w:name="line number" w:semiHidden="1" w:unhideWhenUsed="1"/>
+    <w:lsdException w:name="page number" w:semiHidden="1" w:unhideWhenUsed="1"/>
+    <w:lsdException w:name="endnote reference" w:semiHidden="1" w:unhideWhenUsed="1"/>
+    <w:lsdException w:name="endnote text" w:semiHidden="1" w:unhideWhenUsed="1"/>
+    <w:lsdException w:name="table of authorities" w:semiHidden="1" w:unhideWhenUsed="1"/>
+    <w:lsdException w:name="macro" w:semiHidden="1" w:unhideWhenUsed="1"/>
+    <w:lsdException w:name="toa heading" w:semiHidden="1" w:unhideWhenUsed="1"/>
+    <w:lsdException w:name="List" w:semiHidden="1" w:unhideWhenUsed="1"/>
+    <w:lsdException w:name="List Bullet" w:semiHidden="1" w:unhideWhenUsed="1"/>
+    <w:lsdException w:name="List Number" w:semiHidden="1" w:unhideWhenUsed="1"/>
+    <w:lsdException w:name="List 2" w:semiHidden="1" w:unhideWhenUsed="1"/>
+    <w:lsdException w:name="List 3" w:semiHidden="1" w:unhideWhenUsed="1"/>
+    <w:lsdException w:name="List 4" w:semiHidden="1" w:unhideWhenUsed="1"/>
+    <w:lsdException w:name="List 5" w:semiHidden="1" w:unhideWhenUsed="1"/>
+    <w:lsdException w:name="List Bullet 2" w:semiHidden="1" w:unhideWhenUsed="1"/>
+    <w:lsdException w:name="List Bullet 3" w:semiHidden="1" w:unhideWhenUsed="1"/>
+    <w:lsdException w:name="List Bullet 4" w:semiHidden="1" w:unhideWhenUsed="1"/>
+    <w:lsdException w:name="List Bullet 5" w:semiHidden="1" w:unhideWhenUsed="1"/>
+    <w:lsdException w:name="List Number 2" w:semiHidden="1" w:unhideWhenUsed="1"/>
+    <w:lsdException w:name="List Number 3" w:semiHidden="1" w:unhideWhenUsed="1"/>
+    <w:lsdException w:name="List Number 4" w:semiHidden="1" w:unhideWhenUsed="1"/>
+    <w:lsdException w:name="List Number 5" w:semiHidden="1" w:unhideWhenUsed="1"/>
+    <w:lsdException w:name="Title" w:uiPriority="10" w:qFormat="1"/>
+    <w:lsdException w:name="Closing" w:semiHidden="1" w:unhideWhenUsed="1"/>
+    <w:lsdException w:name="Signature" w:semiHidden="1" w:unhideWhenUsed="1"/>
+    <w:lsdException w:name="Default Paragraph Font" w:uiPriority="1" w:unhideWhenUsed="1"/>
+    <w:lsdException w:name="Body Text" w:semiHidden="1" w:unhideWhenUsed="1"/>
+    <w:lsdException w:name="Body Text Indent" w:semiHidden="1" w:unhideWhenUsed="1"/>
+    <w:lsdException w:name="List Continue" w:semiHidden="1" w:unhideWhenUsed="1"/>
+    <w:lsdException w:name="List Continue 2" w:semiHidden="1" w:unhideWhenUsed="1"/>
+    <w:lsdException w:name="List Continue 3" w:semiHidden="1" w:unhideWhenUsed="1"/>
+    <w:lsdException w:name="List Continue 4" w:semiHidden="1" w:unhideWhenUsed="1"/>
+    <w:lsdException w:name="List Continue 5" w:semiHidden="1" w:unhideWhenUsed="1"/>
+    <w:lsdException w:name="Message Header" w:semiHidden="1" w:unhideWhenUsed="1"/>
+    <w:lsdException w:name="Subtitle" w:uiPriority="11" w:qFormat="1"/>
+    <w:lsdException w:name="Salutation" w:semiHidden="1" w:unhideWhenUsed="1"/>
+    <w:lsdException w:name="Date" w:semiHidden="1" w:unhideWhenUsed="1"/>
+    <w:lsdException w:name="Body Text First Indent" w:semiHidden="1" w:unhideWhenUsed="1"/>
+    <w:lsdException w:name="Body Text First Indent 2" w:semiHidden="1" w:unhideWhenUsed="1"/>
+    <w:lsdException w:name="Note Heading" w:semiHidden="1" w:unhideWhenUsed="1"/>
+    <w:lsdException w:name="Body Text 2" w:semiHidden="1" w:unhideWhenUsed="1"/>
+    <w:lsdException w:name="Body Text 3" w:semiHidden="1" w:unhideWhenUsed="1"/>
+    <w:lsdException w:name="Body Text Indent 2" w:semiHidden="1" w:unhideWhenUsed="1"/>
+    <w:lsdException w:name="Body Text Indent 3" w:semiHidden="1" w:unhideWhenUsed="1"/>
+    <w:lsdException w:name="Block Text" w:semiHidden="1" w:unhideWhenUsed="1"/>
+    <w:lsdException w:name="Hyperlink" w:unhideWhenUsed="1" w:qFormat="1"/>
+    <w:lsdException w:name="FollowedHyperlink" w:semiHidden="1" w:unhideWhenUsed="1"/>
+    <w:lsdException w:name="Strong" w:uiPriority="22" w:qFormat="1"/>
+    <w:lsdException w:name="Emphasis" w:uiPriority="20" w:qFormat="1"/>
+    <w:lsdException w:name="Document Map" w:semiHidden="1" w:unhideWhenUsed="1"/>
+    <w:lsdException w:name="Plain Text" w:semiHidden="1" w:unhideWhenUsed="1"/>
+    <w:lsdException w:name="E-mail Signature" w:semiHidden="1" w:unhideWhenUsed="1"/>
+    <w:lsdException w:name="HTML Top of Form" w:semiHidden="1" w:unhideWhenUsed="1"/>
+    <w:lsdException w:name="HTML Bottom of Form" w:semiHidden="1" w:unhideWhenUsed="1"/>
+    <w:lsdException w:name="Normal (Web)" w:semiHidden="1" w:unhideWhenUsed="1"/>
+    <w:lsdException w:name="HTML Acronym" w:semiHidden="1" w:unhideWhenUsed="1"/>
+    <w:lsdException w:name="HTML Address" w:semiHidden="1" w:unhideWhenUsed="1"/>
+    <w:lsdException w:name="HTML Cite" w:semiHidden="1" w:unhideWhenUsed="1"/>
+    <w:lsdException w:name="HTML Code" w:semiHidden="1" w:unhideWhenUsed="1"/>
+    <w:lsdException w:name="HTML Definition" w:semiHidden="1" w:unhideWhenUsed="1"/>
+    <w:lsdException w:name="HTML Keyboard" w:semiHidden="1" w:unhideWhenUsed="1"/>
+    <w:lsdException w:name="HTML Preformatted" w:semiHidden="1" w:unhideWhenUsed="1"/>
+    <w:lsdException w:name="HTML Sample" w:semiHidden="1" w:unhideWhenUsed="1"/>
+    <w:lsdException w:name="HTML Typewriter" w:semiHidden="1" w:unhideWhenUsed="1"/>
+    <w:lsdException w:name="HTML Variable" w:semiHidden="1" w:unhideWhenUsed="1"/>
+    <w:lsdException w:name="Normal Table" w:semiHidden="1" w:unhideWhenUsed="1" w:qFormat="1"/>
+    <w:lsdException w:name="annotation subject" w:semiHidden="1" w:unhideWhenUsed="1"/>
+    <w:lsdException w:name="No List" w:semiHidden="1" w:unhideWhenUsed="1"/>
+    <w:lsdException w:name="Outline List 1" w:semiHidden="1" w:unhideWhenUsed="1"/>
+    <w:lsdException w:name="Outline List 2" w:semiHidden="1" w:unhideWhenUsed="1"/>
+    <w:lsdException w:name="Outline List 3" w:semiHidden="1" w:unhideWhenUsed="1"/>
+    <w:lsdException w:name="Table Simple 1" w:semiHidden="1" w:unhideWhenUsed="1"/>
+    <w:lsdException w:name="Table Simple 2" w:semiHidden="1" w:unhideWhenUsed="1"/>
+    <w:lsdException w:name="Table Simple 3" w:semiHidden="1" w:unhideWhenUsed="1"/>
+    <w:lsdException w:name="Table Classic 1" w:semiHidden="1" w:unhideWhenUsed="1"/>
+    <w:lsdException w:name="Table Classic 2" w:semiHidden="1" w:unhideWhenUsed="1"/>
+    <w:lsdException w:name="Table Classic 3" w:semiHidden="1" w:unhideWhenUsed="1"/>
+    <w:lsdException w:name="Table Classic 4" w:semiHidden="1" w:unhideWhenUsed="1"/>
+    <w:lsdException w:name="Table Colorful 1" w:semiHidden="1" w:unhideWhenUsed="1"/>
+    <w:lsdException w:name="Table Colorful 2" w:semiHidden="1" w:unhideWhenUsed="1"/>
+    <w:lsdException w:name="Table Colorful 3" w:semiHidden="1" w:unhideWhenUsed="1"/>
+    <w:lsdException w:name="Table Columns 1" w:semiHidden="1" w:unhideWhenUsed="1"/>
+    <w:lsdException w:name="Table Columns 2" w:semiHidden="1" w:unhideWhenUsed="1"/>
+    <w:lsdException w:name="Table Columns 3" w:semiHidden="1" w:unhideWhenUsed="1"/>
+    <w:lsdException w:name="Table Columns 4" w:semiHidden="1" w:unhideWhenUsed="1"/>
+    <w:lsdException w:name="Table Columns 5" w:semiHidden="1" w:unhideWhenUsed="1"/>
+    <w:lsdException w:name="Table Grid 1" w:semiHidden="1" w:unhideWhenUsed="1"/>
+    <w:lsdException w:name="Table Grid 2" w:semiHidden="1" w:unhideWhenUsed="1"/>
+    <w:lsdException w:name="Table Grid 3" w:semiHidden="1" w:unhideWhenUsed="1"/>
+    <w:lsdException w:name="Table Grid 4" w:semiHidden="1" w:unhideWhenUsed="1"/>
+    <w:lsdException w:name="Table Grid 5" w:semiHidden="1" w:unhideWhenUsed="1"/>
+    <w:lsdException w:name="Table Grid 6" w:semiHidden="1" w:unhideWhenUsed="1"/>
+    <w:lsdException w:name="Table Grid 7" w:semiHidden="1" w:unhideWhenUsed="1"/>
+    <w:lsdException w:name="Table Grid 8" w:semiHidden="1" w:unhideWhenUsed="1"/>
+    <w:lsdException w:name="Table List 1" w:semiHidden="1" w:unhideWhenUsed="1"/>
+    <w:lsdException w:name="Table List 2" w:semiHidden="1" w:unhideWhenUsed="1"/>
+    <w:lsdException w:name="Table List 3" w:semiHidden="1" w:unhideWhenUsed="1"/>
+    <w:lsdException w:name="Table List 4" w:semiHidden="1" w:unhideWhenUsed="1"/>
+    <w:lsdException w:name="Table List 5" w:semiHidden="1" w:unhideWhenUsed="1"/>
+    <w:lsdException w:name="Table List 6" w:semiHidden="1" w:unhideWhenUsed="1"/>
+    <w:lsdException w:name="Table List 7" w:semiHidden="1" w:unhideWhenUsed="1"/>
+    <w:lsdException w:name="Table List 8" w:semiHidden="1" w:unhideWhenUsed="1"/>
+    <w:lsdException w:name="Table 3D effects 1" w:semiHidden="1" w:unhideWhenUsed="1"/>
+    <w:lsdException w:name="Table 3D effects 2" w:semiHidden="1" w:unhideWhenUsed="1"/>
+    <w:lsdException w:name="Table 3D effects 3" w:semiHidden="1" w:unhideWhenUsed="1"/>
+    <w:lsdException w:name="Table Contemporary" w:semiHidden="1" w:unhideWhenUsed="1"/>
+    <w:lsdException w:name="Table Elegant" w:semiHidden="1" w:unhideWhenUsed="1"/>
+    <w:lsdException w:name="Table Professional" w:semiHidden="1" w:unhideWhenUsed="1"/>
+    <w:lsdException w:name="Table Subtle 1" w:semiHidden="1" w:unhideWhenUsed="1"/>
+    <w:lsdException w:name="Table Subtle 2" w:semiHidden="1" w:unhideWhenUsed="1"/>
+    <w:lsdException w:name="Table Web 1" w:semiHidden="1" w:unhideWhenUsed="1"/>
+    <w:lsdException w:name="Table Web 2" w:semiHidden="1" w:unhideWhenUsed="1"/>
+    <w:lsdException w:name="Table Web 3" w:semiHidden="1" w:unhideWhenUsed="1"/>
+    <w:lsdException w:name="Balloon Text" w:semiHidden="1" w:unhideWhenUsed="1"/>
+    <w:lsdException w:name="Table Grid" w:uiPriority="39"/>
+    <w:lsdException w:name="Table Theme" w:semiHidden="1" w:unhideWhenUsed="1"/>
+    <w:lsdException w:name="Placeholder Text" w:semiHidden="1"/>
+    <w:lsdException w:name="Light Shading" w:uiPriority="60"/>
+    <w:lsdException w:name="Light List" w:uiPriority="61"/>
+    <w:lsdException w:name="Light Grid" w:uiPriority="62"/>
+    <w:lsdException w:name="Medium Shading 1" w:uiPriority="63"/>
+    <w:lsdException w:name="Medium Shading 2" w:uiPriority="64"/>
+    <w:lsdException w:name="Medium List 1" w:uiPriority="65"/>
+    <w:lsdException w:name="Medium List 2" w:uiPriority="66"/>
+    <w:lsdException w:name="Medium Grid 1" w:uiPriority="67"/>
+    <w:lsdException w:name="Medium Grid 2" w:uiPriority="68"/>
+    <w:lsdException w:name="Medium Grid 3" w:uiPriority="69"/>
+    <w:lsdException w:name="Dark List" w:uiPriority="70"/>
+    <w:lsdException w:name="Colorful Shading" w:uiPriority="71"/>
+    <w:lsdException w:name="Colorful List" w:uiPriority="72"/>
+    <w:lsdException w:name="Colorful Grid" w:uiPriority="73"/>
+    <w:lsdException w:name="Light Shading Accent 1" w:uiPriority="60"/>
+    <w:lsdException w:name="Light List Accent 1" w:uiPriority="61"/>
+    <w:lsdException w:name="Light Grid Accent 1" w:uiPriority="62"/>
+    <w:lsdException w:name="Medium Shading 1 Accent 1" w:uiPriority="63"/>
+    <w:lsdException w:name="Medium Shading 2 Accent 1" w:uiPriority="64"/>
+    <w:lsdException w:name="Medium List 1 Accent 1" w:uiPriority="65"/>
+    <w:lsdException w:name="Revision" w:semiHidden="1"/>
+    <w:lsdException w:name="List Paragraph" w:uiPriority="34" w:qFormat="1"/>
+    <w:lsdException w:name="Medium List 2 Accent 1" w:uiPriority="66"/>
+    <w:lsdException w:name="Medium Grid 1 Accent 1" w:uiPriority="67"/>
+    <w:lsdException w:name="Medium Grid 2 Accent 1" w:uiPriority="68"/>
+    <w:lsdException w:name="Medium Grid 3 Accent 1" w:uiPriority="69"/>
+    <w:lsdException w:name="Dark List Accent 1" w:uiPriority="70"/>
+    <w:lsdException w:name="Colorful Shading Accent 1" w:uiPriority="71"/>
+    <w:lsdException w:name="Colorful List Accent 1" w:uiPriority="72"/>
+    <w:lsdException w:name="Colorful Grid Accent 1" w:uiPriority="73"/>
+    <w:lsdException w:name="Light Shading Accent 2" w:uiPriority="60"/>
+    <w:lsdException w:name="Light List Accent 2" w:uiPriority="61"/>
+    <w:lsdException w:name="Light Grid Accent 2" w:uiPriority="62"/>
+    <w:lsdException w:name="Medium Shading 1 Accent 2" w:uiPriority="63"/>
+    <w:lsdException w:name="Medium Shading 2 Accent 2" w:uiPriority="64"/>
+    <w:lsdException w:name="Medium List 1 Accent 2" w:uiPriority="65"/>
+    <w:lsdException w:name="Medium List 2 Accent 2" w:uiPriority="66"/>
+    <w:lsdException w:name="Medium Grid 1 Accent 2" w:uiPriority="67"/>
+    <w:lsdException w:name="Medium Grid 2 Accent 2" w:uiPriority="68"/>
+    <w:lsdException w:name="Medium Grid 3 Accent 2" w:uiPriority="69"/>
+    <w:lsdException w:name="Dark List Accent 2" w:uiPriority="70"/>
+    <w:lsdException w:name="Colorful Shading Accent 2" w:uiPriority="71"/>
+    <w:lsdException w:name="Colorful List Accent 2" w:uiPriority="72"/>
+    <w:lsdException w:name="Colorful Grid Accent 2" w:uiPriority="73"/>
+    <w:lsdException w:name="Light Shading Accent 3" w:uiPriority="60"/>
+    <w:lsdException w:name="Light List Accent 3" w:uiPriority="61"/>
+    <w:lsdException w:name="Light Grid Accent 3" w:uiPriority="62"/>
+    <w:lsdException w:name="Medium Shading 1 Accent 3" w:uiPriority="63"/>
+    <w:lsdException w:name="Medium Shading 2 Accent 3" w:uiPriority="64"/>
+    <w:lsdException w:name="Medium List 1 Accent 3" w:uiPriority="65"/>
+    <w:lsdException w:name="Medium List 2 Accent 3" w:uiPriority="66"/>
+    <w:lsdException w:name="Medium Grid 1 Accent 3" w:uiPriority="67"/>
+    <w:lsdException w:name="Medium Grid 2 Accent 3" w:uiPriority="68"/>
+    <w:lsdException w:name="Medium Grid 3 Accent 3" w:uiPriority="69"/>
+    <w:lsdException w:name="Dark List Accent 3" w:uiPriority="70"/>
+    <w:lsdException w:name="Colorful Shading Accent 3" w:uiPriority="71"/>
+    <w:lsdException w:name="Colorful List Accent 3" w:uiPriority="72"/>
+    <w:lsdException w:name="Colorful Grid Accent 3" w:uiPriority="73"/>
+    <w:lsdException w:name="Light Shading Accent 4" w:uiPriority="60"/>
+    <w:lsdException w:name="Light List Accent 4" w:uiPriority="61"/>
+    <w:lsdException w:name="Light Grid Accent 4" w:uiPriority="62"/>
+    <w:lsdException w:name="Medium Shading 1 Accent 4" w:uiPriority="63"/>
+    <w:lsdException w:name="Medium Shading 2 Accent 4" w:uiPriority="64"/>
+    <w:lsdException w:name="Medium List 1 Accent 4" w:uiPriority="65"/>
+    <w:lsdException w:name="Medium List 2 Accent 4" w:uiPriority="66"/>
+    <w:lsdException w:name="Medium Grid 1 Accent 4" w:uiPriority="67"/>
+    <w:lsdException w:name="Medium Grid 2 Accent 4" w:uiPriority="68"/>
+    <w:lsdException w:name="Medium Grid 3 Accent 4" w:uiPriority="69"/>
+    <w:lsdException w:name="Dark List Accent 4" w:uiPriority="70"/>
+    <w:lsdException w:name="Colorful Shading Accent 4" w:uiPriority="71"/>
+    <w:lsdException w:name="Colorful List Accent 4" w:uiPriority="72"/>
+    <w:lsdException w:name="Colorful Grid Accent 4" w:uiPriority="73"/>
+    <w:lsdException w:name="Light Shading Accent 5" w:uiPriority="60"/>
+    <w:lsdException w:name="Light List Accent 5" w:uiPriority="61"/>
+    <w:lsdException w:name="Light Grid Accent 5" w:uiPriority="62"/>
+    <w:lsdException w:name="Medium Shading 1 Accent 5" w:uiPriority="63"/>
+    <w:lsdException w:name="Medium Shading 2 Accent 5" w:uiPriority="64"/>
+    <w:lsdException w:name="Medium List 1 Accent 5" w:uiPriority="65"/>
+    <w:lsdException w:name="Medium List 2 Accent 5" w:uiPriority="66"/>
+    <w:lsdException w:name="Medium Grid 1 Accent 5" w:uiPriority="67"/>
+    <w:lsdException w:name="Medium Grid 2 Accent 5" w:uiPriority="68"/>
+    <w:lsdException w:name="Medium Grid 3 Accent 5" w:uiPriority="69"/>
+    <w:lsdException w:name="Dark List Accent 5" w:uiPriority="70"/>
+    <w:lsdException w:name="Colorful Shading Accent 5" w:uiPriority="71"/>
+    <w:lsdException w:name="Colorful List Accent 5" w:uiPriority="72"/>
+    <w:lsdException w:name="Colorful Grid Accent 5" w:uiPriority="73"/>
+    <w:lsdException w:name="Light Shading Accent 6" w:uiPriority="60"/>
+    <w:lsdException w:name="Light List Accent 6" w:uiPriority="61"/>
+    <w:lsdException w:name="Light Grid Accent 6" w:uiPriority="62"/>
+    <w:lsdException w:name="Medium Shading 1 Accent 6" w:uiPriority="63"/>
+    <w:lsdException w:name="Medium Shading 2 Accent 6" w:uiPriority="64"/>
+    <w:lsdException w:name="Medium List 1 Accent 6" w:uiPriority="65"/>
+    <w:lsdException w:name="Medium List 2 Accent 6" w:uiPriority="66"/>
+    <w:lsdException w:name="Medium Grid 1 Accent 6" w:uiPriority="67"/>
+    <w:lsdException w:name="Medium Grid 2 Accent 6" w:uiPriority="68"/>
+    <w:lsdException w:name="Medium Grid 3 Accent 6" w:uiPriority="69"/>
+    <w:lsdException w:name="Dark List Accent 6" w:uiPriority="70"/>
+    <w:lsdException w:name="Colorful Shading Accent 6" w:uiPriority="71"/>
+    <w:lsdException w:name="Colorful List Accent 6" w:uiPriority="72"/>
+    <w:lsdException w:name="Colorful Grid Accent 6" w:uiPriority="73"/>
+    <w:lsdException w:name="Subtle Emphasis" w:uiPriority="19" w:qFormat="1"/>
+    <w:lsdException w:name="Intense Emphasis" w:uiPriority="21" w:qFormat="1"/>
+    <w:lsdException w:name="Subtle Reference" w:uiPriority="31" w:qFormat="1"/>
+    <w:lsdException w:name="Intense Reference" w:uiPriority="32" w:qFormat="1"/>
+    <w:lsdException w:name="Book Title" w:uiPriority="33" w:qFormat="1"/>
+    <w:lsdException w:name="Bibliography" w:semiHidden="1" w:uiPriority="37" w:unhideWhenUsed="1"/>
+    <w:lsdException w:name="TOC Heading" w:semiHidden="1" w:uiPriority="39" w:unhideWhenUsed="1" w:qFormat="1"/>
+    <w:lsdException w:name="Plain Table 1" w:uiPriority="41"/>
+    <w:lsdException w:name="Plain Table 2" w:uiPriority="42"/>
+    <w:lsdException w:name="Plain Table 3" w:uiPriority="43"/>
+    <w:lsdException w:name="Plain Table 4" w:uiPriority="44"/>
+    <w:lsdException w:name="Plain Table 5" w:uiPriority="45"/>
+    <w:lsdException w:name="Grid Table Light" w:uiPriority="40"/>
+    <w:lsdException w:name="Grid Table 1 Light" w:uiPriority="46"/>
+    <w:lsdException w:name="Grid Table 2" w:uiPriority="47"/>
+    <w:lsdException w:name="Grid Table 3" w:uiPriority="48"/>
+    <w:lsdException w:name="Grid Table 4" w:uiPriority="49"/>
+    <w:lsdException w:name="Grid Table 5 Dark" w:uiPriority="50"/>
+    <w:lsdException w:name="Grid Table 6 Colorful" w:uiPriority="51"/>
+    <w:lsdException w:name="Grid Table 7 Colorful" w:uiPriority="52"/>
+    <w:lsdException w:name="Grid Table 1 Light Accent 1" w:uiPriority="46"/>
+    <w:lsdException w:name="Grid Table 2 Accent 1" w:uiPriority="47"/>
+    <w:lsdException w:name="Grid Table 3 Accent 1" w:uiPriority="48"/>
+    <w:lsdException w:name="Grid Table 4 Accent 1" w:uiPriority="49"/>
+    <w:lsdException w:name="Grid Table 5 Dark Accent 1" w:uiPriority="50"/>
+    <w:lsdException w:name="Grid Table 6 Colorful Accent 1" w:uiPriority="51"/>
+    <w:lsdException w:name="Grid Table 7 Colorful Accent 1" w:uiPriority="52"/>
+    <w:lsdException w:name="Grid Table 1 Light Accent 2" w:uiPriority="46"/>
+    <w:lsdException w:name="Grid Table 2 Accent 2" w:uiPriority="47"/>
+    <w:lsdException w:name="Grid Table 3 Accent 2" w:uiPriority="48"/>
+    <w:lsdException w:name="Grid Table 4 Accent 2" w:uiPriority="49"/>
+    <w:lsdException w:name="Grid Table 5 Dark Accent 2" w:uiPriority="50"/>
+    <w:lsdException w:name="Grid Table 6 Colorful Accent 2" w:uiPriority="51"/>
+    <w:lsdException w:name="Grid Table 7 Colorful Accent 2" w:uiPriority="52"/>
+    <w:lsdException w:name="Grid Table 1 Light Accent 3" w:uiPriority="46"/>
+    <w:lsdException w:name="Grid Table 2 Accent 3" w:uiPriority="47"/>
+    <w:lsdException w:name="Grid Table 3 Accent 3" w:uiPriority="48"/>
+    <w:lsdException w:name="Grid Table 4 Accent 3" w:uiPriority="49"/>
+    <w:lsdException w:name="Grid Table 5 Dark Accent 3" w:uiPriority="50"/>
+    <w:lsdException w:name="Grid Table 6 Colorful Accent 3" w:uiPriority="51"/>
+    <w:lsdException w:name="Grid Table 7 Colorful Accent 3" w:uiPriority="52"/>
+    <w:lsdException w:name="Grid Table 1 Light Accent 4" w:uiPriority="46"/>
+    <w:lsdException w:name="Grid Table 2 Accent 4" w:uiPriority="47"/>
+    <w:lsdException w:name="Grid Table 3 Accent 4" w:uiPriority="48"/>
+    <w:lsdException w:name="Grid Table 4 Accent 4" w:uiPriority="49"/>
+    <w:lsdException w:name="Grid Table 5 Dark Accent 4" w:uiPriority="50"/>
+    <w:lsdException w:name="Grid Table 6 Colorful Accent 4" w:uiPriority="51"/>
+    <w:lsdException w:name="Grid Table 7 Colorful Accent 4" w:uiPriority="52"/>
+    <w:lsdException w:name="Grid Table 1 Light Accent 5" w:uiPriority="46"/>
+    <w:lsdException w:name="Grid Table 2 Accent 5" w:uiPriority="47"/>
+    <w:lsdException w:name="Grid Table 3 Accent 5" w:uiPriority="48"/>
+    <w:lsdException w:name="Grid Table 4 Accent 5" w:uiPriority="49"/>
+    <w:lsdException w:name="Grid Table 5 Dark Accent 5" w:uiPriority="50"/>
+    <w:lsdException w:name="Grid Table 6 Colorful Accent 5" w:uiPriority="51"/>
+    <w:lsdException w:name="Grid Table 7 Colorful Accent 5" w:uiPriority="52"/>
+    <w:lsdException w:name="Grid Table 1 Light Accent 6" w:uiPriority="46"/>
+    <w:lsdException w:name="Grid Table 2 Accent 6" w:uiPriority="47"/>
+    <w:lsdException w:name="Grid Table 3 Accent 6" w:uiPriority="48"/>
+    <w:lsdException w:name="Grid Table 4 Accent 6" w:uiPriority="49"/>
+    <w:lsdException w:name="Grid Table 5 Dark Accent 6" w:uiPriority="50"/>
+    <w:lsdException w:name="Grid Table 6 Colorful Accent 6" w:uiPriority="51"/>
+    <w:lsdException w:name="Grid Table 7 Colorful Accent 6" w:uiPriority="52"/>
+    <w:lsdException w:name="List Table 1 Light" w:uiPriority="46"/>
+    <w:lsdException w:name="List Table 2" w:uiPriority="47"/>
+    <w:lsdException w:name="List Table 3" w:uiPriority="48"/>
+    <w:lsdException w:name="List Table 4" w:uiPriority="49"/>
+    <w:lsdException w:name="List Table 5 Dark" w:uiPriority="50"/>
+    <w:lsdException w:name="List Table 6 Colorful" w:uiPriority="51"/>
+    <w:lsdException w:name="List Table 7 Colorful" w:uiPriority="52"/>
+    <w:lsdException w:name="List Table 1 Light Accent 1" w:uiPriority="46"/>
+    <w:lsdException w:name="List Table 2 Accent 1" w:uiPriority="47"/>
+    <w:lsdException w:name="List Table 3 Accent 1" w:uiPriority="48"/>
+    <w:lsdException w:name="List Table 4 Accent 1" w:uiPriority="49"/>
+    <w:lsdException w:name="List Table 5 Dark Accent 1" w:uiPriority="50"/>
+    <w:lsdException w:name="List Table 6 Colorful Accent 1" w:uiPriority="51"/>
+    <w:lsdException w:name="List Table 7 Colorful Accent 1" w:uiPriority="52"/>
+    <w:lsdException w:name="List Table 1 Light Accent 2" w:uiPriority="46"/>
+    <w:lsdException w:name="List Table 2 Accent 2" w:uiPriority="47"/>
+    <w:lsdException w:name="List Table 3 Accent 2" w:uiPriority="48"/>
+    <w:lsdException w:name="List Table 4 Accent 2" w:uiPriority="49"/>
+    <w:lsdException w:name="List Table 5 Dark Accent 2" w:uiPriority="50"/>
+    <w:lsdException w:name="List Table 6 Colorful Accent 2" w:uiPriority="51"/>
+    <w:lsdException w:name="List Table 7 Colorful Accent 2" w:uiPriority="52"/>
+    <w:lsdException w:name="List Table 1 Light Accent 3" w:uiPriority="46"/>
+    <w:lsdException w:name="List Table 2 Accent 3" w:uiPriority="47"/>
+    <w:lsdException w:name="List Table 3 Accent 3" w:uiPriority="48"/>
+    <w:lsdException w:name="List Table 4 Accent 3" w:uiPriority="49"/>
+    <w:lsdException w:name="List Table 5 Dark Accent 3" w:uiPriority="50"/>
+    <w:lsdException w:name="List Table 6 Colorful Accent 3" w:uiPriority="51"/>
+    <w:lsdException w:name="List Table 7 Colorful Accent 3" w:uiPriority="52"/>
+    <w:lsdException w:name="List Table 1 Light Accent 4" w:uiPriority="46"/>
+    <w:lsdException w:name="List Table 2 Accent 4" w:uiPriority="47"/>
+    <w:lsdException w:name="List Table 3 Accent 4" w:uiPriority="48"/>
+    <w:lsdException w:name="List Table 4 Accent 4" w:uiPriority="49"/>
+    <w:lsdException w:name="List Table 5 Dark Accent 4" w:uiPriority="50"/>
+    <w:lsdException w:name="List Table 6 Colorful Accent 4" w:uiPriority="51"/>
+    <w:lsdException w:name="List Table 7 Colorful Accent 4" w:uiPriority="52"/>
+    <w:lsdException w:name="List Table 1 Light Accent 5" w:uiPriority="46"/>
+    <w:lsdException w:name="List Table 2 Accent 5" w:uiPriority="47"/>
+    <w:lsdException w:name="List Table 3 Accent 5" w:uiPriority="48"/>
+    <w:lsdException w:name="List Table 4 Accent 5" w:uiPriority="49"/>
+    <w:lsdException w:name="List Table 5 Dark Accent 5" w:uiPriority="50"/>
+    <w:lsdException w:name="List Table 6 Colorful Accent 5" w:uiPriority="51"/>
+    <w:lsdException w:name="List Table 7 Colorful Accent 5" w:uiPriority="52"/>
+    <w:lsdException w:name="List Table 1 Light Accent 6" w:uiPriority="46"/>
+    <w:lsdException w:name="List Table 2 Accent 6" w:uiPriority="47"/>
+    <w:lsdException w:name="List Table 3 Accent 6" w:uiPriority="48"/>
+    <w:lsdException w:name="List Table 4 Accent 6" w:uiPriority="49"/>
+    <w:lsdException w:name="List Table 5 Dark Accent 6" w:uiPriority="50"/>
+    <w:lsdException w:name="List Table 6 Colorful Accent 6" w:uiPriority="51"/>
+    <w:lsdException w:name="List Table 7 Colorful Accent 6" w:uiPriority="52"/>
+    <w:lsdException w:name="Mention" w:semiHidden="1" w:unhideWhenUsed="1"/>
+    <w:lsdException w:name="Smart Hyperlink" w:semiHidden="1" w:unhideWhenUsed="1"/>
+    <w:lsdException w:name="Hashtag" w:semiHidden="1" w:unhideWhenUsed="1"/>
+    <w:lsdException w:name="Unresolved Mention" w:semiHidden="1" w:unhideWhenUsed="1"/>
+    <w:lsdException w:name="Smart Link" w:semiHidden="1" w:unhideWhenUsed="1"/>
   </w:latentStyles>
-  <w:style w:type="paragraph" w:default="1" w:styleId="1">
+  <w:style w:type="paragraph" w:default="1" w:styleId="a">
     <w:name w:val="Normal"/>
     <w:qFormat/>
-    <w:uiPriority w:val="0"/>
     <w:pPr>
       <w:widowControl w:val="0"/>
       <w:jc w:val="both"/>
     </w:pPr>
     <w:rPr>
-      <w:rFonts w:ascii="Times New Roman" w:hAnsi="Times New Roman" w:eastAsia="宋体" w:cstheme="minorBidi"/>
       <w:kern w:val="2"/>
       <w:sz w:val="21"/>
       <w:szCs w:val="22"/>
-      <w:lang w:val="en-US" w:eastAsia="zh-CN" w:bidi="ar-SA"/>
     </w:rPr>
   </w:style>
-  <w:style w:type="paragraph" w:styleId="2">
+  <w:style w:type="paragraph" w:styleId="1">
     <w:name w:val="heading 1"/>
-    <w:basedOn w:val="1"/>
-    <w:next w:val="1"/>
-    <w:link w:val="14"/>
+    <w:basedOn w:val="a"/>
+    <w:next w:val="a"/>
+    <w:link w:val="10"/>
+    <w:uiPriority w:val="9"/>
     <w:qFormat/>
-    <w:uiPriority w:val="9"/>
     <w:pPr>
       <w:keepNext/>
       <w:keepLines/>
@@ -2090,14 +2330,14 @@
       <w:szCs w:val="44"/>
     </w:rPr>
   </w:style>
-  <w:style w:type="paragraph" w:styleId="3">
+  <w:style w:type="paragraph" w:styleId="2">
     <w:name w:val="heading 2"/>
-    <w:basedOn w:val="1"/>
-    <w:next w:val="1"/>
-    <w:link w:val="12"/>
+    <w:basedOn w:val="a"/>
+    <w:next w:val="a"/>
+    <w:link w:val="20"/>
+    <w:uiPriority w:val="9"/>
     <w:unhideWhenUsed/>
     <w:qFormat/>
-    <w:uiPriority w:val="9"/>
     <w:pPr>
       <w:keepNext/>
       <w:keepLines/>
@@ -2112,18 +2352,19 @@
       <w:szCs w:val="32"/>
     </w:rPr>
   </w:style>
-  <w:style w:type="character" w:default="1" w:styleId="8">
+  <w:style w:type="character" w:default="1" w:styleId="a0">
     <w:name w:val="Default Paragraph Font"/>
-    <w:unhideWhenUsed/>
     <w:uiPriority w:val="1"/>
-  </w:style>
-  <w:style w:type="table" w:default="1" w:styleId="7">
-    <w:name w:val="Normal Table"/>
     <w:semiHidden/>
     <w:unhideWhenUsed/>
-    <w:qFormat/>
+  </w:style>
+  <w:style w:type="table" w:default="1" w:styleId="a1">
+    <w:name w:val="Normal Table"/>
     <w:uiPriority w:val="99"/>
+    <w:semiHidden/>
+    <w:unhideWhenUsed/>
     <w:tblPr>
+      <w:tblInd w:w="0" w:type="dxa"/>
       <w:tblCellMar>
         <w:top w:w="0" w:type="dxa"/>
         <w:left w:w="108" w:type="dxa"/>
@@ -2132,12 +2373,18 @@
       </w:tblCellMar>
     </w:tblPr>
   </w:style>
-  <w:style w:type="paragraph" w:styleId="4">
+  <w:style w:type="numbering" w:default="1" w:styleId="a2">
+    <w:name w:val="No List"/>
+    <w:uiPriority w:val="99"/>
+    <w:semiHidden/>
+    <w:unhideWhenUsed/>
+  </w:style>
+  <w:style w:type="paragraph" w:styleId="a3">
     <w:name w:val="footer"/>
-    <w:basedOn w:val="1"/>
-    <w:link w:val="16"/>
+    <w:basedOn w:val="a"/>
+    <w:link w:val="a4"/>
+    <w:uiPriority w:val="99"/>
     <w:unhideWhenUsed/>
-    <w:uiPriority w:val="99"/>
     <w:pPr>
       <w:tabs>
         <w:tab w:val="center" w:pos="4153"/>
@@ -2151,16 +2398,16 @@
       <w:szCs w:val="18"/>
     </w:rPr>
   </w:style>
-  <w:style w:type="paragraph" w:styleId="5">
+  <w:style w:type="paragraph" w:styleId="a5">
     <w:name w:val="header"/>
-    <w:basedOn w:val="1"/>
-    <w:link w:val="15"/>
+    <w:basedOn w:val="a"/>
+    <w:link w:val="a6"/>
+    <w:uiPriority w:val="99"/>
     <w:unhideWhenUsed/>
     <w:qFormat/>
-    <w:uiPriority w:val="99"/>
     <w:pPr>
       <w:pBdr>
-        <w:bottom w:val="single" w:color="auto" w:sz="6" w:space="1"/>
+        <w:bottom w:val="single" w:sz="6" w:space="1" w:color="auto"/>
       </w:pBdr>
       <w:tabs>
         <w:tab w:val="center" w:pos="4153"/>
@@ -2174,13 +2421,13 @@
       <w:szCs w:val="18"/>
     </w:rPr>
   </w:style>
-  <w:style w:type="paragraph" w:styleId="6">
+  <w:style w:type="paragraph" w:styleId="a7">
     <w:name w:val="Title"/>
-    <w:basedOn w:val="1"/>
-    <w:next w:val="1"/>
-    <w:link w:val="11"/>
+    <w:basedOn w:val="a"/>
+    <w:next w:val="a"/>
+    <w:link w:val="a8"/>
+    <w:uiPriority w:val="10"/>
     <w:qFormat/>
-    <w:uiPriority w:val="10"/>
     <w:pPr>
       <w:spacing w:before="240" w:after="60"/>
       <w:jc w:val="center"/>
@@ -2194,35 +2441,30 @@
       <w:szCs w:val="32"/>
     </w:rPr>
   </w:style>
-  <w:style w:type="character" w:styleId="9">
+  <w:style w:type="character" w:styleId="a9">
     <w:name w:val="Hyperlink"/>
-    <w:basedOn w:val="8"/>
+    <w:basedOn w:val="a0"/>
+    <w:uiPriority w:val="99"/>
     <w:unhideWhenUsed/>
     <w:qFormat/>
-    <w:uiPriority w:val="99"/>
     <w:rPr>
       <w:color w:val="0563C1" w:themeColor="hyperlink"/>
       <w:u w:val="single"/>
-      <w14:textFill>
-        <w14:solidFill>
-          <w14:schemeClr w14:val="hlink"/>
-        </w14:solidFill>
-      </w14:textFill>
     </w:rPr>
   </w:style>
-  <w:style w:type="table" w:customStyle="1" w:styleId="10">
+  <w:style w:type="table" w:customStyle="1" w:styleId="aa">
     <w:name w:val="三线表"/>
-    <w:basedOn w:val="7"/>
+    <w:basedOn w:val="a1"/>
+    <w:uiPriority w:val="99"/>
     <w:qFormat/>
-    <w:uiPriority w:val="99"/>
     <w:rPr>
       <w:rFonts w:asciiTheme="minorHAnsi" w:hAnsiTheme="minorHAnsi"/>
     </w:rPr>
     <w:tblPr>
       <w:jc w:val="center"/>
       <w:tblBorders>
-        <w:top w:val="single" w:color="auto" w:sz="12" w:space="0"/>
-        <w:bottom w:val="single" w:color="auto" w:sz="12" w:space="0"/>
+        <w:top w:val="single" w:sz="12" w:space="0" w:color="auto"/>
+        <w:bottom w:val="single" w:sz="12" w:space="0" w:color="auto"/>
       </w:tblBorders>
     </w:tblPr>
     <w:trPr>
@@ -2232,17 +2474,18 @@
       <w:vAlign w:val="center"/>
     </w:tcPr>
     <w:tblStylePr w:type="firstRow">
+      <w:tblPr/>
       <w:tcPr>
         <w:tcBorders>
-          <w:bottom w:val="single" w:color="auto" w:sz="4" w:space="0"/>
+          <w:bottom w:val="single" w:sz="4" w:space="0" w:color="auto"/>
         </w:tcBorders>
       </w:tcPr>
     </w:tblStylePr>
   </w:style>
-  <w:style w:type="character" w:customStyle="1" w:styleId="11">
+  <w:style w:type="character" w:customStyle="1" w:styleId="a8">
     <w:name w:val="标题 字符"/>
-    <w:basedOn w:val="8"/>
-    <w:link w:val="6"/>
+    <w:basedOn w:val="a0"/>
+    <w:link w:val="a7"/>
     <w:uiPriority w:val="10"/>
     <w:rPr>
       <w:rFonts w:cstheme="majorBidi"/>
@@ -2252,12 +2495,12 @@
       <w:szCs w:val="32"/>
     </w:rPr>
   </w:style>
-  <w:style w:type="character" w:customStyle="1" w:styleId="12">
+  <w:style w:type="character" w:customStyle="1" w:styleId="20">
     <w:name w:val="标题 2 字符"/>
-    <w:basedOn w:val="8"/>
-    <w:link w:val="3"/>
+    <w:basedOn w:val="a0"/>
+    <w:link w:val="2"/>
+    <w:uiPriority w:val="9"/>
     <w:qFormat/>
-    <w:uiPriority w:val="9"/>
     <w:rPr>
       <w:rFonts w:ascii="time" w:hAnsi="time" w:cstheme="majorBidi"/>
       <w:b/>
@@ -2266,21 +2509,21 @@
       <w:szCs w:val="32"/>
     </w:rPr>
   </w:style>
-  <w:style w:type="paragraph" w:styleId="13">
+  <w:style w:type="paragraph" w:styleId="ab">
     <w:name w:val="List Paragraph"/>
-    <w:basedOn w:val="1"/>
+    <w:basedOn w:val="a"/>
+    <w:uiPriority w:val="34"/>
     <w:qFormat/>
-    <w:uiPriority w:val="34"/>
     <w:pPr>
-      <w:ind w:firstLine="420" w:firstLineChars="200"/>
+      <w:ind w:firstLineChars="200" w:firstLine="420"/>
     </w:pPr>
   </w:style>
-  <w:style w:type="character" w:customStyle="1" w:styleId="14">
+  <w:style w:type="character" w:customStyle="1" w:styleId="10">
     <w:name w:val="标题 1 字符"/>
-    <w:basedOn w:val="8"/>
-    <w:link w:val="2"/>
+    <w:basedOn w:val="a0"/>
+    <w:link w:val="1"/>
+    <w:uiPriority w:val="9"/>
     <w:qFormat/>
-    <w:uiPriority w:val="9"/>
     <w:rPr>
       <w:b/>
       <w:bCs/>
@@ -2289,35 +2532,35 @@
       <w:szCs w:val="44"/>
     </w:rPr>
   </w:style>
-  <w:style w:type="character" w:customStyle="1" w:styleId="15">
+  <w:style w:type="character" w:customStyle="1" w:styleId="a6">
     <w:name w:val="页眉 字符"/>
-    <w:basedOn w:val="8"/>
-    <w:link w:val="5"/>
+    <w:basedOn w:val="a0"/>
+    <w:link w:val="a5"/>
+    <w:uiPriority w:val="99"/>
     <w:qFormat/>
-    <w:uiPriority w:val="99"/>
     <w:rPr>
       <w:sz w:val="18"/>
       <w:szCs w:val="18"/>
     </w:rPr>
   </w:style>
-  <w:style w:type="character" w:customStyle="1" w:styleId="16">
+  <w:style w:type="character" w:customStyle="1" w:styleId="a4">
     <w:name w:val="页脚 字符"/>
-    <w:basedOn w:val="8"/>
-    <w:link w:val="4"/>
+    <w:basedOn w:val="a0"/>
+    <w:link w:val="a3"/>
+    <w:uiPriority w:val="99"/>
     <w:qFormat/>
-    <w:uiPriority w:val="99"/>
     <w:rPr>
       <w:sz w:val="18"/>
       <w:szCs w:val="18"/>
     </w:rPr>
   </w:style>
-  <w:style w:type="character" w:customStyle="1" w:styleId="17">
-    <w:name w:val="Unresolved Mention"/>
-    <w:basedOn w:val="8"/>
+  <w:style w:type="character" w:customStyle="1" w:styleId="11">
+    <w:name w:val="未处理的提及1"/>
+    <w:basedOn w:val="a0"/>
+    <w:uiPriority w:val="99"/>
     <w:semiHidden/>
     <w:unhideWhenUsed/>
     <w:qFormat/>
-    <w:uiPriority w:val="99"/>
     <w:rPr>
       <w:color w:val="605E5C"/>
       <w:shd w:val="clear" w:color="auto" w:fill="E1DFDD"/>
@@ -2578,6 +2821,7 @@
     </a:fmtScheme>
   </a:themeElements>
   <a:objectDefaults/>
+  <a:extraClrSchemeLst/>
 </a:theme>
 </file>
 

--- a/问题一览.docx
+++ b/问题一览.docx
@@ -182,6 +182,15 @@
         </w:rPr>
         <w:t>混乱</w:t>
       </w:r>
+      <w:r>
+        <w:rPr>
+          <w:rFonts w:hint="eastAsia"/>
+          <w:b/>
+          <w:bCs/>
+          <w:color w:val="00B050"/>
+        </w:rPr>
+        <w:t>（已改）</w:t>
+      </w:r>
     </w:p>
     <w:p>
       <w:pPr>
@@ -227,13 +236,7 @@
         <w:rPr>
           <w:rFonts w:hint="eastAsia"/>
         </w:rPr>
-        <w:t>主页——更改</w:t>
-      </w:r>
-      <w:r>
-        <w:rPr>
-          <w:rFonts w:hint="eastAsia"/>
-        </w:rPr>
-        <w:t>密码：错误（包括前端错误和后端错误）时无提示</w:t>
+        <w:t>主页——更改密码：错误（包括前端错误和后端错误）时无提示</w:t>
       </w:r>
     </w:p>
     <w:p>
@@ -253,25 +256,7 @@
           <w:bCs/>
           <w:color w:val="00B050"/>
         </w:rPr>
-        <w:t>（</w:t>
-      </w:r>
-      <w:r>
-        <w:rPr>
-          <w:rFonts w:hint="eastAsia"/>
-          <w:b/>
-          <w:bCs/>
-          <w:color w:val="00B050"/>
-        </w:rPr>
-        <w:t>已改</w:t>
-      </w:r>
-      <w:r>
-        <w:rPr>
-          <w:rFonts w:hint="eastAsia"/>
-          <w:b/>
-          <w:bCs/>
-          <w:color w:val="00B050"/>
-        </w:rPr>
-        <w:t>）</w:t>
+        <w:t>（已改）</w:t>
       </w:r>
     </w:p>
     <w:p>
@@ -302,25 +287,7 @@
           <w:bCs/>
           <w:color w:val="00B050"/>
         </w:rPr>
-        <w:t>（</w:t>
-      </w:r>
-      <w:r>
-        <w:rPr>
-          <w:rFonts w:hint="eastAsia"/>
-          <w:b/>
-          <w:bCs/>
-          <w:color w:val="00B050"/>
-        </w:rPr>
-        <w:t>已改</w:t>
-      </w:r>
-      <w:r>
-        <w:rPr>
-          <w:rFonts w:hint="eastAsia"/>
-          <w:b/>
-          <w:bCs/>
-          <w:color w:val="00B050"/>
-        </w:rPr>
-        <w:t>）</w:t>
+        <w:t>（已改）</w:t>
       </w:r>
     </w:p>
     <w:p>
@@ -599,25 +566,7 @@
           <w:bCs/>
           <w:color w:val="00B050"/>
         </w:rPr>
-        <w:t>（</w:t>
-      </w:r>
-      <w:r>
-        <w:rPr>
-          <w:rFonts w:hint="eastAsia"/>
-          <w:b/>
-          <w:bCs/>
-          <w:color w:val="00B050"/>
-        </w:rPr>
-        <w:t>已改</w:t>
-      </w:r>
-      <w:r>
-        <w:rPr>
-          <w:rFonts w:hint="eastAsia"/>
-          <w:b/>
-          <w:bCs/>
-          <w:color w:val="00B050"/>
-        </w:rPr>
-        <w:t>）</w:t>
+        <w:t>（已改）</w:t>
       </w:r>
     </w:p>
     <w:p>
@@ -775,25 +724,7 @@
           <w:bCs/>
           <w:color w:val="00B050"/>
         </w:rPr>
-        <w:t>（</w:t>
-      </w:r>
-      <w:r>
-        <w:rPr>
-          <w:rFonts w:hint="eastAsia"/>
-          <w:b/>
-          <w:bCs/>
-          <w:color w:val="00B050"/>
-        </w:rPr>
-        <w:t>已改</w:t>
-      </w:r>
-      <w:r>
-        <w:rPr>
-          <w:rFonts w:hint="eastAsia"/>
-          <w:b/>
-          <w:bCs/>
-          <w:color w:val="00B050"/>
-        </w:rPr>
-        <w:t>）</w:t>
+        <w:t>（已改）</w:t>
       </w:r>
     </w:p>
     <w:p>
@@ -872,25 +803,7 @@
           <w:bCs/>
           <w:color w:val="00B050"/>
         </w:rPr>
-        <w:t>（</w:t>
-      </w:r>
-      <w:r>
-        <w:rPr>
-          <w:rFonts w:hint="eastAsia"/>
-          <w:b/>
-          <w:bCs/>
-          <w:color w:val="00B050"/>
-        </w:rPr>
-        <w:t>已改</w:t>
-      </w:r>
-      <w:r>
-        <w:rPr>
-          <w:rFonts w:hint="eastAsia"/>
-          <w:b/>
-          <w:bCs/>
-          <w:color w:val="00B050"/>
-        </w:rPr>
-        <w:t>）</w:t>
+        <w:t>（已改）</w:t>
       </w:r>
     </w:p>
     <w:p>
@@ -974,13 +887,7 @@
         <w:rPr>
           <w:rFonts w:hint="eastAsia"/>
         </w:rPr>
-        <w:t>主页——更</w:t>
-      </w:r>
-      <w:r>
-        <w:rPr>
-          <w:rFonts w:hint="eastAsia"/>
-        </w:rPr>
-        <w:t>改密码：</w:t>
+        <w:t>主页——更改密码：</w:t>
       </w:r>
       <w:r>
         <w:rPr>
@@ -1052,25 +959,7 @@
           <w:bCs/>
           <w:color w:val="00B050"/>
         </w:rPr>
-        <w:t>（</w:t>
-      </w:r>
-      <w:r>
-        <w:rPr>
-          <w:rFonts w:hint="eastAsia"/>
-          <w:b/>
-          <w:bCs/>
-          <w:color w:val="00B050"/>
-        </w:rPr>
-        <w:t>已改</w:t>
-      </w:r>
-      <w:r>
-        <w:rPr>
-          <w:rFonts w:hint="eastAsia"/>
-          <w:b/>
-          <w:bCs/>
-          <w:color w:val="00B050"/>
-        </w:rPr>
-        <w:t>）</w:t>
+        <w:t>（已改）</w:t>
       </w:r>
     </w:p>
     <w:p>
@@ -1160,25 +1049,7 @@
           <w:bCs/>
           <w:color w:val="00B050"/>
         </w:rPr>
-        <w:t>（</w:t>
-      </w:r>
-      <w:r>
-        <w:rPr>
-          <w:rFonts w:hint="eastAsia"/>
-          <w:b/>
-          <w:bCs/>
-          <w:color w:val="00B050"/>
-        </w:rPr>
-        <w:t>已改</w:t>
-      </w:r>
-      <w:r>
-        <w:rPr>
-          <w:rFonts w:hint="eastAsia"/>
-          <w:b/>
-          <w:bCs/>
-          <w:color w:val="00B050"/>
-        </w:rPr>
-        <w:t>）</w:t>
+        <w:t>（已改）</w:t>
       </w:r>
     </w:p>
     <w:p>
@@ -1314,25 +1185,7 @@
           <w:bCs/>
           <w:color w:val="00B050"/>
         </w:rPr>
-        <w:t>（</w:t>
-      </w:r>
-      <w:r>
-        <w:rPr>
-          <w:rFonts w:hint="eastAsia"/>
-          <w:b/>
-          <w:bCs/>
-          <w:color w:val="00B050"/>
-        </w:rPr>
-        <w:t>已改</w:t>
-      </w:r>
-      <w:r>
-        <w:rPr>
-          <w:rFonts w:hint="eastAsia"/>
-          <w:b/>
-          <w:bCs/>
-          <w:color w:val="00B050"/>
-        </w:rPr>
-        <w:t>）</w:t>
+        <w:t>（已改）</w:t>
       </w:r>
     </w:p>
     <w:p>

--- a/问题一览.docx
+++ b/问题一览.docx
@@ -221,6 +221,15 @@
           <w:rFonts w:hint="eastAsia"/>
         </w:rPr>
         <w:t>混乱</w:t>
+      </w:r>
+      <w:r>
+        <w:rPr>
+          <w:rFonts w:hint="eastAsia"/>
+          <w:b/>
+          <w:bCs/>
+          <w:color w:val="00B050"/>
+        </w:rPr>
+        <w:t>（已改）</w:t>
       </w:r>
     </w:p>
     <w:p>

--- a/问题一览.docx
+++ b/问题一览.docx
@@ -678,6 +678,15 @@
         </w:rPr>
         <w:t>混乱</w:t>
       </w:r>
+      <w:r>
+        <w:rPr>
+          <w:rFonts w:hint="eastAsia"/>
+          <w:b/>
+          <w:bCs/>
+          <w:color w:val="00B050"/>
+        </w:rPr>
+        <w:t>（已改）</w:t>
+      </w:r>
     </w:p>
     <w:p>
       <w:pPr>
@@ -912,6 +921,15 @@
           <w:rFonts w:hint="eastAsia"/>
         </w:rPr>
         <w:t>混乱</w:t>
+      </w:r>
+      <w:r>
+        <w:rPr>
+          <w:rFonts w:hint="eastAsia"/>
+          <w:b/>
+          <w:bCs/>
+          <w:color w:val="00B050"/>
+        </w:rPr>
+        <w:t>（已改）</w:t>
       </w:r>
     </w:p>
     <w:p>

--- a/问题一览.docx
+++ b/问题一览.docx
@@ -31,9 +31,8 @@
         <w:r>
           <w:rPr>
             <w:rStyle w:val="a9"/>
-            <w:highlight w:val="yellow"/>
           </w:rPr>
-          <w:t>f4c26c3</w:t>
+          <w:t>216eb6a</w:t>
         </w:r>
       </w:hyperlink>
       <w:r>
@@ -120,27 +119,18 @@
           <w:numId w:val="3"/>
         </w:numPr>
         <w:ind w:firstLineChars="0"/>
-      </w:pPr>
-      <w:r>
-        <w:rPr>
-          <w:rFonts w:hint="eastAsia"/>
-        </w:rPr>
-        <w:t>主页——新增委托：</w:t>
-      </w:r>
-      <w:r>
-        <w:rPr>
-          <w:rFonts w:hint="eastAsia"/>
-        </w:rPr>
-        <w:t>I</w:t>
-      </w:r>
-      <w:r>
-        <w:t>CON</w:t>
-      </w:r>
-      <w:r>
-        <w:rPr>
-          <w:rFonts w:hint="eastAsia"/>
-        </w:rPr>
-        <w:t>混乱</w:t>
+        <w:rPr>
+          <w:color w:val="FF0000"/>
+          <w:highlight w:val="yellow"/>
+        </w:rPr>
+      </w:pPr>
+      <w:r>
+        <w:rPr>
+          <w:rFonts w:hint="eastAsia"/>
+          <w:color w:val="FF0000"/>
+          <w:highlight w:val="yellow"/>
+        </w:rPr>
+        <w:t>所有页面——个人信息：默认值请不要填，默认值可以只放前面的</w:t>
       </w:r>
       <w:r>
         <w:rPr>
@@ -150,6 +140,64 @@
           <w:color w:val="00B050"/>
         </w:rPr>
         <w:t>（已改）</w:t>
+      </w:r>
+    </w:p>
+    <w:p>
+      <w:pPr>
+        <w:pStyle w:val="ab"/>
+        <w:ind w:left="420" w:firstLineChars="0" w:firstLine="0"/>
+        <w:rPr>
+          <w:color w:val="FF0000"/>
+        </w:rPr>
+      </w:pPr>
+      <w:r>
+        <w:rPr>
+          <w:rFonts w:hint="eastAsia"/>
+          <w:color w:val="FF0000"/>
+          <w:highlight w:val="yellow"/>
+        </w:rPr>
+        <w:t>默认值请和实际页面显示的时候保持一致哟，这样就不会给用户突然出现了什么又消失了的感觉</w:t>
+      </w:r>
+    </w:p>
+    <w:p>
+      <w:pPr>
+        <w:rPr>
+          <w:color w:val="FF0000"/>
+          <w:highlight w:val="yellow"/>
+        </w:rPr>
+      </w:pPr>
+      <w:r>
+        <w:rPr>
+          <w:rFonts w:hint="eastAsia"/>
+          <w:color w:val="FF0000"/>
+          <w:highlight w:val="yellow"/>
+        </w:rPr>
+        <w:t>中英文冒号记得检查一下。</w:t>
+      </w:r>
+    </w:p>
+    <w:p>
+      <w:pPr>
+        <w:rPr>
+          <w:rFonts w:hint="eastAsia"/>
+          <w:color w:val="FF0000"/>
+          <w:highlight w:val="yellow"/>
+        </w:rPr>
+      </w:pPr>
+      <w:r>
+        <w:rPr>
+          <w:rFonts w:hint="eastAsia"/>
+          <w:color w:val="FF0000"/>
+          <w:highlight w:val="yellow"/>
+        </w:rPr>
+        <w:t>默认可以没有，但不能是删掉或者变更</w:t>
+      </w:r>
+      <w:r>
+        <w:rPr>
+          <w:rFonts w:hint="eastAsia"/>
+          <w:color w:val="FF0000"/>
+          <w:highlight w:val="yellow"/>
+        </w:rPr>
+        <w:t>~</w:t>
       </w:r>
     </w:p>
     <w:p>
@@ -165,31 +213,22 @@
         <w:rPr>
           <w:rFonts w:hint="eastAsia"/>
         </w:rPr>
-        <w:t>主页——更改个人信息：</w:t>
-      </w:r>
-      <w:r>
-        <w:rPr>
-          <w:rFonts w:hint="eastAsia"/>
-        </w:rPr>
-        <w:t>I</w:t>
-      </w:r>
-      <w:r>
-        <w:t>CON</w:t>
-      </w:r>
-      <w:r>
-        <w:rPr>
-          <w:rFonts w:hint="eastAsia"/>
-        </w:rPr>
-        <w:t>混乱</w:t>
-      </w:r>
-      <w:r>
-        <w:rPr>
-          <w:rFonts w:hint="eastAsia"/>
-          <w:b/>
-          <w:bCs/>
-          <w:color w:val="00B050"/>
-        </w:rPr>
-        <w:t>（已改）</w:t>
+        <w:t>进行中：查看详情的模态窗</w:t>
+      </w:r>
+      <w:r>
+        <w:rPr>
+          <w:rFonts w:hint="eastAsia"/>
+        </w:rPr>
+        <w:t>记得改</w:t>
+      </w:r>
+      <w:r>
+        <w:rPr>
+          <w:rFonts w:hint="eastAsia"/>
+        </w:rPr>
+        <w:t>c</w:t>
+      </w:r>
+      <w:r>
+        <w:t>ursor</w:t>
       </w:r>
     </w:p>
     <w:p>
@@ -205,31 +244,7 @@
         <w:rPr>
           <w:rFonts w:hint="eastAsia"/>
         </w:rPr>
-        <w:t>主页——更改密码：</w:t>
-      </w:r>
-      <w:r>
-        <w:rPr>
-          <w:rFonts w:hint="eastAsia"/>
-        </w:rPr>
-        <w:t>I</w:t>
-      </w:r>
-      <w:r>
-        <w:t>CON</w:t>
-      </w:r>
-      <w:r>
-        <w:rPr>
-          <w:rFonts w:hint="eastAsia"/>
-        </w:rPr>
-        <w:t>混乱</w:t>
-      </w:r>
-      <w:r>
-        <w:rPr>
-          <w:rFonts w:hint="eastAsia"/>
-          <w:b/>
-          <w:bCs/>
-          <w:color w:val="00B050"/>
-        </w:rPr>
-        <w:t>（已改）</w:t>
+        <w:t>模态框点到外边异常消失请修复</w:t>
       </w:r>
     </w:p>
     <w:p>
@@ -245,27 +260,7 @@
         <w:rPr>
           <w:rFonts w:hint="eastAsia"/>
         </w:rPr>
-        <w:t>主页——更改密码：错误（包括前端错误和后端错误）时无提示</w:t>
-      </w:r>
-    </w:p>
-    <w:p>
-      <w:pPr>
-        <w:pStyle w:val="ab"/>
-        <w:ind w:firstLineChars="0" w:firstLine="0"/>
-        <w:rPr>
-          <w:b/>
-          <w:bCs/>
-          <w:color w:val="00B050"/>
-        </w:rPr>
-      </w:pPr>
-      <w:r>
-        <w:rPr>
-          <w:rFonts w:hint="eastAsia"/>
-          <w:b/>
-          <w:bCs/>
-          <w:color w:val="00B050"/>
-        </w:rPr>
-        <w:t>（已改）</w:t>
+        <w:t>新增委托界面，空白的表单应该需要阻止提交。</w:t>
       </w:r>
     </w:p>
     <w:p>
@@ -276,67 +271,42 @@
           <w:numId w:val="3"/>
         </w:numPr>
         <w:ind w:firstLineChars="0"/>
-        <w:rPr>
-          <w:color w:val="FF0000"/>
-          <w:highlight w:val="yellow"/>
-        </w:rPr>
-      </w:pPr>
-      <w:r>
-        <w:rPr>
-          <w:rFonts w:hint="eastAsia"/>
-          <w:color w:val="FF0000"/>
-          <w:highlight w:val="yellow"/>
-        </w:rPr>
-        <w:t>所有页面——个人信息：默认值请不要填，默认值可以只放前面的</w:t>
-      </w:r>
-      <w:r>
-        <w:rPr>
-          <w:rFonts w:hint="eastAsia"/>
-          <w:b/>
-          <w:bCs/>
-          <w:color w:val="00B050"/>
-        </w:rPr>
-        <w:t>（已改）</w:t>
-      </w:r>
-    </w:p>
-    <w:p>
-      <w:pPr>
-        <w:pStyle w:val="ab"/>
-        <w:ind w:left="420" w:firstLineChars="0" w:firstLine="0"/>
-        <w:rPr>
-          <w:color w:val="FF0000"/>
-        </w:rPr>
-      </w:pPr>
-      <w:r>
-        <w:rPr>
-          <w:rFonts w:hint="eastAsia"/>
-          <w:color w:val="FF0000"/>
-          <w:highlight w:val="yellow"/>
-        </w:rPr>
-        <w:t>默认值请和实际页面显示的时候保持一致哟，这样就不会给用户突然出现了什么又消失了的感觉</w:t>
-      </w:r>
-    </w:p>
-    <w:p>
-      <w:pPr>
-        <w:pStyle w:val="ab"/>
-        <w:ind w:left="420" w:firstLineChars="0" w:firstLine="0"/>
-        <w:rPr>
-          <w:color w:val="FF0000"/>
-        </w:rPr>
-      </w:pPr>
-      <w:r>
-        <w:rPr>
-          <w:rFonts w:hint="eastAsia"/>
-          <w:color w:val="FF0000"/>
-          <w:highlight w:val="yellow"/>
-        </w:rPr>
-        <w:t>举例而言，这个是现在的默认值</w:t>
-      </w:r>
-    </w:p>
-    <w:p>
-      <w:pPr>
-        <w:rPr>
-          <w:color w:val="00B050"/>
+      </w:pPr>
+      <w:r>
+        <w:rPr>
+          <w:rFonts w:hint="eastAsia"/>
+        </w:rPr>
+        <w:t>新增委托界面，日期不合法（不存在的日期、</w:t>
+      </w:r>
+      <w:r>
+        <w:rPr>
+          <w:rFonts w:hint="eastAsia"/>
+        </w:rPr>
+        <w:t>可以输入</w:t>
+      </w:r>
+      <w:r>
+        <w:rPr>
+          <w:rFonts w:hint="eastAsia"/>
+        </w:rPr>
+        <w:t>6</w:t>
+      </w:r>
+      <w:r>
+        <w:rPr>
+          <w:rFonts w:hint="eastAsia"/>
+        </w:rPr>
+        <w:t>位数的年份</w:t>
+      </w:r>
+      <w:r>
+        <w:rPr>
+          <w:rFonts w:hint="eastAsia"/>
+        </w:rPr>
+        <w:t>）：</w:t>
+      </w:r>
+    </w:p>
+    <w:p>
+      <w:pPr>
+        <w:rPr>
+          <w:rFonts w:hint="eastAsia"/>
         </w:rPr>
       </w:pPr>
       <w:r>
@@ -344,10 +314,10 @@
           <w:noProof/>
         </w:rPr>
         <w:drawing>
-          <wp:inline distT="0" distB="0" distL="0" distR="0" wp14:anchorId="2C1093C9" wp14:editId="13024ABB">
-            <wp:extent cx="5607685" cy="1826895"/>
-            <wp:effectExtent l="0" t="0" r="635" b="1905"/>
-            <wp:docPr id="2" name="图片 2"/>
+          <wp:inline distT="0" distB="0" distL="0" distR="0" wp14:anchorId="030141FC" wp14:editId="624D24CE">
+            <wp:extent cx="1342857" cy="380952"/>
+            <wp:effectExtent l="0" t="0" r="0" b="635"/>
+            <wp:docPr id="1" name="图片 1"/>
             <wp:cNvGraphicFramePr>
               <a:graphicFrameLocks xmlns:a="http://schemas.openxmlformats.org/drawingml/2006/main" noChangeAspect="1"/>
             </wp:cNvGraphicFramePr>
@@ -355,10 +325,8 @@
               <a:graphicData uri="http://schemas.openxmlformats.org/drawingml/2006/picture">
                 <pic:pic xmlns:pic="http://schemas.openxmlformats.org/drawingml/2006/picture">
                   <pic:nvPicPr>
-                    <pic:cNvPr id="2" name="图片 2"/>
-                    <pic:cNvPicPr>
-                      <a:picLocks noChangeAspect="1"/>
-                    </pic:cNvPicPr>
+                    <pic:cNvPr id="1" name=""/>
+                    <pic:cNvPicPr/>
                   </pic:nvPicPr>
                   <pic:blipFill>
                     <a:blip r:embed="rId9"/>
@@ -369,7 +337,7 @@
                   <pic:spPr>
                     <a:xfrm>
                       <a:off x="0" y="0"/>
-                      <a:ext cx="5611276" cy="1828090"/>
+                      <a:ext cx="1342857" cy="380952"/>
                     </a:xfrm>
                     <a:prstGeom prst="rect">
                       <a:avLst/>
@@ -381,43 +349,15 @@
           </wp:inline>
         </w:drawing>
       </w:r>
-    </w:p>
-    <w:p>
-      <w:pPr>
-        <w:rPr>
-          <w:color w:val="FF0000"/>
-        </w:rPr>
-      </w:pPr>
-      <w:r>
-        <w:rPr>
-          <w:color w:val="FF0000"/>
-        </w:rPr>
-        <w:tab/>
-      </w:r>
-      <w:r>
-        <w:rPr>
-          <w:rFonts w:hint="eastAsia"/>
-          <w:color w:val="FF0000"/>
-          <w:highlight w:val="yellow"/>
-        </w:rPr>
-        <w:t>和最终的显示的结果是不一致哒！</w:t>
-      </w:r>
-    </w:p>
-    <w:p>
-      <w:pPr>
-        <w:rPr>
-          <w:color w:val="FF0000"/>
-        </w:rPr>
-      </w:pPr>
       <w:r>
         <w:rPr>
           <w:noProof/>
         </w:rPr>
         <w:drawing>
-          <wp:inline distT="0" distB="0" distL="0" distR="0" wp14:anchorId="59F9B110" wp14:editId="5B0A9771">
-            <wp:extent cx="5274310" cy="2084705"/>
-            <wp:effectExtent l="0" t="0" r="13970" b="3175"/>
-            <wp:docPr id="1" name="图片 1"/>
+          <wp:inline distT="0" distB="0" distL="0" distR="0" wp14:anchorId="6C70FA4F" wp14:editId="453FA84D">
+            <wp:extent cx="1438095" cy="438095"/>
+            <wp:effectExtent l="0" t="0" r="0" b="635"/>
+            <wp:docPr id="3" name="图片 3"/>
             <wp:cNvGraphicFramePr>
               <a:graphicFrameLocks xmlns:a="http://schemas.openxmlformats.org/drawingml/2006/main" noChangeAspect="1"/>
             </wp:cNvGraphicFramePr>
@@ -425,10 +365,8 @@
               <a:graphicData uri="http://schemas.openxmlformats.org/drawingml/2006/picture">
                 <pic:pic xmlns:pic="http://schemas.openxmlformats.org/drawingml/2006/picture">
                   <pic:nvPicPr>
-                    <pic:cNvPr id="1" name="图片 1"/>
-                    <pic:cNvPicPr>
-                      <a:picLocks noChangeAspect="1"/>
-                    </pic:cNvPicPr>
+                    <pic:cNvPr id="1" name=""/>
+                    <pic:cNvPicPr/>
                   </pic:nvPicPr>
                   <pic:blipFill>
                     <a:blip r:embed="rId10"/>
@@ -439,7 +377,7 @@
                   <pic:spPr>
                     <a:xfrm>
                       <a:off x="0" y="0"/>
-                      <a:ext cx="5274310" cy="2084705"/>
+                      <a:ext cx="1438095" cy="438095"/>
                     </a:xfrm>
                     <a:prstGeom prst="rect">
                       <a:avLst/>
@@ -451,143 +389,15 @@
           </wp:inline>
         </w:drawing>
       </w:r>
-    </w:p>
-    <w:p>
-      <w:pPr>
-        <w:rPr>
-          <w:color w:val="FF0000"/>
-          <w:highlight w:val="yellow"/>
-        </w:rPr>
-      </w:pPr>
-      <w:r>
-        <w:rPr>
-          <w:color w:val="FF0000"/>
-          <w:highlight w:val="yellow"/>
-        </w:rPr>
-        <w:tab/>
-      </w:r>
-      <w:r>
-        <w:rPr>
-          <w:rFonts w:hint="eastAsia"/>
-          <w:color w:val="FF0000"/>
-          <w:highlight w:val="yellow"/>
-        </w:rPr>
-        <w:t>所有其他页面的也记得改一下</w:t>
-      </w:r>
-      <w:r>
-        <w:rPr>
-          <w:rFonts w:hint="eastAsia"/>
-          <w:color w:val="FF0000"/>
-          <w:highlight w:val="yellow"/>
-        </w:rPr>
-        <w:t>~</w:t>
-      </w:r>
-    </w:p>
-    <w:p>
-      <w:pPr>
-        <w:pStyle w:val="ab"/>
-        <w:numPr>
-          <w:ilvl w:val="0"/>
-          <w:numId w:val="3"/>
-        </w:numPr>
-        <w:ind w:firstLineChars="0"/>
-      </w:pPr>
-      <w:r>
-        <w:rPr>
-          <w:rFonts w:hint="eastAsia"/>
-        </w:rPr>
-        <w:t>进行中：需要有查看详情的模态窗哟</w:t>
-      </w:r>
-    </w:p>
-    <w:p>
-      <w:pPr>
-        <w:pStyle w:val="ab"/>
-        <w:numPr>
-          <w:ilvl w:val="0"/>
-          <w:numId w:val="3"/>
-        </w:numPr>
-        <w:ind w:firstLineChars="0"/>
-      </w:pPr>
-      <w:r>
-        <w:rPr>
-          <w:rFonts w:hint="eastAsia"/>
-        </w:rPr>
-        <w:t>模态框点到外边异常消失请修复</w:t>
-      </w:r>
-    </w:p>
-    <w:p>
-      <w:pPr>
-        <w:pStyle w:val="ab"/>
-        <w:numPr>
-          <w:ilvl w:val="0"/>
-          <w:numId w:val="3"/>
-        </w:numPr>
-        <w:ind w:firstLineChars="0"/>
-      </w:pPr>
-      <w:r>
-        <w:t>F12</w:t>
-      </w:r>
-      <w:r>
-        <w:rPr>
-          <w:rFonts w:hint="eastAsia"/>
-        </w:rPr>
-        <w:t>中请尽量不要爆红，容易出现爆红的，请使用</w:t>
-      </w:r>
-      <w:r>
-        <w:rPr>
-          <w:rFonts w:hint="eastAsia"/>
-        </w:rPr>
-        <w:t>t</w:t>
-      </w:r>
-      <w:r>
-        <w:t>ry catch</w:t>
-      </w:r>
-    </w:p>
-    <w:p>
-      <w:pPr>
-        <w:pStyle w:val="ab"/>
-        <w:ind w:firstLineChars="0" w:firstLine="0"/>
-        <w:rPr>
-          <w:color w:val="FF0000"/>
-        </w:rPr>
-      </w:pPr>
-      <w:r>
-        <w:rPr>
-          <w:rFonts w:hint="eastAsia"/>
-          <w:color w:val="FF0000"/>
-          <w:highlight w:val="yellow"/>
-        </w:rPr>
-        <w:lastRenderedPageBreak/>
-        <w:t>读完一条消息后会出现爆红</w:t>
-      </w:r>
-      <w:r>
-        <w:rPr>
-          <w:rFonts w:hint="eastAsia"/>
-          <w:color w:val="FF0000"/>
-          <w:highlight w:val="yellow"/>
-        </w:rPr>
-        <w:t>~</w:t>
-      </w:r>
-      <w:r>
-        <w:rPr>
-          <w:rFonts w:hint="eastAsia"/>
-          <w:b/>
-          <w:bCs/>
-          <w:color w:val="00B050"/>
-        </w:rPr>
-        <w:t>（已改）</w:t>
-      </w:r>
-    </w:p>
-    <w:p>
       <w:r>
         <w:rPr>
           <w:noProof/>
         </w:rPr>
         <w:drawing>
-          <wp:inline distT="0" distB="0" distL="0" distR="0" wp14:anchorId="4060A1B8" wp14:editId="5628D740">
-            <wp:extent cx="5274310" cy="422910"/>
-            <wp:effectExtent l="0" t="0" r="2540" b="0"/>
-            <wp:docPr id="6" name="图片 6"/>
+          <wp:inline distT="0" distB="0" distL="0" distR="0" wp14:anchorId="34FC9213" wp14:editId="587CA523">
+            <wp:extent cx="2419048" cy="390476"/>
+            <wp:effectExtent l="0" t="0" r="635" b="0"/>
+            <wp:docPr id="4" name="图片 4"/>
             <wp:cNvGraphicFramePr>
               <a:graphicFrameLocks xmlns:a="http://schemas.openxmlformats.org/drawingml/2006/main" noChangeAspect="1"/>
             </wp:cNvGraphicFramePr>
@@ -595,10 +405,8 @@
               <a:graphicData uri="http://schemas.openxmlformats.org/drawingml/2006/picture">
                 <pic:pic xmlns:pic="http://schemas.openxmlformats.org/drawingml/2006/picture">
                   <pic:nvPicPr>
-                    <pic:cNvPr id="6" name="图片 6"/>
-                    <pic:cNvPicPr>
-                      <a:picLocks noChangeAspect="1"/>
-                    </pic:cNvPicPr>
+                    <pic:cNvPr id="1" name=""/>
+                    <pic:cNvPicPr/>
                   </pic:nvPicPr>
                   <pic:blipFill>
                     <a:blip r:embed="rId11"/>
@@ -609,7 +417,7 @@
                   <pic:spPr>
                     <a:xfrm>
                       <a:off x="0" y="0"/>
-                      <a:ext cx="5274310" cy="422910"/>
+                      <a:ext cx="2419048" cy="390476"/>
                     </a:xfrm>
                     <a:prstGeom prst="rect">
                       <a:avLst/>
@@ -627,476 +435,43 @@
         <w:pStyle w:val="ab"/>
         <w:numPr>
           <w:ilvl w:val="0"/>
-          <w:numId w:val="1"/>
+          <w:numId w:val="3"/>
         </w:numPr>
         <w:ind w:firstLineChars="0"/>
         <w:rPr>
-          <w:b/>
-          <w:bCs/>
-          <w:sz w:val="32"/>
-          <w:szCs w:val="36"/>
-        </w:rPr>
-      </w:pPr>
-      <w:r>
-        <w:rPr>
-          <w:rFonts w:hint="eastAsia"/>
-          <w:b/>
-          <w:bCs/>
-          <w:sz w:val="32"/>
-          <w:szCs w:val="36"/>
-        </w:rPr>
-        <w:t>业务员页面</w:t>
-      </w:r>
-    </w:p>
-    <w:p>
-      <w:pPr>
-        <w:pStyle w:val="ab"/>
-        <w:numPr>
-          <w:ilvl w:val="0"/>
-          <w:numId w:val="4"/>
-        </w:numPr>
-        <w:ind w:firstLineChars="0"/>
-      </w:pPr>
-      <w:r>
-        <w:rPr>
-          <w:rFonts w:hint="eastAsia"/>
-        </w:rPr>
-        <w:t>主页——更改密码：</w:t>
-      </w:r>
-      <w:r>
-        <w:rPr>
-          <w:rFonts w:hint="eastAsia"/>
-        </w:rPr>
-        <w:t>I</w:t>
-      </w:r>
-      <w:r>
-        <w:t>CON</w:t>
-      </w:r>
-      <w:r>
-        <w:rPr>
-          <w:rFonts w:hint="eastAsia"/>
-        </w:rPr>
-        <w:t>混乱</w:t>
-      </w:r>
-      <w:r>
-        <w:rPr>
-          <w:rFonts w:hint="eastAsia"/>
-          <w:b/>
-          <w:bCs/>
-          <w:color w:val="00B050"/>
-        </w:rPr>
-        <w:t>（已改）</w:t>
-      </w:r>
-    </w:p>
-    <w:p>
-      <w:pPr>
-        <w:pStyle w:val="ab"/>
-        <w:numPr>
-          <w:ilvl w:val="0"/>
-          <w:numId w:val="4"/>
-        </w:numPr>
-        <w:ind w:firstLineChars="0"/>
-        <w:rPr>
-          <w:color w:val="FF0000"/>
-          <w:highlight w:val="yellow"/>
-        </w:rPr>
-      </w:pPr>
-      <w:r>
-        <w:rPr>
-          <w:rFonts w:hint="eastAsia"/>
-          <w:color w:val="FF0000"/>
-          <w:highlight w:val="yellow"/>
-        </w:rPr>
-        <w:t>主页——更改密码：错误（包括前端错误和后端错误）时无提示</w:t>
-      </w:r>
-    </w:p>
-    <w:p>
-      <w:pPr>
-        <w:pStyle w:val="ab"/>
-        <w:ind w:left="420" w:firstLineChars="0" w:firstLine="0"/>
-        <w:rPr>
-          <w:color w:val="FF0000"/>
-          <w:highlight w:val="yellow"/>
-        </w:rPr>
-      </w:pPr>
-      <w:r>
-        <w:rPr>
-          <w:rFonts w:hint="eastAsia"/>
-          <w:color w:val="FF0000"/>
-          <w:highlight w:val="yellow"/>
-        </w:rPr>
-        <w:t>前端检查不通过时也弹窗显示一下吧</w:t>
-      </w:r>
-      <w:r>
-        <w:rPr>
-          <w:rFonts w:hint="eastAsia"/>
-          <w:color w:val="FF0000"/>
-          <w:highlight w:val="yellow"/>
-        </w:rPr>
-        <w:t>~</w:t>
-      </w:r>
-      <w:r>
-        <w:rPr>
-          <w:rFonts w:hint="eastAsia"/>
-          <w:b/>
-          <w:bCs/>
-          <w:color w:val="00B050"/>
-        </w:rPr>
-        <w:t>（已改）</w:t>
-      </w:r>
-    </w:p>
-    <w:p>
-      <w:pPr>
-        <w:pStyle w:val="ab"/>
-        <w:numPr>
-          <w:ilvl w:val="0"/>
-          <w:numId w:val="4"/>
-        </w:numPr>
-        <w:ind w:firstLineChars="0"/>
-      </w:pPr>
-      <w:r>
-        <w:rPr>
-          <w:rFonts w:hint="eastAsia"/>
-        </w:rPr>
-        <w:t>主页——接单：详情待修改</w:t>
-      </w:r>
-    </w:p>
-    <w:p>
-      <w:pPr>
-        <w:pStyle w:val="ab"/>
-        <w:numPr>
-          <w:ilvl w:val="0"/>
-          <w:numId w:val="4"/>
-        </w:numPr>
-        <w:ind w:firstLineChars="0"/>
-      </w:pPr>
-      <w:r>
-        <w:rPr>
-          <w:rFonts w:hint="eastAsia"/>
-        </w:rPr>
-        <w:t>模态框点到外边异常消失请修复，接单的这个功能是正常的</w:t>
-      </w:r>
-    </w:p>
-    <w:p>
-      <w:pPr>
-        <w:pStyle w:val="ab"/>
-        <w:numPr>
-          <w:ilvl w:val="0"/>
-          <w:numId w:val="4"/>
-        </w:numPr>
-        <w:ind w:firstLineChars="0"/>
-      </w:pPr>
-      <w:r>
-        <w:rPr>
-          <w:rFonts w:hint="eastAsia"/>
-        </w:rPr>
-        <w:t>订单详情的“已完成”板块，应该新开页面，页面中显示所有与自己相关的订单，包括处理中和已完成的订单。否则会涉及二级模态框。</w:t>
-      </w:r>
-    </w:p>
-    <w:p>
-      <w:pPr>
-        <w:pStyle w:val="ab"/>
-        <w:numPr>
-          <w:ilvl w:val="0"/>
-          <w:numId w:val="4"/>
-        </w:numPr>
-        <w:ind w:firstLineChars="0"/>
-        <w:rPr>
-          <w:color w:val="FF0000"/>
-          <w:highlight w:val="yellow"/>
-        </w:rPr>
-      </w:pPr>
-      <w:r>
-        <w:rPr>
-          <w:rFonts w:hint="eastAsia"/>
-          <w:color w:val="FF0000"/>
-          <w:highlight w:val="yellow"/>
-        </w:rPr>
-        <w:t>主页：无消息时仍提示新的消息需要处理</w:t>
-      </w:r>
-      <w:r>
-        <w:rPr>
-          <w:rFonts w:hint="eastAsia"/>
-          <w:b/>
-          <w:bCs/>
-          <w:color w:val="00B050"/>
-        </w:rPr>
-        <w:t>（已改）</w:t>
-      </w:r>
-    </w:p>
-    <w:p>
-      <w:pPr>
-        <w:pStyle w:val="ab"/>
-        <w:ind w:left="420" w:firstLineChars="0" w:firstLine="0"/>
-        <w:rPr>
-          <w:color w:val="FF0000"/>
-          <w:highlight w:val="yellow"/>
-        </w:rPr>
-      </w:pPr>
-      <w:r>
-        <w:rPr>
-          <w:rFonts w:hint="eastAsia"/>
-          <w:color w:val="FF0000"/>
-          <w:highlight w:val="yellow"/>
-        </w:rPr>
-        <w:t>用户页面的处理得很好。请和用户页面一致，有消息时弹出黄色框，点击立即查看再弹出消息内容</w:t>
-      </w:r>
-      <w:r>
-        <w:rPr>
-          <w:rFonts w:hint="eastAsia"/>
-          <w:color w:val="FF0000"/>
-          <w:highlight w:val="yellow"/>
-        </w:rPr>
-        <w:t>~</w:t>
-      </w:r>
-    </w:p>
-    <w:p>
-      <w:pPr>
-        <w:pStyle w:val="ab"/>
-        <w:numPr>
-          <w:ilvl w:val="0"/>
-          <w:numId w:val="4"/>
-        </w:numPr>
-        <w:ind w:firstLineChars="0"/>
-      </w:pPr>
-      <w:r>
-        <w:rPr>
-          <w:rFonts w:hint="eastAsia"/>
-        </w:rPr>
-        <w:t>其他待完善的内容</w:t>
-      </w:r>
-    </w:p>
-    <w:p>
-      <w:pPr>
-        <w:pStyle w:val="ab"/>
-        <w:numPr>
-          <w:ilvl w:val="0"/>
-          <w:numId w:val="1"/>
-        </w:numPr>
-        <w:ind w:firstLineChars="0"/>
-        <w:rPr>
-          <w:b/>
-          <w:bCs/>
-          <w:sz w:val="32"/>
-          <w:szCs w:val="36"/>
-        </w:rPr>
-      </w:pPr>
-      <w:r>
-        <w:rPr>
-          <w:rFonts w:hint="eastAsia"/>
-          <w:b/>
-          <w:bCs/>
-          <w:sz w:val="32"/>
-          <w:szCs w:val="36"/>
-        </w:rPr>
-        <w:t>维修员页面</w:t>
-      </w:r>
-    </w:p>
-    <w:p>
-      <w:pPr>
-        <w:pStyle w:val="ab"/>
-        <w:numPr>
-          <w:ilvl w:val="0"/>
-          <w:numId w:val="5"/>
-        </w:numPr>
-        <w:ind w:firstLineChars="0"/>
-      </w:pPr>
-      <w:r>
-        <w:rPr>
-          <w:rFonts w:hint="eastAsia"/>
-        </w:rPr>
-        <w:t>主页——更改密码：</w:t>
-      </w:r>
-      <w:r>
-        <w:rPr>
-          <w:rFonts w:hint="eastAsia"/>
-        </w:rPr>
-        <w:t>I</w:t>
-      </w:r>
-      <w:r>
-        <w:t>CON</w:t>
-      </w:r>
-      <w:r>
-        <w:rPr>
-          <w:rFonts w:hint="eastAsia"/>
-        </w:rPr>
-        <w:t>混乱</w:t>
-      </w:r>
-      <w:r>
-        <w:rPr>
-          <w:rFonts w:hint="eastAsia"/>
-          <w:b/>
-          <w:bCs/>
-          <w:color w:val="00B050"/>
-        </w:rPr>
-        <w:t>（已改）</w:t>
-      </w:r>
-    </w:p>
-    <w:p>
-      <w:pPr>
-        <w:pStyle w:val="ab"/>
-        <w:numPr>
-          <w:ilvl w:val="0"/>
-          <w:numId w:val="5"/>
-        </w:numPr>
-        <w:ind w:firstLineChars="0"/>
-        <w:rPr>
-          <w:color w:val="FF0000"/>
-          <w:highlight w:val="yellow"/>
-        </w:rPr>
-      </w:pPr>
-      <w:r>
-        <w:rPr>
-          <w:rFonts w:hint="eastAsia"/>
-          <w:color w:val="FF0000"/>
-          <w:highlight w:val="yellow"/>
-        </w:rPr>
-        <w:t>主页——更改密码：错误（包括前端错误和后端错误）时无提示</w:t>
-      </w:r>
-    </w:p>
-    <w:p>
-      <w:pPr>
-        <w:pStyle w:val="ab"/>
-        <w:ind w:left="420" w:firstLineChars="0" w:firstLine="0"/>
-        <w:rPr>
-          <w:color w:val="FF0000"/>
-          <w:highlight w:val="yellow"/>
-        </w:rPr>
-      </w:pPr>
-      <w:r>
-        <w:rPr>
-          <w:rFonts w:hint="eastAsia"/>
-          <w:color w:val="FF0000"/>
-          <w:highlight w:val="yellow"/>
-        </w:rPr>
-        <w:t>前端检查不通过时也弹窗显示一下吧</w:t>
-      </w:r>
-      <w:r>
-        <w:rPr>
-          <w:rFonts w:hint="eastAsia"/>
-          <w:color w:val="FF0000"/>
-          <w:highlight w:val="yellow"/>
-        </w:rPr>
-        <w:t>~</w:t>
-      </w:r>
-      <w:r>
-        <w:rPr>
-          <w:rFonts w:hint="eastAsia"/>
-          <w:b/>
-          <w:bCs/>
-          <w:color w:val="00B050"/>
-        </w:rPr>
-        <w:t>（已改）</w:t>
-      </w:r>
-    </w:p>
-    <w:p>
-      <w:pPr>
-        <w:pStyle w:val="ab"/>
-        <w:numPr>
-          <w:ilvl w:val="0"/>
-          <w:numId w:val="5"/>
-        </w:numPr>
-        <w:ind w:firstLineChars="0"/>
-        <w:rPr>
-          <w:color w:val="FF0000"/>
-          <w:highlight w:val="yellow"/>
-        </w:rPr>
-      </w:pPr>
-      <w:r>
-        <w:rPr>
-          <w:rFonts w:hint="eastAsia"/>
-          <w:color w:val="FF0000"/>
-          <w:highlight w:val="yellow"/>
-        </w:rPr>
-        <w:t>主页——更改工作状态：请将当前状态设置为默认值。当前状态接口</w:t>
-      </w:r>
-      <w:r>
-        <w:rPr>
-          <w:rFonts w:hint="eastAsia"/>
-          <w:color w:val="FF0000"/>
-          <w:highlight w:val="yellow"/>
-        </w:rPr>
-        <w:t>/</w:t>
-      </w:r>
-      <w:r>
-        <w:rPr>
-          <w:color w:val="FF0000"/>
-          <w:highlight w:val="yellow"/>
-        </w:rPr>
-        <w:t>check_status</w:t>
-      </w:r>
-    </w:p>
-    <w:p>
-      <w:pPr>
-        <w:pStyle w:val="ab"/>
-        <w:ind w:left="420" w:firstLineChars="0" w:firstLine="0"/>
-        <w:rPr>
-          <w:color w:val="FF0000"/>
-          <w:highlight w:val="yellow"/>
-        </w:rPr>
-      </w:pPr>
-      <w:r>
-        <w:rPr>
-          <w:rFonts w:hint="eastAsia"/>
-          <w:color w:val="FF0000"/>
-          <w:highlight w:val="yellow"/>
-        </w:rPr>
-        <w:t>这边指的是这个默认值哟</w:t>
-      </w:r>
-      <w:r>
-        <w:rPr>
-          <w:rFonts w:hint="eastAsia"/>
-          <w:color w:val="FF0000"/>
-          <w:highlight w:val="yellow"/>
-        </w:rPr>
-        <w:t>~</w:t>
-      </w:r>
-    </w:p>
-    <w:p>
-      <w:pPr>
-        <w:pStyle w:val="ab"/>
-        <w:ind w:left="420" w:firstLineChars="0" w:firstLine="0"/>
-        <w:rPr>
-          <w:color w:val="FF0000"/>
-          <w:highlight w:val="yellow"/>
-        </w:rPr>
-      </w:pPr>
-      <w:r>
-        <w:rPr>
-          <w:rFonts w:hint="eastAsia"/>
-          <w:color w:val="FF0000"/>
-          <w:highlight w:val="yellow"/>
-        </w:rPr>
-        <w:t>和用户的更改个人信息一样的</w:t>
-      </w:r>
-      <w:r>
-        <w:rPr>
-          <w:rFonts w:hint="eastAsia"/>
-          <w:b/>
-          <w:bCs/>
-          <w:color w:val="00B050"/>
-        </w:rPr>
-        <w:t>（已改）</w:t>
-      </w:r>
-    </w:p>
-    <w:p>
-      <w:pPr>
-        <w:pStyle w:val="ab"/>
-        <w:ind w:left="420" w:firstLineChars="0" w:firstLine="0"/>
-        <w:rPr>
-          <w:color w:val="FF0000"/>
-          <w:highlight w:val="yellow"/>
-        </w:rPr>
-      </w:pPr>
+          <w:rFonts w:hint="eastAsia"/>
+        </w:rPr>
+      </w:pPr>
+      <w:r>
+        <w:rPr>
+          <w:rFonts w:hint="eastAsia"/>
+        </w:rPr>
+        <w:t>更改个人信息界面会有</w:t>
+      </w:r>
+      <w:r>
+        <w:rPr>
+          <w:rFonts w:hint="eastAsia"/>
+        </w:rPr>
+        <w:t>F</w:t>
+      </w:r>
+      <w:r>
+        <w:t>12</w:t>
+      </w:r>
+      <w:r>
+        <w:rPr>
+          <w:rFonts w:hint="eastAsia"/>
+        </w:rPr>
+        <w:t>爆红</w:t>
+      </w:r>
       <w:r>
         <w:rPr>
           <w:noProof/>
         </w:rPr>
         <w:drawing>
-          <wp:inline distT="0" distB="0" distL="0" distR="0" wp14:anchorId="77D6900F" wp14:editId="7D61792B">
-            <wp:extent cx="5274310" cy="2744470"/>
-            <wp:effectExtent l="0" t="0" r="2540" b="0"/>
-            <wp:docPr id="9" name="图片 9"/>
+          <wp:inline distT="0" distB="0" distL="0" distR="0" wp14:anchorId="2E4DFD4A" wp14:editId="00FADB26">
+            <wp:extent cx="4380952" cy="561905"/>
+            <wp:effectExtent l="0" t="0" r="635" b="0"/>
+            <wp:docPr id="5" name="图片 5"/>
             <wp:cNvGraphicFramePr>
               <a:graphicFrameLocks xmlns:a="http://schemas.openxmlformats.org/drawingml/2006/main" noChangeAspect="1"/>
             </wp:cNvGraphicFramePr>
@@ -1104,10 +479,8 @@
               <a:graphicData uri="http://schemas.openxmlformats.org/drawingml/2006/picture">
                 <pic:pic xmlns:pic="http://schemas.openxmlformats.org/drawingml/2006/picture">
                   <pic:nvPicPr>
-                    <pic:cNvPr id="9" name="图片 9"/>
-                    <pic:cNvPicPr>
-                      <a:picLocks noChangeAspect="1"/>
-                    </pic:cNvPicPr>
+                    <pic:cNvPr id="1" name=""/>
+                    <pic:cNvPicPr/>
                   </pic:nvPicPr>
                   <pic:blipFill>
                     <a:blip r:embed="rId12"/>
@@ -1118,7 +491,7 @@
                   <pic:spPr>
                     <a:xfrm>
                       <a:off x="0" y="0"/>
-                      <a:ext cx="5274310" cy="2744470"/>
+                      <a:ext cx="4380952" cy="561905"/>
                     </a:xfrm>
                     <a:prstGeom prst="rect">
                       <a:avLst/>
@@ -1134,54 +507,117 @@
     <w:p>
       <w:pPr>
         <w:pStyle w:val="ab"/>
-        <w:ind w:left="420" w:firstLineChars="0" w:firstLine="0"/>
-        <w:rPr>
-          <w:color w:val="FF0000"/>
-          <w:highlight w:val="yellow"/>
-        </w:rPr>
-      </w:pPr>
-      <w:r>
-        <w:rPr>
-          <w:noProof/>
-        </w:rPr>
-        <w:lastRenderedPageBreak/>
-        <w:drawing>
-          <wp:inline distT="0" distB="0" distL="0" distR="0" wp14:anchorId="1F727237" wp14:editId="04946ABF">
-            <wp:extent cx="5274310" cy="1741805"/>
-            <wp:effectExtent l="0" t="0" r="2540" b="0"/>
-            <wp:docPr id="8" name="图片 8"/>
-            <wp:cNvGraphicFramePr>
-              <a:graphicFrameLocks xmlns:a="http://schemas.openxmlformats.org/drawingml/2006/main" noChangeAspect="1"/>
-            </wp:cNvGraphicFramePr>
-            <a:graphic xmlns:a="http://schemas.openxmlformats.org/drawingml/2006/main">
-              <a:graphicData uri="http://schemas.openxmlformats.org/drawingml/2006/picture">
-                <pic:pic xmlns:pic="http://schemas.openxmlformats.org/drawingml/2006/picture">
-                  <pic:nvPicPr>
-                    <pic:cNvPr id="8" name="图片 8"/>
-                    <pic:cNvPicPr>
-                      <a:picLocks noChangeAspect="1"/>
-                    </pic:cNvPicPr>
-                  </pic:nvPicPr>
-                  <pic:blipFill>
-                    <a:blip r:embed="rId13"/>
-                    <a:stretch>
-                      <a:fillRect/>
-                    </a:stretch>
-                  </pic:blipFill>
-                  <pic:spPr>
-                    <a:xfrm>
-                      <a:off x="0" y="0"/>
-                      <a:ext cx="5274310" cy="1741805"/>
-                    </a:xfrm>
-                    <a:prstGeom prst="rect">
-                      <a:avLst/>
-                    </a:prstGeom>
-                  </pic:spPr>
-                </pic:pic>
-              </a:graphicData>
-            </a:graphic>
-          </wp:inline>
-        </w:drawing>
+        <w:numPr>
+          <w:ilvl w:val="0"/>
+          <w:numId w:val="1"/>
+        </w:numPr>
+        <w:ind w:firstLineChars="0"/>
+        <w:rPr>
+          <w:b/>
+          <w:bCs/>
+          <w:sz w:val="32"/>
+          <w:szCs w:val="36"/>
+        </w:rPr>
+      </w:pPr>
+      <w:r>
+        <w:rPr>
+          <w:rFonts w:hint="eastAsia"/>
+          <w:b/>
+          <w:bCs/>
+          <w:sz w:val="32"/>
+          <w:szCs w:val="36"/>
+        </w:rPr>
+        <w:t>业务员页面</w:t>
+      </w:r>
+    </w:p>
+    <w:p>
+      <w:pPr>
+        <w:pStyle w:val="ab"/>
+        <w:numPr>
+          <w:ilvl w:val="0"/>
+          <w:numId w:val="4"/>
+        </w:numPr>
+        <w:ind w:firstLineChars="0"/>
+      </w:pPr>
+      <w:r>
+        <w:rPr>
+          <w:rFonts w:hint="eastAsia"/>
+        </w:rPr>
+        <w:t>主页——接单：详情待修改</w:t>
+      </w:r>
+    </w:p>
+    <w:p>
+      <w:pPr>
+        <w:pStyle w:val="ab"/>
+        <w:numPr>
+          <w:ilvl w:val="0"/>
+          <w:numId w:val="4"/>
+        </w:numPr>
+        <w:ind w:firstLineChars="0"/>
+      </w:pPr>
+      <w:r>
+        <w:rPr>
+          <w:rFonts w:hint="eastAsia"/>
+        </w:rPr>
+        <w:t>模态框点到外边异常消失请修复，接单的这个功能是正常的</w:t>
+      </w:r>
+    </w:p>
+    <w:p>
+      <w:pPr>
+        <w:pStyle w:val="ab"/>
+        <w:numPr>
+          <w:ilvl w:val="0"/>
+          <w:numId w:val="4"/>
+        </w:numPr>
+        <w:ind w:firstLineChars="0"/>
+      </w:pPr>
+      <w:r>
+        <w:rPr>
+          <w:rFonts w:hint="eastAsia"/>
+        </w:rPr>
+        <w:t>订单详情的“已完成”板块，应该新开页面，页面中显示所有与自己相关的订单，包括处理中和已完成的订单。否则会涉及二级模态框。</w:t>
+      </w:r>
+    </w:p>
+    <w:p>
+      <w:pPr>
+        <w:pStyle w:val="ab"/>
+        <w:numPr>
+          <w:ilvl w:val="0"/>
+          <w:numId w:val="4"/>
+        </w:numPr>
+        <w:ind w:firstLineChars="0"/>
+      </w:pPr>
+      <w:r>
+        <w:rPr>
+          <w:rFonts w:hint="eastAsia"/>
+        </w:rPr>
+        <w:t>其他待完善的内容</w:t>
+      </w:r>
+    </w:p>
+    <w:p>
+      <w:pPr>
+        <w:pStyle w:val="ab"/>
+        <w:numPr>
+          <w:ilvl w:val="0"/>
+          <w:numId w:val="1"/>
+        </w:numPr>
+        <w:ind w:firstLineChars="0"/>
+        <w:rPr>
+          <w:b/>
+          <w:bCs/>
+          <w:sz w:val="32"/>
+          <w:szCs w:val="36"/>
+        </w:rPr>
+      </w:pPr>
+      <w:r>
+        <w:rPr>
+          <w:rFonts w:hint="eastAsia"/>
+          <w:b/>
+          <w:bCs/>
+          <w:sz w:val="32"/>
+          <w:szCs w:val="36"/>
+        </w:rPr>
+        <w:t>维修员页面</w:t>
       </w:r>
     </w:p>
     <w:p>
@@ -1192,53 +628,12 @@
           <w:numId w:val="5"/>
         </w:numPr>
         <w:ind w:firstLineChars="0"/>
-        <w:rPr>
-          <w:color w:val="FF0000"/>
-          <w:highlight w:val="yellow"/>
-        </w:rPr>
-      </w:pPr>
-      <w:r>
-        <w:rPr>
-          <w:rFonts w:hint="eastAsia"/>
-          <w:color w:val="FF0000"/>
-          <w:highlight w:val="yellow"/>
-        </w:rPr>
-        <w:t>主页：无消息时仍提示新的消息需要处理</w:t>
-      </w:r>
-      <w:r>
-        <w:rPr>
-          <w:rFonts w:hint="eastAsia"/>
-          <w:b/>
-          <w:bCs/>
-          <w:color w:val="00B050"/>
-        </w:rPr>
-        <w:t>（已改）</w:t>
-      </w:r>
-    </w:p>
-    <w:p>
-      <w:pPr>
-        <w:pStyle w:val="ab"/>
-        <w:ind w:left="420" w:firstLineChars="0" w:firstLine="0"/>
-        <w:rPr>
-          <w:color w:val="FF0000"/>
-          <w:highlight w:val="yellow"/>
-        </w:rPr>
-      </w:pPr>
-      <w:r>
-        <w:rPr>
-          <w:rFonts w:hint="eastAsia"/>
-          <w:color w:val="FF0000"/>
-          <w:highlight w:val="yellow"/>
-        </w:rPr>
-        <w:t>用户页面的处理得很好。请和用户页面一致，有消息时弹出黄色框，点击立即查看再弹出消息内容</w:t>
-      </w:r>
-      <w:r>
-        <w:rPr>
-          <w:rFonts w:hint="eastAsia"/>
-          <w:color w:val="FF0000"/>
-          <w:highlight w:val="yellow"/>
-        </w:rPr>
-        <w:t>~</w:t>
+      </w:pPr>
+      <w:r>
+        <w:rPr>
+          <w:rFonts w:hint="eastAsia"/>
+        </w:rPr>
+        <w:t>订单详情的“进行中”板块，应该新开页面，页面中显示所有与自己相关的未完成的订单，由于需要添加零件、设置状态等，否则会涉及二级模态框。</w:t>
       </w:r>
     </w:p>
     <w:p>
@@ -1254,27 +649,11 @@
         <w:rPr>
           <w:rFonts w:hint="eastAsia"/>
         </w:rPr>
-        <w:t>订单详情的“进行中”板块，应该新开页面，页面中显示所有与自己相关的未完成的订单，由于需要添加零件、设置状态等，否则会涉及二级模态框。</w:t>
-      </w:r>
-    </w:p>
-    <w:p>
-      <w:pPr>
-        <w:pStyle w:val="ab"/>
-        <w:numPr>
-          <w:ilvl w:val="0"/>
-          <w:numId w:val="5"/>
-        </w:numPr>
-        <w:ind w:firstLineChars="0"/>
-      </w:pPr>
-      <w:r>
-        <w:rPr>
-          <w:rFonts w:hint="eastAsia"/>
-        </w:rPr>
         <w:t>其他待完善的内容</w:t>
       </w:r>
     </w:p>
     <w:sectPr>
-      <w:headerReference w:type="default" r:id="rId14"/>
+      <w:headerReference w:type="default" r:id="rId13"/>
       <w:pgSz w:w="11906" w:h="16838"/>
       <w:pgMar w:top="1440" w:right="1800" w:bottom="1440" w:left="1800" w:header="851" w:footer="992" w:gutter="0"/>
       <w:cols w:space="425"/>
@@ -2235,7 +1614,6 @@
   <w:style w:type="character" w:default="1" w:styleId="a0">
     <w:name w:val="Default Paragraph Font"/>
     <w:uiPriority w:val="1"/>
-    <w:semiHidden/>
     <w:unhideWhenUsed/>
   </w:style>
   <w:style w:type="table" w:default="1" w:styleId="a1">
@@ -2441,6 +1819,18 @@
     <w:semiHidden/>
     <w:unhideWhenUsed/>
     <w:qFormat/>
+    <w:rPr>
+      <w:color w:val="605E5C"/>
+      <w:shd w:val="clear" w:color="auto" w:fill="E1DFDD"/>
+    </w:rPr>
+  </w:style>
+  <w:style w:type="character" w:styleId="ac">
+    <w:name w:val="Unresolved Mention"/>
+    <w:basedOn w:val="a0"/>
+    <w:uiPriority w:val="99"/>
+    <w:semiHidden/>
+    <w:unhideWhenUsed/>
+    <w:rsid w:val="00A744E3"/>
     <w:rPr>
       <w:color w:val="605E5C"/>
       <w:shd w:val="clear" w:color="auto" w:fill="E1DFDD"/>
